--- a/TesisFinal.docx
+++ b/TesisFinal.docx
@@ -1595,7 +1595,15 @@
           <w:b/>
           <w:lang w:val="es-ES_tradnl" w:bidi="en-US"/>
         </w:rPr>
-        <w:t>DAYTON ESTUARDO AGADALLY GARCIA MONTUFAR</w:t>
+        <w:t>DAYTÓN ESTUARDO AGADALLY GARCÍA MONTÚ</w:t>
+      </w:r>
+      <w:r>
+        <w:rPr>
+          <w:rFonts w:eastAsia="Times New Roman" w:cs="Arial"/>
+          <w:b/>
+          <w:lang w:val="es-ES_tradnl" w:bidi="en-US"/>
+        </w:rPr>
+        <w:t>FAR</w:t>
       </w:r>
     </w:p>
     <w:p>
@@ -2638,7 +2646,16 @@
           <w:noProof/>
           <w:lang w:val="es-ES_tradnl" w:eastAsia="es-GT"/>
         </w:rPr>
-        <w:t>Dayton Estuardo Agdally Garcia Montufar</w:t>
+        <w:t>Daytón Estuardo Agdally García Montú</w:t>
+      </w:r>
+      <w:r>
+        <w:rPr>
+          <w:rFonts w:cs="Arial"/>
+          <w:b/>
+          <w:noProof/>
+          <w:lang w:val="es-ES_tradnl" w:eastAsia="es-GT"/>
+        </w:rPr>
+        <w:t>far</w:t>
       </w:r>
     </w:p>
     <w:p>
@@ -12655,7 +12672,49 @@
         <w:rPr>
           <w:lang w:val="es-ES_tradnl"/>
         </w:rPr>
-        <w:t>Este proyecto consiste en el desarrollo de un modulo de software para el sistema DTT</w:t>
+        <w:t xml:space="preserve">En este trabajo </w:t>
+      </w:r>
+      <w:r>
+        <w:rPr>
+          <w:lang w:val="es-ES_tradnl"/>
+        </w:rPr>
+        <w:t>se abordaran</w:t>
+      </w:r>
+      <w:r>
+        <w:rPr>
+          <w:lang w:val="es-ES_tradnl"/>
+        </w:rPr>
+        <w:t xml:space="preserve"> generalidad</w:t>
+      </w:r>
+      <w:r>
+        <w:rPr>
+          <w:lang w:val="es-ES_tradnl"/>
+        </w:rPr>
+        <w:t>es</w:t>
+      </w:r>
+      <w:r>
+        <w:rPr>
+          <w:lang w:val="es-ES_tradnl"/>
+        </w:rPr>
+        <w:t xml:space="preserve"> acerca del </w:t>
+      </w:r>
+      <w:r>
+        <w:rPr>
+          <w:lang w:val="es-ES_tradnl"/>
+        </w:rPr>
+        <w:t>desarrollo de</w:t>
+      </w:r>
+      <w:r>
+        <w:rPr>
+          <w:lang w:val="es-ES_tradnl"/>
+        </w:rPr>
+        <w:t>l</w:t>
+      </w:r>
+      <w:r>
+        <w:rPr>
+          <w:lang w:val="es-ES_tradnl"/>
+        </w:rPr>
+        <w:t xml:space="preserve"> modulo de software para el sistema DTT</w:t>
       </w:r>
       <w:r>
         <w:rPr>
@@ -12679,78 +12738,25 @@
         <w:rPr>
           <w:lang w:val="es-ES_tradnl"/>
         </w:rPr>
+        <w:t xml:space="preserve">siendo este modulo el que </w:t>
+      </w:r>
+      <w:r>
+        <w:rPr>
+          <w:lang w:val="es-ES_tradnl"/>
+        </w:rPr>
         <w:t>permite</w:t>
       </w:r>
       <w:r>
         <w:rPr>
           <w:lang w:val="es-ES_tradnl"/>
         </w:rPr>
-        <w:t xml:space="preserve"> la creación de pruebas de conocimiento tipo cuestionario, donde se podrán incluir tres tipos de preguntas, las cuales son:</w:t>
-      </w:r>
-    </w:p>
-    <w:p>
-      <w:pPr>
-        <w:ind w:firstLine="360"/>
-        <w:rPr>
-          <w:lang w:val="es-ES_tradnl"/>
-        </w:rPr>
-      </w:pPr>
-    </w:p>
-    <w:p>
-      <w:pPr>
-        <w:numPr>
-          <w:ilvl w:val="0"/>
-          <w:numId w:val="12"/>
-        </w:numPr>
-        <w:rPr>
-          <w:lang w:val="es-ES_tradnl"/>
-        </w:rPr>
-      </w:pPr>
-      <w:r>
-        <w:rPr>
-          <w:lang w:val="es-ES_tradnl"/>
-        </w:rPr>
-        <w:t>Directas: El estudiantes deberá contestar escribiendo la respuesta correcta a en el campo de texto identificado para el ingreso de la misma.</w:t>
-      </w:r>
-    </w:p>
-    <w:p>
-      <w:pPr>
-        <w:numPr>
-          <w:ilvl w:val="0"/>
-          <w:numId w:val="12"/>
-        </w:numPr>
-        <w:rPr>
-          <w:lang w:val="es-ES_tradnl"/>
-        </w:rPr>
-      </w:pPr>
-      <w:r>
-        <w:rPr>
-          <w:lang w:val="es-ES_tradnl"/>
-        </w:rPr>
-        <w:t>Falso/</w:t>
-      </w:r>
-      <w:r>
-        <w:rPr>
-          <w:lang w:val="es-ES_tradnl"/>
-        </w:rPr>
-        <w:t>Verdadero: Es estudiante deberá seleccionar la opción que mas se adecue al enunciado en la pregunta con el fin de determinar su veracidad.</w:t>
-      </w:r>
-    </w:p>
-    <w:p>
-      <w:pPr>
-        <w:numPr>
-          <w:ilvl w:val="0"/>
-          <w:numId w:val="12"/>
-        </w:numPr>
-        <w:rPr>
-          <w:lang w:val="es-ES_tradnl"/>
-        </w:rPr>
-      </w:pPr>
-      <w:r>
-        <w:rPr>
-          <w:lang w:val="es-ES_tradnl"/>
-        </w:rPr>
-        <w:t>Opción Múltiple: Se dará una lista de posible respuestas al enunciado, y se deben seleccionar la o las respuestas correctas.</w:t>
+        <w:t xml:space="preserve"> la creación de pruebas de conocimiento tipo cuestionario</w:t>
+      </w:r>
+      <w:r>
+        <w:rPr>
+          <w:lang w:val="es-ES_tradnl"/>
+        </w:rPr>
+        <w:t>.</w:t>
       </w:r>
     </w:p>
     <w:p>
@@ -14354,87 +14360,297 @@
         <w:rPr>
           <w:lang w:val="es-ES_tradnl"/>
         </w:rPr>
-        <w:t>Este proyecto consiste básicamente en la elaboración de un nuevo modulo de software a incluir en Proyecto de Transferencia de Tecnología DTT, por sus siglas, utilizado en la escuela de Ciencias y Sistemas, Facultad de Ingeniería, Universidad de San Carlos de Guatemala, el cual incorpora las funcionalidades necesarias y pertinentes que permiten la implementación de la metodología de evaluación de aprendizaje basada en exámenes.</w:t>
-      </w:r>
-    </w:p>
-    <w:p>
-      <w:pPr>
-        <w:rPr>
-          <w:lang w:val="es-ES_tradnl"/>
-        </w:rPr>
-      </w:pPr>
-    </w:p>
-    <w:p>
-      <w:pPr>
-        <w:rPr>
-          <w:lang w:val="es-ES_tradnl"/>
-        </w:rPr>
-      </w:pPr>
-      <w:r>
-        <w:rPr>
-          <w:lang w:val="es-ES_tradnl"/>
-        </w:rPr>
-        <w:t>Esta metodología está compuesta de etapas: planificación, implementación y evaluación, siendo esta ultima de tipo examen, elaborado como un conjunto de preguntas, dichas preguntas pueden ser de tres tipos: pregunta de opción múltiple, pregunta de falso o verdadero y pregunta de respuesta directa.</w:t>
-      </w:r>
-    </w:p>
-    <w:p>
-      <w:pPr>
-        <w:rPr>
-          <w:lang w:val="es-ES_tradnl"/>
-        </w:rPr>
-      </w:pPr>
-    </w:p>
-    <w:p>
-      <w:pPr>
-        <w:rPr>
-          <w:lang w:val="es-ES_tradnl"/>
-        </w:rPr>
-      </w:pPr>
-      <w:r>
-        <w:rPr>
-          <w:lang w:val="es-ES_tradnl"/>
-        </w:rPr>
-        <w:t>La fase de planificación e implementación es realizada por los tutores académicos y/o ingenieros responsables de las cátedras, siendo el sistema DTT una importante herramienta de apoyo en las mismas. El sistema susodicho solicita a los encargados de cada curso registrar la planificación del mismo en los primeros días de cada periodo académico, dicha planificación debe cumplir con los requerimientos establecidos por la facultad para el curso especifico y puede ser analizada por usuario administrador del sistema, rol que ocupa el coordinar del Proyecto DTT, en la actualidad el ing. Miguel Marín,  quien es el encargado de tomar las medidas pertinentes antes el incumplimiento de alguna actividad obligatoria con miras en la excelencia académica. Un aspecto importante del sistema DTT es que permite a los tutores e ingeniero seguir la metodología de trabajo que ellos consideren apropiada para el curso que imparte, estableciendo las actividades, fechas y ponderaciones según consideren,  siempre y cuando la planificación que ellos mismos han realizado se cumpla, lo cual se vera reflejado en los reportes que se generan por el sistema  para el control correspondiente.</w:t>
-      </w:r>
-    </w:p>
-    <w:p>
-      <w:pPr>
-        <w:rPr>
-          <w:lang w:val="es-ES_tradnl"/>
-        </w:rPr>
-      </w:pPr>
-    </w:p>
-    <w:p>
-      <w:pPr>
-        <w:rPr>
-          <w:lang w:val="es-ES_tradnl"/>
-        </w:rPr>
-      </w:pPr>
-      <w:r>
-        <w:rPr>
-          <w:lang w:val="es-ES_tradnl"/>
-        </w:rPr>
-        <w:t>Para la fase de evaluación se incorpora el este proyecto como modulo del Sistema DTT, con el cual permite la creación de los exámenes y la publicación de los mismo para que los estudiantes puedan rendirlos en las fechas establecidas en la fase de planificación para ellos es necesario que el tutor académico y/o ingeniero de cátedra, relaciones una evaluación existente en la galería de evaluaciones del curso, en la cual podrá incluir nuevas evaluaciones o reutilizar las existentes,  a una actividad incluida en la planificación, lo que provocara que la calificación de la actividad se realice de forma automática y se almacene en los registros del sistema. Tras finalizada una actividad de evaluación se pueden consultar los reportes correspondientes a ella en el apartado reportes de este modulo de software que permite al usuario visualizar información como la media, la moda, la mediana, la dispersión de notas, las notas máximas y mínimas y los porcentajes de aprobados y reprobados en cada evaluación (Se aprueba con 61% según lo establecido en la facultad).</w:t>
-      </w:r>
-    </w:p>
-    <w:p>
-      <w:pPr>
-        <w:rPr>
-          <w:lang w:val="es-ES_tradnl"/>
-        </w:rPr>
-      </w:pPr>
-    </w:p>
-    <w:p>
-      <w:pPr>
-        <w:rPr>
-          <w:lang w:val="es-ES_tradnl"/>
-        </w:rPr>
-      </w:pPr>
-      <w:r>
-        <w:rPr>
-          <w:lang w:val="es-ES_tradnl"/>
-        </w:rPr>
-        <w:t>Para la elaboración de este proyecto se ha seguido un modelo arquitectónico de tres capas, que implementa las capas de modelo, vista y controlador, siguiendo la arquitectura base del Sistema DTT , escrito en el lenguaje de programación Python en su plataforma web llamada Web2py. Por motivos de rendimiento y acople de funcionalidad la base de datos de este modulo se maneja con el motor de base de datos no relacionales llamado Redis a través de estructuras de datos en formato JSON, mas adelante en este capitulo se presenta la descripción y justificación que ha llevado a la elección de esta tecnología y los beneficios que se han obtenido con su implementación.</w:t>
+        <w:t>El</w:t>
+      </w:r>
+      <w:r>
+        <w:rPr>
+          <w:lang w:val="es-ES_tradnl"/>
+        </w:rPr>
+        <w:t xml:space="preserve"> proyecto consiste en la elaboración de un nuevo modulo de software a incluir en Proyecto de Transferencia de Tecnología DTT, por sus siglas, utilizado en la escuela de Ciencias y Sistemas, Facultad de Ingeniería, Universidad de San Carlos de Guatemala, </w:t>
+      </w:r>
+      <w:r>
+        <w:rPr>
+          <w:lang w:val="es-ES_tradnl"/>
+        </w:rPr>
+        <w:t>incorporando</w:t>
+      </w:r>
+      <w:r>
+        <w:rPr>
+          <w:lang w:val="es-ES_tradnl"/>
+        </w:rPr>
+        <w:t xml:space="preserve"> las funcionalidades necesarias y pertinentes que permiten la implementación de la metodología de evaluación de aprendizaje basada en exámenes.</w:t>
+      </w:r>
+    </w:p>
+    <w:p>
+      <w:pPr>
+        <w:rPr>
+          <w:lang w:val="es-ES_tradnl"/>
+        </w:rPr>
+      </w:pPr>
+    </w:p>
+    <w:p>
+      <w:pPr>
+        <w:rPr>
+          <w:lang w:val="es-ES_tradnl"/>
+        </w:rPr>
+      </w:pPr>
+      <w:r>
+        <w:rPr>
+          <w:lang w:val="es-ES_tradnl"/>
+        </w:rPr>
+        <w:t xml:space="preserve">La </w:t>
+      </w:r>
+      <w:r>
+        <w:rPr>
+          <w:lang w:val="es-ES_tradnl"/>
+        </w:rPr>
+        <w:t>metodología está compuesta de etapas: planificación, implementación y evaluación, siendo esta ultima de tipo examen, elaborado como un conjunto de preguntas, dichas preguntas pueden ser de tres tipos: pregunta de opción múltiple, pregunta de falso o verdadero y pregunta de respuesta directa.</w:t>
+      </w:r>
+    </w:p>
+    <w:p>
+      <w:pPr>
+        <w:rPr>
+          <w:lang w:val="es-ES_tradnl"/>
+        </w:rPr>
+      </w:pPr>
+    </w:p>
+    <w:p>
+      <w:pPr>
+        <w:rPr>
+          <w:lang w:val="es-ES_tradnl"/>
+        </w:rPr>
+      </w:pPr>
+      <w:r>
+        <w:rPr>
+          <w:lang w:val="es-ES_tradnl"/>
+        </w:rPr>
+        <w:t>La fase de planificación e implementación es realizada por los tutores académicos y/o ingenieros responsables de las cátedras, siendo el sistema DTT una importante herramienta de apoyo en las mismas. El sistema susodicho solicita a los encargados de cada curso</w:t>
+      </w:r>
+      <w:r>
+        <w:rPr>
+          <w:lang w:val="es-ES_tradnl"/>
+        </w:rPr>
+        <w:t xml:space="preserve"> registrar la planificación </w:t>
+      </w:r>
+      <w:r>
+        <w:rPr>
+          <w:lang w:val="es-ES_tradnl"/>
+        </w:rPr>
+        <w:t xml:space="preserve">en los primeros días de cada periodo académico, </w:t>
+      </w:r>
+      <w:r>
+        <w:rPr>
+          <w:lang w:val="es-ES_tradnl"/>
+        </w:rPr>
+        <w:t>se debe</w:t>
+      </w:r>
+      <w:r>
+        <w:rPr>
+          <w:lang w:val="es-ES_tradnl"/>
+        </w:rPr>
+        <w:t xml:space="preserve"> cumplir con los requerimientos establecidos por la facultad para el curso especifico y </w:t>
+      </w:r>
+      <w:r>
+        <w:rPr>
+          <w:lang w:val="es-ES_tradnl"/>
+        </w:rPr>
+        <w:t>se analiza</w:t>
+      </w:r>
+      <w:r>
+        <w:rPr>
+          <w:lang w:val="es-ES_tradnl"/>
+        </w:rPr>
+        <w:t xml:space="preserve"> por us</w:t>
+      </w:r>
+      <w:r>
+        <w:rPr>
+          <w:lang w:val="es-ES_tradnl"/>
+        </w:rPr>
+        <w:t>uario administrador del sistema;</w:t>
+      </w:r>
+      <w:r>
+        <w:rPr>
+          <w:lang w:val="es-ES_tradnl"/>
+        </w:rPr>
+        <w:t xml:space="preserve"> rol que ocupa el coordinar del Proyecto DTT, en la actualidad el ing. Miguel Marín</w:t>
+      </w:r>
+      <w:r>
+        <w:rPr>
+          <w:lang w:val="es-ES_tradnl"/>
+        </w:rPr>
+        <w:t xml:space="preserve">. </w:t>
+      </w:r>
+      <w:r>
+        <w:rPr>
+          <w:lang w:val="es-ES_tradnl"/>
+        </w:rPr>
+        <w:t>Un aspecto importante del sistema DTT es que permite a los tutores e ingeniero seguir la metodología de trabajo que ellos consideren apropiada para el curso que imparte, estableciendo las actividades, fechas y ponderaciones según consideren</w:t>
+      </w:r>
+      <w:r>
+        <w:rPr>
+          <w:lang w:val="es-ES_tradnl"/>
+        </w:rPr>
+        <w:t>.</w:t>
+      </w:r>
+    </w:p>
+    <w:p>
+      <w:pPr>
+        <w:rPr>
+          <w:lang w:val="es-ES_tradnl"/>
+        </w:rPr>
+      </w:pPr>
+    </w:p>
+    <w:p>
+      <w:pPr>
+        <w:rPr>
+          <w:lang w:val="es-ES_tradnl"/>
+        </w:rPr>
+      </w:pPr>
+      <w:r>
+        <w:rPr>
+          <w:lang w:val="es-ES_tradnl"/>
+        </w:rPr>
+        <w:t xml:space="preserve">Para la fase de evaluación se incorpora </w:t>
+      </w:r>
+      <w:r>
+        <w:rPr>
+          <w:lang w:val="es-ES_tradnl"/>
+        </w:rPr>
+        <w:t>este modulo de software en el</w:t>
+      </w:r>
+      <w:r>
+        <w:rPr>
+          <w:lang w:val="es-ES_tradnl"/>
+        </w:rPr>
+        <w:t xml:space="preserve"> Sistema DTT, </w:t>
+      </w:r>
+      <w:r>
+        <w:rPr>
+          <w:lang w:val="es-ES_tradnl"/>
+        </w:rPr>
+        <w:t>permitiendo</w:t>
+      </w:r>
+      <w:r>
+        <w:rPr>
+          <w:lang w:val="es-ES_tradnl"/>
+        </w:rPr>
+        <w:t xml:space="preserve"> la creación de exámenes y la publicación de los mismo para que los estudiantes puedan rendirlos en las fechas establecidas</w:t>
+      </w:r>
+      <w:r>
+        <w:rPr>
+          <w:lang w:val="es-ES_tradnl"/>
+        </w:rPr>
+        <w:t xml:space="preserve">, siendo necesario </w:t>
+      </w:r>
+      <w:r>
+        <w:rPr>
+          <w:lang w:val="es-ES_tradnl"/>
+        </w:rPr>
+        <w:t>que el tutor académico y/o ingeniero de c</w:t>
+      </w:r>
+      <w:r>
+        <w:rPr>
+          <w:lang w:val="es-ES_tradnl"/>
+        </w:rPr>
+        <w:t>átedra, relacione</w:t>
+      </w:r>
+      <w:r>
+        <w:rPr>
+          <w:lang w:val="es-ES_tradnl"/>
+        </w:rPr>
+        <w:t xml:space="preserve"> una evaluación existente en la ga</w:t>
+      </w:r>
+      <w:r>
+        <w:rPr>
+          <w:lang w:val="es-ES_tradnl"/>
+        </w:rPr>
+        <w:t>lería de evaluaciones del curso</w:t>
+      </w:r>
+      <w:r>
+        <w:rPr>
+          <w:lang w:val="es-ES_tradnl"/>
+        </w:rPr>
+        <w:t xml:space="preserve"> a una actividad incluida en la planificación, </w:t>
+      </w:r>
+      <w:r>
+        <w:rPr>
+          <w:lang w:val="es-ES_tradnl"/>
+        </w:rPr>
+        <w:t>esto provocara</w:t>
+      </w:r>
+      <w:r>
+        <w:rPr>
+          <w:lang w:val="es-ES_tradnl"/>
+        </w:rPr>
+        <w:t xml:space="preserve"> que la calificación de la actividad se realice de forma automática y se almacene en los registros del sistema. </w:t>
+      </w:r>
+      <w:r>
+        <w:rPr>
+          <w:lang w:val="es-ES_tradnl"/>
+        </w:rPr>
+        <w:t>La reportaría estadística estará disponible al finalizar la evaluación</w:t>
+      </w:r>
+      <w:r>
+        <w:rPr>
+          <w:lang w:val="es-ES_tradnl"/>
+        </w:rPr>
+        <w:t>, permitiendo ver información como numero de estudiantes</w:t>
+      </w:r>
+      <w:r>
+        <w:rPr>
+          <w:lang w:val="es-ES_tradnl"/>
+        </w:rPr>
+        <w:t xml:space="preserve"> aprobados y reprobados (Se aprueba con 61% según lo establecido en la facultad).</w:t>
+      </w:r>
+    </w:p>
+    <w:p>
+      <w:pPr>
+        <w:rPr>
+          <w:lang w:val="es-ES_tradnl"/>
+        </w:rPr>
+      </w:pPr>
+    </w:p>
+    <w:p>
+      <w:pPr>
+        <w:rPr>
+          <w:lang w:val="es-ES_tradnl"/>
+        </w:rPr>
+      </w:pPr>
+      <w:r>
+        <w:rPr>
+          <w:lang w:val="es-ES_tradnl"/>
+        </w:rPr>
+        <w:t>Se implementa un modelo</w:t>
+      </w:r>
+      <w:r>
+        <w:rPr>
+          <w:lang w:val="es-ES_tradnl"/>
+        </w:rPr>
+        <w:t xml:space="preserve"> arquitectónico de tres capas, que </w:t>
+      </w:r>
+      <w:r>
+        <w:rPr>
+          <w:lang w:val="es-ES_tradnl"/>
+        </w:rPr>
+        <w:t>utiliza</w:t>
+      </w:r>
+      <w:r>
+        <w:rPr>
+          <w:lang w:val="es-ES_tradnl"/>
+        </w:rPr>
+        <w:t xml:space="preserve"> las capas de modelo, vista y controlador, siguiendo la ar</w:t>
+      </w:r>
+      <w:r>
+        <w:rPr>
+          <w:lang w:val="es-ES_tradnl"/>
+        </w:rPr>
+        <w:t>quitectura base del Sistema DTT</w:t>
+      </w:r>
+      <w:r>
+        <w:rPr>
+          <w:lang w:val="es-ES_tradnl"/>
+        </w:rPr>
+        <w:t>, escrito en el lenguaje de programación Python en su plataforma web llamada Web2py. Por motivos de rendimiento y acople de funcionalidad la base de datos de este modulo se maneja con el motor de base de datos no relacionales llamado Redis a través de estructuras de datos en formato JSON, mas adelante en este capitulo se presenta la descripción y justificación que ha llevado a la elección de esta tecnología y los beneficios que se han obtenido con su implementación.</w:t>
       </w:r>
     </w:p>
     <w:p>
@@ -14503,7 +14719,7 @@
         <w:rPr>
           <w:lang w:val="es-ES_tradnl"/>
         </w:rPr>
-        <w:t xml:space="preserve">Web2py es un marco de trabajo  que utiliza el lenguaje de programación Python,  y un paradigma o arquitectura basada en tres capas, Modelo-Vista-Controlador, MVC. La investigación basada en diseño, IBD, se enfoca principalmente en la migración de procesos que se realizan de forma tradicional, sin uso de sistemas de software, a el rediseño y optimización de los mismo apoyándonos de las tecnología de información ,TI. La elección de la arquitectura de software es sumamente importante en una investigación basada en diseño, ya esta es capaz de restringir la funcionalidad y desempeño de la lógica del negocio,  lo que podría repercutir directamente en la reingeniería del proceso en investigación. Web2py como casi cualquier marco de trabajo se adapta perfectamente a las investigaciones basadas en diseño, siendo muy importante considerar los alcances del proceso a investigar y la lógica de negocio, ya que aunque casi cualquier marco de trabajo se ajusta a una metodología de investigación basada en diseño, el proceso es el que restringe y nos guía a la elección del marco de trabajo adecuado. En el caso especifico de esta investigación, considerando los alcances y el flujo del proceso, Web2 se ajusta de forma adecuada a la reingeniería del proceso, gracias a la división lógica que Web2py realiza de la aplicación, dividiéndola en tres capas. </w:t>
+        <w:t xml:space="preserve">Web2py es un marco de trabajo  que utiliza el lenguaje de programación Python,  y un paradigma o arquitectura basada en tres capas, Modelo-Vista-Controlador, MVC. La investigación basada en diseño, IBD, se enfoca principalmente en la migración de procesos que se realizan de forma tradicional, sin uso de sistemas de software, a el rediseño y optimización de los mismo apoyándonos de las tecnología de información ,TI. La elección de la arquitectura de software es sumamente importante en una investigación basada en diseño, ya esta es capaz de restringir la funcionalidad y desempeño de la lógica del negocio,  lo que podría repercutir directamente en la reingeniería del proceso en investigación. Web2py como casi cualquier marco de trabajo se adapta perfectamente a las investigaciones basadas en diseño, siendo muy importante considerar los alcances del proceso a investigar y la lógica de negocio, ya que aunque casi cualquier marco de trabajo se ajusta a una metodología de investigación basada en diseño, el proceso es el que restringe y guía a la elección del marco de trabajo adecuado. En el caso especifico de esta investigación, considerando los alcances y el flujo del proceso, Web2 se ajusta de forma adecuada a la reingeniería del proceso, gracias a la división lógica que Web2py realiza de la aplicación, dividiéndola en tres capas. </w:t>
       </w:r>
     </w:p>
     <w:p>
@@ -14632,7 +14848,19 @@
         <w:rPr>
           <w:lang w:val="es-ES_tradnl"/>
         </w:rPr>
-        <w:t xml:space="preserve">Web2py es un marco de trabajo  que utiliza el lenguaje de programación Python,  y un paradigma o arquitectura basada en tres capas, Modelo-Vista-Controlador, MVC. La investigación basada en diseño, IBD, se enfoca principalmente en la migración de procesos que se realizan de forma tradicional, sin uso de sistemas de software, a el rediseño y optimización de los mismo apoyándonos de las tecnología de información ,TI. La elección de la arquitectura de software es sumamente importante en una investigación basada en diseño, ya esta es capaz de restringir la funcionalidad y desempeño de la lógica del negocio,  lo que podría repercutir directamente en la reingeniería del proceso en investigación. Web2py como casi cualquier marco de trabajo se adapta perfectamente a las investigaciones basadas en diseño, siendo muy importante considerar los alcances del proceso a investigar y la lógica de negocio, ya que aunque casi cualquier marco de trabajo se ajusta a una metodología de investigación basada en diseño, el proceso es el que restringe y nos guía a la elección del marco de trabajo adecuado. En el caso especifico de esta investigación, considerando los alcances y el flujo del proceso, Web2 se ajusta de forma adecuada a la reingeniería del proceso, gracias a la división lógica que Web2py realiza de la aplicación, dividiéndola en tres capas. </w:t>
+        <w:t>Web2py es un marco de trabajo  que utiliza el lenguaje de programación Python,  y un paradigma o arquitectura basada en tres capas, Modelo-Vista-Controlador, MVC. La investigación basada en diseño, IBD, se enfoca principalmente en la migración de procesos que se realizan de forma tradicional, sin uso de sistemas de software, a el rediseño y optimización de los mismo apoyándonos de las tecnología de información ,TI. La elección de la arquitectura de software es sumamente importante en una investigación basada en diseño, ya esta es capaz de restringir la funcionalidad y desempeño de la lógica del negocio,  lo que podría repercutir directamente en la reingeniería del proceso en investigación. Web2py como casi cualquier marco de trabajo se adapta perfectamente a las investigaciones basadas en diseño, siendo muy importante considerar los alcances del proceso a investigar y la lógica de negocio, ya que aunque casi cualquier marco de trabajo se ajusta a una metodología de investigación basada en diseño, el pr</w:t>
+      </w:r>
+      <w:r>
+        <w:rPr>
+          <w:lang w:val="es-ES_tradnl"/>
+        </w:rPr>
+        <w:t xml:space="preserve">oceso es el que restringe y </w:t>
+      </w:r>
+      <w:r>
+        <w:rPr>
+          <w:lang w:val="es-ES_tradnl"/>
+        </w:rPr>
+        <w:t xml:space="preserve">guía a la elección del marco de trabajo adecuado. En el caso especifico de esta investigación, considerando los alcances y el flujo del proceso, Web2 se ajusta de forma adecuada a la reingeniería del proceso, gracias a la división lógica que Web2py realiza de la aplicación, dividiéndola en tres capas. </w:t>
       </w:r>
     </w:p>
     <w:p>
@@ -14735,7 +14963,19 @@
         <w:rPr>
           <w:lang w:val="es-ES_tradnl"/>
         </w:rPr>
-        <w:t>El sistema de base de datos relacional utilizado en el sistema DTT es MariaDB, por lo que en esta sección hablaremos de esta tecnología y de los sistemas no relacionales o No SQL a considerar en la implementación de este proyecto.</w:t>
+        <w:t xml:space="preserve">El sistema de base de datos relacional utilizado en el sistema DTT es MariaDB, por lo que en esta sección </w:t>
+      </w:r>
+      <w:r>
+        <w:rPr>
+          <w:lang w:val="es-ES_tradnl"/>
+        </w:rPr>
+        <w:t>se hablara</w:t>
+      </w:r>
+      <w:r>
+        <w:rPr>
+          <w:lang w:val="es-ES_tradnl"/>
+        </w:rPr>
+        <w:t xml:space="preserve"> de esta tecnología y de los sistemas no relacionales o No SQL a considerar en la implementación de este proyecto.</w:t>
       </w:r>
     </w:p>
     <w:p>
@@ -14779,7 +15019,31 @@
         <w:rPr>
           <w:lang w:val="es-ES_tradnl"/>
         </w:rPr>
-        <w:t>Existen una alta gama de Sistemas de Gestión de Bases de datos, DBSM, por sus siglas en ingles. El sistema DTT estructura su modelo de datos en MariaDB. MariaDB es un sistema de gestión de base de datos relacional, en la actualidad estos sistemas son los mas utilizados para el modelado de la información en prácticamente cualquier tipo de negocio, permiten estructurar la data en forma de tablas, semejante al modelo utilizado en las hojas de Microsoft Excel, los humanos solemos percibir dicha relación de esta forma, aunque internamente el sistema de base da datos se encarga de organizar la data para su optimo funcionamiento.  La investigación basada en diseño, en casi todo los procesos a investigar, busca mantener la persistencia de la información, por lo que los sistemas de base de datos son vitales para esta metodología de información, ya que permiten la persistencia de la información estructurada y el control de los procesos de negocio a nivel operativo, que es donde se utilizan con mayor frecuencia los sistemas relacionales. MariaDB al ser un sistema de base de datos relacional tiene gana mucha importancia y participación vital en la investigación basada en diseño y se acopla perfectamente al fin de la misma, que es hacer los procesos existentes mas óptimos a través del uso de tecnologías de la información TI.</w:t>
+        <w:t xml:space="preserve">Existen una alta gama de Sistemas de Gestión de Bases de datos, DBSM, por sus siglas en ingles. El sistema DTT estructura su modelo de datos en MariaDB. </w:t>
+      </w:r>
+      <w:r>
+        <w:rPr>
+          <w:lang w:val="es-ES_tradnl"/>
+        </w:rPr>
+        <w:t>siendo</w:t>
+      </w:r>
+      <w:r>
+        <w:rPr>
+          <w:lang w:val="es-ES_tradnl"/>
+        </w:rPr>
+        <w:t xml:space="preserve"> un sistema de gestión de base de datos relacional, en la actualidad estos sistemas son los mas utilizados para el modelado de la información en prácticamente cualquier tipo de negocio, permiten estructurar la data en forma de tablas, semejante al modelo utilizado en las hojas de Microsoft Excel, los humanos solemos percibir dicha relación de esta forma, aunque internamente el sistema de base da datos se encarga de organizar la data para su optimo funcionamiento.  La investigación basada en diseño, en casi todo los procesos a investigar, busca mantener la persistencia de la información, por lo que los sistemas de base de datos son vitales para esta metodología de información, ya que permiten la persistencia de la información estructurada y el control de los procesos de negocio a nivel operativo, que es donde se utilizan con mayor frecu</w:t>
+      </w:r>
+      <w:r>
+        <w:rPr>
+          <w:lang w:val="es-ES_tradnl"/>
+        </w:rPr>
+        <w:t>encia los sistemas relacionales,</w:t>
+      </w:r>
+      <w:r>
+        <w:rPr>
+          <w:lang w:val="es-ES_tradnl"/>
+        </w:rPr>
+        <w:t xml:space="preserve"> MariaDB al ser un sistema de base de datos relacional tiene gana mucha importancia y participación vital en la investigación basada en diseño y se acopla perfectamente al fin de la misma, que es hacer los procesos existentes mas óptimos a través del uso de tecnologías de la información TI.</w:t>
       </w:r>
     </w:p>
     <w:p>
@@ -14854,27 +15118,81 @@
         <w:rPr>
           <w:lang w:val="es-ES_tradnl"/>
         </w:rPr>
-        <w:t>Si hablamos de bases de datos NoSQL, la cosa se complica. A día de hoy existen unos 150 sistemas de bases de datos NoSQL. Elegir uno de ellos puede ser muy difícil, ya que ninguno ha obtenido todavía la fama que sí han conseguido las bases de datos relacionales.</w:t>
-      </w:r>
-    </w:p>
-    <w:p>
-      <w:pPr>
-        <w:rPr>
-          <w:lang w:val="es-ES_tradnl"/>
-        </w:rPr>
-      </w:pPr>
-    </w:p>
-    <w:p>
-      <w:pPr>
-        <w:rPr>
-          <w:lang w:val="es-ES_tradnl"/>
-        </w:rPr>
-      </w:pPr>
-      <w:r>
-        <w:rPr>
-          <w:lang w:val="es-ES_tradnl"/>
-        </w:rPr>
-        <w:t>Pero el problema principal que encontramos, es que aunque todas se denominan NoSQL, en realidad hay diferentes tipos. Dependiendo de lo que necesitemos, deberemos decantarnos por una u otra.</w:t>
+        <w:t>La elección de una base de datos NoSQL es mas compleja debido a que</w:t>
+      </w:r>
+      <w:r>
+        <w:rPr>
+          <w:lang w:val="es-ES_tradnl"/>
+        </w:rPr>
+        <w:t xml:space="preserve"> existen unos 150 sistemas de bases de datos NoSQL. Elegir uno de ellos puede ser muy difícil, ya que ninguno ha obtenido todavía la fama que sí han conseguido las bases de datos relacionales.</w:t>
+      </w:r>
+    </w:p>
+    <w:p>
+      <w:pPr>
+        <w:rPr>
+          <w:lang w:val="es-ES_tradnl"/>
+        </w:rPr>
+      </w:pPr>
+    </w:p>
+    <w:p>
+      <w:pPr>
+        <w:rPr>
+          <w:lang w:val="es-ES_tradnl"/>
+        </w:rPr>
+      </w:pPr>
+      <w:r>
+        <w:rPr>
+          <w:lang w:val="es-ES_tradnl"/>
+        </w:rPr>
+        <w:t xml:space="preserve">El </w:t>
+      </w:r>
+      <w:r>
+        <w:rPr>
+          <w:lang w:val="es-ES_tradnl"/>
+        </w:rPr>
+        <w:t>pro</w:t>
+      </w:r>
+      <w:r>
+        <w:rPr>
+          <w:lang w:val="es-ES_tradnl"/>
+        </w:rPr>
+        <w:t xml:space="preserve">blema principal es la </w:t>
+      </w:r>
+      <w:r>
+        <w:rPr>
+          <w:lang w:val="es-ES_tradnl"/>
+        </w:rPr>
+        <w:t xml:space="preserve">gran </w:t>
+      </w:r>
+      <w:r>
+        <w:rPr>
+          <w:lang w:val="es-ES_tradnl"/>
+        </w:rPr>
+        <w:t>variedad de tipos de sistemas NoSQL</w:t>
+      </w:r>
+      <w:r>
+        <w:rPr>
+          <w:lang w:val="es-ES_tradnl"/>
+        </w:rPr>
+        <w:t>. Dependiendo de lo que se necesite</w:t>
+      </w:r>
+      <w:r>
+        <w:rPr>
+          <w:lang w:val="es-ES_tradnl"/>
+        </w:rPr>
+        <w:t xml:space="preserve">, </w:t>
+      </w:r>
+      <w:r>
+        <w:rPr>
+          <w:lang w:val="es-ES_tradnl"/>
+        </w:rPr>
+        <w:t>se debe destacar una u otra</w:t>
+      </w:r>
+      <w:r>
+        <w:rPr>
+          <w:lang w:val="es-ES_tradnl"/>
+        </w:rPr>
+        <w:t>.</w:t>
       </w:r>
     </w:p>
     <w:p>
@@ -14974,6 +15292,69 @@
     </w:p>
     <w:p>
       <w:pPr>
+        <w:rPr>
+          <w:lang w:val="es-ES_tradnl"/>
+        </w:rPr>
+      </w:pPr>
+    </w:p>
+    <w:p>
+      <w:pPr>
+        <w:rPr>
+          <w:lang w:val="es-ES_tradnl"/>
+        </w:rPr>
+      </w:pPr>
+    </w:p>
+    <w:p>
+      <w:pPr>
+        <w:rPr>
+          <w:lang w:val="es-ES_tradnl"/>
+        </w:rPr>
+      </w:pPr>
+    </w:p>
+    <w:p>
+      <w:pPr>
+        <w:rPr>
+          <w:lang w:val="es-ES_tradnl"/>
+        </w:rPr>
+      </w:pPr>
+    </w:p>
+    <w:p>
+      <w:pPr>
+        <w:rPr>
+          <w:lang w:val="es-ES_tradnl"/>
+        </w:rPr>
+      </w:pPr>
+    </w:p>
+    <w:p>
+      <w:pPr>
+        <w:rPr>
+          <w:lang w:val="es-ES_tradnl"/>
+        </w:rPr>
+      </w:pPr>
+    </w:p>
+    <w:p>
+      <w:pPr>
+        <w:rPr>
+          <w:lang w:val="es-ES_tradnl"/>
+        </w:rPr>
+      </w:pPr>
+    </w:p>
+    <w:p>
+      <w:pPr>
+        <w:rPr>
+          <w:lang w:val="es-ES_tradnl"/>
+        </w:rPr>
+      </w:pPr>
+    </w:p>
+    <w:p>
+      <w:pPr>
+        <w:rPr>
+          <w:lang w:val="es-ES_tradnl"/>
+        </w:rPr>
+      </w:pPr>
+    </w:p>
+    <w:p>
+      <w:pPr>
         <w:pStyle w:val="Figuras"/>
         <w:rPr>
           <w:lang w:val="es-ES_tradnl"/>
@@ -14994,19 +15375,26 @@
           <w:lang w:val="es-ES_tradnl"/>
         </w:rPr>
       </w:pPr>
+    </w:p>
+    <w:p>
+      <w:pPr>
+        <w:rPr>
+          <w:lang w:val="es-ES_tradnl"/>
+        </w:rPr>
+      </w:pPr>
       <w:r>
         <w:rPr>
           <w:noProof/>
           <w:lang w:val="es-ES_tradnl"/>
         </w:rPr>
         <w:drawing>
-          <wp:anchor distT="0" distB="0" distL="114300" distR="114300" simplePos="0" relativeHeight="251668480" behindDoc="0" locked="0" layoutInCell="1" allowOverlap="1" wp14:anchorId="73F65E7B" wp14:editId="6D6A2713">
+          <wp:anchor distT="0" distB="0" distL="114300" distR="114300" simplePos="0" relativeHeight="251668480" behindDoc="0" locked="0" layoutInCell="1" allowOverlap="1" wp14:anchorId="73F65E7B" wp14:editId="1E2FCA6F">
             <wp:simplePos x="0" y="0"/>
             <wp:positionH relativeFrom="margin">
               <wp:posOffset>609600</wp:posOffset>
             </wp:positionH>
             <wp:positionV relativeFrom="margin">
-              <wp:posOffset>1257300</wp:posOffset>
+              <wp:posOffset>342900</wp:posOffset>
             </wp:positionV>
             <wp:extent cx="3962400" cy="3450590"/>
             <wp:effectExtent l="0" t="0" r="0" b="3810"/>
@@ -15119,20 +15507,6 @@
     </w:p>
     <w:p>
       <w:pPr>
-        <w:rPr>
-          <w:lang w:val="es-ES_tradnl"/>
-        </w:rPr>
-      </w:pPr>
-    </w:p>
-    <w:p>
-      <w:pPr>
-        <w:rPr>
-          <w:lang w:val="es-ES_tradnl"/>
-        </w:rPr>
-      </w:pPr>
-    </w:p>
-    <w:p>
-      <w:pPr>
         <w:ind w:firstLine="0"/>
         <w:rPr>
           <w:lang w:val="es-ES_tradnl"/>
@@ -15238,7 +15612,25 @@
         <w:rPr>
           <w:lang w:val="es-ES_tradnl"/>
         </w:rPr>
-        <w:t>En esta categoría encontramos:</w:t>
+        <w:t xml:space="preserve">En esta categoría </w:t>
+      </w:r>
+      <w:r>
+        <w:rPr>
+          <w:lang w:val="es-ES_tradnl"/>
+        </w:rPr>
+        <w:t xml:space="preserve">se </w:t>
+      </w:r>
+      <w:r>
+        <w:rPr>
+          <w:lang w:val="es-ES_tradnl"/>
+        </w:rPr>
+        <w:t>encuentran</w:t>
+      </w:r>
+      <w:r>
+        <w:rPr>
+          <w:lang w:val="es-ES_tradnl"/>
+        </w:rPr>
+        <w:t>:</w:t>
       </w:r>
     </w:p>
     <w:p>
@@ -15372,7 +15764,19 @@
         <w:rPr>
           <w:lang w:val="es-ES_tradnl"/>
         </w:rPr>
-        <w:t>En esta categoría encontramos:</w:t>
+        <w:t xml:space="preserve">En esta categoría </w:t>
+      </w:r>
+      <w:r>
+        <w:rPr>
+          <w:lang w:val="es-ES_tradnl"/>
+        </w:rPr>
+        <w:t>se encuentran</w:t>
+      </w:r>
+      <w:r>
+        <w:rPr>
+          <w:lang w:val="es-ES_tradnl"/>
+        </w:rPr>
+        <w:t>:</w:t>
       </w:r>
     </w:p>
     <w:p>
@@ -15475,27 +15879,51 @@
         <w:rPr>
           <w:lang w:val="es-ES_tradnl"/>
         </w:rPr>
-        <w:t>En esta categoría encontramos:</w:t>
-      </w:r>
-    </w:p>
-    <w:p>
-      <w:pPr>
-        <w:rPr>
-          <w:lang w:val="es-ES_tradnl"/>
-        </w:rPr>
-      </w:pPr>
-    </w:p>
-    <w:p>
-      <w:pPr>
-        <w:rPr>
-          <w:lang w:val="es-ES_tradnl"/>
-        </w:rPr>
-      </w:pPr>
-      <w:r>
-        <w:rPr>
-          <w:lang w:val="es-ES_tradnl"/>
-        </w:rPr>
-        <w:t>DynamoDB: desarrollada por Amazon, es una opción de almacenaje que puedemos usar desde los Amazon Web Services. La utilizan el Washington Post y Scopely.</w:t>
+        <w:t xml:space="preserve">En esta categoría </w:t>
+      </w:r>
+      <w:r>
+        <w:rPr>
+          <w:lang w:val="es-ES_tradnl"/>
+        </w:rPr>
+        <w:t>se encuentran</w:t>
+      </w:r>
+      <w:r>
+        <w:rPr>
+          <w:lang w:val="es-ES_tradnl"/>
+        </w:rPr>
+        <w:t>:</w:t>
+      </w:r>
+    </w:p>
+    <w:p>
+      <w:pPr>
+        <w:rPr>
+          <w:lang w:val="es-ES_tradnl"/>
+        </w:rPr>
+      </w:pPr>
+    </w:p>
+    <w:p>
+      <w:pPr>
+        <w:rPr>
+          <w:lang w:val="es-ES_tradnl"/>
+        </w:rPr>
+      </w:pPr>
+      <w:r>
+        <w:rPr>
+          <w:lang w:val="es-ES_tradnl"/>
+        </w:rPr>
+        <w:t xml:space="preserve">DynamoDB: desarrollada por Amazon, es una opción de almacenaje que </w:t>
+      </w:r>
+      <w:r>
+        <w:rPr>
+          <w:lang w:val="es-ES_tradnl"/>
+        </w:rPr>
+        <w:t>se puede</w:t>
+      </w:r>
+      <w:r>
+        <w:rPr>
+          <w:lang w:val="es-ES_tradnl"/>
+        </w:rPr>
+        <w:t xml:space="preserve"> usar desde los Amazon Web Services. La utilizan el Washington Post y Scopely.</w:t>
       </w:r>
     </w:p>
     <w:p>
@@ -15639,7 +16067,19 @@
         <w:rPr>
           <w:lang w:val="es-ES_tradnl"/>
         </w:rPr>
-        <w:t>En el modelo multivaluado tenemos la opción de almacenar los datos como una sola tabla , con tablas imbuidas representando el detalle.</w:t>
+        <w:t xml:space="preserve">En el modelo multivaluado </w:t>
+      </w:r>
+      <w:r>
+        <w:rPr>
+          <w:lang w:val="es-ES_tradnl"/>
+        </w:rPr>
+        <w:t>se tiene</w:t>
+      </w:r>
+      <w:r>
+        <w:rPr>
+          <w:lang w:val="es-ES_tradnl"/>
+        </w:rPr>
+        <w:t xml:space="preserve"> la opción de almacenar los datos como una sola tabla , con tablas imbuidas representando el detalle.</w:t>
       </w:r>
     </w:p>
     <w:p>
@@ -15823,7 +16263,19 @@
         <w:rPr>
           <w:lang w:val="es-ES_tradnl"/>
         </w:rPr>
-        <w:t xml:space="preserve"> compararemos los DBMS mas importantes para bases de datos clave valor, dado una breve </w:t>
+        <w:t xml:space="preserve"> </w:t>
+      </w:r>
+      <w:r>
+        <w:rPr>
+          <w:lang w:val="es-ES_tradnl"/>
+        </w:rPr>
+        <w:t>se realizara una comparación de</w:t>
+      </w:r>
+      <w:r>
+        <w:rPr>
+          <w:lang w:val="es-ES_tradnl"/>
+        </w:rPr>
+        <w:t xml:space="preserve"> los DBMS mas importantes para bases de datos clave valor, dado una breve </w:t>
       </w:r>
       <w:r>
         <w:rPr>
@@ -16772,7 +17224,19 @@
         <w:rPr>
           <w:lang w:val="es-ES_tradnl"/>
         </w:rPr>
-        <w:t>utilizar beneficios que nos ofrece esta base de datos, como la velocidad, debido a que esta base de datos mantiene la información almacenada en la memoria del computador, además de su facilidad de uso y su flexibilidad de procesamiento.</w:t>
+        <w:t xml:space="preserve">utilizar </w:t>
+      </w:r>
+      <w:r>
+        <w:rPr>
+          <w:lang w:val="es-ES_tradnl"/>
+        </w:rPr>
+        <w:t xml:space="preserve">los </w:t>
+      </w:r>
+      <w:r>
+        <w:rPr>
+          <w:lang w:val="es-ES_tradnl"/>
+        </w:rPr>
+        <w:t>beneficios que ofrece esta base de datos, como la velocidad, debido a que esta base de datos mantiene la información almacenada en la memoria del computador, además de su facilidad de uso y su flexibilidad de procesamiento.</w:t>
       </w:r>
     </w:p>
     <w:p>
@@ -16790,7 +17254,7 @@
         <w:rPr>
           <w:lang w:val="es-ES_tradnl"/>
         </w:rPr>
-        <w:t xml:space="preserve">Redis entre sus grandes beneficios nos ofrece asociar valores de tipo </w:t>
+        <w:t xml:space="preserve">Redis entre sus grandes beneficios ofrece asociar valores de tipo </w:t>
       </w:r>
       <w:r>
         <w:rPr>
@@ -16804,6 +17268,30 @@
         </w:rPr>
         <w:t xml:space="preserve"> a una clave esto permite utilizar tipos de datos avanzados, los cuales siendo utilizados junto a operaciones asociadas, se pueden resolver muchos casos de negocio. Muchas veces se piensa que es muy complicado poder resolver cierto tipo de problemas con una base de datos clave-valor. </w:t>
       </w:r>
+      <w:r>
+        <w:rPr>
+          <w:lang w:val="es-ES_tradnl"/>
+        </w:rPr>
+        <w:t>No</w:t>
+      </w:r>
+      <w:r>
+        <w:rPr>
+          <w:lang w:val="es-ES_tradnl"/>
+        </w:rPr>
+        <w:t xml:space="preserve"> obstante </w:t>
+      </w:r>
+      <w:r>
+        <w:rPr>
+          <w:lang w:val="es-ES_tradnl"/>
+        </w:rPr>
+        <w:t>Redis</w:t>
+      </w:r>
+      <w:r>
+        <w:rPr>
+          <w:lang w:val="es-ES_tradnl"/>
+        </w:rPr>
+        <w:t xml:space="preserve"> también puede ser definido como un servidor de estructuras de datos, el cual era en sus inicios un diccionario remoto de ahí se genera su nombre (REmote DIctionary Server).</w:t>
+      </w:r>
     </w:p>
     <w:p>
       <w:pPr>
@@ -16820,36 +17308,6 @@
         <w:rPr>
           <w:lang w:val="es-ES_tradnl"/>
         </w:rPr>
-        <w:t xml:space="preserve">Pero no obstante </w:t>
-      </w:r>
-      <w:r>
-        <w:rPr>
-          <w:lang w:val="es-ES_tradnl"/>
-        </w:rPr>
-        <w:t>Redis</w:t>
-      </w:r>
-      <w:r>
-        <w:rPr>
-          <w:lang w:val="es-ES_tradnl"/>
-        </w:rPr>
-        <w:t xml:space="preserve"> también puede ser definido como un servidor de estructuras de datos, el cual era en sus inicios un diccionario remoto de ahí se genera su nombre (REmote DIctionary Server).</w:t>
-      </w:r>
-    </w:p>
-    <w:p>
-      <w:pPr>
-        <w:pStyle w:val="ListParagraph"/>
-      </w:pPr>
-    </w:p>
-    <w:p>
-      <w:pPr>
-        <w:rPr>
-          <w:lang w:val="es-ES_tradnl"/>
-        </w:rPr>
-      </w:pPr>
-      <w:r>
-        <w:rPr>
-          <w:lang w:val="es-ES_tradnl"/>
-        </w:rPr>
         <w:t xml:space="preserve">En </w:t>
       </w:r>
       <w:r>
@@ -16925,47 +17383,65 @@
         <w:rPr>
           <w:lang w:val="es-ES_tradnl"/>
         </w:rPr>
-        <w:t>Podemos definir que el uso de Redis conlleva muchos beneficios a tomar en cuenta estos pueden ser de tipo económico como funcional, uno de los principales beneficios que nos otorga Redis es que este es de código abierto, lo que nos permite utilizarlo sin costo alguno, es más confiable y seguro como rápido de implementar más aún que las alternativas propietarias.</w:t>
-      </w:r>
-    </w:p>
-    <w:p>
-      <w:pPr>
-        <w:rPr>
-          <w:lang w:val="es-ES_tradnl"/>
-        </w:rPr>
-      </w:pPr>
-    </w:p>
-    <w:p>
-      <w:pPr>
-        <w:rPr>
-          <w:lang w:val="es-ES_tradnl"/>
-        </w:rPr>
-      </w:pPr>
-      <w:r>
-        <w:rPr>
-          <w:lang w:val="es-ES_tradnl"/>
-        </w:rPr>
-        <w:t>Redis nos permite un escalamiento sencillo, este sustituye la manera usual de escalar de las bases de datos e integra una nueva manera de añadir más servidores para poder manejar más carga de datos, Redis nos permite distribuir la carga entre varios hosts a medida que la carga se encuentra en aumento.</w:t>
-      </w:r>
-    </w:p>
-    <w:p>
-      <w:pPr>
-        <w:rPr>
-          <w:lang w:val="es-ES_tradnl"/>
-        </w:rPr>
-      </w:pPr>
-    </w:p>
-    <w:p>
-      <w:pPr>
-        <w:rPr>
-          <w:lang w:val="es-ES_tradnl"/>
-        </w:rPr>
-      </w:pPr>
-      <w:r>
-        <w:rPr>
-          <w:lang w:val="es-ES_tradnl"/>
-        </w:rPr>
-        <w:t>La facilidad que tiene una base de datos NoSQL como Redis para funcionar en la nube, nos permiten la implementación fácil y rápida de la misma en servidores para cuando exista la necesidad de ampliar el uso de servidores.</w:t>
+        <w:t>Se puede</w:t>
+      </w:r>
+      <w:r>
+        <w:rPr>
+          <w:lang w:val="es-ES_tradnl"/>
+        </w:rPr>
+        <w:t xml:space="preserve"> definir que el uso de Redis conlleva muchos beneficios a tomar en cuenta estos pueden ser de tipo económico como funcional, uno de los principales beneficios que </w:t>
+      </w:r>
+      <w:r>
+        <w:rPr>
+          <w:lang w:val="es-ES_tradnl"/>
+        </w:rPr>
+        <w:t>otorga Redis es ser</w:t>
+      </w:r>
+      <w:r>
+        <w:rPr>
+          <w:lang w:val="es-ES_tradnl"/>
+        </w:rPr>
+        <w:t xml:space="preserve"> de código abierto, lo que permite utilizarlo sin costo alguno, es más confiable y seguro como rápido de implementar más aún que las alternativas propietarias.</w:t>
+      </w:r>
+    </w:p>
+    <w:p>
+      <w:pPr>
+        <w:rPr>
+          <w:lang w:val="es-ES_tradnl"/>
+        </w:rPr>
+      </w:pPr>
+    </w:p>
+    <w:p>
+      <w:pPr>
+        <w:rPr>
+          <w:lang w:val="es-ES_tradnl"/>
+        </w:rPr>
+      </w:pPr>
+      <w:r>
+        <w:rPr>
+          <w:lang w:val="es-ES_tradnl"/>
+        </w:rPr>
+        <w:t>Redis permite un escalamiento sencillo, este sustituye la manera usual de escalar de las bases de datos e integra una nueva manera de añadir más servidores para poder manejar más carga de datos, permite distribuir la carga entre varios hosts a medida que la carga se encuentra en aumento.</w:t>
+      </w:r>
+    </w:p>
+    <w:p>
+      <w:pPr>
+        <w:rPr>
+          <w:lang w:val="es-ES_tradnl"/>
+        </w:rPr>
+      </w:pPr>
+    </w:p>
+    <w:p>
+      <w:pPr>
+        <w:rPr>
+          <w:lang w:val="es-ES_tradnl"/>
+        </w:rPr>
+      </w:pPr>
+      <w:r>
+        <w:rPr>
+          <w:lang w:val="es-ES_tradnl"/>
+        </w:rPr>
+        <w:t>La facilidad que tiene una base de datos NoSQL como Redis para funcionar en la nube, permiten la implementación fácil y rápida de la misma en servidores para cuando exista la necesidad de ampliar el uso de servidores.</w:t>
       </w:r>
     </w:p>
     <w:p>
@@ -17292,6 +17768,30 @@
         </w:rPr>
         <w:t>Fuente: elaboración propia.</w:t>
       </w:r>
+    </w:p>
+    <w:p>
+      <w:pPr>
+        <w:ind w:firstLine="0"/>
+        <w:rPr>
+          <w:lang w:val="es-ES_tradnl"/>
+        </w:rPr>
+      </w:pPr>
+    </w:p>
+    <w:p>
+      <w:pPr>
+        <w:ind w:firstLine="0"/>
+        <w:rPr>
+          <w:lang w:val="es-ES_tradnl"/>
+        </w:rPr>
+      </w:pPr>
+    </w:p>
+    <w:p>
+      <w:pPr>
+        <w:ind w:firstLine="0"/>
+        <w:rPr>
+          <w:lang w:val="es-ES_tradnl"/>
+        </w:rPr>
+      </w:pPr>
     </w:p>
     <w:p>
       <w:pPr>
@@ -18127,13 +18627,23 @@
     </w:p>
     <w:p>
       <w:pPr>
-        <w:rPr>
-          <w:lang w:val="es-ES_tradnl"/>
-        </w:rPr>
-      </w:pPr>
-    </w:p>
-    <w:p>
-      <w:pPr>
+        <w:ind w:firstLine="0"/>
+        <w:rPr>
+          <w:lang w:val="es-ES_tradnl"/>
+        </w:rPr>
+      </w:pPr>
+    </w:p>
+    <w:p>
+      <w:pPr>
+        <w:ind w:firstLine="0"/>
+        <w:rPr>
+          <w:lang w:val="es-ES_tradnl"/>
+        </w:rPr>
+      </w:pPr>
+    </w:p>
+    <w:p>
+      <w:pPr>
+        <w:ind w:firstLine="0"/>
         <w:rPr>
           <w:lang w:val="es-ES_tradnl"/>
         </w:rPr>
@@ -18330,7 +18840,31 @@
         <w:rPr>
           <w:lang w:val="es-ES_tradnl"/>
         </w:rPr>
-        <w:t xml:space="preserve">. En este sentido identificaremos como cuestionario de respuesta directa a aquél en el que se debe dar respuesta (supondremos que escrita) a la pregunta que se nos hace. Por ejemplo ante la pregunta ¿Cómo se llama el autor de estas páginas? deberá escribirse la respuesta </w:t>
+        <w:t xml:space="preserve">. En este sentido </w:t>
+      </w:r>
+      <w:r>
+        <w:rPr>
+          <w:lang w:val="es-ES_tradnl"/>
+        </w:rPr>
+        <w:t>se identifica</w:t>
+      </w:r>
+      <w:r>
+        <w:rPr>
+          <w:lang w:val="es-ES_tradnl"/>
+        </w:rPr>
+        <w:t xml:space="preserve"> como cuestionario de respuesta directa a aquél en el que se debe dar respuesta (</w:t>
+      </w:r>
+      <w:r>
+        <w:rPr>
+          <w:lang w:val="es-ES_tradnl"/>
+        </w:rPr>
+        <w:t>se supone</w:t>
+      </w:r>
+      <w:r>
+        <w:rPr>
+          <w:lang w:val="es-ES_tradnl"/>
+        </w:rPr>
+        <w:t xml:space="preserve"> que escrita) a la pregunta que se hace. Por ejemplo ante la pregunta ¿Cómo se llama el autor de estas páginas? deberá escribirse la respuesta </w:t>
       </w:r>
       <w:r>
         <w:rPr>
@@ -18459,7 +18993,19 @@
         <w:rPr>
           <w:lang w:val="es-ES_tradnl"/>
         </w:rPr>
-        <w:t xml:space="preserve"> Estas permite elegir únicamente una respuesta del banco de posibles opciones, es decir se dan varias opciones pero solo una de ellas es la correcta.</w:t>
+        <w:t xml:space="preserve"> </w:t>
+      </w:r>
+      <w:r>
+        <w:rPr>
+          <w:lang w:val="es-ES_tradnl"/>
+        </w:rPr>
+        <w:t>P</w:t>
+      </w:r>
+      <w:r>
+        <w:rPr>
+          <w:lang w:val="es-ES_tradnl"/>
+        </w:rPr>
+        <w:t>ermite elegir únicamente una respuesta del banco de posibles opciones, es decir se dan varias opciones pero solo una de ellas es la correcta.</w:t>
       </w:r>
     </w:p>
     <w:p>
@@ -18487,7 +19033,19 @@
         <w:rPr>
           <w:lang w:val="es-ES_tradnl"/>
         </w:rPr>
-        <w:t xml:space="preserve"> Estas preguntas permiten seleccionar una o más respuestas por medio de casillas de verificación. Cada contestación puede tener una puntuación positiva o negativa, lo que implica que seleccionar TODAS las opciones no necesariamente supone una buena puntuación. Si la puntuación total es negativa, entonces la puntuación resultante para esta pregunta será cero. </w:t>
+        <w:t xml:space="preserve"> </w:t>
+      </w:r>
+      <w:r>
+        <w:rPr>
+          <w:lang w:val="es-ES_tradnl"/>
+        </w:rPr>
+        <w:t>P</w:t>
+      </w:r>
+      <w:r>
+        <w:rPr>
+          <w:lang w:val="es-ES_tradnl"/>
+        </w:rPr>
+        <w:t xml:space="preserve">ermiten seleccionar una o más respuestas por medio de casillas de verificación. Cada contestación puede tener una puntuación positiva o negativa, lo que implica que seleccionar TODAS las opciones no necesariamente supone una buena puntuación. Si la puntuación total es negativa, entonces la puntuación resultante para esta pregunta será cero. </w:t>
       </w:r>
     </w:p>
     <w:p>
@@ -18580,7 +19138,7 @@
         <w:rPr>
           <w:lang w:val="es-ES_tradnl"/>
         </w:rPr>
-        <w:t xml:space="preserve"> la retroalimentación, entonces el mensaje de retroalimentación se muestra al alumno después de contestar el examen. Por ejemplo, si la respuesta correcta es "Falso", pero se contestó "Verdadero" (por lo tanto incorrecto) entonces se muestra la retroalimentación "Falso".</w:t>
+        <w:t xml:space="preserve"> la retroalimentación, el mensaje de retroalimentación se muestra al alumno después de contestar el examen. Por ejemplo, si la respuesta correcta es "Falso", pero se contestó "Verdadero" (por lo tanto incorrecto) entonces se muestra la retroalimentación "Falso".</w:t>
       </w:r>
     </w:p>
     <w:p>
@@ -18603,7 +19161,19 @@
           <w:lang w:val="es-ES_tradnl"/>
         </w:rPr>
         <w:tab/>
-        <w:t>Ante este tipo de preguntas es necesario que se contemplen ciertos aspectos, a continuación enumeraremos algunos de ellos:</w:t>
+        <w:t xml:space="preserve">Ante este tipo de preguntas es necesario que se contemplen ciertos aspectos, a continuación </w:t>
+      </w:r>
+      <w:r>
+        <w:rPr>
+          <w:lang w:val="es-ES_tradnl"/>
+        </w:rPr>
+        <w:t>se enumeran</w:t>
+      </w:r>
+      <w:r>
+        <w:rPr>
+          <w:lang w:val="es-ES_tradnl"/>
+        </w:rPr>
+        <w:t xml:space="preserve"> algunos de ellos:</w:t>
       </w:r>
     </w:p>
     <w:p>
@@ -18896,7 +19466,19 @@
         <w:rPr>
           <w:lang w:val="es-ES_tradnl"/>
         </w:rPr>
-        <w:t xml:space="preserve">, dispone de dos sistemas de software para evaluaciones, en esta sección hablaremos de ellos y sus principales características.  </w:t>
+        <w:t xml:space="preserve">, dispone de dos sistemas de software para evaluaciones, en esta sección </w:t>
+      </w:r>
+      <w:r>
+        <w:rPr>
+          <w:lang w:val="es-ES_tradnl"/>
+        </w:rPr>
+        <w:t>se hablara</w:t>
+      </w:r>
+      <w:r>
+        <w:rPr>
+          <w:lang w:val="es-ES_tradnl"/>
+        </w:rPr>
+        <w:t xml:space="preserve"> de ellos y sus principales características.  </w:t>
       </w:r>
     </w:p>
     <w:p>
@@ -19612,7 +20194,19 @@
         <w:rPr>
           <w:lang w:val="es-ES_tradnl"/>
         </w:rPr>
-        <w:t>Los sistemas de evaluaciones online hay tomado importancia en los últimos años, lo que ha generado que varias empresas de desarrollo de software ponga los ojos en este tipo de aplicaciones, muchas de ellas han fracasado debido a la tímida adopción de los usuarios pero otra tantas han tenido un éxito rotundo y en la actualidad son usadas en muchas universidades y colegios a nivel mundial. En esta sección hablaremos de las aplicaciones de software disponibles en internet para creación de exámenes online mas exitosa en la actualidad.</w:t>
+        <w:t xml:space="preserve">Los sistemas de evaluaciones online hay tomado importancia en los últimos años, lo que ha generado que varias empresas de desarrollo de software ponga los ojos en este tipo de aplicaciones, muchas de ellas han fracasado debido a la tímida adopción de los usuarios pero otra tantas han tenido un éxito rotundo y en la actualidad son usadas en muchas universidades y colegios a nivel mundial. En esta sección </w:t>
+      </w:r>
+      <w:r>
+        <w:rPr>
+          <w:lang w:val="es-ES_tradnl"/>
+        </w:rPr>
+        <w:t>se hablara</w:t>
+      </w:r>
+      <w:r>
+        <w:rPr>
+          <w:lang w:val="es-ES_tradnl"/>
+        </w:rPr>
+        <w:t xml:space="preserve"> de las aplicaciones de software disponibles en internet para creación de exámenes online mas exitosa en la actualidad.</w:t>
       </w:r>
     </w:p>
     <w:p>
@@ -20680,7 +21274,21 @@
           <w:rFonts w:cs="Arial"/>
           <w:lang w:val="es-ES_tradnl"/>
         </w:rPr>
-        <w:t xml:space="preserve"> podemos observar que la clase “Evaluación” está compuesta por un conjunto de preguntas, teniendo estas una o mas respuestas. Los estudiantes puede acceder a los exámenes que estén relacionados con los cursos a los cuales se hayan asignado, lo que permite a varios estudiantes rendir un mismo Quiz en diferentes instancias.</w:t>
+        <w:t xml:space="preserve"> </w:t>
+      </w:r>
+      <w:r>
+        <w:rPr>
+          <w:rFonts w:cs="Arial"/>
+          <w:lang w:val="es-ES_tradnl"/>
+        </w:rPr>
+        <w:t>se puede</w:t>
+      </w:r>
+      <w:r>
+        <w:rPr>
+          <w:rFonts w:cs="Arial"/>
+          <w:lang w:val="es-ES_tradnl"/>
+        </w:rPr>
+        <w:t xml:space="preserve"> observar que la clase “Evaluación” está compuesta por un conjunto de preguntas, teniendo estas una o mas respuestas. Los estudiantes puede acceder a los exámenes que estén relacionados con los cursos a los cuales se hayan asignado, lo que permite a varios estudiantes rendir un mismo Quiz en diferentes instancias.</w:t>
       </w:r>
     </w:p>
     <w:p>
@@ -20918,7 +21526,19 @@
         <w:rPr>
           <w:lang w:val="es-ES_tradnl"/>
         </w:rPr>
-        <w:t xml:space="preserve"> diseñado en el sistema DTT por lo que aprovecharemos el modelo existente para generar el numero de actividad, dicho numero de actividad será exportado a Redis (sistema de base de datos no relacional), donde el este numero de actividad tomara lugar como la clave, de a estructura clave valor de un Quiz, la cual será almacena en un HASH SET proveído por Redis, lo que </w:t>
+        <w:t xml:space="preserve"> diseñado en el sistema DTT por lo que </w:t>
+      </w:r>
+      <w:r>
+        <w:rPr>
+          <w:lang w:val="es-ES_tradnl"/>
+        </w:rPr>
+        <w:t>se aprovecha</w:t>
+      </w:r>
+      <w:r>
+        <w:rPr>
+          <w:lang w:val="es-ES_tradnl"/>
+        </w:rPr>
+        <w:t xml:space="preserve"> el modelo existente para generar el numero de actividad, dicho numero de actividad será exportado a Redis (sistema de base de datos no relacional), donde el este numero de actividad tomara lugar como la clave, de a estructura clave valor de un Quiz, la cual será almacena en un HASH SET proveído por Redis, lo que </w:t>
       </w:r>
       <w:r>
         <w:rPr>
@@ -21110,7 +21730,37 @@
         <w:rPr>
           <w:lang w:val="es-ES_tradnl"/>
         </w:rPr>
-        <w:t xml:space="preserve"> podemos observar la secuencia de interacciones para los casos de uso correspondientes a los tutores académicos y/o catedráticos. Como podemos observar la primer acción es hacer clic en la opción “Crear Nueva Actividad”, lo que provocara una respuesta por parte del sistema DTT, mostrándonos el formulario para registrar una actividad, dicho formulario debe ser reyando con la información correspondiente a la actividad al concluir se enviar al sistema DTT quien verificara que los datos sean correctos, tras esta verificación se procede a registrar la actividad en la base de datos MariaDB, donde se generar un código automático que identificará la actividad como única. En el detalle de la actividad el tutor y/o catedrático procederá a agregar la lista de preguntas que formaran parte del cuestionario, al concluir con dicha lista se guarda el formulario y el sistema DTT envía Redis (Gestor de base de datos no relacional) los datos del cuestionario en forma de una estructura JSON, dicha estructura es la que se persistirá en la base de Redis.</w:t>
+        <w:t xml:space="preserve"> </w:t>
+      </w:r>
+      <w:r>
+        <w:rPr>
+          <w:lang w:val="es-ES_tradnl"/>
+        </w:rPr>
+        <w:t>se puede</w:t>
+      </w:r>
+      <w:r>
+        <w:rPr>
+          <w:lang w:val="es-ES_tradnl"/>
+        </w:rPr>
+        <w:t xml:space="preserve"> observar la secuencia de interacciones para los casos de uso correspondientes a los tutores académicos y/o catedráticos. Como podemos observar la primer acción es hacer clic en la opción “Crear Nueva Actividad”, lo que provocara una respuesta por par</w:t>
+      </w:r>
+      <w:r>
+        <w:rPr>
+          <w:lang w:val="es-ES_tradnl"/>
+        </w:rPr>
+        <w:t xml:space="preserve">te del sistema DTT, </w:t>
+      </w:r>
+      <w:r>
+        <w:rPr>
+          <w:lang w:val="es-ES_tradnl"/>
+        </w:rPr>
+        <w:t>mostrando</w:t>
+      </w:r>
+      <w:r>
+        <w:rPr>
+          <w:lang w:val="es-ES_tradnl"/>
+        </w:rPr>
+        <w:t xml:space="preserve"> el formulario para registrar una actividad, dicho formulario debe ser reyando con la información correspondiente a la actividad al concluir se enviar al sistema DTT quien verificara que los datos sean correctos, tras esta verificación se procede a registrar la actividad en la base de datos MariaDB, donde se generar un código automático que identificará la actividad como única. En el detalle de la actividad el tutor y/o catedrático procederá a agregar la lista de preguntas que formaran parte del cuestionario, al concluir con dicha lista se guarda el formulario y el sistema DTT envía Redis (Gestor de base de datos no relacional) los datos del cuestionario en forma de una estructura JSON, dicha estructura es la que se persistirá en la base de Redis.</w:t>
       </w:r>
     </w:p>
     <w:p>
@@ -21260,7 +21910,21 @@
         <w:rPr>
           <w:lang w:val="es-ES_tradnl"/>
         </w:rPr>
-        <w:t xml:space="preserve"> ilustra la secuencia de los casos de uso para los estudiantes, como podemos observar la actividad inicia cuando el estudiante selecciona la opción “Tomar Quiz” desde el sistema DTT, dentro del curso correspondiente (esta opción solo estará activada si hay un Quiz programado para la fecha y hora indicada). El sistema DTT procede a recuperar el detalle del Quiz desde Redis realizando una consulta por identificador de la actividad a la base de datos, al recuperar esta información, el sistema verifica que la estructura sea la correcta y la adapta a un formulario web para que el estudiante pueda visualizar el contenido y responderlo, al concluir con todas las respuesta el estudiante envía la información al sistema DTT quien procede a almacenar el detalle de las respuestas en la base de datos Redis, mientras en la base de datos MariaDB se almacena únicamente la nota obtenida por el estudiante. Al finalizar el cuestionario se muestra la nota obtenida y el botón “Finalizar”, al hacer clic en dicho botón se concluye con la actividad.</w:t>
+        <w:t xml:space="preserve"> ilustra la secuencia de los casos de uso para los estudiantes, como </w:t>
+      </w:r>
+      <w:r>
+        <w:rPr>
+          <w:lang w:val="es-ES_tradnl"/>
+        </w:rPr>
+        <w:t>se puede</w:t>
+      </w:r>
+      <w:bookmarkStart w:id="80" w:name="_GoBack"/>
+      <w:bookmarkEnd w:id="80"/>
+      <w:r>
+        <w:rPr>
+          <w:lang w:val="es-ES_tradnl"/>
+        </w:rPr>
+        <w:t xml:space="preserve"> observar la actividad inicia cuando el estudiante selecciona la opción “Tomar Quiz” desde el sistema DTT, dentro del curso correspondiente (esta opción solo estará activada si hay un Quiz programado para la fecha y hora indicada). El sistema DTT procede a recuperar el detalle del Quiz desde Redis realizando una consulta por identificador de la actividad a la base de datos, al recuperar esta información, el sistema verifica que la estructura sea la correcta y la adapta a un formulario web para que el estudiante pueda visualizar el contenido y responderlo, al concluir con todas las respuesta el estudiante envía la información al sistema DTT quien procede a almacenar el detalle de las respuestas en la base de datos Redis, mientras en la base de datos MariaDB se almacena únicamente la nota obtenida por el estudiante. Al finalizar el cuestionario se muestra la nota obtenida y el botón “Finalizar”, al hacer clic en dicho botón se concluye con la actividad.</w:t>
       </w:r>
     </w:p>
     <w:p>
@@ -21277,23 +21941,23 @@
           <w:lang w:val="es-ES_tradnl"/>
         </w:rPr>
       </w:pPr>
-      <w:bookmarkStart w:id="80" w:name="_Toc346143344"/>
+      <w:bookmarkStart w:id="81" w:name="_Toc346143344"/>
       <w:r>
         <w:rPr>
           <w:lang w:val="es-ES_tradnl"/>
         </w:rPr>
         <w:t>Diagrama de secuencia para estudiantes</w:t>
       </w:r>
-      <w:bookmarkEnd w:id="80"/>
-    </w:p>
-    <w:p>
-      <w:pPr>
-        <w:rPr>
-          <w:lang w:val="es-ES_tradnl"/>
-        </w:rPr>
-      </w:pPr>
-      <w:bookmarkStart w:id="81" w:name="_Toc195517008"/>
-      <w:bookmarkStart w:id="82" w:name="_Toc248976905"/>
+      <w:bookmarkEnd w:id="81"/>
+    </w:p>
+    <w:p>
+      <w:pPr>
+        <w:rPr>
+          <w:lang w:val="es-ES_tradnl"/>
+        </w:rPr>
+      </w:pPr>
+      <w:bookmarkStart w:id="82" w:name="_Toc195517008"/>
+      <w:bookmarkStart w:id="83" w:name="_Toc248976905"/>
       <w:r>
         <w:rPr>
           <w:noProof/>
@@ -21391,7 +22055,7 @@
           <w:lang w:val="es-ES_tradnl"/>
         </w:rPr>
       </w:pPr>
-      <w:bookmarkStart w:id="83" w:name="_Toc346143326"/>
+      <w:bookmarkStart w:id="84" w:name="_Toc346143326"/>
       <w:r>
         <w:rPr>
           <w:lang w:val="es-ES_tradnl"/>
@@ -21404,7 +22068,7 @@
         </w:rPr>
         <w:t>Implementación</w:t>
       </w:r>
-      <w:bookmarkEnd w:id="83"/>
+      <w:bookmarkEnd w:id="84"/>
     </w:p>
     <w:p>
       <w:pPr>
@@ -21488,14 +22152,14 @@
           <w:lang w:val="es-ES_tradnl"/>
         </w:rPr>
       </w:pPr>
-      <w:bookmarkStart w:id="84" w:name="_Toc346143327"/>
+      <w:bookmarkStart w:id="85" w:name="_Toc346143327"/>
       <w:r>
         <w:rPr>
           <w:lang w:val="es-ES_tradnl"/>
         </w:rPr>
         <w:t>Diagrama de Componentes</w:t>
       </w:r>
-      <w:bookmarkEnd w:id="84"/>
+      <w:bookmarkEnd w:id="85"/>
     </w:p>
     <w:p>
       <w:pPr>
@@ -21527,27 +22191,51 @@
         <w:rPr>
           <w:lang w:val="es-ES_tradnl"/>
         </w:rPr>
-        <w:t xml:space="preserve"> muestra la interacción de los diferentes componentes de software localizados en el servidor de la DTT, podemos apreciar los controladores en color verde, la vista o frontend en color anaranjado y los modelos en lila. Se localizan dos sistemas de bases de datos diferentes, uno bajo el paradigma SQL y el otro un NOSQL, siendo este ultimo esencial para esta investigación al ser el servidor de base de datos donde se almacena la estructura de un quiz en formato JSON.</w:t>
-      </w:r>
-    </w:p>
-    <w:p>
-      <w:pPr>
-        <w:rPr>
-          <w:lang w:val="es-ES_tradnl"/>
-        </w:rPr>
-      </w:pPr>
-    </w:p>
-    <w:p>
-      <w:pPr>
-        <w:rPr>
-          <w:lang w:val="es-ES_tradnl"/>
-        </w:rPr>
-      </w:pPr>
-      <w:r>
-        <w:rPr>
-          <w:lang w:val="es-ES_tradnl"/>
-        </w:rPr>
-        <w:t>El sistema DTT ha sido construido con una arquitectura MVC (Modelo, vista, controlador), esta arquitectura separa la aplicación en tres diferentes capas para un mejor control, la capa de datos (Modelo) es la encargada de controlar los accesos a la base de datos y desde esta se configuran dichos accesos, la capa de vista es la encargada de controlar y gestionar las diferentes vista o formularios que se le presentan al usuarios final, para efectos de esta investigación localizamos el frontend con las diferentes vistas de la aplicación y por ultimo pero no menos importante la capa del controlador que es donde se gestiona toda la lógica del negocio y hace posible la ejecución de las acciones pretines en cada uno de los escenarios.</w:t>
+        <w:t xml:space="preserve"> muestra la interacción de los diferentes componentes de software localizados en e</w:t>
+      </w:r>
+      <w:r>
+        <w:rPr>
+          <w:lang w:val="es-ES_tradnl"/>
+        </w:rPr>
+        <w:t xml:space="preserve">l servidor de la DTT, se pueden </w:t>
+      </w:r>
+      <w:r>
+        <w:rPr>
+          <w:lang w:val="es-ES_tradnl"/>
+        </w:rPr>
+        <w:t>apreciar los controladores en color verde, la vista o frontend en color anaranjado y los modelos en lila. Se localizan dos sistemas de bases de datos diferentes, uno bajo el paradigma SQL y el otro un NOSQL, siendo este ultimo esencial para esta investigación al ser el servidor de base de datos donde se almacena la estructura de un quiz en formato JSON.</w:t>
+      </w:r>
+    </w:p>
+    <w:p>
+      <w:pPr>
+        <w:rPr>
+          <w:lang w:val="es-ES_tradnl"/>
+        </w:rPr>
+      </w:pPr>
+    </w:p>
+    <w:p>
+      <w:pPr>
+        <w:rPr>
+          <w:lang w:val="es-ES_tradnl"/>
+        </w:rPr>
+      </w:pPr>
+      <w:r>
+        <w:rPr>
+          <w:lang w:val="es-ES_tradnl"/>
+        </w:rPr>
+        <w:t xml:space="preserve">El sistema DTT ha sido construido con una arquitectura MVC (Modelo, vista, controlador), esta arquitectura separa la aplicación en tres diferentes capas para un mejor control, la capa de datos (Modelo) es la encargada de controlar los accesos a la base de datos y desde esta se configuran dichos accesos, la capa de vista es la encargada de controlar y gestionar las diferentes vista o formularios que se le presentan al usuarios final, para efectos de esta investigación </w:t>
+      </w:r>
+      <w:r>
+        <w:rPr>
+          <w:lang w:val="es-ES_tradnl"/>
+        </w:rPr>
+        <w:t>se localiza</w:t>
+      </w:r>
+      <w:r>
+        <w:rPr>
+          <w:lang w:val="es-ES_tradnl"/>
+        </w:rPr>
+        <w:t xml:space="preserve"> el frontend con las diferentes vistas de la aplicación y por ultimo pero no menos importante la capa del controlador que es donde se gestiona toda la lógica del negocio y hace posible la ejecución de las acciones pretines en cada uno de los escenarios.</w:t>
       </w:r>
     </w:p>
     <w:p>
@@ -21585,14 +22273,14 @@
           <w:lang w:val="es-ES_tradnl"/>
         </w:rPr>
       </w:pPr>
-      <w:bookmarkStart w:id="85" w:name="_Toc346143345"/>
+      <w:bookmarkStart w:id="86" w:name="_Toc346143345"/>
       <w:r>
         <w:rPr>
           <w:lang w:val="es-ES_tradnl"/>
         </w:rPr>
         <w:t>Diagrama de componentes</w:t>
       </w:r>
-      <w:bookmarkEnd w:id="85"/>
+      <w:bookmarkEnd w:id="86"/>
     </w:p>
     <w:p>
       <w:pPr>
@@ -21704,14 +22392,14 @@
           <w:lang w:val="es-ES_tradnl"/>
         </w:rPr>
       </w:pPr>
-      <w:bookmarkStart w:id="86" w:name="_Toc346143328"/>
+      <w:bookmarkStart w:id="87" w:name="_Toc346143328"/>
       <w:r>
         <w:rPr>
           <w:lang w:val="es-ES_tradnl"/>
         </w:rPr>
         <w:t>Diagrama de Paquetes</w:t>
       </w:r>
-      <w:bookmarkEnd w:id="86"/>
+      <w:bookmarkEnd w:id="87"/>
     </w:p>
     <w:p>
       <w:pPr>
@@ -21750,7 +22438,19 @@
         <w:rPr>
           <w:lang w:val="es-ES_tradnl"/>
         </w:rPr>
-        <w:t xml:space="preserve"> muestra los diferentes paquetes que componen la aplicación, como podemos observar existente tres paquetes, el paquete módulos contiene los diferentes bloques individuales de la aplicación, el </w:t>
+        <w:t xml:space="preserve"> muestra los diferentes paquetes que componen la aplicación, como </w:t>
+      </w:r>
+      <w:r>
+        <w:rPr>
+          <w:lang w:val="es-ES_tradnl"/>
+        </w:rPr>
+        <w:t>se puede</w:t>
+      </w:r>
+      <w:r>
+        <w:rPr>
+          <w:lang w:val="es-ES_tradnl"/>
+        </w:rPr>
+        <w:t xml:space="preserve"> observar existente tres paquetes, el paquete módulos contiene los diferentes bloques individuales de la aplicación, el </w:t>
       </w:r>
       <w:r>
         <w:rPr>
@@ -21814,14 +22514,14 @@
         </w:rPr>
         <w:t xml:space="preserve"> </w:t>
       </w:r>
-      <w:bookmarkStart w:id="87" w:name="_Toc346143346"/>
+      <w:bookmarkStart w:id="88" w:name="_Toc346143346"/>
       <w:r>
         <w:rPr>
           <w:lang w:val="es-ES_tradnl"/>
         </w:rPr>
         <w:t>Diagrama de paquetes</w:t>
       </w:r>
-      <w:bookmarkEnd w:id="87"/>
+      <w:bookmarkEnd w:id="88"/>
     </w:p>
     <w:p>
       <w:pPr>
@@ -21922,14 +22622,14 @@
           <w:lang w:val="es-ES_tradnl"/>
         </w:rPr>
       </w:pPr>
-      <w:bookmarkStart w:id="88" w:name="_Toc346143329"/>
+      <w:bookmarkStart w:id="89" w:name="_Toc346143329"/>
       <w:r>
         <w:rPr>
           <w:lang w:val="es-ES_tradnl"/>
         </w:rPr>
         <w:t>Vista de Proceso</w:t>
       </w:r>
-      <w:bookmarkEnd w:id="88"/>
+      <w:bookmarkEnd w:id="89"/>
     </w:p>
     <w:p>
       <w:pPr>
@@ -22013,14 +22713,14 @@
           <w:lang w:val="es-ES_tradnl"/>
         </w:rPr>
       </w:pPr>
-      <w:bookmarkStart w:id="89" w:name="_Toc346143330"/>
+      <w:bookmarkStart w:id="90" w:name="_Toc346143330"/>
       <w:r>
         <w:rPr>
           <w:lang w:val="es-ES_tradnl"/>
         </w:rPr>
         <w:t>Diagrama de Actividad</w:t>
       </w:r>
-      <w:bookmarkEnd w:id="89"/>
+      <w:bookmarkEnd w:id="90"/>
     </w:p>
     <w:p>
       <w:pPr>
@@ -22102,8 +22802,6 @@
         </w:rPr>
         <w:t>1</w:t>
       </w:r>
-      <w:bookmarkStart w:id="90" w:name="_GoBack"/>
-      <w:bookmarkEnd w:id="90"/>
       <w:r>
         <w:rPr>
           <w:lang w:val="es-ES_tradnl"/>
@@ -22322,8 +23020,8 @@
         </w:rPr>
       </w:pPr>
     </w:p>
-    <w:bookmarkEnd w:id="81"/>
     <w:bookmarkEnd w:id="82"/>
+    <w:bookmarkEnd w:id="83"/>
     <w:p>
       <w:pPr>
         <w:pStyle w:val="NoSpacing"/>
@@ -23015,7 +23713,19 @@
         <w:rPr>
           <w:lang w:val="es-ES_tradnl"/>
         </w:rPr>
-        <w:t>Para alcanza la mejora continua en la educación a nivel superior en la Facultad de Ingeniería, debemos ser todos participes de este proceso y apoyar los proyectos que involucran el uso de la tecnología ya que esta evoluciona día a día.</w:t>
+        <w:t>Para alcanza</w:t>
+      </w:r>
+      <w:r>
+        <w:rPr>
+          <w:lang w:val="es-ES_tradnl"/>
+        </w:rPr>
+        <w:t>r</w:t>
+      </w:r>
+      <w:r>
+        <w:rPr>
+          <w:lang w:val="es-ES_tradnl"/>
+        </w:rPr>
+        <w:t xml:space="preserve"> la mejora continua en la educación a nivel superior en la Facultad de Ingeniería, debemos ser todos participes de este proceso y apoyar los proyectos que involucran el uso de la tecnología ya que esta evoluciona día a día.</w:t>
       </w:r>
     </w:p>
     <w:p>
@@ -23596,7 +24306,7 @@
           <w:rPr>
             <w:noProof/>
           </w:rPr>
-          <w:t>XIV</w:t>
+          <w:t>XI</w:t>
         </w:r>
         <w:r>
           <w:rPr>
@@ -23645,7 +24355,7 @@
           <w:rPr>
             <w:noProof/>
           </w:rPr>
-          <w:t>56</w:t>
+          <w:t>52</w:t>
         </w:r>
         <w:r>
           <w:rPr>
@@ -28505,7 +29215,7 @@
 </file>
 
 <file path=customXml/itemProps1.xml><?xml version="1.0" encoding="utf-8"?>
-<ds:datastoreItem xmlns:ds="http://schemas.openxmlformats.org/officeDocument/2006/customXml" ds:itemID="{32C1DC51-BE6F-EC41-95C4-A3BD36A2B79A}">
+<ds:datastoreItem xmlns:ds="http://schemas.openxmlformats.org/officeDocument/2006/customXml" ds:itemID="{C61CF012-8B1C-0E42-B4C9-90BF50A0400F}">
   <ds:schemaRefs>
     <ds:schemaRef ds:uri="http://schemas.openxmlformats.org/officeDocument/2006/bibliography"/>
   </ds:schemaRefs>

--- a/TesisFinal.docx
+++ b/TesisFinal.docx
@@ -13765,7 +13765,13 @@
         </w:numPr>
       </w:pPr>
       <w:r>
-        <w:t>Creación de preguntas tipo selección: Estas preguntas el rol catedrático y tutor académico ingresaran el enunciado de la pregunta, así mismo podrán crear, modificar y eliminar dinámicamente preguntas ya que el cambio se visualiza en tiempo real, al mismo tiempo en la creación y modificación podrá seleccionar una o varias respuestas como correctas.</w:t>
+        <w:t xml:space="preserve">Creación de preguntas tipo selección: </w:t>
+      </w:r>
+      <w:r>
+        <w:t>El</w:t>
+      </w:r>
+      <w:r>
+        <w:t xml:space="preserve"> rol catedrático y tutor académico ingresaran el enunciado de la pregunta, así mismo podrán crear, modificar y eliminar dinámicamente preguntas ya que el cambio se visualiza en tiempo real, al mismo tiempo en la creación y modificación podrá seleccionar una o varias respuestas como correctas.</w:t>
       </w:r>
     </w:p>
     <w:p>
@@ -14848,7 +14854,19 @@
         <w:rPr>
           <w:lang w:val="es-ES_tradnl"/>
         </w:rPr>
-        <w:t>Web2py es un marco de trabajo  que utiliza el lenguaje de programación Python,  y un paradigma o arquitectura basada en tres capas, Modelo-Vista-Controlador, MVC. La investigación basada en diseño, IBD, se enfoca principalmente en la migración de procesos que se realizan de forma tradicional, sin uso de sistemas de software, a el rediseño y optimización de los mismo apoyándonos de las tecnología de información ,TI. La elección de la arquitectura de software es sumamente importante en una investigación basada en diseño, ya esta es capaz de restringir la funcionalidad y desempeño de la lógica del negocio,  lo que podría repercutir directamente en la reingeniería del proceso en investigación. Web2py como casi cualquier marco de trabajo se adapta perfectamente a las investigaciones basadas en diseño, siendo muy importante considerar los alcances del proceso a investigar y la lógica de negocio, ya que aunque casi cualquier marco de trabajo se ajusta a una metodología de investigación basada en diseño, el pr</w:t>
+        <w:t xml:space="preserve">Web2py es un marco de trabajo  que utiliza el lenguaje de programación Python,  y un paradigma o arquitectura basada en tres capas, Modelo-Vista-Controlador, MVC. La investigación basada en diseño, IBD, se enfoca principalmente en la migración de procesos que se realizan de forma tradicional, sin uso de sistemas de software, a el rediseño y optimización de los mismo apoyándonos de las tecnología de información ,TI. La elección de la arquitectura de software es sumamente importante en una investigación basada en diseño, </w:t>
+      </w:r>
+      <w:r>
+        <w:rPr>
+          <w:lang w:val="es-ES_tradnl"/>
+        </w:rPr>
+        <w:t>siendo</w:t>
+      </w:r>
+      <w:r>
+        <w:rPr>
+          <w:lang w:val="es-ES_tradnl"/>
+        </w:rPr>
+        <w:t xml:space="preserve"> capaz de restringir la funcionalidad y desempeño de la lógica del negocio,  lo que podría repercutir directamente en la reingeniería del proceso en investigación. Web2py como casi cualquier marco de trabajo se adapta perfectamente a las investigaciones basadas en diseño, siendo muy importante considerar los alcances del proceso a investigar y la lógica de negocio, ya que aunque casi cualquier marco de trabajo se ajusta a una metodología de investigación basada en diseño, el pr</w:t>
       </w:r>
       <w:r>
         <w:rPr>
@@ -15086,7 +15104,19 @@
         <w:rPr>
           <w:lang w:val="es-ES_tradnl"/>
         </w:rPr>
-        <w:t>Los sistemas de bases de datos no relacionales, NoSQL, rompen el paradigma tradicional de almacenar la data en forma de tablas, básicamente están enfocados al manejo de información no estructurada, lo que hace que sean sumamente rápidos a comparación de los sistemas tradicionales. La metodología de información basada en diseño puede requerir la implementación de estas tecnologías, sin embargo, se debe ser muy cuidadoso ya que depende directamente del proceso</w:t>
+        <w:t xml:space="preserve">Los sistemas de bases de datos no relacionales, NoSQL, rompen el paradigma tradicional de almacenar la data en forma de tablas, básicamente están enfocados al manejo de información no estructurada, lo que hace que sean sumamente rápidos a comparación de los sistemas tradicionales. La metodología de información basada en diseño puede requerir la implementación </w:t>
+      </w:r>
+      <w:r>
+        <w:rPr>
+          <w:lang w:val="es-ES_tradnl"/>
+        </w:rPr>
+        <w:t>de</w:t>
+      </w:r>
+      <w:r>
+        <w:rPr>
+          <w:lang w:val="es-ES_tradnl"/>
+        </w:rPr>
+        <w:t>s tecnologías, sin embargo, se debe ser muy cuidadoso ya que depende directamente del proceso</w:t>
       </w:r>
       <w:r>
         <w:rPr>
@@ -16631,7 +16661,21 @@
         <w:rPr>
           <w:lang w:val="es-ES_tradnl"/>
         </w:rPr>
-        <w:t xml:space="preserve"> de pares clave-valor que son la unidad básica de datos en esta arquitectura.</w:t>
+        <w:t xml:space="preserve"> de pares clave-valor que son la unidad básica de datos en </w:t>
+      </w:r>
+      <w:bookmarkStart w:id="46" w:name="_GoBack"/>
+      <w:r>
+        <w:rPr>
+          <w:lang w:val="es-ES_tradnl"/>
+        </w:rPr>
+        <w:t>esta</w:t>
+      </w:r>
+      <w:bookmarkEnd w:id="46"/>
+      <w:r>
+        <w:rPr>
+          <w:lang w:val="es-ES_tradnl"/>
+        </w:rPr>
+        <w:t xml:space="preserve"> arquitectura.</w:t>
       </w:r>
     </w:p>
     <w:p>
@@ -16641,14 +16685,14 @@
           <w:lang w:val="es-ES_tradnl"/>
         </w:rPr>
       </w:pPr>
-      <w:bookmarkStart w:id="46" w:name="_Toc346143300"/>
+      <w:bookmarkStart w:id="47" w:name="_Toc346143300"/>
       <w:r>
         <w:rPr>
           <w:lang w:val="es-ES_tradnl"/>
         </w:rPr>
         <w:t>Ventajas</w:t>
       </w:r>
-      <w:bookmarkEnd w:id="46"/>
+      <w:bookmarkEnd w:id="47"/>
     </w:p>
     <w:p>
       <w:pPr>
@@ -16769,14 +16813,14 @@
           <w:lang w:val="es-ES_tradnl"/>
         </w:rPr>
       </w:pPr>
-      <w:bookmarkStart w:id="47" w:name="_Toc346143301"/>
+      <w:bookmarkStart w:id="48" w:name="_Toc346143301"/>
       <w:r>
         <w:rPr>
           <w:lang w:val="es-ES_tradnl"/>
         </w:rPr>
         <w:t>Redis</w:t>
       </w:r>
-      <w:bookmarkEnd w:id="47"/>
+      <w:bookmarkEnd w:id="48"/>
     </w:p>
     <w:p>
       <w:pPr>
@@ -16812,14 +16856,14 @@
           <w:lang w:val="es-ES_tradnl"/>
         </w:rPr>
       </w:pPr>
-      <w:bookmarkStart w:id="48" w:name="_Toc346143302"/>
+      <w:bookmarkStart w:id="49" w:name="_Toc346143302"/>
       <w:r>
         <w:rPr>
           <w:lang w:val="es-ES_tradnl"/>
         </w:rPr>
         <w:t>Descripción general</w:t>
       </w:r>
-      <w:bookmarkEnd w:id="48"/>
+      <w:bookmarkEnd w:id="49"/>
     </w:p>
     <w:p>
       <w:pPr>
@@ -16888,14 +16932,14 @@
           <w:lang w:val="es-ES_tradnl"/>
         </w:rPr>
       </w:pPr>
-      <w:bookmarkStart w:id="49" w:name="_Toc346143303"/>
+      <w:bookmarkStart w:id="50" w:name="_Toc346143303"/>
       <w:r>
         <w:rPr>
           <w:lang w:val="es-ES_tradnl"/>
         </w:rPr>
         <w:t>Ventajas</w:t>
       </w:r>
-      <w:bookmarkEnd w:id="49"/>
+      <w:bookmarkEnd w:id="50"/>
       <w:r>
         <w:rPr>
           <w:lang w:val="es-ES_tradnl"/>
@@ -16990,7 +17034,7 @@
           <w:lang w:val="es-ES_tradnl"/>
         </w:rPr>
       </w:pPr>
-      <w:bookmarkStart w:id="50" w:name="_Toc346143304"/>
+      <w:bookmarkStart w:id="51" w:name="_Toc346143304"/>
       <w:r>
         <w:rPr>
           <w:lang w:val="es-ES_tradnl"/>
@@ -17009,7 +17053,7 @@
         </w:rPr>
         <w:t>comparativa</w:t>
       </w:r>
-      <w:bookmarkEnd w:id="50"/>
+      <w:bookmarkEnd w:id="51"/>
     </w:p>
     <w:p>
       <w:pPr>
@@ -17188,14 +17232,14 @@
           <w:lang w:val="es-ES_tradnl"/>
         </w:rPr>
       </w:pPr>
-      <w:bookmarkStart w:id="51" w:name="_Toc346143305"/>
+      <w:bookmarkStart w:id="52" w:name="_Toc346143305"/>
       <w:r>
         <w:rPr>
           <w:lang w:val="es-ES_tradnl"/>
         </w:rPr>
         <w:t>Justificación</w:t>
       </w:r>
-      <w:bookmarkEnd w:id="51"/>
+      <w:bookmarkEnd w:id="52"/>
     </w:p>
     <w:p>
       <w:pPr>
@@ -17357,14 +17401,14 @@
           <w:lang w:val="es-ES_tradnl"/>
         </w:rPr>
       </w:pPr>
-      <w:bookmarkStart w:id="52" w:name="_Toc346143306"/>
+      <w:bookmarkStart w:id="53" w:name="_Toc346143306"/>
       <w:r>
         <w:rPr>
           <w:lang w:val="es-ES_tradnl"/>
         </w:rPr>
         <w:t>Beneficios</w:t>
       </w:r>
-      <w:bookmarkEnd w:id="52"/>
+      <w:bookmarkEnd w:id="53"/>
     </w:p>
     <w:p>
       <w:pPr>
@@ -17478,14 +17522,14 @@
           <w:lang w:val="es-ES_tradnl"/>
         </w:rPr>
       </w:pPr>
-      <w:bookmarkStart w:id="53" w:name="_Toc346143307"/>
+      <w:bookmarkStart w:id="54" w:name="_Toc346143307"/>
       <w:r>
         <w:rPr>
           <w:lang w:val="es-ES_tradnl"/>
         </w:rPr>
         <w:t>Inversión</w:t>
       </w:r>
-      <w:bookmarkEnd w:id="53"/>
+      <w:bookmarkEnd w:id="54"/>
     </w:p>
     <w:p>
       <w:pPr>
@@ -17541,14 +17585,14 @@
           <w:lang w:val="es-ES_tradnl"/>
         </w:rPr>
       </w:pPr>
-      <w:bookmarkStart w:id="54" w:name="_Toc346143352"/>
+      <w:bookmarkStart w:id="55" w:name="_Toc346143352"/>
       <w:r>
         <w:rPr>
           <w:lang w:val="es-ES_tradnl"/>
         </w:rPr>
         <w:t>Especificaciones de Hardware:</w:t>
       </w:r>
-      <w:bookmarkEnd w:id="54"/>
+      <w:bookmarkEnd w:id="55"/>
     </w:p>
     <w:tbl>
       <w:tblPr>
@@ -17803,6 +17847,22 @@
     </w:p>
     <w:p>
       <w:pPr>
+        <w:ind w:firstLine="0"/>
+        <w:rPr>
+          <w:lang w:val="es-ES_tradnl"/>
+        </w:rPr>
+      </w:pPr>
+    </w:p>
+    <w:p>
+      <w:pPr>
+        <w:ind w:firstLine="0"/>
+        <w:rPr>
+          <w:lang w:val="es-ES_tradnl"/>
+        </w:rPr>
+      </w:pPr>
+    </w:p>
+    <w:p>
+      <w:pPr>
         <w:rPr>
           <w:lang w:val="es-ES_tradnl"/>
         </w:rPr>
@@ -17833,14 +17893,14 @@
           <w:lang w:val="es-ES_tradnl"/>
         </w:rPr>
       </w:pPr>
-      <w:bookmarkStart w:id="55" w:name="_Toc346143353"/>
+      <w:bookmarkStart w:id="56" w:name="_Toc346143353"/>
       <w:r>
         <w:rPr>
           <w:lang w:val="es-ES_tradnl"/>
         </w:rPr>
         <w:t>Especificaciones de Software</w:t>
       </w:r>
-      <w:bookmarkEnd w:id="55"/>
+      <w:bookmarkEnd w:id="56"/>
     </w:p>
     <w:tbl>
       <w:tblPr>
@@ -18254,14 +18314,14 @@
           <w:lang w:val="es-ES_tradnl"/>
         </w:rPr>
       </w:pPr>
-      <w:bookmarkStart w:id="56" w:name="_Toc346143354"/>
+      <w:bookmarkStart w:id="57" w:name="_Toc346143354"/>
       <w:r>
         <w:rPr>
           <w:lang w:val="es-ES_tradnl"/>
         </w:rPr>
         <w:t>Tiempo Invertido</w:t>
       </w:r>
-      <w:bookmarkEnd w:id="56"/>
+      <w:bookmarkEnd w:id="57"/>
     </w:p>
     <w:tbl>
       <w:tblPr>
@@ -18656,14 +18716,14 @@
           <w:lang w:val="es-ES_tradnl"/>
         </w:rPr>
       </w:pPr>
-      <w:bookmarkStart w:id="57" w:name="_Toc346143308"/>
+      <w:bookmarkStart w:id="58" w:name="_Toc346143308"/>
       <w:r>
         <w:rPr>
           <w:lang w:val="es-ES_tradnl"/>
         </w:rPr>
         <w:t>ANALISIS DE METODOS PARA EVALUCIONES ONLINE</w:t>
       </w:r>
-      <w:bookmarkEnd w:id="57"/>
+      <w:bookmarkEnd w:id="58"/>
     </w:p>
     <w:p>
       <w:pPr>
@@ -18721,14 +18781,14 @@
           <w:lang w:val="es-ES_tradnl"/>
         </w:rPr>
       </w:pPr>
-      <w:bookmarkStart w:id="58" w:name="_Toc346143309"/>
+      <w:bookmarkStart w:id="59" w:name="_Toc346143309"/>
       <w:r>
         <w:rPr>
           <w:lang w:val="es-ES_tradnl"/>
         </w:rPr>
         <w:t>Aspectos generales sobre sistemas de evaluación online</w:t>
       </w:r>
-      <w:bookmarkEnd w:id="58"/>
+      <w:bookmarkEnd w:id="59"/>
     </w:p>
     <w:p>
       <w:pPr>
@@ -18800,14 +18860,14 @@
           <w:lang w:val="es-ES_tradnl"/>
         </w:rPr>
       </w:pPr>
-      <w:bookmarkStart w:id="59" w:name="_Toc346143310"/>
+      <w:bookmarkStart w:id="60" w:name="_Toc346143310"/>
       <w:r>
         <w:rPr>
           <w:lang w:val="es-ES_tradnl"/>
         </w:rPr>
         <w:t>Preguntas convencionales</w:t>
       </w:r>
-      <w:bookmarkEnd w:id="59"/>
+      <w:bookmarkEnd w:id="60"/>
     </w:p>
     <w:p>
       <w:pPr>
@@ -18916,14 +18976,14 @@
           <w:lang w:val="es-ES_tradnl"/>
         </w:rPr>
       </w:pPr>
-      <w:bookmarkStart w:id="60" w:name="_Toc346143311"/>
+      <w:bookmarkStart w:id="61" w:name="_Toc346143311"/>
       <w:r>
         <w:rPr>
           <w:lang w:val="es-ES_tradnl"/>
         </w:rPr>
         <w:t>Preguntas de opción múltiple</w:t>
       </w:r>
-      <w:bookmarkEnd w:id="60"/>
+      <w:bookmarkEnd w:id="61"/>
     </w:p>
     <w:p>
       <w:pPr>
@@ -19062,14 +19122,14 @@
           <w:lang w:val="es-ES_tradnl"/>
         </w:rPr>
       </w:pPr>
-      <w:bookmarkStart w:id="61" w:name="_Toc346143312"/>
+      <w:bookmarkStart w:id="62" w:name="_Toc346143312"/>
       <w:r>
         <w:rPr>
           <w:lang w:val="es-ES_tradnl"/>
         </w:rPr>
         <w:t>Preguntas de falso/verdadero</w:t>
       </w:r>
-      <w:bookmarkEnd w:id="61"/>
+      <w:bookmarkEnd w:id="62"/>
     </w:p>
     <w:p>
       <w:pPr>
@@ -19318,7 +19378,7 @@
           <w:lang w:val="es-ES_tradnl"/>
         </w:rPr>
       </w:pPr>
-      <w:bookmarkStart w:id="62" w:name="_Toc346143313"/>
+      <w:bookmarkStart w:id="63" w:name="_Toc346143313"/>
       <w:r>
         <w:rPr>
           <w:lang w:val="es-ES_tradnl"/>
@@ -19331,7 +19391,7 @@
         </w:rPr>
         <w:t xml:space="preserve"> disponibles para evaluaciones online</w:t>
       </w:r>
-      <w:bookmarkEnd w:id="62"/>
+      <w:bookmarkEnd w:id="63"/>
     </w:p>
     <w:p>
       <w:pPr>
@@ -19415,14 +19475,14 @@
           <w:lang w:val="es-ES_tradnl"/>
         </w:rPr>
       </w:pPr>
-      <w:bookmarkStart w:id="63" w:name="_Toc346143314"/>
+      <w:bookmarkStart w:id="64" w:name="_Toc346143314"/>
       <w:r>
         <w:rPr>
           <w:lang w:val="es-ES_tradnl"/>
         </w:rPr>
         <w:t>Disponibles en la Universidad de San Carlos</w:t>
       </w:r>
-      <w:bookmarkEnd w:id="63"/>
+      <w:bookmarkEnd w:id="64"/>
     </w:p>
     <w:p>
       <w:pPr>
@@ -19496,14 +19556,14 @@
           <w:lang w:val="es-ES_tradnl"/>
         </w:rPr>
       </w:pPr>
-      <w:bookmarkStart w:id="64" w:name="_Toc346143315"/>
+      <w:bookmarkStart w:id="65" w:name="_Toc346143315"/>
       <w:r>
         <w:rPr>
           <w:lang w:val="es-ES_tradnl"/>
         </w:rPr>
         <w:t>Sistema de evaluación para pruebas especificas de computación (SAE/SAP) en la Facultad de Ingeniería</w:t>
       </w:r>
-      <w:bookmarkEnd w:id="64"/>
+      <w:bookmarkEnd w:id="65"/>
     </w:p>
     <w:p>
       <w:pPr>
@@ -19843,14 +19903,14 @@
           <w:lang w:val="es-ES_tradnl"/>
         </w:rPr>
       </w:pPr>
-      <w:bookmarkStart w:id="65" w:name="_Toc346143316"/>
+      <w:bookmarkStart w:id="66" w:name="_Toc346143316"/>
       <w:r>
         <w:rPr>
           <w:lang w:val="es-ES_tradnl"/>
         </w:rPr>
         <w:t>Sistema de evaluación para examen de ubicación de idioma técnico en la Facultad de Ingeniería</w:t>
       </w:r>
-      <w:bookmarkEnd w:id="65"/>
+      <w:bookmarkEnd w:id="66"/>
     </w:p>
     <w:p>
       <w:pPr>
@@ -19995,19 +20055,7 @@
         <w:rPr>
           <w:lang w:val="es-ES_tradnl"/>
         </w:rPr>
-        <w:t>evalu</w:t>
-      </w:r>
-      <w:r>
-        <w:rPr>
-          <w:lang w:val="es-ES_tradnl"/>
-        </w:rPr>
-        <w:t>a</w:t>
-      </w:r>
-      <w:r>
-        <w:rPr>
-          <w:lang w:val="es-ES_tradnl"/>
-        </w:rPr>
-        <w:t>ción</w:t>
+        <w:t>evaluación</w:t>
       </w:r>
       <w:r>
         <w:rPr>
@@ -20043,13 +20091,7 @@
         <w:rPr>
           <w:lang w:val="es-ES_tradnl"/>
         </w:rPr>
-        <w:t>lo que implica un mayor consum</w:t>
-      </w:r>
-      <w:r>
-        <w:rPr>
-          <w:lang w:val="es-ES_tradnl"/>
-        </w:rPr>
-        <w:t>o</w:t>
+        <w:t>lo que implica un mayor consumo</w:t>
       </w:r>
       <w:r>
         <w:rPr>
@@ -20097,19 +20139,7 @@
         <w:rPr>
           <w:lang w:val="es-ES_tradnl"/>
         </w:rPr>
-        <w:t>ev</w:t>
-      </w:r>
-      <w:r>
-        <w:rPr>
-          <w:lang w:val="es-ES_tradnl"/>
-        </w:rPr>
-        <w:t>al</w:t>
-      </w:r>
-      <w:r>
-        <w:rPr>
-          <w:lang w:val="es-ES_tradnl"/>
-        </w:rPr>
-        <w:t>uación</w:t>
+        <w:t>evaluación</w:t>
       </w:r>
       <w:r>
         <w:rPr>
@@ -20168,14 +20198,14 @@
           <w:lang w:val="es-ES_tradnl"/>
         </w:rPr>
       </w:pPr>
-      <w:bookmarkStart w:id="66" w:name="_Toc346143317"/>
+      <w:bookmarkStart w:id="67" w:name="_Toc346143317"/>
       <w:r>
         <w:rPr>
           <w:lang w:val="es-ES_tradnl"/>
         </w:rPr>
         <w:t>Disponibles en internet</w:t>
       </w:r>
-      <w:bookmarkEnd w:id="66"/>
+      <w:bookmarkEnd w:id="67"/>
     </w:p>
     <w:p>
       <w:pPr>
@@ -20223,14 +20253,14 @@
           <w:lang w:val="es-ES_tradnl"/>
         </w:rPr>
       </w:pPr>
-      <w:bookmarkStart w:id="67" w:name="_Toc346143318"/>
+      <w:bookmarkStart w:id="68" w:name="_Toc346143318"/>
       <w:r>
         <w:rPr>
           <w:lang w:val="es-ES_tradnl"/>
         </w:rPr>
         <w:t>Socrative</w:t>
       </w:r>
-      <w:bookmarkEnd w:id="67"/>
+      <w:bookmarkEnd w:id="68"/>
     </w:p>
     <w:p>
       <w:pPr>
@@ -20425,14 +20455,14 @@
           <w:lang w:val="es-ES_tradnl"/>
         </w:rPr>
       </w:pPr>
-      <w:bookmarkStart w:id="68" w:name="_Toc346143339"/>
+      <w:bookmarkStart w:id="69" w:name="_Toc346143339"/>
       <w:r>
         <w:rPr>
           <w:lang w:val="es-ES_tradnl"/>
         </w:rPr>
         <w:t>Comparativa versiones de Socrative</w:t>
       </w:r>
-      <w:bookmarkEnd w:id="68"/>
+      <w:bookmarkEnd w:id="69"/>
     </w:p>
     <w:p>
       <w:pPr>
@@ -20697,14 +20727,14 @@
           <w:lang w:val="es-ES_tradnl"/>
         </w:rPr>
       </w:pPr>
-      <w:bookmarkStart w:id="69" w:name="_Toc346143319"/>
+      <w:bookmarkStart w:id="70" w:name="_Toc346143319"/>
       <w:r>
         <w:rPr>
           <w:lang w:val="es-ES_tradnl"/>
         </w:rPr>
         <w:t>Quizstar de 4teachers</w:t>
       </w:r>
-      <w:bookmarkEnd w:id="69"/>
+      <w:bookmarkEnd w:id="70"/>
     </w:p>
     <w:p>
       <w:pPr>
@@ -20816,7 +20846,7 @@
           <w:lang w:val="es-ES_tradnl"/>
         </w:rPr>
       </w:pPr>
-      <w:bookmarkStart w:id="70" w:name="_Toc346143340"/>
+      <w:bookmarkStart w:id="71" w:name="_Toc346143340"/>
       <w:r>
         <w:rPr>
           <w:lang w:val="es-ES_tradnl"/>
@@ -20829,7 +20859,7 @@
         </w:rPr>
         <w:t xml:space="preserve"> principales de Quizstar</w:t>
       </w:r>
-      <w:bookmarkEnd w:id="70"/>
+      <w:bookmarkEnd w:id="71"/>
     </w:p>
     <w:p>
       <w:pPr>
@@ -21005,14 +21035,14 @@
           <w:lang w:val="es-ES_tradnl"/>
         </w:rPr>
       </w:pPr>
-      <w:bookmarkStart w:id="71" w:name="_Toc346143320"/>
+      <w:bookmarkStart w:id="72" w:name="_Toc346143320"/>
       <w:r>
         <w:rPr>
           <w:lang w:val="es-ES_tradnl"/>
         </w:rPr>
         <w:t>QuizWorks</w:t>
       </w:r>
-      <w:bookmarkEnd w:id="71"/>
+      <w:bookmarkEnd w:id="72"/>
     </w:p>
     <w:p>
       <w:pPr>
@@ -21068,14 +21098,14 @@
           <w:lang w:val="es-ES_tradnl"/>
         </w:rPr>
       </w:pPr>
-      <w:bookmarkStart w:id="72" w:name="_Toc346143321"/>
+      <w:bookmarkStart w:id="73" w:name="_Toc346143321"/>
       <w:r>
         <w:rPr>
           <w:lang w:val="es-ES_tradnl"/>
         </w:rPr>
         <w:t>ARQUITECTURA DE LA APLICACION</w:t>
       </w:r>
-      <w:bookmarkEnd w:id="72"/>
+      <w:bookmarkEnd w:id="73"/>
     </w:p>
     <w:p>
       <w:pPr>
@@ -21132,14 +21162,14 @@
           <w:lang w:val="es-ES_tradnl"/>
         </w:rPr>
       </w:pPr>
-      <w:bookmarkStart w:id="73" w:name="_Toc346143322"/>
+      <w:bookmarkStart w:id="74" w:name="_Toc346143322"/>
       <w:r>
         <w:rPr>
           <w:lang w:val="es-ES_tradnl"/>
         </w:rPr>
         <w:t>Vista Lógica</w:t>
       </w:r>
-      <w:bookmarkEnd w:id="73"/>
+      <w:bookmarkEnd w:id="74"/>
     </w:p>
     <w:p>
       <w:pPr>
@@ -21223,14 +21253,14 @@
           <w:lang w:val="es-ES_tradnl"/>
         </w:rPr>
       </w:pPr>
-      <w:bookmarkStart w:id="74" w:name="_Toc346143323"/>
+      <w:bookmarkStart w:id="75" w:name="_Toc346143323"/>
       <w:r>
         <w:rPr>
           <w:lang w:val="es-ES_tradnl"/>
         </w:rPr>
         <w:t>Diagrama de Clases</w:t>
       </w:r>
-      <w:bookmarkEnd w:id="74"/>
+      <w:bookmarkEnd w:id="75"/>
     </w:p>
     <w:p>
       <w:pPr>
@@ -21354,14 +21384,14 @@
           <w:lang w:val="es-ES_tradnl"/>
         </w:rPr>
       </w:pPr>
-      <w:bookmarkStart w:id="75" w:name="_Toc346143341"/>
+      <w:bookmarkStart w:id="76" w:name="_Toc346143341"/>
       <w:r>
         <w:rPr>
           <w:lang w:val="es-ES_tradnl"/>
         </w:rPr>
         <w:t>Diagrama de Clases</w:t>
       </w:r>
-      <w:bookmarkEnd w:id="75"/>
+      <w:bookmarkEnd w:id="76"/>
     </w:p>
     <w:p>
       <w:pPr>
@@ -21464,14 +21494,14 @@
           <w:lang w:val="es-ES_tradnl"/>
         </w:rPr>
       </w:pPr>
-      <w:bookmarkStart w:id="76" w:name="_Toc346143324"/>
+      <w:bookmarkStart w:id="77" w:name="_Toc346143324"/>
       <w:r>
         <w:rPr>
           <w:lang w:val="es-ES_tradnl"/>
         </w:rPr>
         <w:t>Diagrama de Datos</w:t>
       </w:r>
-      <w:bookmarkEnd w:id="76"/>
+      <w:bookmarkEnd w:id="77"/>
     </w:p>
     <w:p>
       <w:pPr>
@@ -21574,14 +21604,14 @@
           <w:lang w:val="es-ES_tradnl"/>
         </w:rPr>
       </w:pPr>
-      <w:bookmarkStart w:id="77" w:name="_Toc346143342"/>
+      <w:bookmarkStart w:id="78" w:name="_Toc346143342"/>
       <w:r>
         <w:rPr>
           <w:lang w:val="es-ES_tradnl"/>
         </w:rPr>
         <w:t>Diagrama de base de datos</w:t>
       </w:r>
-      <w:bookmarkEnd w:id="77"/>
+      <w:bookmarkEnd w:id="78"/>
     </w:p>
     <w:p>
       <w:pPr>
@@ -21684,14 +21714,14 @@
           <w:lang w:val="es-ES_tradnl"/>
         </w:rPr>
       </w:pPr>
-      <w:bookmarkStart w:id="78" w:name="_Toc346143325"/>
+      <w:bookmarkStart w:id="79" w:name="_Toc346143325"/>
       <w:r>
         <w:rPr>
           <w:lang w:val="es-ES_tradnl"/>
         </w:rPr>
         <w:t>Diagramas de Secuencia</w:t>
       </w:r>
-      <w:bookmarkEnd w:id="78"/>
+      <w:bookmarkEnd w:id="79"/>
     </w:p>
     <w:p>
       <w:pPr>
@@ -21777,14 +21807,14 @@
           <w:lang w:val="es-ES_tradnl"/>
         </w:rPr>
       </w:pPr>
-      <w:bookmarkStart w:id="79" w:name="_Toc346143343"/>
+      <w:bookmarkStart w:id="80" w:name="_Toc346143343"/>
       <w:r>
         <w:rPr>
           <w:lang w:val="es-ES_tradnl"/>
         </w:rPr>
         <w:t>Diagrama de secuencia para tutores y catedráticos</w:t>
       </w:r>
-      <w:bookmarkEnd w:id="79"/>
+      <w:bookmarkEnd w:id="80"/>
     </w:p>
     <w:p>
       <w:pPr>
@@ -21918,8 +21948,6 @@
         </w:rPr>
         <w:t>se puede</w:t>
       </w:r>
-      <w:bookmarkStart w:id="80" w:name="_GoBack"/>
-      <w:bookmarkEnd w:id="80"/>
       <w:r>
         <w:rPr>
           <w:lang w:val="es-ES_tradnl"/>
@@ -24306,7 +24334,7 @@
           <w:rPr>
             <w:noProof/>
           </w:rPr>
-          <w:t>XI</w:t>
+          <w:t>XIV</w:t>
         </w:r>
         <w:r>
           <w:rPr>
@@ -24355,7 +24383,7 @@
           <w:rPr>
             <w:noProof/>
           </w:rPr>
-          <w:t>52</w:t>
+          <w:t>34</w:t>
         </w:r>
         <w:r>
           <w:rPr>
@@ -29215,7 +29243,7 @@
 </file>
 
 <file path=customXml/itemProps1.xml><?xml version="1.0" encoding="utf-8"?>
-<ds:datastoreItem xmlns:ds="http://schemas.openxmlformats.org/officeDocument/2006/customXml" ds:itemID="{C61CF012-8B1C-0E42-B4C9-90BF50A0400F}">
+<ds:datastoreItem xmlns:ds="http://schemas.openxmlformats.org/officeDocument/2006/customXml" ds:itemID="{D0FA08E4-EFC7-1942-916A-45BCC485EC84}">
   <ds:schemaRefs>
     <ds:schemaRef ds:uri="http://schemas.openxmlformats.org/officeDocument/2006/bibliography"/>
   </ds:schemaRefs>

--- a/TesisFinal.docx
+++ b/TesisFinal.docx
@@ -165,7 +165,7 @@
       <w:r>
         <w:rPr>
           <w:noProof/>
-          <w:lang w:val="es-ES_tradnl"/>
+          <w:lang w:val="en-US"/>
         </w:rPr>
         <mc:AlternateContent>
           <mc:Choice Requires="wps">
@@ -276,7 +276,7 @@
       <w:r>
         <w:rPr>
           <w:noProof/>
-          <w:lang w:val="es-ES_tradnl"/>
+          <w:lang w:val="en-US"/>
         </w:rPr>
         <w:drawing>
           <wp:inline distT="0" distB="0" distL="0" distR="0" wp14:anchorId="6C1B61CA" wp14:editId="71836031">
@@ -422,7 +422,7 @@
       <w:r>
         <w:rPr>
           <w:noProof/>
-          <w:lang w:val="es-ES_tradnl"/>
+          <w:lang w:val="en-US"/>
         </w:rPr>
         <mc:AlternateContent>
           <mc:Choice Requires="wps">
@@ -500,7 +500,7 @@
       <w:r>
         <w:rPr>
           <w:noProof/>
-          <w:lang w:val="es-ES_tradnl"/>
+          <w:lang w:val="en-US"/>
         </w:rPr>
         <w:drawing>
           <wp:inline distT="0" distB="0" distL="0" distR="0" wp14:anchorId="0B950B56" wp14:editId="6FE088AE">
@@ -680,7 +680,7 @@
       <w:r>
         <w:rPr>
           <w:noProof/>
-          <w:lang w:val="es-ES_tradnl"/>
+          <w:lang w:val="en-US"/>
         </w:rPr>
         <mc:AlternateContent>
           <mc:Choice Requires="wps">
@@ -767,7 +767,7 @@
         <w:rPr>
           <w:rFonts w:eastAsia="Times New Roman" w:cs="Arial"/>
           <w:noProof/>
-          <w:lang w:val="es-ES_tradnl"/>
+          <w:lang w:val="en-US"/>
         </w:rPr>
         <w:drawing>
           <wp:anchor distT="0" distB="0" distL="114300" distR="114300" simplePos="0" relativeHeight="251660288" behindDoc="0" locked="0" layoutInCell="1" allowOverlap="1" wp14:anchorId="13E85C05" wp14:editId="541EF95E">
@@ -1321,7 +1321,7 @@
         <w:rPr>
           <w:rFonts w:eastAsia="Times New Roman" w:cs="Arial"/>
           <w:noProof/>
-          <w:lang w:val="es-ES_tradnl"/>
+          <w:lang w:val="en-US"/>
         </w:rPr>
         <w:drawing>
           <wp:inline distT="0" distB="0" distL="0" distR="0" wp14:anchorId="435164EA" wp14:editId="24992FB7">
@@ -1880,7 +1880,7 @@
         <w:rPr>
           <w:rFonts w:eastAsia="Times New Roman" w:cs="Arial"/>
           <w:noProof/>
-          <w:lang w:val="es-ES_tradnl"/>
+          <w:lang w:val="en-US"/>
         </w:rPr>
         <w:drawing>
           <wp:inline distT="0" distB="0" distL="0" distR="0" wp14:anchorId="23C836A1" wp14:editId="52E48C57">
@@ -13935,7 +13935,13 @@
         </w:numPr>
       </w:pPr>
       <w:r>
-        <w:t>Ingresar a evaluación: Todo usuario logado como estudiante y perteneciente a un curso donde una evaluación este disponible podrá tomar la evaluación en la fecha y hora de disponibilidad.</w:t>
+        <w:t xml:space="preserve">Ingresar a evaluación: Todo usuario </w:t>
+      </w:r>
+      <w:r>
+        <w:t>identificado</w:t>
+      </w:r>
+      <w:r>
+        <w:t xml:space="preserve"> como estudiante y perteneciente a un curso donde una evaluación este disponible podrá tomar la evaluación en la fecha y hora de disponibilidad.</w:t>
       </w:r>
     </w:p>
     <w:p>
@@ -14745,7 +14751,19 @@
         <w:rPr>
           <w:lang w:val="es-ES_tradnl"/>
         </w:rPr>
-        <w:t>La capa de Modelo de datos se conectara directamente con MariaDB y el sistema de base de datos NO SQL, no relacional, lo que permitirá que cualquier cambio en la data o estructura de la misma puede realizarse interviniendo directamente en esta capa, s a menos que el cambio requiera modificar otra.</w:t>
+        <w:t>La capa de Modelo de datos se conectara directamente con MariaDB y el sistema de base de datos NO SQL, no relacional, lo que permitirá que cualquier cambio en la data o estructura de la misma puede realizarse intervinien</w:t>
+      </w:r>
+      <w:r>
+        <w:rPr>
+          <w:lang w:val="es-ES_tradnl"/>
+        </w:rPr>
+        <w:t xml:space="preserve">do directamente en esta capa, </w:t>
+      </w:r>
+      <w:r>
+        <w:rPr>
+          <w:lang w:val="es-ES_tradnl"/>
+        </w:rPr>
+        <w:t>a menos que el cambio requiera modificar otra.</w:t>
       </w:r>
     </w:p>
     <w:p>
@@ -14834,27 +14852,136 @@
         <w:rPr>
           <w:lang w:val="es-ES_tradnl"/>
         </w:rPr>
-        <w:t>El sistema DTT ha sido diseñado bajo el paradigma arquitectónico de software Modelo, Vista, Controlador (MVC).  Se ha implementado en el marco de trabajo Web2py que es un marco de trabajo web para el lenguaje de programación Python.</w:t>
-      </w:r>
-    </w:p>
-    <w:p>
-      <w:pPr>
-        <w:rPr>
-          <w:lang w:val="es-ES_tradnl"/>
-        </w:rPr>
-      </w:pPr>
-    </w:p>
-    <w:p>
-      <w:pPr>
-        <w:rPr>
-          <w:lang w:val="es-ES_tradnl"/>
-        </w:rPr>
-      </w:pPr>
-      <w:r>
-        <w:rPr>
-          <w:lang w:val="es-ES_tradnl"/>
-        </w:rPr>
-        <w:t xml:space="preserve">Web2py es un marco de trabajo  que utiliza el lenguaje de programación Python,  y un paradigma o arquitectura basada en tres capas, Modelo-Vista-Controlador, MVC. La investigación basada en diseño, IBD, se enfoca principalmente en la migración de procesos que se realizan de forma tradicional, sin uso de sistemas de software, a el rediseño y optimización de los mismo apoyándonos de las tecnología de información ,TI. La elección de la arquitectura de software es sumamente importante en una investigación basada en diseño, </w:t>
+        <w:t>El sistema DTT implementa actualmente el almacenamiento de datos bajo el sistema MariaDB, antes MySql, siendo este un sistema de bases de datos relacional, almacena los datos en forma de tablas, considerado esta implementación existente se aprovechara dicha tecnología para almacenar los datos estructurados que se generan en este nuevo modulo.</w:t>
+      </w:r>
+    </w:p>
+    <w:p>
+      <w:pPr>
+        <w:rPr>
+          <w:lang w:val="es-ES_tradnl"/>
+        </w:rPr>
+      </w:pPr>
+    </w:p>
+    <w:p>
+      <w:pPr>
+        <w:ind w:firstLine="708"/>
+        <w:rPr>
+          <w:rFonts w:cs="Arial"/>
+          <w:lang w:val="es-ES_tradnl"/>
+        </w:rPr>
+      </w:pPr>
+      <w:r>
+        <w:rPr>
+          <w:rFonts w:cs="Arial"/>
+          <w:lang w:val="es-ES_tradnl"/>
+        </w:rPr>
+        <w:t>MariaDB es un sistema de gestión de base de datos relacional, en la actualidad estos sistemas son los mas utilizados para el modelado de la información en prácticamente cualquier tipo de negocio, permiten estructurar la data en forma de tablas, semejante al modelo utilizado en las hojas de Microsoft Excel, los humanos solemos percibir dicha relación de esta forma, aunque internamente el sistema de base da datos se encarga de organizar la data para su optimo funcionamiento.  La investigación basada en diseño, en casi todo los procesos a investigar, busca mantener la persistencia de la información, por lo que los sistemas de base de datos son vitales para esta metodología de información, ya que permiten la persistencia de la información estructurada y el control de los procesos de negocio a nivel operativo, que es donde se utilizan con mayor frecuencia los sistemas relacionales. MariaDB al ser un sistema de base de datos relacional tiene gana mucha importancia y participación vital en la investigación basada en diseño y se acopla perfectamente al fin de la misma, que es hacer los procesos existentes mas óptimos a través del uso de tecnologías de la información TI.</w:t>
+      </w:r>
+    </w:p>
+    <w:p>
+      <w:pPr>
+        <w:rPr>
+          <w:lang w:val="es-ES_tradnl"/>
+        </w:rPr>
+      </w:pPr>
+    </w:p>
+    <w:p>
+      <w:pPr>
+        <w:rPr>
+          <w:lang w:val="es-ES_tradnl"/>
+        </w:rPr>
+      </w:pPr>
+    </w:p>
+    <w:p>
+      <w:pPr>
+        <w:pStyle w:val="Sub1"/>
+        <w:rPr>
+          <w:lang w:val="es-ES_tradnl"/>
+        </w:rPr>
+      </w:pPr>
+      <w:bookmarkStart w:id="31" w:name="_Toc346143286"/>
+      <w:r>
+        <w:rPr>
+          <w:lang w:val="es-ES_tradnl"/>
+        </w:rPr>
+        <w:t>Bases de datos SQL vs Bases de datos NO SQL</w:t>
+      </w:r>
+      <w:bookmarkEnd w:id="31"/>
+    </w:p>
+    <w:p>
+      <w:pPr>
+        <w:rPr>
+          <w:lang w:val="es-ES_tradnl"/>
+        </w:rPr>
+      </w:pPr>
+    </w:p>
+    <w:p>
+      <w:pPr>
+        <w:rPr>
+          <w:lang w:val="es-ES_tradnl"/>
+        </w:rPr>
+      </w:pPr>
+      <w:r>
+        <w:rPr>
+          <w:lang w:val="es-ES_tradnl"/>
+        </w:rPr>
+        <w:t xml:space="preserve">El sistema de base de datos relacional utilizado en el sistema DTT es MariaDB, por lo que en esta sección </w:t>
+      </w:r>
+      <w:r>
+        <w:rPr>
+          <w:lang w:val="es-ES_tradnl"/>
+        </w:rPr>
+        <w:t>se hablara</w:t>
+      </w:r>
+      <w:r>
+        <w:rPr>
+          <w:lang w:val="es-ES_tradnl"/>
+        </w:rPr>
+        <w:t xml:space="preserve"> de esta tecnología y de los sistemas no relacionales o No SQL a considerar en la implementación de este proyecto.</w:t>
+      </w:r>
+    </w:p>
+    <w:p>
+      <w:pPr>
+        <w:ind w:firstLine="0"/>
+        <w:rPr>
+          <w:lang w:val="es-ES_tradnl"/>
+        </w:rPr>
+      </w:pPr>
+    </w:p>
+    <w:p>
+      <w:pPr>
+        <w:pStyle w:val="Sub2"/>
+        <w:rPr>
+          <w:lang w:val="es-ES_tradnl"/>
+        </w:rPr>
+      </w:pPr>
+      <w:bookmarkStart w:id="32" w:name="_Toc346143287"/>
+      <w:r>
+        <w:rPr>
+          <w:lang w:val="es-ES_tradnl"/>
+        </w:rPr>
+        <w:t>Bases de datos SQL</w:t>
+      </w:r>
+      <w:bookmarkEnd w:id="32"/>
+    </w:p>
+    <w:p>
+      <w:pPr>
+        <w:rPr>
+          <w:lang w:val="es-ES_tradnl"/>
+        </w:rPr>
+      </w:pPr>
+    </w:p>
+    <w:p>
+      <w:pPr>
+        <w:rPr>
+          <w:lang w:val="es-ES_tradnl"/>
+        </w:rPr>
+      </w:pPr>
+      <w:r>
+        <w:rPr>
+          <w:lang w:val="es-ES_tradnl"/>
+        </w:rPr>
+        <w:t xml:space="preserve">Existen una alta gama de Sistemas de Gestión de Bases de datos, DBSM, por sus siglas en ingles. El sistema DTT estructura su modelo de datos en MariaDB. </w:t>
       </w:r>
       <w:r>
         <w:rPr>
@@ -14866,139 +14993,23 @@
         <w:rPr>
           <w:lang w:val="es-ES_tradnl"/>
         </w:rPr>
-        <w:t xml:space="preserve"> capaz de restringir la funcionalidad y desempeño de la lógica del negocio,  lo que podría repercutir directamente en la reingeniería del proceso en investigación. Web2py como casi cualquier marco de trabajo se adapta perfectamente a las investigaciones basadas en diseño, siendo muy importante considerar los alcances del proceso a investigar y la lógica de negocio, ya que aunque casi cualquier marco de trabajo se ajusta a una metodología de investigación basada en diseño, el pr</w:t>
-      </w:r>
-      <w:r>
-        <w:rPr>
-          <w:lang w:val="es-ES_tradnl"/>
-        </w:rPr>
-        <w:t xml:space="preserve">oceso es el que restringe y </w:t>
-      </w:r>
-      <w:r>
-        <w:rPr>
-          <w:lang w:val="es-ES_tradnl"/>
-        </w:rPr>
-        <w:t xml:space="preserve">guía a la elección del marco de trabajo adecuado. En el caso especifico de esta investigación, considerando los alcances y el flujo del proceso, Web2 se ajusta de forma adecuada a la reingeniería del proceso, gracias a la división lógica que Web2py realiza de la aplicación, dividiéndola en tres capas. </w:t>
-      </w:r>
-    </w:p>
-    <w:p>
-      <w:pPr>
-        <w:rPr>
-          <w:lang w:val="es-ES_tradnl"/>
-        </w:rPr>
-      </w:pPr>
-    </w:p>
-    <w:p>
-      <w:pPr>
-        <w:rPr>
-          <w:lang w:val="es-ES_tradnl"/>
-        </w:rPr>
-      </w:pPr>
-      <w:r>
-        <w:rPr>
-          <w:lang w:val="es-ES_tradnl"/>
-        </w:rPr>
-        <w:t>La capa de Modelo de datos se conectara directamente con MariaDB y el sistema de base de datos NO SQL, no relacional, lo que permitirá que cualquier cambio en la data o estructura de la misma puede realizarse interviniendo directamente en esta capa, s a menos que el cambio requiera modificar otra.</w:t>
-      </w:r>
-    </w:p>
-    <w:p>
-      <w:pPr>
-        <w:rPr>
-          <w:lang w:val="es-ES_tradnl"/>
-        </w:rPr>
-      </w:pPr>
-    </w:p>
-    <w:p>
-      <w:pPr>
-        <w:rPr>
-          <w:lang w:val="es-ES_tradnl"/>
-        </w:rPr>
-      </w:pPr>
-      <w:r>
-        <w:rPr>
-          <w:lang w:val="es-ES_tradnl"/>
-        </w:rPr>
-        <w:t>La capa de Vista implementa la tecnología actual de HTML5 que es un estándar que trabaja con prácticamente todos los navegadores y sistemas operativos, esta capa únicamente se encarga de el aspecto visual del sistema, por lo que cualquier cambio en el mismo solo afecta la capa de Vista.</w:t>
-      </w:r>
-    </w:p>
-    <w:p>
-      <w:pPr>
-        <w:rPr>
-          <w:lang w:val="es-ES_tradnl"/>
-        </w:rPr>
-      </w:pPr>
-    </w:p>
-    <w:p>
-      <w:pPr>
-        <w:rPr>
-          <w:lang w:val="es-ES_tradnl"/>
-        </w:rPr>
-      </w:pPr>
-      <w:r>
-        <w:rPr>
-          <w:lang w:val="es-ES_tradnl"/>
-        </w:rPr>
-        <w:t>La capa de Controlador que es donde se encuentra la lógica del negocio se realiza con el lenguaje de programación Python, y esta capa envuelve toda la lógica del sistema.</w:t>
-      </w:r>
-    </w:p>
-    <w:p>
-      <w:pPr>
-        <w:rPr>
-          <w:lang w:val="es-ES_tradnl"/>
-        </w:rPr>
-      </w:pPr>
-    </w:p>
-    <w:p>
-      <w:pPr>
-        <w:pStyle w:val="Sub1"/>
-        <w:rPr>
-          <w:lang w:val="es-ES_tradnl"/>
-        </w:rPr>
-      </w:pPr>
-      <w:bookmarkStart w:id="31" w:name="_Toc346143286"/>
-      <w:r>
-        <w:rPr>
-          <w:lang w:val="es-ES_tradnl"/>
-        </w:rPr>
-        <w:t>Bases de datos SQL vs Bases de datos NO SQL</w:t>
-      </w:r>
-      <w:bookmarkEnd w:id="31"/>
-    </w:p>
-    <w:p>
-      <w:pPr>
-        <w:rPr>
-          <w:lang w:val="es-ES_tradnl"/>
-        </w:rPr>
-      </w:pPr>
-    </w:p>
-    <w:p>
-      <w:pPr>
-        <w:rPr>
-          <w:lang w:val="es-ES_tradnl"/>
-        </w:rPr>
-      </w:pPr>
-      <w:r>
-        <w:rPr>
-          <w:lang w:val="es-ES_tradnl"/>
-        </w:rPr>
-        <w:t xml:space="preserve">El sistema de base de datos relacional utilizado en el sistema DTT es MariaDB, por lo que en esta sección </w:t>
-      </w:r>
-      <w:r>
-        <w:rPr>
-          <w:lang w:val="es-ES_tradnl"/>
-        </w:rPr>
-        <w:t>se hablara</w:t>
-      </w:r>
-      <w:r>
-        <w:rPr>
-          <w:lang w:val="es-ES_tradnl"/>
-        </w:rPr>
-        <w:t xml:space="preserve"> de esta tecnología y de los sistemas no relacionales o No SQL a considerar en la implementación de este proyecto.</w:t>
-      </w:r>
-    </w:p>
-    <w:p>
-      <w:pPr>
-        <w:ind w:firstLine="0"/>
+        <w:t xml:space="preserve"> un sistema de gestión de base de datos relacional, en la actualidad estos sistemas son los mas utilizados para el modelado de la información en prácticamente cualquier tipo de negocio, permiten estructurar la data en forma de tablas, semejante al modelo utilizado en las hojas de Microsoft Excel, los humanos solemos percibir dicha relación de esta forma, aunque internamente el sistema de base da datos se encarga de organizar la data para su optimo funcionamiento.  La investigación basada en diseño, en casi todo los procesos a investigar, busca mantener la persistencia de la información, por lo que los sistemas de base de datos son vitales para esta metodología de información, ya que permiten la persistencia de la información estructurada y el control de los procesos de negocio a nivel operativo, que es donde se utilizan con mayor frecu</w:t>
+      </w:r>
+      <w:r>
+        <w:rPr>
+          <w:lang w:val="es-ES_tradnl"/>
+        </w:rPr>
+        <w:t>encia los sistemas relacionales,</w:t>
+      </w:r>
+      <w:r>
+        <w:rPr>
+          <w:lang w:val="es-ES_tradnl"/>
+        </w:rPr>
+        <w:t xml:space="preserve"> MariaDB al ser un sistema de base de datos relacional tiene gana mucha importancia y participación vital en la investigación basada en diseño y se acopla perfectamente al fin de la misma, que es hacer los procesos existentes mas óptimos a través del uso de tecnologías de la información TI.</w:t>
+      </w:r>
+    </w:p>
+    <w:p>
+      <w:pPr>
         <w:rPr>
           <w:lang w:val="es-ES_tradnl"/>
         </w:rPr>
@@ -15011,73 +15022,6 @@
           <w:lang w:val="es-ES_tradnl"/>
         </w:rPr>
       </w:pPr>
-      <w:bookmarkStart w:id="32" w:name="_Toc346143287"/>
-      <w:r>
-        <w:rPr>
-          <w:lang w:val="es-ES_tradnl"/>
-        </w:rPr>
-        <w:t>Bases de datos SQL</w:t>
-      </w:r>
-      <w:bookmarkEnd w:id="32"/>
-    </w:p>
-    <w:p>
-      <w:pPr>
-        <w:rPr>
-          <w:lang w:val="es-ES_tradnl"/>
-        </w:rPr>
-      </w:pPr>
-    </w:p>
-    <w:p>
-      <w:pPr>
-        <w:rPr>
-          <w:lang w:val="es-ES_tradnl"/>
-        </w:rPr>
-      </w:pPr>
-      <w:r>
-        <w:rPr>
-          <w:lang w:val="es-ES_tradnl"/>
-        </w:rPr>
-        <w:t xml:space="preserve">Existen una alta gama de Sistemas de Gestión de Bases de datos, DBSM, por sus siglas en ingles. El sistema DTT estructura su modelo de datos en MariaDB. </w:t>
-      </w:r>
-      <w:r>
-        <w:rPr>
-          <w:lang w:val="es-ES_tradnl"/>
-        </w:rPr>
-        <w:t>siendo</w:t>
-      </w:r>
-      <w:r>
-        <w:rPr>
-          <w:lang w:val="es-ES_tradnl"/>
-        </w:rPr>
-        <w:t xml:space="preserve"> un sistema de gestión de base de datos relacional, en la actualidad estos sistemas son los mas utilizados para el modelado de la información en prácticamente cualquier tipo de negocio, permiten estructurar la data en forma de tablas, semejante al modelo utilizado en las hojas de Microsoft Excel, los humanos solemos percibir dicha relación de esta forma, aunque internamente el sistema de base da datos se encarga de organizar la data para su optimo funcionamiento.  La investigación basada en diseño, en casi todo los procesos a investigar, busca mantener la persistencia de la información, por lo que los sistemas de base de datos son vitales para esta metodología de información, ya que permiten la persistencia de la información estructurada y el control de los procesos de negocio a nivel operativo, que es donde se utilizan con mayor frecu</w:t>
-      </w:r>
-      <w:r>
-        <w:rPr>
-          <w:lang w:val="es-ES_tradnl"/>
-        </w:rPr>
-        <w:t>encia los sistemas relacionales,</w:t>
-      </w:r>
-      <w:r>
-        <w:rPr>
-          <w:lang w:val="es-ES_tradnl"/>
-        </w:rPr>
-        <w:t xml:space="preserve"> MariaDB al ser un sistema de base de datos relacional tiene gana mucha importancia y participación vital en la investigación basada en diseño y se acopla perfectamente al fin de la misma, que es hacer los procesos existentes mas óptimos a través del uso de tecnologías de la información TI.</w:t>
-      </w:r>
-    </w:p>
-    <w:p>
-      <w:pPr>
-        <w:rPr>
-          <w:lang w:val="es-ES_tradnl"/>
-        </w:rPr>
-      </w:pPr>
-    </w:p>
-    <w:p>
-      <w:pPr>
-        <w:pStyle w:val="Sub2"/>
-        <w:rPr>
-          <w:lang w:val="es-ES_tradnl"/>
-        </w:rPr>
-      </w:pPr>
       <w:bookmarkStart w:id="33" w:name="_Toc346143288"/>
       <w:r>
         <w:rPr>
@@ -15234,6 +15178,13 @@
     </w:p>
     <w:p>
       <w:pPr>
+        <w:rPr>
+          <w:lang w:val="es-ES_tradnl"/>
+        </w:rPr>
+      </w:pPr>
+    </w:p>
+    <w:p>
+      <w:pPr>
         <w:pStyle w:val="Sub3"/>
         <w:rPr>
           <w:lang w:val="es-ES_tradnl"/>
@@ -15315,76 +15266,6 @@
     </w:p>
     <w:p>
       <w:pPr>
-        <w:rPr>
-          <w:lang w:val="es-ES_tradnl"/>
-        </w:rPr>
-      </w:pPr>
-    </w:p>
-    <w:p>
-      <w:pPr>
-        <w:rPr>
-          <w:lang w:val="es-ES_tradnl"/>
-        </w:rPr>
-      </w:pPr>
-    </w:p>
-    <w:p>
-      <w:pPr>
-        <w:rPr>
-          <w:lang w:val="es-ES_tradnl"/>
-        </w:rPr>
-      </w:pPr>
-    </w:p>
-    <w:p>
-      <w:pPr>
-        <w:rPr>
-          <w:lang w:val="es-ES_tradnl"/>
-        </w:rPr>
-      </w:pPr>
-    </w:p>
-    <w:p>
-      <w:pPr>
-        <w:rPr>
-          <w:lang w:val="es-ES_tradnl"/>
-        </w:rPr>
-      </w:pPr>
-    </w:p>
-    <w:p>
-      <w:pPr>
-        <w:rPr>
-          <w:lang w:val="es-ES_tradnl"/>
-        </w:rPr>
-      </w:pPr>
-    </w:p>
-    <w:p>
-      <w:pPr>
-        <w:rPr>
-          <w:lang w:val="es-ES_tradnl"/>
-        </w:rPr>
-      </w:pPr>
-    </w:p>
-    <w:p>
-      <w:pPr>
-        <w:rPr>
-          <w:lang w:val="es-ES_tradnl"/>
-        </w:rPr>
-      </w:pPr>
-    </w:p>
-    <w:p>
-      <w:pPr>
-        <w:rPr>
-          <w:lang w:val="es-ES_tradnl"/>
-        </w:rPr>
-      </w:pPr>
-    </w:p>
-    <w:p>
-      <w:pPr>
-        <w:rPr>
-          <w:lang w:val="es-ES_tradnl"/>
-        </w:rPr>
-      </w:pPr>
-    </w:p>
-    <w:p>
-      <w:pPr>
         <w:pStyle w:val="Figuras"/>
         <w:rPr>
           <w:lang w:val="es-ES_tradnl"/>
@@ -15405,26 +15286,19 @@
           <w:lang w:val="es-ES_tradnl"/>
         </w:rPr>
       </w:pPr>
-    </w:p>
-    <w:p>
-      <w:pPr>
-        <w:rPr>
-          <w:lang w:val="es-ES_tradnl"/>
-        </w:rPr>
-      </w:pPr>
-      <w:r>
-        <w:rPr>
-          <w:noProof/>
-          <w:lang w:val="es-ES_tradnl"/>
+      <w:r>
+        <w:rPr>
+          <w:noProof/>
+          <w:lang w:val="en-US"/>
         </w:rPr>
         <w:drawing>
-          <wp:anchor distT="0" distB="0" distL="114300" distR="114300" simplePos="0" relativeHeight="251668480" behindDoc="0" locked="0" layoutInCell="1" allowOverlap="1" wp14:anchorId="73F65E7B" wp14:editId="1E2FCA6F">
+          <wp:anchor distT="0" distB="0" distL="114300" distR="114300" simplePos="0" relativeHeight="251668480" behindDoc="0" locked="0" layoutInCell="1" allowOverlap="1" wp14:anchorId="73F65E7B" wp14:editId="10B94B87">
             <wp:simplePos x="0" y="0"/>
             <wp:positionH relativeFrom="margin">
-              <wp:posOffset>609600</wp:posOffset>
+              <wp:posOffset>990600</wp:posOffset>
             </wp:positionH>
             <wp:positionV relativeFrom="margin">
-              <wp:posOffset>342900</wp:posOffset>
+              <wp:posOffset>1943100</wp:posOffset>
             </wp:positionV>
             <wp:extent cx="3962400" cy="3450590"/>
             <wp:effectExtent l="0" t="0" r="0" b="3810"/>
@@ -15502,42 +15376,59 @@
     </w:p>
     <w:p>
       <w:pPr>
-        <w:rPr>
-          <w:lang w:val="es-ES_tradnl"/>
-        </w:rPr>
-      </w:pPr>
-    </w:p>
-    <w:p>
-      <w:pPr>
-        <w:rPr>
-          <w:lang w:val="es-ES_tradnl"/>
-        </w:rPr>
-      </w:pPr>
-    </w:p>
-    <w:p>
-      <w:pPr>
-        <w:rPr>
-          <w:lang w:val="es-ES_tradnl"/>
-        </w:rPr>
-      </w:pPr>
-    </w:p>
-    <w:p>
-      <w:pPr>
-        <w:rPr>
-          <w:lang w:val="es-ES_tradnl"/>
-        </w:rPr>
-      </w:pPr>
-    </w:p>
-    <w:p>
-      <w:pPr>
-        <w:rPr>
-          <w:lang w:val="es-ES_tradnl"/>
-        </w:rPr>
-      </w:pPr>
-    </w:p>
-    <w:p>
-      <w:pPr>
         <w:ind w:firstLine="0"/>
+        <w:rPr>
+          <w:lang w:val="es-ES_tradnl"/>
+        </w:rPr>
+      </w:pPr>
+    </w:p>
+    <w:p>
+      <w:pPr>
+        <w:rPr>
+          <w:lang w:val="es-ES_tradnl"/>
+        </w:rPr>
+      </w:pPr>
+    </w:p>
+    <w:p>
+      <w:pPr>
+        <w:rPr>
+          <w:lang w:val="es-ES_tradnl"/>
+        </w:rPr>
+      </w:pPr>
+    </w:p>
+    <w:p>
+      <w:pPr>
+        <w:rPr>
+          <w:lang w:val="es-ES_tradnl"/>
+        </w:rPr>
+      </w:pPr>
+    </w:p>
+    <w:p>
+      <w:pPr>
+        <w:ind w:firstLine="0"/>
+        <w:rPr>
+          <w:lang w:val="es-ES_tradnl"/>
+        </w:rPr>
+      </w:pPr>
+    </w:p>
+    <w:p>
+      <w:pPr>
+        <w:rPr>
+          <w:lang w:val="es-ES_tradnl"/>
+        </w:rPr>
+      </w:pPr>
+    </w:p>
+    <w:p>
+      <w:pPr>
+        <w:pStyle w:val="Fuente"/>
+        <w:rPr>
+          <w:lang w:val="es-ES_tradnl"/>
+        </w:rPr>
+      </w:pPr>
+    </w:p>
+    <w:p>
+      <w:pPr>
+        <w:pStyle w:val="Fuente"/>
         <w:rPr>
           <w:lang w:val="es-ES_tradnl"/>
         </w:rPr>
@@ -15858,6 +15749,34 @@
     </w:p>
     <w:p>
       <w:pPr>
+        <w:rPr>
+          <w:lang w:val="es-ES_tradnl"/>
+        </w:rPr>
+      </w:pPr>
+    </w:p>
+    <w:p>
+      <w:pPr>
+        <w:rPr>
+          <w:lang w:val="es-ES_tradnl"/>
+        </w:rPr>
+      </w:pPr>
+    </w:p>
+    <w:p>
+      <w:pPr>
+        <w:rPr>
+          <w:lang w:val="es-ES_tradnl"/>
+        </w:rPr>
+      </w:pPr>
+    </w:p>
+    <w:p>
+      <w:pPr>
+        <w:rPr>
+          <w:lang w:val="es-ES_tradnl"/>
+        </w:rPr>
+      </w:pPr>
+    </w:p>
+    <w:p>
+      <w:pPr>
         <w:pStyle w:val="Sub3"/>
         <w:rPr>
           <w:lang w:val="es-ES_tradnl"/>
@@ -16086,13 +16005,6 @@
           <w:lang w:val="es-ES_tradnl"/>
         </w:rPr>
       </w:pPr>
-    </w:p>
-    <w:p>
-      <w:pPr>
-        <w:rPr>
-          <w:lang w:val="es-ES_tradnl"/>
-        </w:rPr>
-      </w:pPr>
       <w:r>
         <w:rPr>
           <w:lang w:val="es-ES_tradnl"/>
@@ -16383,6 +16295,13 @@
     </w:p>
     <w:p>
       <w:pPr>
+        <w:rPr>
+          <w:lang w:val="es-ES_tradnl"/>
+        </w:rPr>
+      </w:pPr>
+    </w:p>
+    <w:p>
+      <w:pPr>
         <w:pStyle w:val="Sub4"/>
         <w:rPr>
           <w:lang w:val="es-ES_tradnl"/>
@@ -16593,13 +16512,6 @@
     </w:p>
     <w:p>
       <w:pPr>
-        <w:rPr>
-          <w:lang w:val="es-ES_tradnl"/>
-        </w:rPr>
-      </w:pPr>
-    </w:p>
-    <w:p>
-      <w:pPr>
         <w:pStyle w:val="Sub4"/>
         <w:rPr>
           <w:lang w:val="es-ES_tradnl"/>
@@ -16661,22 +16573,200 @@
         <w:rPr>
           <w:lang w:val="es-ES_tradnl"/>
         </w:rPr>
-        <w:t xml:space="preserve"> de pares clave-valor que son la unidad básica de datos en </w:t>
-      </w:r>
-      <w:bookmarkStart w:id="46" w:name="_GoBack"/>
-      <w:r>
-        <w:rPr>
-          <w:lang w:val="es-ES_tradnl"/>
-        </w:rPr>
-        <w:t>esta</w:t>
+        <w:t xml:space="preserve"> de pares clave-valor que son la unidad básica de datos en esta arquitectura.</w:t>
+      </w:r>
+    </w:p>
+    <w:p>
+      <w:pPr>
+        <w:pStyle w:val="Sub4"/>
+        <w:rPr>
+          <w:lang w:val="es-ES_tradnl"/>
+        </w:rPr>
+      </w:pPr>
+      <w:bookmarkStart w:id="46" w:name="_Toc346143300"/>
+      <w:r>
+        <w:rPr>
+          <w:lang w:val="es-ES_tradnl"/>
+        </w:rPr>
+        <w:t>Ventajas</w:t>
       </w:r>
       <w:bookmarkEnd w:id="46"/>
-      <w:r>
-        <w:rPr>
-          <w:lang w:val="es-ES_tradnl"/>
-        </w:rPr>
-        <w:t xml:space="preserve"> arquitectura.</w:t>
-      </w:r>
+    </w:p>
+    <w:p>
+      <w:pPr>
+        <w:rPr>
+          <w:lang w:val="es-ES_tradnl"/>
+        </w:rPr>
+      </w:pPr>
+    </w:p>
+    <w:p>
+      <w:pPr>
+        <w:rPr>
+          <w:lang w:val="es-ES_tradnl"/>
+        </w:rPr>
+      </w:pPr>
+      <w:r>
+        <w:rPr>
+          <w:lang w:val="es-ES_tradnl"/>
+        </w:rPr>
+        <w:t>A continuación se describen las ventajas de esta DBMS:</w:t>
+      </w:r>
+    </w:p>
+    <w:p>
+      <w:pPr>
+        <w:rPr>
+          <w:lang w:val="es-ES_tradnl"/>
+        </w:rPr>
+      </w:pPr>
+    </w:p>
+    <w:p>
+      <w:pPr>
+        <w:pStyle w:val="Vietas3"/>
+        <w:rPr>
+          <w:lang w:val="es-ES_tradnl"/>
+        </w:rPr>
+      </w:pPr>
+      <w:r>
+        <w:rPr>
+          <w:lang w:val="es-ES_tradnl"/>
+        </w:rPr>
+        <w:t xml:space="preserve">La arquitectura de Mongo se basa en la </w:t>
+      </w:r>
+      <w:r>
+        <w:rPr>
+          <w:lang w:val="es-ES_tradnl"/>
+        </w:rPr>
+        <w:t>colección</w:t>
+      </w:r>
+      <w:r>
+        <w:rPr>
+          <w:lang w:val="es-ES_tradnl"/>
+        </w:rPr>
+        <w:t xml:space="preserve"> de conjunto de documentos y funcionan equivalente a tablas de base de datos relacionales. </w:t>
+      </w:r>
+    </w:p>
+    <w:p>
+      <w:pPr>
+        <w:pStyle w:val="Vietas3"/>
+        <w:rPr>
+          <w:lang w:val="es-ES_tradnl"/>
+        </w:rPr>
+      </w:pPr>
+      <w:r>
+        <w:rPr>
+          <w:lang w:val="es-ES_tradnl"/>
+        </w:rPr>
+        <w:t xml:space="preserve">La manera de obtener los datos de forma clave-valor puede ser tomada como un reto para una </w:t>
+      </w:r>
+      <w:r>
+        <w:rPr>
+          <w:lang w:val="es-ES_tradnl"/>
+        </w:rPr>
+        <w:t>implementación</w:t>
+      </w:r>
+      <w:r>
+        <w:rPr>
+          <w:lang w:val="es-ES_tradnl"/>
+        </w:rPr>
+        <w:t xml:space="preserve"> de sistemas escalables.</w:t>
+      </w:r>
+    </w:p>
+    <w:p>
+      <w:pPr>
+        <w:pStyle w:val="Vietas3"/>
+        <w:rPr>
+          <w:lang w:val="es-ES_tradnl"/>
+        </w:rPr>
+      </w:pPr>
+      <w:r>
+        <w:rPr>
+          <w:lang w:val="es-ES_tradnl"/>
+        </w:rPr>
+        <w:t xml:space="preserve">El sistema </w:t>
+      </w:r>
+      <w:r>
+        <w:rPr>
+          <w:lang w:val="es-ES_tradnl"/>
+        </w:rPr>
+        <w:t>soporta</w:t>
+      </w:r>
+      <w:r>
+        <w:rPr>
+          <w:lang w:val="es-ES_tradnl"/>
+        </w:rPr>
+        <w:t xml:space="preserve"> un diseño de esquema dinámico permitiendo que los documentos tengan diferentes campos y estructuras para un mismo tipo de clave-valor.</w:t>
+      </w:r>
+    </w:p>
+    <w:p>
+      <w:pPr>
+        <w:rPr>
+          <w:lang w:val="es-ES_tradnl"/>
+        </w:rPr>
+      </w:pPr>
+    </w:p>
+    <w:p>
+      <w:pPr>
+        <w:pStyle w:val="Sub3"/>
+        <w:rPr>
+          <w:lang w:val="es-ES_tradnl"/>
+        </w:rPr>
+      </w:pPr>
+      <w:bookmarkStart w:id="47" w:name="_Toc346143301"/>
+      <w:r>
+        <w:rPr>
+          <w:lang w:val="es-ES_tradnl"/>
+        </w:rPr>
+        <w:t>Redis</w:t>
+      </w:r>
+      <w:bookmarkEnd w:id="47"/>
+    </w:p>
+    <w:p>
+      <w:pPr>
+        <w:rPr>
+          <w:lang w:val="es-ES_tradnl"/>
+        </w:rPr>
+      </w:pPr>
+    </w:p>
+    <w:p>
+      <w:pPr>
+        <w:rPr>
+          <w:lang w:val="es-ES_tradnl"/>
+        </w:rPr>
+      </w:pPr>
+      <w:r>
+        <w:rPr>
+          <w:lang w:val="es-ES_tradnl"/>
+        </w:rPr>
+        <w:t>A continuación se describe brevemente este DBSM y las ventas ante otras bases de datos clave/valor.</w:t>
+      </w:r>
+    </w:p>
+    <w:p>
+      <w:pPr>
+        <w:rPr>
+          <w:lang w:val="es-ES_tradnl"/>
+        </w:rPr>
+      </w:pPr>
+    </w:p>
+    <w:p>
+      <w:pPr>
+        <w:rPr>
+          <w:lang w:val="es-ES_tradnl"/>
+        </w:rPr>
+      </w:pPr>
+    </w:p>
+    <w:p>
+      <w:pPr>
+        <w:rPr>
+          <w:lang w:val="es-ES_tradnl"/>
+        </w:rPr>
+      </w:pPr>
+    </w:p>
+    <w:p>
+      <w:pPr>
+        <w:rPr>
+          <w:lang w:val="es-ES_tradnl"/>
+        </w:rPr>
+      </w:pPr>
     </w:p>
     <w:p>
       <w:pPr>
@@ -16685,261 +16775,90 @@
           <w:lang w:val="es-ES_tradnl"/>
         </w:rPr>
       </w:pPr>
-      <w:bookmarkStart w:id="47" w:name="_Toc346143300"/>
+      <w:bookmarkStart w:id="48" w:name="_Toc346143302"/>
+      <w:r>
+        <w:rPr>
+          <w:lang w:val="es-ES_tradnl"/>
+        </w:rPr>
+        <w:t>Descripción general</w:t>
+      </w:r>
+      <w:bookmarkEnd w:id="48"/>
+    </w:p>
+    <w:p>
+      <w:pPr>
+        <w:rPr>
+          <w:lang w:val="es-ES_tradnl"/>
+        </w:rPr>
+      </w:pPr>
+    </w:p>
+    <w:p>
+      <w:pPr>
+        <w:rPr>
+          <w:lang w:val="es-ES_tradnl"/>
+        </w:rPr>
+      </w:pPr>
+      <w:r>
+        <w:rPr>
+          <w:lang w:val="es-ES_tradnl"/>
+        </w:rPr>
+        <w:t xml:space="preserve">Redis es un sistema de almacén de estructuras de datos utilizado como base de datos, cache y aplicaciones de mensajería. Tiene un limite de estructuras de datos con los cuales se pueden hacer operaciones entre los mismos. Las estructuras que manea Redis son cadenas, hashes, listas, conjuntos, conjuntos ordenados con consultas de rango, mapas de bits, </w:t>
+      </w:r>
+      <w:r>
+        <w:rPr>
+          <w:i/>
+          <w:lang w:val="es-ES_tradnl"/>
+        </w:rPr>
+        <w:t>hiperlogs</w:t>
+      </w:r>
+      <w:r>
+        <w:rPr>
+          <w:lang w:val="es-ES_tradnl"/>
+        </w:rPr>
+        <w:t xml:space="preserve"> e índices geoespaciales con consultas de radio.</w:t>
+      </w:r>
+    </w:p>
+    <w:p>
+      <w:pPr>
+        <w:rPr>
+          <w:lang w:val="es-ES_tradnl"/>
+        </w:rPr>
+      </w:pPr>
+    </w:p>
+    <w:p>
+      <w:pPr>
+        <w:rPr>
+          <w:lang w:val="es-ES_tradnl"/>
+        </w:rPr>
+      </w:pPr>
+      <w:r>
+        <w:rPr>
+          <w:lang w:val="es-ES_tradnl"/>
+        </w:rPr>
+        <w:t>La manera de operaciones son de incrementar/decrementar listas o añadir a cadenas. La cual se vuelve un proceso del sistema Redis.</w:t>
+      </w:r>
+    </w:p>
+    <w:p>
+      <w:pPr>
+        <w:rPr>
+          <w:lang w:val="es-ES_tradnl"/>
+        </w:rPr>
+      </w:pPr>
+    </w:p>
+    <w:p>
+      <w:pPr>
+        <w:pStyle w:val="Sub4"/>
+        <w:rPr>
+          <w:lang w:val="es-ES_tradnl"/>
+        </w:rPr>
+      </w:pPr>
+      <w:bookmarkStart w:id="49" w:name="_Toc346143303"/>
       <w:r>
         <w:rPr>
           <w:lang w:val="es-ES_tradnl"/>
         </w:rPr>
         <w:t>Ventajas</w:t>
       </w:r>
-      <w:bookmarkEnd w:id="47"/>
-    </w:p>
-    <w:p>
-      <w:pPr>
-        <w:rPr>
-          <w:lang w:val="es-ES_tradnl"/>
-        </w:rPr>
-      </w:pPr>
-    </w:p>
-    <w:p>
-      <w:pPr>
-        <w:rPr>
-          <w:lang w:val="es-ES_tradnl"/>
-        </w:rPr>
-      </w:pPr>
-      <w:r>
-        <w:rPr>
-          <w:lang w:val="es-ES_tradnl"/>
-        </w:rPr>
-        <w:t>A continuación se describen las ventajas de esta DBMS:</w:t>
-      </w:r>
-    </w:p>
-    <w:p>
-      <w:pPr>
-        <w:rPr>
-          <w:lang w:val="es-ES_tradnl"/>
-        </w:rPr>
-      </w:pPr>
-    </w:p>
-    <w:p>
-      <w:pPr>
-        <w:pStyle w:val="Vietas3"/>
-        <w:rPr>
-          <w:lang w:val="es-ES_tradnl"/>
-        </w:rPr>
-      </w:pPr>
-      <w:r>
-        <w:rPr>
-          <w:lang w:val="es-ES_tradnl"/>
-        </w:rPr>
-        <w:t xml:space="preserve">La arquitectura de Mongo se basa en la </w:t>
-      </w:r>
-      <w:r>
-        <w:rPr>
-          <w:lang w:val="es-ES_tradnl"/>
-        </w:rPr>
-        <w:t>colección</w:t>
-      </w:r>
-      <w:r>
-        <w:rPr>
-          <w:lang w:val="es-ES_tradnl"/>
-        </w:rPr>
-        <w:t xml:space="preserve"> de conjunto de documentos y funcionan equivalente a tablas de base de datos relacionales. </w:t>
-      </w:r>
-    </w:p>
-    <w:p>
-      <w:pPr>
-        <w:pStyle w:val="Vietas3"/>
-        <w:rPr>
-          <w:lang w:val="es-ES_tradnl"/>
-        </w:rPr>
-      </w:pPr>
-      <w:r>
-        <w:rPr>
-          <w:lang w:val="es-ES_tradnl"/>
-        </w:rPr>
-        <w:t xml:space="preserve">La manera de obtener los datos de forma clave-valor puede ser tomada como un reto para una </w:t>
-      </w:r>
-      <w:r>
-        <w:rPr>
-          <w:lang w:val="es-ES_tradnl"/>
-        </w:rPr>
-        <w:t>implementación</w:t>
-      </w:r>
-      <w:r>
-        <w:rPr>
-          <w:lang w:val="es-ES_tradnl"/>
-        </w:rPr>
-        <w:t xml:space="preserve"> de sistemas escalables.</w:t>
-      </w:r>
-    </w:p>
-    <w:p>
-      <w:pPr>
-        <w:pStyle w:val="Vietas3"/>
-        <w:rPr>
-          <w:lang w:val="es-ES_tradnl"/>
-        </w:rPr>
-      </w:pPr>
-      <w:r>
-        <w:rPr>
-          <w:lang w:val="es-ES_tradnl"/>
-        </w:rPr>
-        <w:t xml:space="preserve">El sistema </w:t>
-      </w:r>
-      <w:r>
-        <w:rPr>
-          <w:lang w:val="es-ES_tradnl"/>
-        </w:rPr>
-        <w:t>soporta</w:t>
-      </w:r>
-      <w:r>
-        <w:rPr>
-          <w:lang w:val="es-ES_tradnl"/>
-        </w:rPr>
-        <w:t xml:space="preserve"> un diseño de esquema dinámico permitiendo que los documentos tengan diferentes campos y estructuras para un mismo tipo de clave-valor.</w:t>
-      </w:r>
-    </w:p>
-    <w:p>
-      <w:pPr>
-        <w:rPr>
-          <w:lang w:val="es-ES_tradnl"/>
-        </w:rPr>
-      </w:pPr>
-    </w:p>
-    <w:p>
-      <w:pPr>
-        <w:pStyle w:val="Sub3"/>
-        <w:rPr>
-          <w:lang w:val="es-ES_tradnl"/>
-        </w:rPr>
-      </w:pPr>
-      <w:bookmarkStart w:id="48" w:name="_Toc346143301"/>
-      <w:r>
-        <w:rPr>
-          <w:lang w:val="es-ES_tradnl"/>
-        </w:rPr>
-        <w:t>Redis</w:t>
-      </w:r>
-      <w:bookmarkEnd w:id="48"/>
-    </w:p>
-    <w:p>
-      <w:pPr>
-        <w:rPr>
-          <w:lang w:val="es-ES_tradnl"/>
-        </w:rPr>
-      </w:pPr>
-    </w:p>
-    <w:p>
-      <w:pPr>
-        <w:rPr>
-          <w:lang w:val="es-ES_tradnl"/>
-        </w:rPr>
-      </w:pPr>
-      <w:r>
-        <w:rPr>
-          <w:lang w:val="es-ES_tradnl"/>
-        </w:rPr>
-        <w:t>A continuación se describe brevemente este DBSM y las ventas ante otras bases de datos clave/valor.</w:t>
-      </w:r>
-    </w:p>
-    <w:p>
-      <w:pPr>
-        <w:rPr>
-          <w:lang w:val="es-ES_tradnl"/>
-        </w:rPr>
-      </w:pPr>
-    </w:p>
-    <w:p>
-      <w:pPr>
-        <w:pStyle w:val="Sub4"/>
-        <w:rPr>
-          <w:lang w:val="es-ES_tradnl"/>
-        </w:rPr>
-      </w:pPr>
-      <w:bookmarkStart w:id="49" w:name="_Toc346143302"/>
-      <w:r>
-        <w:rPr>
-          <w:lang w:val="es-ES_tradnl"/>
-        </w:rPr>
-        <w:t>Descripción general</w:t>
-      </w:r>
       <w:bookmarkEnd w:id="49"/>
-    </w:p>
-    <w:p>
-      <w:pPr>
-        <w:rPr>
-          <w:lang w:val="es-ES_tradnl"/>
-        </w:rPr>
-      </w:pPr>
-    </w:p>
-    <w:p>
-      <w:pPr>
-        <w:rPr>
-          <w:lang w:val="es-ES_tradnl"/>
-        </w:rPr>
-      </w:pPr>
-      <w:r>
-        <w:rPr>
-          <w:lang w:val="es-ES_tradnl"/>
-        </w:rPr>
-        <w:t xml:space="preserve">Redis es un sistema de almacén de estructuras de datos utilizado como base de datos, cache y aplicaciones de mensajería. Tiene un limite de estructuras de datos con los cuales se pueden hacer operaciones entre los mismos. Las estructuras que manea Redis son cadenas, hashes, listas, conjuntos, conjuntos ordenados con consultas de rango, mapas de bits, </w:t>
-      </w:r>
-      <w:r>
-        <w:rPr>
-          <w:i/>
-          <w:lang w:val="es-ES_tradnl"/>
-        </w:rPr>
-        <w:t>hiperlogs</w:t>
-      </w:r>
-      <w:r>
-        <w:rPr>
-          <w:lang w:val="es-ES_tradnl"/>
-        </w:rPr>
-        <w:t xml:space="preserve"> e índices geoespaciales con consultas de radio.</w:t>
-      </w:r>
-    </w:p>
-    <w:p>
-      <w:pPr>
-        <w:rPr>
-          <w:lang w:val="es-ES_tradnl"/>
-        </w:rPr>
-      </w:pPr>
-    </w:p>
-    <w:p>
-      <w:pPr>
-        <w:rPr>
-          <w:lang w:val="es-ES_tradnl"/>
-        </w:rPr>
-      </w:pPr>
-      <w:r>
-        <w:rPr>
-          <w:lang w:val="es-ES_tradnl"/>
-        </w:rPr>
-        <w:t>La manera de operaciones son de incrementar/decrementar listas o añadir a cadenas. La cual se vuelve un proceso del sistema Redis.</w:t>
-      </w:r>
-    </w:p>
-    <w:p>
-      <w:pPr>
-        <w:rPr>
-          <w:lang w:val="es-ES_tradnl"/>
-        </w:rPr>
-      </w:pPr>
-    </w:p>
-    <w:p>
-      <w:pPr>
-        <w:pStyle w:val="Sub4"/>
-        <w:rPr>
-          <w:lang w:val="es-ES_tradnl"/>
-        </w:rPr>
-      </w:pPr>
-      <w:bookmarkStart w:id="50" w:name="_Toc346143303"/>
-      <w:r>
-        <w:rPr>
-          <w:lang w:val="es-ES_tradnl"/>
-        </w:rPr>
-        <w:t>Ventajas</w:t>
-      </w:r>
-      <w:bookmarkEnd w:id="50"/>
       <w:r>
         <w:rPr>
           <w:lang w:val="es-ES_tradnl"/>
@@ -17034,7 +16953,7 @@
           <w:lang w:val="es-ES_tradnl"/>
         </w:rPr>
       </w:pPr>
-      <w:bookmarkStart w:id="51" w:name="_Toc346143304"/>
+      <w:bookmarkStart w:id="50" w:name="_Toc346143304"/>
       <w:r>
         <w:rPr>
           <w:lang w:val="es-ES_tradnl"/>
@@ -17053,7 +16972,7 @@
         </w:rPr>
         <w:t>comparativa</w:t>
       </w:r>
-      <w:bookmarkEnd w:id="51"/>
+      <w:bookmarkEnd w:id="50"/>
     </w:p>
     <w:p>
       <w:pPr>
@@ -17165,6 +17084,13 @@
           <w:lang w:val="es-ES_tradnl"/>
         </w:rPr>
       </w:pPr>
+    </w:p>
+    <w:p>
+      <w:pPr>
+        <w:rPr>
+          <w:lang w:val="es-ES_tradnl"/>
+        </w:rPr>
+      </w:pPr>
       <w:r>
         <w:rPr>
           <w:lang w:val="es-ES_tradnl"/>
@@ -17232,181 +17158,302 @@
           <w:lang w:val="es-ES_tradnl"/>
         </w:rPr>
       </w:pPr>
-      <w:bookmarkStart w:id="52" w:name="_Toc346143305"/>
+      <w:bookmarkStart w:id="51" w:name="_Toc346143305"/>
       <w:r>
         <w:rPr>
           <w:lang w:val="es-ES_tradnl"/>
         </w:rPr>
         <w:t>Justificación</w:t>
       </w:r>
+      <w:bookmarkEnd w:id="51"/>
+    </w:p>
+    <w:p>
+      <w:pPr>
+        <w:pStyle w:val="ListParagraph"/>
+      </w:pPr>
+    </w:p>
+    <w:p>
+      <w:pPr>
+        <w:rPr>
+          <w:lang w:val="es-ES_tradnl"/>
+        </w:rPr>
+      </w:pPr>
+      <w:r>
+        <w:rPr>
+          <w:lang w:val="es-ES_tradnl"/>
+        </w:rPr>
+        <w:t xml:space="preserve">El uso de Redis </w:t>
+      </w:r>
+      <w:r>
+        <w:rPr>
+          <w:lang w:val="es-ES_tradnl"/>
+        </w:rPr>
+        <w:t xml:space="preserve">permite </w:t>
+      </w:r>
+      <w:r>
+        <w:rPr>
+          <w:lang w:val="es-ES_tradnl"/>
+        </w:rPr>
+        <w:t xml:space="preserve">utilizar </w:t>
+      </w:r>
+      <w:r>
+        <w:rPr>
+          <w:lang w:val="es-ES_tradnl"/>
+        </w:rPr>
+        <w:t xml:space="preserve">los </w:t>
+      </w:r>
+      <w:r>
+        <w:rPr>
+          <w:lang w:val="es-ES_tradnl"/>
+        </w:rPr>
+        <w:t>beneficios que ofrece esta base de datos, como la velocidad, debido a que esta base de datos mantiene la información almacenada en la memoria del computador, además de su facilidad de uso y su flexibilidad de procesamiento.</w:t>
+      </w:r>
+    </w:p>
+    <w:p>
+      <w:pPr>
+        <w:pStyle w:val="ListParagraph"/>
+      </w:pPr>
+    </w:p>
+    <w:p>
+      <w:pPr>
+        <w:rPr>
+          <w:lang w:val="es-ES_tradnl"/>
+        </w:rPr>
+      </w:pPr>
+      <w:r>
+        <w:rPr>
+          <w:lang w:val="es-ES_tradnl"/>
+        </w:rPr>
+        <w:t xml:space="preserve">Redis entre sus grandes beneficios ofrece asociar valores de tipo </w:t>
+      </w:r>
+      <w:r>
+        <w:rPr>
+          <w:lang w:val="es-ES_tradnl"/>
+        </w:rPr>
+        <w:t>cadena</w:t>
+      </w:r>
+      <w:r>
+        <w:rPr>
+          <w:lang w:val="es-ES_tradnl"/>
+        </w:rPr>
+        <w:t xml:space="preserve"> a una clave esto permite utilizar tipos de datos avanzados, los cuales siendo utilizados junto a operaciones asociadas, se pueden resolver muchos casos de negocio. Muchas veces se piensa que es muy complicado poder resolver cierto tipo de problemas con una base de datos clave-valor. </w:t>
+      </w:r>
+      <w:r>
+        <w:rPr>
+          <w:lang w:val="es-ES_tradnl"/>
+        </w:rPr>
+        <w:t>No</w:t>
+      </w:r>
+      <w:r>
+        <w:rPr>
+          <w:lang w:val="es-ES_tradnl"/>
+        </w:rPr>
+        <w:t xml:space="preserve"> obstante </w:t>
+      </w:r>
+      <w:r>
+        <w:rPr>
+          <w:lang w:val="es-ES_tradnl"/>
+        </w:rPr>
+        <w:t>Redis</w:t>
+      </w:r>
+      <w:r>
+        <w:rPr>
+          <w:lang w:val="es-ES_tradnl"/>
+        </w:rPr>
+        <w:t xml:space="preserve"> también puede ser definido como un servidor de estructuras de datos, el cual era en sus inicios un diccionario remoto de ahí se genera su nombre (REmote DIctionary Server).</w:t>
+      </w:r>
+    </w:p>
+    <w:p>
+      <w:pPr>
+        <w:pStyle w:val="ListParagraph"/>
+      </w:pPr>
+    </w:p>
+    <w:p>
+      <w:pPr>
+        <w:rPr>
+          <w:lang w:val="es-ES_tradnl"/>
+        </w:rPr>
+      </w:pPr>
+      <w:r>
+        <w:rPr>
+          <w:lang w:val="es-ES_tradnl"/>
+        </w:rPr>
+        <w:t xml:space="preserve">En </w:t>
+      </w:r>
+      <w:r>
+        <w:rPr>
+          <w:lang w:val="es-ES_tradnl"/>
+        </w:rPr>
+        <w:t>este caso Redis</w:t>
+      </w:r>
+      <w:r>
+        <w:rPr>
+          <w:lang w:val="es-ES_tradnl"/>
+        </w:rPr>
+        <w:t xml:space="preserve"> es la herramienta que mejor se adapta a los requisitos del negocio, ya que las tecnologías NoSQL desde su concepción, tienen que ver con la especialización en la gestión de datos, y Redis es un caso excelente en cuanto a resolver necesidades concretas de una necesidad con un motor de almacenamiento, por sí mismo, o en combinación con otras bases de datos NoSQL o relacionales.</w:t>
+      </w:r>
+    </w:p>
+    <w:p>
+      <w:pPr>
+        <w:rPr>
+          <w:lang w:val="es-ES_tradnl"/>
+        </w:rPr>
+      </w:pPr>
+    </w:p>
+    <w:p>
+      <w:pPr>
+        <w:rPr>
+          <w:lang w:val="es-ES_tradnl"/>
+        </w:rPr>
+      </w:pPr>
+      <w:r>
+        <w:rPr>
+          <w:lang w:val="es-ES_tradnl"/>
+        </w:rPr>
+        <w:t>Redis es usado por diferentes empresas para diferentes funcionalidades, algunos de los usos más usuales de esta base de datos aparte de su función como base de datos principal, serían:  caché de base de datos, contadores y estadísticas, lista de elementos recientes, almacenamiento de sesiones de usuario y caché de páginas web, estos y muchos más usos puede tener la aplicación de una base de datos como Redis.</w:t>
+      </w:r>
+    </w:p>
+    <w:p>
+      <w:pPr>
+        <w:rPr>
+          <w:lang w:val="es-ES_tradnl"/>
+        </w:rPr>
+      </w:pPr>
+    </w:p>
+    <w:p>
+      <w:pPr>
+        <w:pStyle w:val="Sub1"/>
+        <w:rPr>
+          <w:lang w:val="es-ES_tradnl"/>
+        </w:rPr>
+      </w:pPr>
+      <w:bookmarkStart w:id="52" w:name="_Toc346143306"/>
+      <w:r>
+        <w:rPr>
+          <w:lang w:val="es-ES_tradnl"/>
+        </w:rPr>
+        <w:t>Beneficios</w:t>
+      </w:r>
       <w:bookmarkEnd w:id="52"/>
     </w:p>
     <w:p>
       <w:pPr>
-        <w:pStyle w:val="ListParagraph"/>
-      </w:pPr>
-    </w:p>
-    <w:p>
-      <w:pPr>
-        <w:rPr>
-          <w:lang w:val="es-ES_tradnl"/>
-        </w:rPr>
-      </w:pPr>
-      <w:r>
-        <w:rPr>
-          <w:lang w:val="es-ES_tradnl"/>
-        </w:rPr>
-        <w:t xml:space="preserve">El uso de Redis </w:t>
-      </w:r>
-      <w:r>
-        <w:rPr>
-          <w:lang w:val="es-ES_tradnl"/>
-        </w:rPr>
-        <w:t xml:space="preserve">permite </w:t>
-      </w:r>
-      <w:r>
-        <w:rPr>
-          <w:lang w:val="es-ES_tradnl"/>
-        </w:rPr>
-        <w:t xml:space="preserve">utilizar </w:t>
-      </w:r>
-      <w:r>
-        <w:rPr>
-          <w:lang w:val="es-ES_tradnl"/>
-        </w:rPr>
-        <w:t xml:space="preserve">los </w:t>
-      </w:r>
-      <w:r>
-        <w:rPr>
-          <w:lang w:val="es-ES_tradnl"/>
-        </w:rPr>
-        <w:t>beneficios que ofrece esta base de datos, como la velocidad, debido a que esta base de datos mantiene la información almacenada en la memoria del computador, además de su facilidad de uso y su flexibilidad de procesamiento.</w:t>
-      </w:r>
-    </w:p>
-    <w:p>
-      <w:pPr>
-        <w:pStyle w:val="ListParagraph"/>
-      </w:pPr>
-    </w:p>
-    <w:p>
-      <w:pPr>
-        <w:rPr>
-          <w:lang w:val="es-ES_tradnl"/>
-        </w:rPr>
-      </w:pPr>
-      <w:r>
-        <w:rPr>
-          <w:lang w:val="es-ES_tradnl"/>
-        </w:rPr>
-        <w:t xml:space="preserve">Redis entre sus grandes beneficios ofrece asociar valores de tipo </w:t>
-      </w:r>
-      <w:r>
-        <w:rPr>
-          <w:lang w:val="es-ES_tradnl"/>
-        </w:rPr>
-        <w:t>cadena</w:t>
-      </w:r>
-      <w:r>
-        <w:rPr>
-          <w:lang w:val="es-ES_tradnl"/>
-        </w:rPr>
-        <w:t xml:space="preserve"> a una clave esto permite utilizar tipos de datos avanzados, los cuales siendo utilizados junto a operaciones asociadas, se pueden resolver muchos casos de negocio. Muchas veces se piensa que es muy complicado poder resolver cierto tipo de problemas con una base de datos clave-valor. </w:t>
-      </w:r>
-      <w:r>
-        <w:rPr>
-          <w:lang w:val="es-ES_tradnl"/>
-        </w:rPr>
-        <w:t>No</w:t>
-      </w:r>
-      <w:r>
-        <w:rPr>
-          <w:lang w:val="es-ES_tradnl"/>
-        </w:rPr>
-        <w:t xml:space="preserve"> obstante </w:t>
-      </w:r>
-      <w:r>
-        <w:rPr>
-          <w:lang w:val="es-ES_tradnl"/>
-        </w:rPr>
-        <w:t>Redis</w:t>
-      </w:r>
-      <w:r>
-        <w:rPr>
-          <w:lang w:val="es-ES_tradnl"/>
-        </w:rPr>
-        <w:t xml:space="preserve"> también puede ser definido como un servidor de estructuras de datos, el cual era en sus inicios un diccionario remoto de ahí se genera su nombre (REmote DIctionary Server).</w:t>
-      </w:r>
-    </w:p>
-    <w:p>
-      <w:pPr>
-        <w:pStyle w:val="ListParagraph"/>
-      </w:pPr>
-    </w:p>
-    <w:p>
-      <w:pPr>
-        <w:rPr>
-          <w:lang w:val="es-ES_tradnl"/>
-        </w:rPr>
-      </w:pPr>
-      <w:r>
-        <w:rPr>
-          <w:lang w:val="es-ES_tradnl"/>
-        </w:rPr>
-        <w:t xml:space="preserve">En </w:t>
-      </w:r>
-      <w:r>
-        <w:rPr>
-          <w:lang w:val="es-ES_tradnl"/>
-        </w:rPr>
-        <w:t>este caso Redis</w:t>
-      </w:r>
-      <w:r>
-        <w:rPr>
-          <w:lang w:val="es-ES_tradnl"/>
-        </w:rPr>
-        <w:t xml:space="preserve"> es la herramienta que mejor se adapta a los requisitos del negocio, ya que las tecnologías NoSQL desde su concepción, tienen que ver con la especialización en la gestión de datos, y Redis es un caso excelente en cuanto a resolver necesidades concretas de una necesidad con un motor de almacenamiento, por sí mismo, o en combinación con otras bases de datos NoSQL o relacionales.</w:t>
-      </w:r>
-    </w:p>
-    <w:p>
-      <w:pPr>
-        <w:rPr>
-          <w:lang w:val="es-ES_tradnl"/>
-        </w:rPr>
-      </w:pPr>
-    </w:p>
-    <w:p>
-      <w:pPr>
-        <w:rPr>
-          <w:lang w:val="es-ES_tradnl"/>
-        </w:rPr>
-      </w:pPr>
-      <w:r>
-        <w:rPr>
-          <w:lang w:val="es-ES_tradnl"/>
-        </w:rPr>
-        <w:t>Redis es usado por diferentes empresas para diferentes funcionalidades, algunos de los usos más usuales de esta base de datos aparte de su función como base de datos principal, serían:  caché de base de datos, contadores y estadísticas, lista de elementos recientes, almacenamiento de sesiones de usuario y caché de páginas web, estos y muchos más usos puede tener la aplicación de una base de datos como Redis.</w:t>
-      </w:r>
-    </w:p>
-    <w:p>
-      <w:pPr>
-        <w:rPr>
-          <w:lang w:val="es-ES_tradnl"/>
-        </w:rPr>
-      </w:pPr>
-    </w:p>
-    <w:p>
-      <w:pPr>
-        <w:pStyle w:val="Sub1"/>
-        <w:rPr>
-          <w:lang w:val="es-ES_tradnl"/>
-        </w:rPr>
-      </w:pPr>
-      <w:bookmarkStart w:id="53" w:name="_Toc346143306"/>
-      <w:r>
-        <w:rPr>
-          <w:lang w:val="es-ES_tradnl"/>
-        </w:rPr>
-        <w:t>Beneficios</w:t>
+        <w:rPr>
+          <w:lang w:val="es-ES_tradnl"/>
+        </w:rPr>
+      </w:pPr>
+    </w:p>
+    <w:p>
+      <w:pPr>
+        <w:rPr>
+          <w:lang w:val="es-ES_tradnl"/>
+        </w:rPr>
+      </w:pPr>
+      <w:r>
+        <w:rPr>
+          <w:lang w:val="es-ES_tradnl"/>
+        </w:rPr>
+        <w:t>Se puede</w:t>
+      </w:r>
+      <w:r>
+        <w:rPr>
+          <w:lang w:val="es-ES_tradnl"/>
+        </w:rPr>
+        <w:t xml:space="preserve"> definir que el uso de Redis conlleva muchos beneficios a tomar en cuenta estos pueden ser de tipo económico como funcional, uno de los principales beneficios que </w:t>
+      </w:r>
+      <w:r>
+        <w:rPr>
+          <w:lang w:val="es-ES_tradnl"/>
+        </w:rPr>
+        <w:t>otorga Redis es ser</w:t>
+      </w:r>
+      <w:r>
+        <w:rPr>
+          <w:lang w:val="es-ES_tradnl"/>
+        </w:rPr>
+        <w:t xml:space="preserve"> de código abierto, lo que permite utilizarlo sin costo alguno, es más confiable y seguro como rápido de implementar más aún que las alternativas propietarias.</w:t>
+      </w:r>
+    </w:p>
+    <w:p>
+      <w:pPr>
+        <w:rPr>
+          <w:lang w:val="es-ES_tradnl"/>
+        </w:rPr>
+      </w:pPr>
+    </w:p>
+    <w:p>
+      <w:pPr>
+        <w:rPr>
+          <w:lang w:val="es-ES_tradnl"/>
+        </w:rPr>
+      </w:pPr>
+      <w:r>
+        <w:rPr>
+          <w:lang w:val="es-ES_tradnl"/>
+        </w:rPr>
+        <w:t>Redis permite un escalamiento sencillo, este sustituye la manera usual de escalar de las bases de datos e integra una nueva manera de añadir más servidores para poder manejar más carga de datos, permite distribuir la carga entre varios hosts a medida que la carga se encuentra en aumento.</w:t>
+      </w:r>
+    </w:p>
+    <w:p>
+      <w:pPr>
+        <w:rPr>
+          <w:lang w:val="es-ES_tradnl"/>
+        </w:rPr>
+      </w:pPr>
+    </w:p>
+    <w:p>
+      <w:pPr>
+        <w:rPr>
+          <w:lang w:val="es-ES_tradnl"/>
+        </w:rPr>
+      </w:pPr>
+      <w:r>
+        <w:rPr>
+          <w:lang w:val="es-ES_tradnl"/>
+        </w:rPr>
+        <w:t>La facilidad que tiene una base de datos NoSQL como Redis para funcionar en la nube, permiten la implementación fácil y rápida de la misma en servidores para cuando exista la necesidad de ampliar el uso de servidores.</w:t>
+      </w:r>
+    </w:p>
+    <w:p>
+      <w:pPr>
+        <w:rPr>
+          <w:lang w:val="es-ES_tradnl"/>
+        </w:rPr>
+      </w:pPr>
+    </w:p>
+    <w:p>
+      <w:pPr>
+        <w:rPr>
+          <w:lang w:val="es-ES_tradnl"/>
+        </w:rPr>
+      </w:pPr>
+      <w:r>
+        <w:rPr>
+          <w:lang w:val="es-ES_tradnl"/>
+        </w:rPr>
+        <w:t>Finalmente, se detalla el beneficio principal de el uso de Redis como base de datos, este es la velocidad con la que funcionan ya que estas utilizan la memoria en lugar del disco como principal ubicación de la escritura, esto permite el rendimiento de la aplicación. Los almacenes de datos NoSQL utilizan generalmente particiones horizontales, por lo que son capaces de tomar ventaja en la nube de la versatilidad del aprovisionamiento.</w:t>
+      </w:r>
+    </w:p>
+    <w:p>
+      <w:pPr>
+        <w:rPr>
+          <w:lang w:val="es-ES_tradnl"/>
+        </w:rPr>
+      </w:pPr>
+    </w:p>
+    <w:p>
+      <w:pPr>
+        <w:pStyle w:val="Sub2"/>
+        <w:rPr>
+          <w:lang w:val="es-ES_tradnl"/>
+        </w:rPr>
+      </w:pPr>
+      <w:bookmarkStart w:id="53" w:name="_Toc346143307"/>
+      <w:r>
+        <w:rPr>
+          <w:lang w:val="es-ES_tradnl"/>
+        </w:rPr>
+        <w:t>Inversión</w:t>
       </w:r>
       <w:bookmarkEnd w:id="53"/>
     </w:p>
@@ -17427,172 +17474,72 @@
         <w:rPr>
           <w:lang w:val="es-ES_tradnl"/>
         </w:rPr>
-        <w:t>Se puede</w:t>
-      </w:r>
-      <w:r>
-        <w:rPr>
-          <w:lang w:val="es-ES_tradnl"/>
-        </w:rPr>
-        <w:t xml:space="preserve"> definir que el uso de Redis conlleva muchos beneficios a tomar en cuenta estos pueden ser de tipo económico como funcional, uno de los principales beneficios que </w:t>
-      </w:r>
-      <w:r>
-        <w:rPr>
-          <w:lang w:val="es-ES_tradnl"/>
-        </w:rPr>
-        <w:t>otorga Redis es ser</w:t>
-      </w:r>
-      <w:r>
-        <w:rPr>
-          <w:lang w:val="es-ES_tradnl"/>
-        </w:rPr>
-        <w:t xml:space="preserve"> de código abierto, lo que permite utilizarlo sin costo alguno, es más confiable y seguro como rápido de implementar más aún que las alternativas propietarias.</w:t>
-      </w:r>
-    </w:p>
-    <w:p>
-      <w:pPr>
-        <w:rPr>
-          <w:lang w:val="es-ES_tradnl"/>
-        </w:rPr>
-      </w:pPr>
-    </w:p>
-    <w:p>
-      <w:pPr>
-        <w:rPr>
-          <w:lang w:val="es-ES_tradnl"/>
-        </w:rPr>
-      </w:pPr>
-      <w:r>
-        <w:rPr>
-          <w:lang w:val="es-ES_tradnl"/>
-        </w:rPr>
-        <w:t>Redis permite un escalamiento sencillo, este sustituye la manera usual de escalar de las bases de datos e integra una nueva manera de añadir más servidores para poder manejar más carga de datos, permite distribuir la carga entre varios hosts a medida que la carga se encuentra en aumento.</w:t>
-      </w:r>
-    </w:p>
-    <w:p>
-      <w:pPr>
-        <w:rPr>
-          <w:lang w:val="es-ES_tradnl"/>
-        </w:rPr>
-      </w:pPr>
-    </w:p>
-    <w:p>
-      <w:pPr>
-        <w:rPr>
-          <w:lang w:val="es-ES_tradnl"/>
-        </w:rPr>
-      </w:pPr>
-      <w:r>
-        <w:rPr>
-          <w:lang w:val="es-ES_tradnl"/>
-        </w:rPr>
-        <w:t>La facilidad que tiene una base de datos NoSQL como Redis para funcionar en la nube, permiten la implementación fácil y rápida de la misma en servidores para cuando exista la necesidad de ampliar el uso de servidores.</w:t>
-      </w:r>
-    </w:p>
-    <w:p>
-      <w:pPr>
-        <w:rPr>
-          <w:lang w:val="es-ES_tradnl"/>
-        </w:rPr>
-      </w:pPr>
-    </w:p>
-    <w:p>
-      <w:pPr>
-        <w:rPr>
-          <w:lang w:val="es-ES_tradnl"/>
-        </w:rPr>
-      </w:pPr>
-      <w:r>
-        <w:rPr>
-          <w:lang w:val="es-ES_tradnl"/>
-        </w:rPr>
-        <w:t>Finalmente, se detalla el beneficio principal de el uso de Redis como base de datos, este es la velocidad con la que funcionan ya que estas utilizan la memoria en lugar del disco como principal ubicación de la escritura, esto permite el rendimiento de la aplicación. Los almacenes de datos NoSQL utilizan generalmente particiones horizontales, por lo que son capaces de tomar ventaja en la nube de la versatilidad del aprovisionamiento.</w:t>
-      </w:r>
-    </w:p>
-    <w:p>
-      <w:pPr>
-        <w:rPr>
-          <w:lang w:val="es-ES_tradnl"/>
-        </w:rPr>
-      </w:pPr>
-    </w:p>
-    <w:p>
-      <w:pPr>
-        <w:pStyle w:val="Sub2"/>
-        <w:rPr>
-          <w:lang w:val="es-ES_tradnl"/>
-        </w:rPr>
-      </w:pPr>
-      <w:bookmarkStart w:id="54" w:name="_Toc346143307"/>
-      <w:r>
-        <w:rPr>
-          <w:lang w:val="es-ES_tradnl"/>
-        </w:rPr>
-        <w:t>Inversión</w:t>
+        <w:t>La elaboración de este proyecto requiere inversiones monetarias para la adquisición del equipo de computación para el desarrollo del mismo, además de inversión en horas de capacitación y estudio sobre el funcionamiento del Sistema DTT en aspectos técnicos y la inversión en horas trabajo para las fases de análisis y diseño,  desarrollo y pruebas para la conclusión exitosa del proyecto, las cuales se detallan a continuación:</w:t>
+      </w:r>
+    </w:p>
+    <w:p>
+      <w:pPr>
+        <w:rPr>
+          <w:lang w:val="es-ES_tradnl"/>
+        </w:rPr>
+      </w:pPr>
+    </w:p>
+    <w:p>
+      <w:pPr>
+        <w:rPr>
+          <w:lang w:val="es-ES_tradnl"/>
+        </w:rPr>
+      </w:pPr>
+      <w:r>
+        <w:rPr>
+          <w:lang w:val="es-ES_tradnl"/>
+        </w:rPr>
+        <w:t>Equipo de computo: Se requiere un ordenado con características similares al las del servidor del Sistema DTT, los requerimientos son los siguientes:</w:t>
+      </w:r>
+    </w:p>
+    <w:p>
+      <w:pPr>
+        <w:rPr>
+          <w:lang w:val="es-ES_tradnl"/>
+        </w:rPr>
+      </w:pPr>
+    </w:p>
+    <w:p>
+      <w:pPr>
+        <w:rPr>
+          <w:lang w:val="es-ES_tradnl"/>
+        </w:rPr>
+      </w:pPr>
+    </w:p>
+    <w:p>
+      <w:pPr>
+        <w:rPr>
+          <w:lang w:val="es-ES_tradnl"/>
+        </w:rPr>
+      </w:pPr>
+    </w:p>
+    <w:p>
+      <w:pPr>
+        <w:rPr>
+          <w:lang w:val="es-ES_tradnl"/>
+        </w:rPr>
+      </w:pPr>
+    </w:p>
+    <w:p>
+      <w:pPr>
+        <w:pStyle w:val="Tablas"/>
+        <w:rPr>
+          <w:lang w:val="es-ES_tradnl"/>
+        </w:rPr>
+      </w:pPr>
+      <w:bookmarkStart w:id="54" w:name="_Toc346143352"/>
+      <w:r>
+        <w:rPr>
+          <w:lang w:val="es-ES_tradnl"/>
+        </w:rPr>
+        <w:t>Especificaciones de Hardware:</w:t>
       </w:r>
       <w:bookmarkEnd w:id="54"/>
-    </w:p>
-    <w:p>
-      <w:pPr>
-        <w:rPr>
-          <w:lang w:val="es-ES_tradnl"/>
-        </w:rPr>
-      </w:pPr>
-    </w:p>
-    <w:p>
-      <w:pPr>
-        <w:rPr>
-          <w:lang w:val="es-ES_tradnl"/>
-        </w:rPr>
-      </w:pPr>
-      <w:r>
-        <w:rPr>
-          <w:lang w:val="es-ES_tradnl"/>
-        </w:rPr>
-        <w:t>La elaboración de este proyecto requiere inversiones monetarias para la adquisición del equipo de computación para el desarrollo del mismo, además de inversión en horas de capacitación y estudio sobre el funcionamiento del Sistema DTT en aspectos técnicos y la inversión en horas trabajo para las fases de análisis y diseño,  desarrollo y pruebas para la conclusión exitosa del proyecto, las cuales se detallan a continuación:</w:t>
-      </w:r>
-    </w:p>
-    <w:p>
-      <w:pPr>
-        <w:rPr>
-          <w:lang w:val="es-ES_tradnl"/>
-        </w:rPr>
-      </w:pPr>
-    </w:p>
-    <w:p>
-      <w:pPr>
-        <w:rPr>
-          <w:lang w:val="es-ES_tradnl"/>
-        </w:rPr>
-      </w:pPr>
-      <w:r>
-        <w:rPr>
-          <w:lang w:val="es-ES_tradnl"/>
-        </w:rPr>
-        <w:t>Equipo de computo: Se requiere un ordenado con características similares al las del servidor del Sistema DTT, los requerimientos son los siguientes:</w:t>
-      </w:r>
-    </w:p>
-    <w:p>
-      <w:pPr>
-        <w:rPr>
-          <w:lang w:val="es-ES_tradnl"/>
-        </w:rPr>
-      </w:pPr>
-    </w:p>
-    <w:p>
-      <w:pPr>
-        <w:pStyle w:val="Tablas"/>
-        <w:rPr>
-          <w:lang w:val="es-ES_tradnl"/>
-        </w:rPr>
-      </w:pPr>
-      <w:bookmarkStart w:id="55" w:name="_Toc346143352"/>
-      <w:r>
-        <w:rPr>
-          <w:lang w:val="es-ES_tradnl"/>
-        </w:rPr>
-        <w:t>Especificaciones de Hardware:</w:t>
-      </w:r>
-      <w:bookmarkEnd w:id="55"/>
     </w:p>
     <w:tbl>
       <w:tblPr>
@@ -17815,64 +17762,10 @@
     </w:p>
     <w:p>
       <w:pPr>
-        <w:ind w:firstLine="0"/>
-        <w:rPr>
-          <w:lang w:val="es-ES_tradnl"/>
-        </w:rPr>
-      </w:pPr>
-    </w:p>
-    <w:p>
-      <w:pPr>
-        <w:ind w:firstLine="0"/>
-        <w:rPr>
-          <w:lang w:val="es-ES_tradnl"/>
-        </w:rPr>
-      </w:pPr>
-    </w:p>
-    <w:p>
-      <w:pPr>
-        <w:ind w:firstLine="0"/>
-        <w:rPr>
-          <w:lang w:val="es-ES_tradnl"/>
-        </w:rPr>
-      </w:pPr>
-    </w:p>
-    <w:p>
-      <w:pPr>
-        <w:ind w:firstLine="0"/>
-        <w:rPr>
-          <w:lang w:val="es-ES_tradnl"/>
-        </w:rPr>
-      </w:pPr>
-    </w:p>
-    <w:p>
-      <w:pPr>
-        <w:ind w:firstLine="0"/>
-        <w:rPr>
-          <w:lang w:val="es-ES_tradnl"/>
-        </w:rPr>
-      </w:pPr>
-    </w:p>
-    <w:p>
-      <w:pPr>
-        <w:ind w:firstLine="0"/>
-        <w:rPr>
-          <w:lang w:val="es-ES_tradnl"/>
-        </w:rPr>
-      </w:pPr>
-    </w:p>
-    <w:p>
-      <w:pPr>
-        <w:rPr>
-          <w:lang w:val="es-ES_tradnl"/>
-        </w:rPr>
-      </w:pPr>
-      <w:r>
-        <w:rPr>
-          <w:lang w:val="es-ES_tradnl"/>
-        </w:rPr>
-        <w:t xml:space="preserve"> </w:t>
-      </w:r>
+        <w:rPr>
+          <w:lang w:val="es-ES_tradnl"/>
+        </w:rPr>
+      </w:pPr>
       <w:r>
         <w:rPr>
           <w:lang w:val="es-ES_tradnl"/>
@@ -17893,14 +17786,14 @@
           <w:lang w:val="es-ES_tradnl"/>
         </w:rPr>
       </w:pPr>
-      <w:bookmarkStart w:id="56" w:name="_Toc346143353"/>
+      <w:bookmarkStart w:id="55" w:name="_Toc346143353"/>
       <w:r>
         <w:rPr>
           <w:lang w:val="es-ES_tradnl"/>
         </w:rPr>
         <w:t>Especificaciones de Software</w:t>
       </w:r>
-      <w:bookmarkEnd w:id="56"/>
+      <w:bookmarkEnd w:id="55"/>
     </w:p>
     <w:tbl>
       <w:tblPr>
@@ -18314,14 +18207,14 @@
           <w:lang w:val="es-ES_tradnl"/>
         </w:rPr>
       </w:pPr>
-      <w:bookmarkStart w:id="57" w:name="_Toc346143354"/>
+      <w:bookmarkStart w:id="56" w:name="_Toc346143354"/>
       <w:r>
         <w:rPr>
           <w:lang w:val="es-ES_tradnl"/>
         </w:rPr>
         <w:t>Tiempo Invertido</w:t>
       </w:r>
-      <w:bookmarkEnd w:id="57"/>
+      <w:bookmarkEnd w:id="56"/>
     </w:p>
     <w:tbl>
       <w:tblPr>
@@ -18663,8 +18556,25 @@
     </w:p>
     <w:p>
       <w:pPr>
+        <w:pStyle w:val="Captulos"/>
+        <w:rPr>
+          <w:lang w:val="es-ES_tradnl"/>
+        </w:rPr>
+      </w:pPr>
+      <w:bookmarkStart w:id="57" w:name="_Toc346143308"/>
+      <w:r>
+        <w:rPr>
+          <w:lang w:val="es-ES_tradnl"/>
+        </w:rPr>
+        <w:t>ANALISIS DE METODOS PARA EVALUCIONES ONLINE</w:t>
+      </w:r>
+      <w:bookmarkEnd w:id="57"/>
+    </w:p>
+    <w:p>
+      <w:pPr>
         <w:ind w:firstLine="0"/>
         <w:rPr>
+          <w:b/>
           <w:lang w:val="es-ES_tradnl"/>
         </w:rPr>
       </w:pPr>
@@ -18673,6 +18583,7 @@
       <w:pPr>
         <w:ind w:firstLine="0"/>
         <w:rPr>
+          <w:b/>
           <w:lang w:val="es-ES_tradnl"/>
         </w:rPr>
       </w:pPr>
@@ -18681,9 +18592,127 @@
       <w:pPr>
         <w:ind w:firstLine="0"/>
         <w:rPr>
-          <w:lang w:val="es-ES_tradnl"/>
-        </w:rPr>
-      </w:pPr>
+          <w:b/>
+          <w:lang w:val="es-ES_tradnl"/>
+        </w:rPr>
+      </w:pPr>
+    </w:p>
+    <w:p>
+      <w:pPr>
+        <w:ind w:firstLine="708"/>
+        <w:rPr>
+          <w:lang w:val="es-ES_tradnl"/>
+        </w:rPr>
+      </w:pPr>
+      <w:r>
+        <w:rPr>
+          <w:lang w:val="es-ES_tradnl"/>
+        </w:rPr>
+        <w:t>En esta capitulo se analizaran los diferentes métodos de evolución existentes a través sistemas de software propiedad de la Universidad de San Carlos y los mas importantes de acceso publico y disponibles a través de internet.</w:t>
+      </w:r>
+    </w:p>
+    <w:p>
+      <w:pPr>
+        <w:ind w:firstLine="708"/>
+        <w:rPr>
+          <w:lang w:val="es-ES_tradnl"/>
+        </w:rPr>
+      </w:pPr>
+    </w:p>
+    <w:p>
+      <w:pPr>
+        <w:pStyle w:val="Sub2"/>
+        <w:rPr>
+          <w:lang w:val="es-ES_tradnl"/>
+        </w:rPr>
+      </w:pPr>
+      <w:bookmarkStart w:id="58" w:name="_Toc346143309"/>
+      <w:r>
+        <w:rPr>
+          <w:lang w:val="es-ES_tradnl"/>
+        </w:rPr>
+        <w:t>Aspectos generales sobre sistemas de evaluación online</w:t>
+      </w:r>
+      <w:bookmarkEnd w:id="58"/>
+    </w:p>
+    <w:p>
+      <w:pPr>
+        <w:rPr>
+          <w:lang w:val="es-ES_tradnl"/>
+        </w:rPr>
+      </w:pPr>
+    </w:p>
+    <w:p>
+      <w:pPr>
+        <w:rPr>
+          <w:lang w:val="es-ES_tradnl"/>
+        </w:rPr>
+      </w:pPr>
+      <w:r>
+        <w:rPr>
+          <w:lang w:val="es-ES_tradnl"/>
+        </w:rPr>
+        <w:t xml:space="preserve">Los sistemas de </w:t>
+      </w:r>
+      <w:r>
+        <w:rPr>
+          <w:lang w:val="es-ES_tradnl"/>
+        </w:rPr>
+        <w:t>evaluación</w:t>
+      </w:r>
+      <w:r>
+        <w:rPr>
+          <w:lang w:val="es-ES_tradnl"/>
+        </w:rPr>
+        <w:t xml:space="preserve"> online son sistemas que permiten al usuario la </w:t>
+      </w:r>
+      <w:r>
+        <w:rPr>
+          <w:lang w:val="es-ES_tradnl"/>
+        </w:rPr>
+        <w:t>creación</w:t>
+      </w:r>
+      <w:r>
+        <w:rPr>
+          <w:lang w:val="es-ES_tradnl"/>
+        </w:rPr>
+        <w:t xml:space="preserve"> de </w:t>
+      </w:r>
+      <w:r>
+        <w:rPr>
+          <w:lang w:val="es-ES_tradnl"/>
+        </w:rPr>
+        <w:t>evaluaciones</w:t>
+      </w:r>
+      <w:r>
+        <w:rPr>
+          <w:lang w:val="es-ES_tradnl"/>
+        </w:rPr>
+        <w:t xml:space="preserve"> conforme a sus necesidades, estos generalmente tienen banco de tipos de preguntas donde predominan los siguientes tipos:</w:t>
+      </w:r>
+    </w:p>
+    <w:p>
+      <w:pPr>
+        <w:rPr>
+          <w:lang w:val="es-ES_tradnl"/>
+        </w:rPr>
+      </w:pPr>
+    </w:p>
+    <w:p>
+      <w:pPr>
+        <w:pStyle w:val="Sub3"/>
+        <w:rPr>
+          <w:lang w:val="es-ES_tradnl"/>
+        </w:rPr>
+      </w:pPr>
+      <w:bookmarkStart w:id="59" w:name="_Toc346143310"/>
+      <w:r>
+        <w:rPr>
+          <w:lang w:val="es-ES_tradnl"/>
+        </w:rPr>
+        <w:t>Preguntas convencionales</w:t>
+      </w:r>
+      <w:bookmarkEnd w:id="59"/>
     </w:p>
     <w:p>
       <w:pPr>
@@ -18695,6 +18724,114 @@
     </w:p>
     <w:p>
       <w:pPr>
+        <w:ind w:firstLine="708"/>
+        <w:rPr>
+          <w:lang w:val="es-ES_tradnl"/>
+        </w:rPr>
+      </w:pPr>
+      <w:r>
+        <w:rPr>
+          <w:lang w:val="es-ES_tradnl"/>
+        </w:rPr>
+        <w:t xml:space="preserve">Existen varias  técnicas de examen </w:t>
+      </w:r>
+      <w:r>
+        <w:rPr>
+          <w:lang w:val="es-ES_tradnl"/>
+        </w:rPr>
+        <w:t>una de ellas es la modalidad de cuestionario en respuesta directa o también llamados de preguntas convencionales</w:t>
+      </w:r>
+      <w:r>
+        <w:rPr>
+          <w:lang w:val="es-ES_tradnl"/>
+        </w:rPr>
+        <w:t xml:space="preserve">. En este sentido </w:t>
+      </w:r>
+      <w:r>
+        <w:rPr>
+          <w:lang w:val="es-ES_tradnl"/>
+        </w:rPr>
+        <w:t>se identifica</w:t>
+      </w:r>
+      <w:r>
+        <w:rPr>
+          <w:lang w:val="es-ES_tradnl"/>
+        </w:rPr>
+        <w:t xml:space="preserve"> como cuestionario de respuesta directa a aquél en el que se debe dar respuesta (</w:t>
+      </w:r>
+      <w:r>
+        <w:rPr>
+          <w:lang w:val="es-ES_tradnl"/>
+        </w:rPr>
+        <w:t>se supone</w:t>
+      </w:r>
+      <w:r>
+        <w:rPr>
+          <w:lang w:val="es-ES_tradnl"/>
+        </w:rPr>
+        <w:t xml:space="preserve"> que escrita) a la pregunta que se hace. Por ejemplo ante la pregunta ¿Cómo se llama el autor de estas páginas? deberá escribirse la respuesta </w:t>
+      </w:r>
+      <w:r>
+        <w:rPr>
+          <w:lang w:val="es-ES_tradnl"/>
+        </w:rPr>
+        <w:t>Dayton García</w:t>
+      </w:r>
+      <w:r>
+        <w:rPr>
+          <w:lang w:val="es-ES_tradnl"/>
+        </w:rPr>
+        <w:t xml:space="preserve">. </w:t>
+      </w:r>
+    </w:p>
+    <w:p>
+      <w:pPr>
+        <w:ind w:firstLine="708"/>
+        <w:rPr>
+          <w:lang w:val="es-ES_tradnl"/>
+        </w:rPr>
+      </w:pPr>
+    </w:p>
+    <w:p>
+      <w:pPr>
+        <w:ind w:firstLine="708"/>
+        <w:rPr>
+          <w:lang w:val="es-ES_tradnl"/>
+        </w:rPr>
+      </w:pPr>
+      <w:r>
+        <w:rPr>
+          <w:lang w:val="es-ES_tradnl"/>
+        </w:rPr>
+        <w:t>En la modalidad de evaluaciones online se le conoce a este tipo de preguntas como preguntas de respuesta corta. En respuesta a una pregunta (que puede incluir una imagen), el alumno escribe una palabra o frase corta. Puede haber varias respuestas correctas posibles. con diferentes puntuaciones. Las respuestas pueden o no tener importancia por MAYÚS/minúsculas.</w:t>
+      </w:r>
+    </w:p>
+    <w:p>
+      <w:pPr>
+        <w:ind w:firstLine="708"/>
+        <w:rPr>
+          <w:lang w:val="es-ES_tradnl"/>
+        </w:rPr>
+      </w:pPr>
+    </w:p>
+    <w:p>
+      <w:pPr>
+        <w:pStyle w:val="Sub3"/>
+        <w:rPr>
+          <w:lang w:val="es-ES_tradnl"/>
+        </w:rPr>
+      </w:pPr>
+      <w:bookmarkStart w:id="60" w:name="_Toc346143311"/>
+      <w:r>
+        <w:rPr>
+          <w:lang w:val="es-ES_tradnl"/>
+        </w:rPr>
+        <w:t>Preguntas de opción múltiple</w:t>
+      </w:r>
+      <w:bookmarkEnd w:id="60"/>
+    </w:p>
+    <w:p>
+      <w:pPr>
         <w:ind w:firstLine="0"/>
         <w:rPr>
           <w:lang w:val="es-ES_tradnl"/>
@@ -18703,57 +18840,6 @@
     </w:p>
     <w:p>
       <w:pPr>
-        <w:ind w:firstLine="0"/>
-        <w:rPr>
-          <w:lang w:val="es-ES_tradnl"/>
-        </w:rPr>
-      </w:pPr>
-    </w:p>
-    <w:p>
-      <w:pPr>
-        <w:pStyle w:val="Captulos"/>
-        <w:rPr>
-          <w:lang w:val="es-ES_tradnl"/>
-        </w:rPr>
-      </w:pPr>
-      <w:bookmarkStart w:id="58" w:name="_Toc346143308"/>
-      <w:r>
-        <w:rPr>
-          <w:lang w:val="es-ES_tradnl"/>
-        </w:rPr>
-        <w:t>ANALISIS DE METODOS PARA EVALUCIONES ONLINE</w:t>
-      </w:r>
-      <w:bookmarkEnd w:id="58"/>
-    </w:p>
-    <w:p>
-      <w:pPr>
-        <w:ind w:firstLine="0"/>
-        <w:rPr>
-          <w:b/>
-          <w:lang w:val="es-ES_tradnl"/>
-        </w:rPr>
-      </w:pPr>
-    </w:p>
-    <w:p>
-      <w:pPr>
-        <w:ind w:firstLine="0"/>
-        <w:rPr>
-          <w:b/>
-          <w:lang w:val="es-ES_tradnl"/>
-        </w:rPr>
-      </w:pPr>
-    </w:p>
-    <w:p>
-      <w:pPr>
-        <w:ind w:firstLine="0"/>
-        <w:rPr>
-          <w:b/>
-          <w:lang w:val="es-ES_tradnl"/>
-        </w:rPr>
-      </w:pPr>
-    </w:p>
-    <w:p>
-      <w:pPr>
         <w:ind w:firstLine="708"/>
         <w:rPr>
           <w:lang w:val="es-ES_tradnl"/>
@@ -18763,8 +18849,16 @@
         <w:rPr>
           <w:lang w:val="es-ES_tradnl"/>
         </w:rPr>
-        <w:t>En esta capitulo se analizaran los diferentes métodos de evolución existentes a través sistemas de software propiedad de la Universidad de San Carlos y los mas importantes de acceso publico y disponibles a través de internet.</w:t>
-      </w:r>
+        <w:t xml:space="preserve">Las preguntas de opción múltiple existen con dos modalidades, las cuales son: con respuesta única y preguntas con respuesta múltiple. Los sistemas de evaluación online típicamente permiten incluir imágenes, sonido y multimedios en la pregunta o incluirlos en la respuesta. </w:t>
+      </w:r>
+    </w:p>
+    <w:p>
+      <w:pPr>
+        <w:ind w:left="708" w:firstLine="0"/>
+        <w:rPr>
+          <w:lang w:val="es-ES_tradnl"/>
+        </w:rPr>
+      </w:pPr>
     </w:p>
     <w:p>
       <w:pPr>
@@ -18773,77 +18867,90 @@
           <w:lang w:val="es-ES_tradnl"/>
         </w:rPr>
       </w:pPr>
-    </w:p>
-    <w:p>
-      <w:pPr>
-        <w:pStyle w:val="Sub2"/>
-        <w:rPr>
-          <w:lang w:val="es-ES_tradnl"/>
-        </w:rPr>
-      </w:pPr>
-      <w:bookmarkStart w:id="59" w:name="_Toc346143309"/>
-      <w:r>
-        <w:rPr>
-          <w:lang w:val="es-ES_tradnl"/>
-        </w:rPr>
-        <w:t>Aspectos generales sobre sistemas de evaluación online</w:t>
-      </w:r>
-      <w:bookmarkEnd w:id="59"/>
-    </w:p>
-    <w:p>
-      <w:pPr>
-        <w:rPr>
-          <w:lang w:val="es-ES_tradnl"/>
-        </w:rPr>
-      </w:pPr>
-    </w:p>
-    <w:p>
-      <w:pPr>
-        <w:rPr>
-          <w:lang w:val="es-ES_tradnl"/>
-        </w:rPr>
-      </w:pPr>
-      <w:r>
-        <w:rPr>
-          <w:lang w:val="es-ES_tradnl"/>
-        </w:rPr>
-        <w:t xml:space="preserve">Los sistemas de </w:t>
-      </w:r>
-      <w:r>
-        <w:rPr>
-          <w:lang w:val="es-ES_tradnl"/>
-        </w:rPr>
-        <w:t>evaluación</w:t>
-      </w:r>
-      <w:r>
-        <w:rPr>
-          <w:lang w:val="es-ES_tradnl"/>
-        </w:rPr>
-        <w:t xml:space="preserve"> online son sistemas que permiten al usuario la </w:t>
-      </w:r>
-      <w:r>
-        <w:rPr>
-          <w:lang w:val="es-ES_tradnl"/>
-        </w:rPr>
-        <w:t>creación</w:t>
-      </w:r>
-      <w:r>
-        <w:rPr>
-          <w:lang w:val="es-ES_tradnl"/>
-        </w:rPr>
-        <w:t xml:space="preserve"> de </w:t>
-      </w:r>
-      <w:r>
-        <w:rPr>
-          <w:lang w:val="es-ES_tradnl"/>
-        </w:rPr>
-        <w:t>evaluaciones</w:t>
-      </w:r>
-      <w:r>
-        <w:rPr>
-          <w:lang w:val="es-ES_tradnl"/>
-        </w:rPr>
-        <w:t xml:space="preserve"> conforme a sus necesidades, estos generalmente tienen banco de tipos de preguntas donde predominan los siguientes tipos:</w:t>
+      <w:r>
+        <w:rPr>
+          <w:lang w:val="es-ES_tradnl"/>
+        </w:rPr>
+        <w:t>Tipos de preguntas de opción múltiple:</w:t>
+      </w:r>
+    </w:p>
+    <w:p>
+      <w:pPr>
+        <w:rPr>
+          <w:lang w:val="es-ES_tradnl"/>
+        </w:rPr>
+      </w:pPr>
+    </w:p>
+    <w:p>
+      <w:pPr>
+        <w:rPr>
+          <w:lang w:val="es-ES_tradnl"/>
+        </w:rPr>
+      </w:pPr>
+      <w:r>
+        <w:rPr>
+          <w:rStyle w:val="Sub4Car"/>
+          <w:lang w:val="es-ES_tradnl"/>
+        </w:rPr>
+        <w:t>Preguntas de respuesta única:</w:t>
+      </w:r>
+      <w:r>
+        <w:rPr>
+          <w:lang w:val="es-ES_tradnl"/>
+        </w:rPr>
+        <w:t xml:space="preserve"> </w:t>
+      </w:r>
+      <w:r>
+        <w:rPr>
+          <w:lang w:val="es-ES_tradnl"/>
+        </w:rPr>
+        <w:t>P</w:t>
+      </w:r>
+      <w:r>
+        <w:rPr>
+          <w:lang w:val="es-ES_tradnl"/>
+        </w:rPr>
+        <w:t>ermite elegir únicamente una respuesta del banco de posibles opciones, es decir se dan varias opciones pero solo una de ellas es la correcta.</w:t>
+      </w:r>
+    </w:p>
+    <w:p>
+      <w:pPr>
+        <w:ind w:left="708" w:firstLine="0"/>
+        <w:rPr>
+          <w:lang w:val="es-ES_tradnl"/>
+        </w:rPr>
+      </w:pPr>
+    </w:p>
+    <w:p>
+      <w:pPr>
+        <w:rPr>
+          <w:lang w:val="es-ES_tradnl"/>
+        </w:rPr>
+      </w:pPr>
+      <w:r>
+        <w:rPr>
+          <w:rStyle w:val="Sub4Car"/>
+          <w:lang w:val="es-ES_tradnl"/>
+        </w:rPr>
+        <w:t>Preguntas de respuesta múltiple:</w:t>
+      </w:r>
+      <w:r>
+        <w:rPr>
+          <w:lang w:val="es-ES_tradnl"/>
+        </w:rPr>
+        <w:t xml:space="preserve"> </w:t>
+      </w:r>
+      <w:r>
+        <w:rPr>
+          <w:lang w:val="es-ES_tradnl"/>
+        </w:rPr>
+        <w:t>P</w:t>
+      </w:r>
+      <w:r>
+        <w:rPr>
+          <w:lang w:val="es-ES_tradnl"/>
+        </w:rPr>
+        <w:t xml:space="preserve">ermiten seleccionar una o más respuestas por medio de casillas de verificación. Cada contestación puede tener una puntuación positiva o negativa, lo que implica que seleccionar TODAS las opciones no necesariamente supone una buena puntuación. Si la puntuación total es negativa, entonces la puntuación resultante para esta pregunta será cero. </w:t>
       </w:r>
     </w:p>
     <w:p>
@@ -18860,276 +18967,14 @@
           <w:lang w:val="es-ES_tradnl"/>
         </w:rPr>
       </w:pPr>
-      <w:bookmarkStart w:id="60" w:name="_Toc346143310"/>
-      <w:r>
-        <w:rPr>
-          <w:lang w:val="es-ES_tradnl"/>
-        </w:rPr>
-        <w:t>Preguntas convencionales</w:t>
-      </w:r>
-      <w:bookmarkEnd w:id="60"/>
-    </w:p>
-    <w:p>
-      <w:pPr>
-        <w:ind w:firstLine="0"/>
-        <w:rPr>
-          <w:lang w:val="es-ES_tradnl"/>
-        </w:rPr>
-      </w:pPr>
-    </w:p>
-    <w:p>
-      <w:pPr>
-        <w:ind w:firstLine="708"/>
-        <w:rPr>
-          <w:lang w:val="es-ES_tradnl"/>
-        </w:rPr>
-      </w:pPr>
-      <w:r>
-        <w:rPr>
-          <w:lang w:val="es-ES_tradnl"/>
-        </w:rPr>
-        <w:t xml:space="preserve">Existen varias  técnicas de examen </w:t>
-      </w:r>
-      <w:r>
-        <w:rPr>
-          <w:lang w:val="es-ES_tradnl"/>
-        </w:rPr>
-        <w:t>una de ellas es la modalidad de cuestionario en respuesta directa o también llamados de preguntas convencionales</w:t>
-      </w:r>
-      <w:r>
-        <w:rPr>
-          <w:lang w:val="es-ES_tradnl"/>
-        </w:rPr>
-        <w:t xml:space="preserve">. En este sentido </w:t>
-      </w:r>
-      <w:r>
-        <w:rPr>
-          <w:lang w:val="es-ES_tradnl"/>
-        </w:rPr>
-        <w:t>se identifica</w:t>
-      </w:r>
-      <w:r>
-        <w:rPr>
-          <w:lang w:val="es-ES_tradnl"/>
-        </w:rPr>
-        <w:t xml:space="preserve"> como cuestionario de respuesta directa a aquél en el que se debe dar respuesta (</w:t>
-      </w:r>
-      <w:r>
-        <w:rPr>
-          <w:lang w:val="es-ES_tradnl"/>
-        </w:rPr>
-        <w:t>se supone</w:t>
-      </w:r>
-      <w:r>
-        <w:rPr>
-          <w:lang w:val="es-ES_tradnl"/>
-        </w:rPr>
-        <w:t xml:space="preserve"> que escrita) a la pregunta que se hace. Por ejemplo ante la pregunta ¿Cómo se llama el autor de estas páginas? deberá escribirse la respuesta </w:t>
-      </w:r>
-      <w:r>
-        <w:rPr>
-          <w:lang w:val="es-ES_tradnl"/>
-        </w:rPr>
-        <w:t>Dayton García</w:t>
-      </w:r>
-      <w:r>
-        <w:rPr>
-          <w:lang w:val="es-ES_tradnl"/>
-        </w:rPr>
-        <w:t xml:space="preserve">. </w:t>
-      </w:r>
-    </w:p>
-    <w:p>
-      <w:pPr>
-        <w:ind w:firstLine="708"/>
-        <w:rPr>
-          <w:lang w:val="es-ES_tradnl"/>
-        </w:rPr>
-      </w:pPr>
-    </w:p>
-    <w:p>
-      <w:pPr>
-        <w:ind w:firstLine="708"/>
-        <w:rPr>
-          <w:lang w:val="es-ES_tradnl"/>
-        </w:rPr>
-      </w:pPr>
-      <w:r>
-        <w:rPr>
-          <w:lang w:val="es-ES_tradnl"/>
-        </w:rPr>
-        <w:t>En la modalidad de evaluaciones online se le conoce a este tipo de preguntas como preguntas de respuesta corta. En respuesta a una pregunta (que puede incluir una imagen), el alumno escribe una palabra o frase corta. Puede haber varias respuestas correctas posibles. con diferentes puntuaciones. Las respuestas pueden o no tener importancia por MAYÚS/minúsculas.</w:t>
-      </w:r>
-    </w:p>
-    <w:p>
-      <w:pPr>
-        <w:ind w:firstLine="708"/>
-        <w:rPr>
-          <w:lang w:val="es-ES_tradnl"/>
-        </w:rPr>
-      </w:pPr>
-    </w:p>
-    <w:p>
-      <w:pPr>
-        <w:pStyle w:val="Sub3"/>
-        <w:rPr>
-          <w:lang w:val="es-ES_tradnl"/>
-        </w:rPr>
-      </w:pPr>
-      <w:bookmarkStart w:id="61" w:name="_Toc346143311"/>
-      <w:r>
-        <w:rPr>
-          <w:lang w:val="es-ES_tradnl"/>
-        </w:rPr>
-        <w:t>Preguntas de opción múltiple</w:t>
+      <w:bookmarkStart w:id="61" w:name="_Toc346143312"/>
+      <w:r>
+        <w:rPr>
+          <w:lang w:val="es-ES_tradnl"/>
+        </w:rPr>
+        <w:t>Preguntas de falso/verdadero</w:t>
       </w:r>
       <w:bookmarkEnd w:id="61"/>
-    </w:p>
-    <w:p>
-      <w:pPr>
-        <w:ind w:firstLine="0"/>
-        <w:rPr>
-          <w:lang w:val="es-ES_tradnl"/>
-        </w:rPr>
-      </w:pPr>
-    </w:p>
-    <w:p>
-      <w:pPr>
-        <w:ind w:firstLine="708"/>
-        <w:rPr>
-          <w:lang w:val="es-ES_tradnl"/>
-        </w:rPr>
-      </w:pPr>
-      <w:r>
-        <w:rPr>
-          <w:lang w:val="es-ES_tradnl"/>
-        </w:rPr>
-        <w:t xml:space="preserve">Las preguntas de opción múltiple existen con dos modalidades, las cuales son: con respuesta única y preguntas con respuesta múltiple. Los sistemas de evaluación online típicamente permiten incluir imágenes, sonido y multimedios en la pregunta o incluirlos en la respuesta. </w:t>
-      </w:r>
-    </w:p>
-    <w:p>
-      <w:pPr>
-        <w:ind w:left="708" w:firstLine="0"/>
-        <w:rPr>
-          <w:lang w:val="es-ES_tradnl"/>
-        </w:rPr>
-      </w:pPr>
-    </w:p>
-    <w:p>
-      <w:pPr>
-        <w:ind w:firstLine="708"/>
-        <w:rPr>
-          <w:lang w:val="es-ES_tradnl"/>
-        </w:rPr>
-      </w:pPr>
-      <w:r>
-        <w:rPr>
-          <w:lang w:val="es-ES_tradnl"/>
-        </w:rPr>
-        <w:t>Tipos de preguntas de opción múltiple:</w:t>
-      </w:r>
-    </w:p>
-    <w:p>
-      <w:pPr>
-        <w:rPr>
-          <w:lang w:val="es-ES_tradnl"/>
-        </w:rPr>
-      </w:pPr>
-    </w:p>
-    <w:p>
-      <w:pPr>
-        <w:rPr>
-          <w:lang w:val="es-ES_tradnl"/>
-        </w:rPr>
-      </w:pPr>
-      <w:r>
-        <w:rPr>
-          <w:rStyle w:val="Sub4Car"/>
-          <w:lang w:val="es-ES_tradnl"/>
-        </w:rPr>
-        <w:t>Preguntas de respuesta única:</w:t>
-      </w:r>
-      <w:r>
-        <w:rPr>
-          <w:lang w:val="es-ES_tradnl"/>
-        </w:rPr>
-        <w:t xml:space="preserve"> </w:t>
-      </w:r>
-      <w:r>
-        <w:rPr>
-          <w:lang w:val="es-ES_tradnl"/>
-        </w:rPr>
-        <w:t>P</w:t>
-      </w:r>
-      <w:r>
-        <w:rPr>
-          <w:lang w:val="es-ES_tradnl"/>
-        </w:rPr>
-        <w:t>ermite elegir únicamente una respuesta del banco de posibles opciones, es decir se dan varias opciones pero solo una de ellas es la correcta.</w:t>
-      </w:r>
-    </w:p>
-    <w:p>
-      <w:pPr>
-        <w:ind w:left="708" w:firstLine="0"/>
-        <w:rPr>
-          <w:lang w:val="es-ES_tradnl"/>
-        </w:rPr>
-      </w:pPr>
-    </w:p>
-    <w:p>
-      <w:pPr>
-        <w:rPr>
-          <w:lang w:val="es-ES_tradnl"/>
-        </w:rPr>
-      </w:pPr>
-      <w:r>
-        <w:rPr>
-          <w:rStyle w:val="Sub4Car"/>
-          <w:lang w:val="es-ES_tradnl"/>
-        </w:rPr>
-        <w:t>Preguntas de respuesta múltiple:</w:t>
-      </w:r>
-      <w:r>
-        <w:rPr>
-          <w:lang w:val="es-ES_tradnl"/>
-        </w:rPr>
-        <w:t xml:space="preserve"> </w:t>
-      </w:r>
-      <w:r>
-        <w:rPr>
-          <w:lang w:val="es-ES_tradnl"/>
-        </w:rPr>
-        <w:t>P</w:t>
-      </w:r>
-      <w:r>
-        <w:rPr>
-          <w:lang w:val="es-ES_tradnl"/>
-        </w:rPr>
-        <w:t xml:space="preserve">ermiten seleccionar una o más respuestas por medio de casillas de verificación. Cada contestación puede tener una puntuación positiva o negativa, lo que implica que seleccionar TODAS las opciones no necesariamente supone una buena puntuación. Si la puntuación total es negativa, entonces la puntuación resultante para esta pregunta será cero. </w:t>
-      </w:r>
-    </w:p>
-    <w:p>
-      <w:pPr>
-        <w:rPr>
-          <w:lang w:val="es-ES_tradnl"/>
-        </w:rPr>
-      </w:pPr>
-    </w:p>
-    <w:p>
-      <w:pPr>
-        <w:pStyle w:val="Sub3"/>
-        <w:rPr>
-          <w:lang w:val="es-ES_tradnl"/>
-        </w:rPr>
-      </w:pPr>
-      <w:bookmarkStart w:id="62" w:name="_Toc346143312"/>
-      <w:r>
-        <w:rPr>
-          <w:lang w:val="es-ES_tradnl"/>
-        </w:rPr>
-        <w:t>Preguntas de falso/verdadero</w:t>
-      </w:r>
-      <w:bookmarkEnd w:id="62"/>
     </w:p>
     <w:p>
       <w:pPr>
@@ -19253,7 +19098,19 @@
         </w:numPr>
       </w:pPr>
       <w:r>
-        <w:t>Las preguntas de tipo Falso /Verdadero, al tener solamente dos opciones, tienen un porcentaje de éxito por adivinar aleatoriamente del 50%; por lo que una pregunta Falso /Verdadero con un índice de facilidad demostrado del 50% no sería un buen reactivo para hacer una evaluación objetiva. Los niveles de dificultad deseables usualmente son estimados en un punto medio entre 100% y el porcentaje de éxito por adivinar aleatoriamente. Así para preguntas de Falso /Verdadero, el índice de facilidad deseable sería alrededor de 75%. Tenga presente que solamente conocerá el índice de facilidad de una pregunta hasta después de haberla empleado en un examen.</w:t>
+        <w:t xml:space="preserve">Las preguntas de tipo Falso /Verdadero, al tener solamente dos opciones, tienen un porcentaje de éxito por adivinar aleatoriamente del 50%; por lo que una pregunta Falso /Verdadero con un índice de facilidad demostrado del 50% no sería un buen reactivo para hacer una evaluación objetiva. Los niveles de dificultad deseables usualmente son estimados en un punto medio entre 100% y el porcentaje de éxito por adivinar aleatoriamente. Así para preguntas de Falso /Verdadero, el índice de facilidad deseable sería alrededor de 75%. </w:t>
+      </w:r>
+      <w:r>
+        <w:t>Tener</w:t>
+      </w:r>
+      <w:r>
+        <w:t xml:space="preserve"> presente que solamente </w:t>
+      </w:r>
+      <w:r>
+        <w:t>será conocido</w:t>
+      </w:r>
+      <w:r>
+        <w:t xml:space="preserve"> el índice de facilidad de una pregunta hasta después de haberla empleado en un examen.</w:t>
       </w:r>
     </w:p>
     <w:p>
@@ -19265,7 +19122,10 @@
         </w:numPr>
       </w:pPr>
       <w:r>
-        <w:t>Haga oraciones que sean definitivamente (siempre 100%) ciertas o definitivamente falsas. Evite oraciones que podrían ser verdaderas, o las que podrían ser falsas en ciertos casos.</w:t>
+        <w:t>Hacer</w:t>
+      </w:r>
+      <w:r>
+        <w:t xml:space="preserve"> oraciones que sean definitivamente (siempre 100%) ciertas o definitivamente falsas. Evite oraciones que podrían ser verdaderas, o las que podrían ser falsas en ciertos casos.</w:t>
       </w:r>
     </w:p>
     <w:p>
@@ -19277,7 +19137,10 @@
         </w:numPr>
       </w:pPr>
       <w:r>
-        <w:t>Use oraciones cortas.</w:t>
+        <w:t>Usar</w:t>
+      </w:r>
+      <w:r>
+        <w:t xml:space="preserve"> oraciones cortas.</w:t>
       </w:r>
     </w:p>
     <w:p>
@@ -19289,7 +19152,10 @@
         </w:numPr>
       </w:pPr>
       <w:r>
-        <w:t>Evite escribir contenido extraño que no venga al caso.</w:t>
+        <w:t>Evitar</w:t>
+      </w:r>
+      <w:r>
+        <w:t xml:space="preserve"> escribir contenido extraño que no venga al caso.</w:t>
       </w:r>
     </w:p>
     <w:p>
@@ -19301,7 +19167,10 @@
         </w:numPr>
       </w:pPr>
       <w:r>
-        <w:t>Haga aproximadamente de la misma longitud las oraciones ciertas y las falsas.</w:t>
+        <w:t>Hacer</w:t>
+      </w:r>
+      <w:r>
+        <w:t xml:space="preserve"> aproximadamente de la misma longitud las oraciones ciertas y las falsas.</w:t>
       </w:r>
     </w:p>
     <w:p>
@@ -19313,7 +19182,10 @@
         </w:numPr>
       </w:pPr>
       <w:r>
-        <w:t>Evalué solamente una idea por pregunta.</w:t>
+        <w:t>Evaluar</w:t>
+      </w:r>
+      <w:r>
+        <w:t xml:space="preserve"> solamente una idea por pregunta.</w:t>
       </w:r>
     </w:p>
     <w:p>
@@ -19325,7 +19197,16 @@
         </w:numPr>
       </w:pPr>
       <w:r>
-        <w:t>Evite las pistas verbales, determinantes específicos de género y número (un/una; varios; ...) y evite oraciones complejas.</w:t>
+        <w:t>Evitar</w:t>
+      </w:r>
+      <w:r>
+        <w:t xml:space="preserve"> las pistas verbales, determinantes específicos de género y número (un/una; varios; ...) y </w:t>
+      </w:r>
+      <w:r>
+        <w:t>evitar</w:t>
+      </w:r>
+      <w:r>
+        <w:t xml:space="preserve"> oraciones complejas.</w:t>
       </w:r>
     </w:p>
     <w:p>
@@ -19337,7 +19218,10 @@
         </w:numPr>
       </w:pPr>
       <w:r>
-        <w:t>Evite usar términos absolutos como siempre o nunca, exceptuando los casos donde esto es característico del conocimiento evaluado.</w:t>
+        <w:t>Evitar</w:t>
+      </w:r>
+      <w:r>
+        <w:t xml:space="preserve"> usar términos absolutos como siempre o nunca, exceptuando los casos donde esto es característico del conocimiento evaluado.</w:t>
       </w:r>
     </w:p>
     <w:p>
@@ -19349,7 +19233,10 @@
         </w:numPr>
       </w:pPr>
       <w:r>
-        <w:t>Evite copiar oraciones de los libros de texto.</w:t>
+        <w:t>Evitar</w:t>
+      </w:r>
+      <w:r>
+        <w:t xml:space="preserve"> copiar oraciones de los libros de texto.</w:t>
       </w:r>
     </w:p>
     <w:p>
@@ -19361,7 +19248,13 @@
         </w:numPr>
       </w:pPr>
       <w:r>
-        <w:t>Siempre escriba la pregunta de forma positiva.</w:t>
+        <w:t xml:space="preserve">Siempre </w:t>
+      </w:r>
+      <w:r>
+        <w:t>escribir</w:t>
+      </w:r>
+      <w:r>
+        <w:t xml:space="preserve"> la pregunta de forma positiva.</w:t>
       </w:r>
     </w:p>
     <w:p>
@@ -19378,7 +19271,7 @@
           <w:lang w:val="es-ES_tradnl"/>
         </w:rPr>
       </w:pPr>
-      <w:bookmarkStart w:id="63" w:name="_Toc346143313"/>
+      <w:bookmarkStart w:id="62" w:name="_Toc346143313"/>
       <w:r>
         <w:rPr>
           <w:lang w:val="es-ES_tradnl"/>
@@ -19391,6 +19284,97 @@
         </w:rPr>
         <w:t xml:space="preserve"> disponibles para evaluaciones online</w:t>
       </w:r>
+      <w:bookmarkEnd w:id="62"/>
+    </w:p>
+    <w:p>
+      <w:pPr>
+        <w:rPr>
+          <w:lang w:val="es-ES_tradnl"/>
+        </w:rPr>
+      </w:pPr>
+    </w:p>
+    <w:p>
+      <w:pPr>
+        <w:rPr>
+          <w:lang w:val="es-ES_tradnl"/>
+        </w:rPr>
+      </w:pPr>
+      <w:r>
+        <w:rPr>
+          <w:lang w:val="es-ES_tradnl"/>
+        </w:rPr>
+        <w:t xml:space="preserve">En esta </w:t>
+      </w:r>
+      <w:r>
+        <w:rPr>
+          <w:lang w:val="es-ES_tradnl"/>
+        </w:rPr>
+        <w:t>sección</w:t>
+      </w:r>
+      <w:r>
+        <w:rPr>
+          <w:lang w:val="es-ES_tradnl"/>
+        </w:rPr>
+        <w:t xml:space="preserve"> se hablara de las </w:t>
+      </w:r>
+      <w:r>
+        <w:rPr>
+          <w:lang w:val="es-ES_tradnl"/>
+        </w:rPr>
+        <w:t>tecnologías</w:t>
+      </w:r>
+      <w:r>
+        <w:rPr>
+          <w:lang w:val="es-ES_tradnl"/>
+        </w:rPr>
+        <w:t xml:space="preserve"> disponibles actualmente para evaluaciones online, se trataran en un apartado las que </w:t>
+      </w:r>
+      <w:r>
+        <w:rPr>
+          <w:lang w:val="es-ES_tradnl"/>
+        </w:rPr>
+        <w:t>están</w:t>
+      </w:r>
+      <w:r>
+        <w:rPr>
+          <w:lang w:val="es-ES_tradnl"/>
+        </w:rPr>
+        <w:t xml:space="preserve"> inmediatamente disponibles dentro de la Universidad de San Carlos y a las que se puede acceder de forma publica a </w:t>
+      </w:r>
+      <w:r>
+        <w:rPr>
+          <w:lang w:val="es-ES_tradnl"/>
+        </w:rPr>
+        <w:t>través</w:t>
+      </w:r>
+      <w:r>
+        <w:rPr>
+          <w:lang w:val="es-ES_tradnl"/>
+        </w:rPr>
+        <w:t xml:space="preserve"> de internet.</w:t>
+      </w:r>
+    </w:p>
+    <w:p>
+      <w:pPr>
+        <w:rPr>
+          <w:lang w:val="es-ES_tradnl"/>
+        </w:rPr>
+      </w:pPr>
+    </w:p>
+    <w:p>
+      <w:pPr>
+        <w:pStyle w:val="Sub3"/>
+        <w:rPr>
+          <w:lang w:val="es-ES_tradnl"/>
+        </w:rPr>
+      </w:pPr>
+      <w:bookmarkStart w:id="63" w:name="_Toc346143314"/>
+      <w:r>
+        <w:rPr>
+          <w:lang w:val="es-ES_tradnl"/>
+        </w:rPr>
+        <w:t>Disponibles en la Universidad de San Carlos</w:t>
+      </w:r>
       <w:bookmarkEnd w:id="63"/>
     </w:p>
     <w:p>
@@ -19402,15 +19386,663 @@
     </w:p>
     <w:p>
       <w:pPr>
-        <w:rPr>
-          <w:lang w:val="es-ES_tradnl"/>
-        </w:rPr>
-      </w:pPr>
-      <w:r>
-        <w:rPr>
-          <w:lang w:val="es-ES_tradnl"/>
-        </w:rPr>
-        <w:t xml:space="preserve">En esta </w:t>
+        <w:ind w:left="141"/>
+        <w:rPr>
+          <w:lang w:val="es-ES_tradnl"/>
+        </w:rPr>
+      </w:pPr>
+      <w:r>
+        <w:rPr>
+          <w:lang w:val="es-ES_tradnl"/>
+        </w:rPr>
+        <w:t>La universidad de San Carlos de Guatemala, específicamente</w:t>
+      </w:r>
+      <w:r>
+        <w:rPr>
+          <w:lang w:val="es-ES_tradnl"/>
+        </w:rPr>
+        <w:t xml:space="preserve"> en la facultad</w:t>
+      </w:r>
+      <w:r>
+        <w:rPr>
+          <w:lang w:val="es-ES_tradnl"/>
+        </w:rPr>
+        <w:t xml:space="preserve"> de </w:t>
+      </w:r>
+      <w:r>
+        <w:rPr>
+          <w:lang w:val="es-ES_tradnl"/>
+        </w:rPr>
+        <w:t>ingeniera</w:t>
+      </w:r>
+      <w:r>
+        <w:rPr>
+          <w:lang w:val="es-ES_tradnl"/>
+        </w:rPr>
+        <w:t xml:space="preserve">, dispone de dos sistemas de software para evaluaciones, en esta sección </w:t>
+      </w:r>
+      <w:r>
+        <w:rPr>
+          <w:lang w:val="es-ES_tradnl"/>
+        </w:rPr>
+        <w:t>se hablara</w:t>
+      </w:r>
+      <w:r>
+        <w:rPr>
+          <w:lang w:val="es-ES_tradnl"/>
+        </w:rPr>
+        <w:t xml:space="preserve"> de ellos y sus principales características.  </w:t>
+      </w:r>
+    </w:p>
+    <w:p>
+      <w:pPr>
+        <w:ind w:left="141"/>
+        <w:rPr>
+          <w:lang w:val="es-ES_tradnl"/>
+        </w:rPr>
+      </w:pPr>
+    </w:p>
+    <w:p>
+      <w:pPr>
+        <w:pStyle w:val="Sub4"/>
+        <w:rPr>
+          <w:lang w:val="es-ES_tradnl"/>
+        </w:rPr>
+      </w:pPr>
+      <w:bookmarkStart w:id="64" w:name="_Toc346143315"/>
+      <w:r>
+        <w:rPr>
+          <w:lang w:val="es-ES_tradnl"/>
+        </w:rPr>
+        <w:t>Sistema de evaluación para pruebas especificas de computación (SAE/SAP) en la Facultad de Ingeniería</w:t>
+      </w:r>
+      <w:bookmarkEnd w:id="64"/>
+    </w:p>
+    <w:p>
+      <w:pPr>
+        <w:rPr>
+          <w:lang w:val="es-ES_tradnl"/>
+        </w:rPr>
+      </w:pPr>
+    </w:p>
+    <w:p>
+      <w:pPr>
+        <w:ind w:left="141"/>
+        <w:rPr>
+          <w:lang w:val="es-ES_tradnl"/>
+        </w:rPr>
+      </w:pPr>
+      <w:r>
+        <w:rPr>
+          <w:lang w:val="es-ES_tradnl"/>
+        </w:rPr>
+        <w:t xml:space="preserve">Este sistema de software esta desarrollado en el lenguaje de </w:t>
+      </w:r>
+      <w:r>
+        <w:rPr>
+          <w:lang w:val="es-ES_tradnl"/>
+        </w:rPr>
+        <w:t>programación</w:t>
+      </w:r>
+      <w:r>
+        <w:rPr>
+          <w:lang w:val="es-ES_tradnl"/>
+        </w:rPr>
+        <w:t xml:space="preserve"> web PHP e implementa la base de datos a </w:t>
+      </w:r>
+      <w:r>
+        <w:rPr>
+          <w:lang w:val="es-ES_tradnl"/>
+        </w:rPr>
+        <w:t>través</w:t>
+      </w:r>
+      <w:r>
+        <w:rPr>
+          <w:lang w:val="es-ES_tradnl"/>
+        </w:rPr>
+        <w:t xml:space="preserve"> del DBSM MySql. Es un sistema que presenta una serie de preguntas que conforman la </w:t>
+      </w:r>
+      <w:r>
+        <w:rPr>
+          <w:lang w:val="es-ES_tradnl"/>
+        </w:rPr>
+        <w:t>evolución</w:t>
+      </w:r>
+      <w:r>
+        <w:rPr>
+          <w:lang w:val="es-ES_tradnl"/>
+        </w:rPr>
+        <w:t xml:space="preserve"> del examen especifico de </w:t>
+      </w:r>
+      <w:r>
+        <w:rPr>
+          <w:lang w:val="es-ES_tradnl"/>
+        </w:rPr>
+        <w:t>computación</w:t>
+      </w:r>
+      <w:r>
+        <w:rPr>
+          <w:lang w:val="es-ES_tradnl"/>
+        </w:rPr>
+        <w:t xml:space="preserve"> para las personas que desean ingresar a la </w:t>
+      </w:r>
+      <w:r>
+        <w:rPr>
+          <w:lang w:val="es-ES_tradnl"/>
+        </w:rPr>
+        <w:t>facultad</w:t>
+      </w:r>
+      <w:r>
+        <w:rPr>
+          <w:lang w:val="es-ES_tradnl"/>
+        </w:rPr>
+        <w:t xml:space="preserve">, una de sus </w:t>
+      </w:r>
+      <w:r>
+        <w:rPr>
+          <w:lang w:val="es-ES_tradnl"/>
+        </w:rPr>
+        <w:t>características</w:t>
+      </w:r>
+      <w:r>
+        <w:rPr>
+          <w:lang w:val="es-ES_tradnl"/>
+        </w:rPr>
+        <w:t xml:space="preserve"> principales es que evitar la </w:t>
+      </w:r>
+      <w:r>
+        <w:rPr>
+          <w:lang w:val="es-ES_tradnl"/>
+        </w:rPr>
+        <w:t>intervención</w:t>
+      </w:r>
+      <w:r>
+        <w:rPr>
+          <w:lang w:val="es-ES_tradnl"/>
+        </w:rPr>
+        <w:t xml:space="preserve"> humana para la </w:t>
+      </w:r>
+      <w:r>
+        <w:rPr>
+          <w:lang w:val="es-ES_tradnl"/>
+        </w:rPr>
+        <w:t>calificación</w:t>
+      </w:r>
+      <w:r>
+        <w:rPr>
+          <w:lang w:val="es-ES_tradnl"/>
+        </w:rPr>
+        <w:t xml:space="preserve"> de dichas pruebas, debido a que compara las respuestas que el usuario ha ingresado con las del banco de preguntas que se ha almacenado en su base de datos, sin embargo una de las principales limitaciones de este sistema es que </w:t>
+      </w:r>
+      <w:r>
+        <w:rPr>
+          <w:lang w:val="es-ES_tradnl"/>
+        </w:rPr>
+        <w:t>únicamente</w:t>
+      </w:r>
+      <w:r>
+        <w:rPr>
+          <w:lang w:val="es-ES_tradnl"/>
+        </w:rPr>
+        <w:t xml:space="preserve"> dispone de un pequeño banco de cuestionarios los cuales han sido creado desde la </w:t>
+      </w:r>
+      <w:r>
+        <w:rPr>
+          <w:lang w:val="es-ES_tradnl"/>
+        </w:rPr>
+        <w:t>elaboración</w:t>
+      </w:r>
+      <w:r>
+        <w:rPr>
+          <w:lang w:val="es-ES_tradnl"/>
+        </w:rPr>
+        <w:t xml:space="preserve"> del sistema de software y no es posible modificarlo o personalizar los cuestionarios, otra limitante es que </w:t>
+      </w:r>
+      <w:r>
+        <w:rPr>
+          <w:lang w:val="es-ES_tradnl"/>
+        </w:rPr>
+        <w:t>únicamente</w:t>
+      </w:r>
+      <w:r>
+        <w:rPr>
+          <w:lang w:val="es-ES_tradnl"/>
+        </w:rPr>
+        <w:t xml:space="preserve"> se puede acceder a ellos desde los laboratorios SAE/SAP y </w:t>
+      </w:r>
+      <w:r>
+        <w:rPr>
+          <w:lang w:val="es-ES_tradnl"/>
+        </w:rPr>
+        <w:t>están</w:t>
+      </w:r>
+      <w:r>
+        <w:rPr>
+          <w:lang w:val="es-ES_tradnl"/>
+        </w:rPr>
+        <w:t xml:space="preserve"> </w:t>
+      </w:r>
+      <w:r>
+        <w:rPr>
+          <w:lang w:val="es-ES_tradnl"/>
+        </w:rPr>
+        <w:t>diseñados</w:t>
+      </w:r>
+      <w:r>
+        <w:rPr>
+          <w:lang w:val="es-ES_tradnl"/>
+        </w:rPr>
+        <w:t xml:space="preserve"> para soporta </w:t>
+      </w:r>
+      <w:r>
+        <w:rPr>
+          <w:lang w:val="es-ES_tradnl"/>
+        </w:rPr>
+        <w:t>concurrencia</w:t>
+      </w:r>
+      <w:r>
+        <w:rPr>
+          <w:lang w:val="es-ES_tradnl"/>
+        </w:rPr>
+        <w:t xml:space="preserve"> de veinte usuarios, lo que puede considerar un punto </w:t>
+      </w:r>
+      <w:r>
+        <w:rPr>
+          <w:lang w:val="es-ES_tradnl"/>
+        </w:rPr>
+        <w:t>débil</w:t>
+      </w:r>
+      <w:r>
+        <w:rPr>
+          <w:lang w:val="es-ES_tradnl"/>
+        </w:rPr>
+        <w:t xml:space="preserve"> en caso de que se pretenda </w:t>
+      </w:r>
+      <w:r>
+        <w:rPr>
+          <w:lang w:val="es-ES_tradnl"/>
+        </w:rPr>
+        <w:t>expandir</w:t>
+      </w:r>
+      <w:r>
+        <w:rPr>
+          <w:lang w:val="es-ES_tradnl"/>
+        </w:rPr>
+        <w:t xml:space="preserve"> los alcances de estas pruebas. En resumen y para terminar este sistema es un sistema de evaluaciones </w:t>
+      </w:r>
+      <w:r>
+        <w:rPr>
+          <w:lang w:val="es-ES_tradnl"/>
+        </w:rPr>
+        <w:t>estático</w:t>
+      </w:r>
+      <w:r>
+        <w:rPr>
+          <w:lang w:val="es-ES_tradnl"/>
+        </w:rPr>
+        <w:t xml:space="preserve"> y esta </w:t>
+      </w:r>
+      <w:r>
+        <w:rPr>
+          <w:lang w:val="es-ES_tradnl"/>
+        </w:rPr>
+        <w:t>diseñado</w:t>
+      </w:r>
+      <w:r>
+        <w:rPr>
+          <w:lang w:val="es-ES_tradnl"/>
+        </w:rPr>
+        <w:t xml:space="preserve"> </w:t>
+      </w:r>
+      <w:r>
+        <w:rPr>
+          <w:lang w:val="es-ES_tradnl"/>
+        </w:rPr>
+        <w:t>específicamente</w:t>
+      </w:r>
+      <w:r>
+        <w:rPr>
+          <w:lang w:val="es-ES_tradnl"/>
+        </w:rPr>
+        <w:t xml:space="preserve"> para una </w:t>
+      </w:r>
+      <w:r>
+        <w:rPr>
+          <w:lang w:val="es-ES_tradnl"/>
+        </w:rPr>
+        <w:t>función</w:t>
+      </w:r>
+      <w:r>
+        <w:rPr>
+          <w:lang w:val="es-ES_tradnl"/>
+        </w:rPr>
+        <w:t xml:space="preserve">, evaluar las pruebas especificas de </w:t>
+      </w:r>
+      <w:r>
+        <w:rPr>
+          <w:lang w:val="es-ES_tradnl"/>
+        </w:rPr>
+        <w:t>computación</w:t>
+      </w:r>
+      <w:r>
+        <w:rPr>
+          <w:lang w:val="es-ES_tradnl"/>
+        </w:rPr>
+        <w:t xml:space="preserve"> en la facultad de </w:t>
+      </w:r>
+      <w:r>
+        <w:rPr>
+          <w:lang w:val="es-ES_tradnl"/>
+        </w:rPr>
+        <w:t>ingeniería</w:t>
+      </w:r>
+      <w:r>
+        <w:rPr>
+          <w:lang w:val="es-ES_tradnl"/>
+        </w:rPr>
+        <w:t xml:space="preserve">, </w:t>
+      </w:r>
+      <w:r>
+        <w:rPr>
+          <w:lang w:val="es-ES_tradnl"/>
+        </w:rPr>
+        <w:t>función</w:t>
+      </w:r>
+      <w:r>
+        <w:rPr>
+          <w:lang w:val="es-ES_tradnl"/>
+        </w:rPr>
+        <w:t xml:space="preserve"> que cumple a cabalidad pero que no permite la </w:t>
+      </w:r>
+      <w:r>
+        <w:rPr>
+          <w:lang w:val="es-ES_tradnl"/>
+        </w:rPr>
+        <w:t>personalización</w:t>
+      </w:r>
+      <w:r>
+        <w:rPr>
+          <w:lang w:val="es-ES_tradnl"/>
+        </w:rPr>
+        <w:t xml:space="preserve"> de cuestionarios, como otras herramientas online.</w:t>
+      </w:r>
+    </w:p>
+    <w:p>
+      <w:pPr>
+        <w:ind w:left="141"/>
+        <w:rPr>
+          <w:lang w:val="es-ES_tradnl"/>
+        </w:rPr>
+      </w:pPr>
+    </w:p>
+    <w:p>
+      <w:pPr>
+        <w:pStyle w:val="Sub4"/>
+        <w:rPr>
+          <w:lang w:val="es-ES_tradnl"/>
+        </w:rPr>
+      </w:pPr>
+      <w:bookmarkStart w:id="65" w:name="_Toc346143316"/>
+      <w:r>
+        <w:rPr>
+          <w:lang w:val="es-ES_tradnl"/>
+        </w:rPr>
+        <w:t>Sistema de evaluación para examen de ubicación de idioma técnico en la Facultad de Ingeniería</w:t>
+      </w:r>
+      <w:bookmarkEnd w:id="65"/>
+    </w:p>
+    <w:p>
+      <w:pPr>
+        <w:rPr>
+          <w:lang w:val="es-ES_tradnl"/>
+        </w:rPr>
+      </w:pPr>
+    </w:p>
+    <w:p>
+      <w:pPr>
+        <w:rPr>
+          <w:lang w:val="es-ES_tradnl"/>
+        </w:rPr>
+      </w:pPr>
+      <w:r>
+        <w:rPr>
+          <w:lang w:val="es-ES_tradnl"/>
+        </w:rPr>
+        <w:t>Este sistema es similar al sistema de evaluaciones de</w:t>
+      </w:r>
+      <w:r>
+        <w:rPr>
+          <w:lang w:val="es-ES_tradnl"/>
+        </w:rPr>
+        <w:t xml:space="preserve"> SAE/SAP y </w:t>
+      </w:r>
+      <w:r>
+        <w:rPr>
+          <w:lang w:val="es-ES_tradnl"/>
+        </w:rPr>
+        <w:t>consiste</w:t>
+      </w:r>
+      <w:r>
+        <w:rPr>
+          <w:lang w:val="es-ES_tradnl"/>
+        </w:rPr>
+        <w:t xml:space="preserve"> en un pequeño banco de cuestionarios </w:t>
+      </w:r>
+      <w:r>
+        <w:rPr>
+          <w:lang w:val="es-ES_tradnl"/>
+        </w:rPr>
+        <w:t>diseñados</w:t>
+      </w:r>
+      <w:r>
+        <w:rPr>
+          <w:lang w:val="es-ES_tradnl"/>
+        </w:rPr>
+        <w:t xml:space="preserve"> de forma </w:t>
+      </w:r>
+      <w:r>
+        <w:rPr>
+          <w:lang w:val="es-ES_tradnl"/>
+        </w:rPr>
+        <w:t>estática</w:t>
+      </w:r>
+      <w:r>
+        <w:rPr>
+          <w:lang w:val="es-ES_tradnl"/>
+        </w:rPr>
+        <w:t xml:space="preserve"> y que se usan para hacer el examen de ubicación de las personas que desean acceder al curso de idioma </w:t>
+      </w:r>
+      <w:r>
+        <w:rPr>
+          <w:lang w:val="es-ES_tradnl"/>
+        </w:rPr>
+        <w:t>técnico</w:t>
+      </w:r>
+      <w:r>
+        <w:rPr>
+          <w:lang w:val="es-ES_tradnl"/>
+        </w:rPr>
+        <w:t xml:space="preserve">, para poder acceder a este examen es necesario que el usuario este registrado y que el </w:t>
+      </w:r>
+      <w:r>
+        <w:rPr>
+          <w:lang w:val="es-ES_tradnl"/>
+        </w:rPr>
+        <w:t>administrador</w:t>
+      </w:r>
+      <w:r>
+        <w:rPr>
+          <w:lang w:val="es-ES_tradnl"/>
+        </w:rPr>
+        <w:t xml:space="preserve"> haya creado una </w:t>
+      </w:r>
+      <w:r>
+        <w:rPr>
+          <w:lang w:val="es-ES_tradnl"/>
+        </w:rPr>
+        <w:t>sesión</w:t>
+      </w:r>
+      <w:r>
+        <w:rPr>
+          <w:lang w:val="es-ES_tradnl"/>
+        </w:rPr>
+        <w:t xml:space="preserve"> para realizar el examen a las personas que se agreguen a ellas, un factor a resaltar es que el examen se programa para una hora especifica y se activa </w:t>
+      </w:r>
+      <w:r>
+        <w:rPr>
+          <w:lang w:val="es-ES_tradnl"/>
+        </w:rPr>
+        <w:t>automáticamente</w:t>
+      </w:r>
+      <w:r>
+        <w:rPr>
+          <w:lang w:val="es-ES_tradnl"/>
+        </w:rPr>
+        <w:t xml:space="preserve"> cuando es la hora indicada, de igual forma la </w:t>
+      </w:r>
+      <w:r>
+        <w:rPr>
+          <w:lang w:val="es-ES_tradnl"/>
+        </w:rPr>
+        <w:t>desactivación</w:t>
+      </w:r>
+      <w:r>
+        <w:rPr>
+          <w:lang w:val="es-ES_tradnl"/>
+        </w:rPr>
+        <w:t xml:space="preserve"> es programada </w:t>
+      </w:r>
+      <w:r>
+        <w:rPr>
+          <w:lang w:val="es-ES_tradnl"/>
+        </w:rPr>
+        <w:t>automáticamente</w:t>
+      </w:r>
+      <w:r>
+        <w:rPr>
+          <w:lang w:val="es-ES_tradnl"/>
+        </w:rPr>
+        <w:t xml:space="preserve">, lo que libera al tutor del trabajo de cronometrar la </w:t>
+      </w:r>
+      <w:r>
+        <w:rPr>
+          <w:lang w:val="es-ES_tradnl"/>
+        </w:rPr>
+        <w:t>duración</w:t>
+      </w:r>
+      <w:r>
+        <w:rPr>
+          <w:lang w:val="es-ES_tradnl"/>
+        </w:rPr>
+        <w:t xml:space="preserve"> de la </w:t>
+      </w:r>
+      <w:r>
+        <w:rPr>
+          <w:lang w:val="es-ES_tradnl"/>
+        </w:rPr>
+        <w:t>evaluación</w:t>
+      </w:r>
+      <w:r>
+        <w:rPr>
+          <w:lang w:val="es-ES_tradnl"/>
+        </w:rPr>
+        <w:t xml:space="preserve"> y estar pendiente de los horarios de inicio y final. En aspectos </w:t>
+      </w:r>
+      <w:r>
+        <w:rPr>
+          <w:lang w:val="es-ES_tradnl"/>
+        </w:rPr>
+        <w:t>técnicos</w:t>
+      </w:r>
+      <w:r>
+        <w:rPr>
+          <w:lang w:val="es-ES_tradnl"/>
+        </w:rPr>
+        <w:t xml:space="preserve"> el sistema se ha desarrollado en lenguaje de </w:t>
+      </w:r>
+      <w:r>
+        <w:rPr>
+          <w:lang w:val="es-ES_tradnl"/>
+        </w:rPr>
+        <w:t>programación</w:t>
+      </w:r>
+      <w:r>
+        <w:rPr>
+          <w:lang w:val="es-ES_tradnl"/>
+        </w:rPr>
+        <w:t xml:space="preserve"> PHP y la bases de datos que utiliza es una base de datos relacional, </w:t>
+      </w:r>
+      <w:r>
+        <w:rPr>
+          <w:lang w:val="es-ES_tradnl"/>
+        </w:rPr>
+        <w:t>lo que implica un mayor consumo</w:t>
+      </w:r>
+      <w:r>
+        <w:rPr>
+          <w:lang w:val="es-ES_tradnl"/>
+        </w:rPr>
+        <w:t xml:space="preserve"> de recursos y que se </w:t>
+      </w:r>
+      <w:r>
+        <w:rPr>
+          <w:lang w:val="es-ES_tradnl"/>
+        </w:rPr>
+        <w:t>penalice</w:t>
+      </w:r>
+      <w:r>
+        <w:rPr>
+          <w:lang w:val="es-ES_tradnl"/>
+        </w:rPr>
+        <w:t xml:space="preserve"> en rendimiento ante alta </w:t>
+      </w:r>
+      <w:r>
+        <w:rPr>
+          <w:lang w:val="es-ES_tradnl"/>
+        </w:rPr>
+        <w:t>concurrencia</w:t>
+      </w:r>
+      <w:r>
+        <w:rPr>
+          <w:lang w:val="es-ES_tradnl"/>
+        </w:rPr>
+        <w:t xml:space="preserve">, lo que ha llevado a los encargados del departamento de idioma </w:t>
+      </w:r>
+      <w:r>
+        <w:rPr>
+          <w:lang w:val="es-ES_tradnl"/>
+        </w:rPr>
+        <w:t>técnico</w:t>
+      </w:r>
+      <w:r>
+        <w:rPr>
+          <w:lang w:val="es-ES_tradnl"/>
+        </w:rPr>
+        <w:t xml:space="preserve"> a realizar la </w:t>
+      </w:r>
+      <w:r>
+        <w:rPr>
+          <w:lang w:val="es-ES_tradnl"/>
+        </w:rPr>
+        <w:t>evaluación</w:t>
+      </w:r>
+      <w:r>
+        <w:rPr>
+          <w:lang w:val="es-ES_tradnl"/>
+        </w:rPr>
+        <w:t xml:space="preserve"> presentado principal </w:t>
+      </w:r>
+      <w:r>
+        <w:rPr>
+          <w:lang w:val="es-ES_tradnl"/>
+        </w:rPr>
+        <w:t>interés</w:t>
+      </w:r>
+      <w:r>
+        <w:rPr>
+          <w:lang w:val="es-ES_tradnl"/>
+        </w:rPr>
+        <w:t xml:space="preserve"> en el control de usuario que se asignan a determinada </w:t>
       </w:r>
       <w:r>
         <w:rPr>
@@ -19422,43 +20054,19 @@
         <w:rPr>
           <w:lang w:val="es-ES_tradnl"/>
         </w:rPr>
-        <w:t xml:space="preserve"> se hablara de las </w:t>
-      </w:r>
-      <w:r>
-        <w:rPr>
-          <w:lang w:val="es-ES_tradnl"/>
-        </w:rPr>
-        <w:t>tecnologías</w:t>
-      </w:r>
-      <w:r>
-        <w:rPr>
-          <w:lang w:val="es-ES_tradnl"/>
-        </w:rPr>
-        <w:t xml:space="preserve"> disponibles actualmente para evaluaciones online, se trataran en un apartado las que </w:t>
-      </w:r>
-      <w:r>
-        <w:rPr>
-          <w:lang w:val="es-ES_tradnl"/>
-        </w:rPr>
-        <w:t>están</w:t>
-      </w:r>
-      <w:r>
-        <w:rPr>
-          <w:lang w:val="es-ES_tradnl"/>
-        </w:rPr>
-        <w:t xml:space="preserve"> inmediatamente disponibles dentro de la Universidad de San Carlos y a las que se puede acceder de forma publica a </w:t>
-      </w:r>
-      <w:r>
-        <w:rPr>
-          <w:lang w:val="es-ES_tradnl"/>
-        </w:rPr>
-        <w:t>través</w:t>
-      </w:r>
-      <w:r>
-        <w:rPr>
-          <w:lang w:val="es-ES_tradnl"/>
-        </w:rPr>
-        <w:t xml:space="preserve"> de internet.</w:t>
+        <w:t xml:space="preserve"> para garantizar el funcionamiento en </w:t>
+      </w:r>
+      <w:r>
+        <w:rPr>
+          <w:lang w:val="es-ES_tradnl"/>
+        </w:rPr>
+        <w:t>condiciones</w:t>
+      </w:r>
+      <w:r>
+        <w:rPr>
+          <w:lang w:val="es-ES_tradnl"/>
+        </w:rPr>
+        <w:t xml:space="preserve"> del software.</w:t>
       </w:r>
     </w:p>
     <w:p>
@@ -19475,40 +20083,94 @@
           <w:lang w:val="es-ES_tradnl"/>
         </w:rPr>
       </w:pPr>
-      <w:bookmarkStart w:id="64" w:name="_Toc346143314"/>
-      <w:r>
-        <w:rPr>
-          <w:lang w:val="es-ES_tradnl"/>
-        </w:rPr>
-        <w:t>Disponibles en la Universidad de San Carlos</w:t>
-      </w:r>
-      <w:bookmarkEnd w:id="64"/>
-    </w:p>
-    <w:p>
-      <w:pPr>
-        <w:rPr>
-          <w:lang w:val="es-ES_tradnl"/>
-        </w:rPr>
-      </w:pPr>
-    </w:p>
-    <w:p>
-      <w:pPr>
-        <w:ind w:left="141"/>
-        <w:rPr>
-          <w:lang w:val="es-ES_tradnl"/>
-        </w:rPr>
-      </w:pPr>
-      <w:r>
-        <w:rPr>
-          <w:lang w:val="es-ES_tradnl"/>
-        </w:rPr>
-        <w:t>La universidad de San Carlos de Guatemala, específicamente</w:t>
-      </w:r>
-      <w:r>
-        <w:rPr>
-          <w:lang w:val="es-ES_tradnl"/>
-        </w:rPr>
-        <w:t xml:space="preserve"> en la facultad</w:t>
+      <w:bookmarkStart w:id="66" w:name="_Toc346143317"/>
+      <w:r>
+        <w:rPr>
+          <w:lang w:val="es-ES_tradnl"/>
+        </w:rPr>
+        <w:t>Disponibles en internet</w:t>
+      </w:r>
+      <w:bookmarkEnd w:id="66"/>
+    </w:p>
+    <w:p>
+      <w:pPr>
+        <w:rPr>
+          <w:lang w:val="es-ES_tradnl"/>
+        </w:rPr>
+      </w:pPr>
+    </w:p>
+    <w:p>
+      <w:pPr>
+        <w:rPr>
+          <w:lang w:val="es-ES_tradnl"/>
+        </w:rPr>
+      </w:pPr>
+      <w:r>
+        <w:rPr>
+          <w:lang w:val="es-ES_tradnl"/>
+        </w:rPr>
+        <w:t xml:space="preserve">Los sistemas de evaluaciones online hay tomado importancia en los últimos años, lo que ha generado que varias empresas de desarrollo de software ponga los ojos en este tipo de aplicaciones, muchas de ellas han fracasado debido a la tímida adopción de los usuarios pero otra tantas han tenido un éxito rotundo y en la actualidad son usadas en muchas universidades y colegios a nivel mundial. En esta sección </w:t>
+      </w:r>
+      <w:r>
+        <w:rPr>
+          <w:lang w:val="es-ES_tradnl"/>
+        </w:rPr>
+        <w:t>se hablara</w:t>
+      </w:r>
+      <w:r>
+        <w:rPr>
+          <w:lang w:val="es-ES_tradnl"/>
+        </w:rPr>
+        <w:t xml:space="preserve"> de las aplicaciones de software disponibles en internet para creación de exámenes online mas exitosa en la actualidad.</w:t>
+      </w:r>
+    </w:p>
+    <w:p>
+      <w:pPr>
+        <w:rPr>
+          <w:lang w:val="es-ES_tradnl"/>
+        </w:rPr>
+      </w:pPr>
+    </w:p>
+    <w:p>
+      <w:pPr>
+        <w:pStyle w:val="Sub4"/>
+        <w:rPr>
+          <w:lang w:val="es-ES_tradnl"/>
+        </w:rPr>
+      </w:pPr>
+      <w:bookmarkStart w:id="67" w:name="_Toc346143318"/>
+      <w:r>
+        <w:rPr>
+          <w:lang w:val="es-ES_tradnl"/>
+        </w:rPr>
+        <w:t>Socrative</w:t>
+      </w:r>
+      <w:bookmarkEnd w:id="67"/>
+    </w:p>
+    <w:p>
+      <w:pPr>
+        <w:rPr>
+          <w:lang w:val="es-ES_tradnl"/>
+        </w:rPr>
+      </w:pPr>
+    </w:p>
+    <w:p>
+      <w:pPr>
+        <w:rPr>
+          <w:lang w:val="es-ES_tradnl"/>
+        </w:rPr>
+      </w:pPr>
+      <w:r>
+        <w:rPr>
+          <w:lang w:val="es-ES_tradnl"/>
+        </w:rPr>
+        <w:t xml:space="preserve">El </w:t>
+      </w:r>
+      <w:r>
+        <w:rPr>
+          <w:lang w:val="es-ES_tradnl"/>
+        </w:rPr>
+        <w:t>software</w:t>
       </w:r>
       <w:r>
         <w:rPr>
@@ -19520,530 +20182,137 @@
         <w:rPr>
           <w:lang w:val="es-ES_tradnl"/>
         </w:rPr>
-        <w:t>ingeniera</w:t>
-      </w:r>
-      <w:r>
-        <w:rPr>
-          <w:lang w:val="es-ES_tradnl"/>
-        </w:rPr>
-        <w:t xml:space="preserve">, dispone de dos sistemas de software para evaluaciones, en esta sección </w:t>
-      </w:r>
-      <w:r>
-        <w:rPr>
-          <w:lang w:val="es-ES_tradnl"/>
-        </w:rPr>
-        <w:t>se hablara</w:t>
-      </w:r>
-      <w:r>
-        <w:rPr>
-          <w:lang w:val="es-ES_tradnl"/>
-        </w:rPr>
-        <w:t xml:space="preserve"> de ellos y sus principales características.  </w:t>
-      </w:r>
-    </w:p>
-    <w:p>
-      <w:pPr>
-        <w:ind w:left="141"/>
-        <w:rPr>
-          <w:lang w:val="es-ES_tradnl"/>
-        </w:rPr>
-      </w:pPr>
-    </w:p>
-    <w:p>
-      <w:pPr>
-        <w:pStyle w:val="Sub4"/>
-        <w:rPr>
-          <w:lang w:val="es-ES_tradnl"/>
-        </w:rPr>
-      </w:pPr>
-      <w:bookmarkStart w:id="65" w:name="_Toc346143315"/>
-      <w:r>
-        <w:rPr>
-          <w:lang w:val="es-ES_tradnl"/>
-        </w:rPr>
-        <w:t>Sistema de evaluación para pruebas especificas de computación (SAE/SAP) en la Facultad de Ingeniería</w:t>
-      </w:r>
-      <w:bookmarkEnd w:id="65"/>
-    </w:p>
-    <w:p>
-      <w:pPr>
-        <w:rPr>
-          <w:lang w:val="es-ES_tradnl"/>
-        </w:rPr>
-      </w:pPr>
-    </w:p>
-    <w:p>
-      <w:pPr>
-        <w:ind w:left="141"/>
-        <w:rPr>
-          <w:lang w:val="es-ES_tradnl"/>
-        </w:rPr>
-      </w:pPr>
-      <w:r>
-        <w:rPr>
-          <w:lang w:val="es-ES_tradnl"/>
-        </w:rPr>
-        <w:t xml:space="preserve">Este sistema de software esta desarrollado en el lenguaje de </w:t>
-      </w:r>
-      <w:r>
-        <w:rPr>
-          <w:lang w:val="es-ES_tradnl"/>
-        </w:rPr>
-        <w:t>programación</w:t>
-      </w:r>
-      <w:r>
-        <w:rPr>
-          <w:lang w:val="es-ES_tradnl"/>
-        </w:rPr>
-        <w:t xml:space="preserve"> web PHP e implementa la base de datos a </w:t>
-      </w:r>
-      <w:r>
-        <w:rPr>
-          <w:lang w:val="es-ES_tradnl"/>
-        </w:rPr>
-        <w:t>través</w:t>
-      </w:r>
-      <w:r>
-        <w:rPr>
-          <w:lang w:val="es-ES_tradnl"/>
-        </w:rPr>
-        <w:t xml:space="preserve"> del DBSM </w:t>
-      </w:r>
-      <w:proofErr w:type="spellStart"/>
-      <w:r>
-        <w:rPr>
-          <w:lang w:val="es-ES_tradnl"/>
-        </w:rPr>
-        <w:t>MySql</w:t>
-      </w:r>
-      <w:proofErr w:type="spellEnd"/>
-      <w:r>
-        <w:rPr>
-          <w:lang w:val="es-ES_tradnl"/>
-        </w:rPr>
-        <w:t xml:space="preserve">. Es un sistema que presenta una serie de preguntas que conforman la </w:t>
-      </w:r>
-      <w:r>
-        <w:rPr>
-          <w:lang w:val="es-ES_tradnl"/>
-        </w:rPr>
-        <w:t>evolución</w:t>
-      </w:r>
-      <w:r>
-        <w:rPr>
-          <w:lang w:val="es-ES_tradnl"/>
-        </w:rPr>
-        <w:t xml:space="preserve"> del examen especifico de </w:t>
-      </w:r>
-      <w:r>
-        <w:rPr>
-          <w:lang w:val="es-ES_tradnl"/>
-        </w:rPr>
-        <w:t>computación</w:t>
-      </w:r>
-      <w:r>
-        <w:rPr>
-          <w:lang w:val="es-ES_tradnl"/>
-        </w:rPr>
-        <w:t xml:space="preserve"> para las personas que desean ingresar a la </w:t>
-      </w:r>
-      <w:r>
-        <w:rPr>
-          <w:lang w:val="es-ES_tradnl"/>
-        </w:rPr>
-        <w:t>facultad</w:t>
-      </w:r>
-      <w:r>
-        <w:rPr>
-          <w:lang w:val="es-ES_tradnl"/>
-        </w:rPr>
-        <w:t xml:space="preserve">, una de sus </w:t>
-      </w:r>
-      <w:r>
-        <w:rPr>
-          <w:lang w:val="es-ES_tradnl"/>
-        </w:rPr>
-        <w:t>características</w:t>
-      </w:r>
-      <w:r>
-        <w:rPr>
-          <w:lang w:val="es-ES_tradnl"/>
-        </w:rPr>
-        <w:t xml:space="preserve"> principales es que evitar la </w:t>
-      </w:r>
-      <w:r>
-        <w:rPr>
-          <w:lang w:val="es-ES_tradnl"/>
-        </w:rPr>
-        <w:t>intervención</w:t>
-      </w:r>
-      <w:r>
-        <w:rPr>
-          <w:lang w:val="es-ES_tradnl"/>
-        </w:rPr>
-        <w:t xml:space="preserve"> humana para la </w:t>
-      </w:r>
-      <w:r>
-        <w:rPr>
-          <w:lang w:val="es-ES_tradnl"/>
-        </w:rPr>
-        <w:t>calificación</w:t>
-      </w:r>
-      <w:r>
-        <w:rPr>
-          <w:lang w:val="es-ES_tradnl"/>
-        </w:rPr>
-        <w:t xml:space="preserve"> de dichas pruebas, debido a que compara las respuestas que el usuario ha ingresado con las del banco de preguntas que se ha almacenado en su base de datos, sin embargo una de las principales limitaciones de este sistema es que </w:t>
-      </w:r>
-      <w:r>
-        <w:rPr>
-          <w:lang w:val="es-ES_tradnl"/>
-        </w:rPr>
-        <w:t>únicamente</w:t>
-      </w:r>
-      <w:r>
-        <w:rPr>
-          <w:lang w:val="es-ES_tradnl"/>
-        </w:rPr>
-        <w:t xml:space="preserve"> dispone de un pequeño banco de cuestionarios los cuales han sido creado desde la </w:t>
-      </w:r>
-      <w:r>
-        <w:rPr>
-          <w:lang w:val="es-ES_tradnl"/>
-        </w:rPr>
-        <w:t>elaboración</w:t>
-      </w:r>
-      <w:r>
-        <w:rPr>
-          <w:lang w:val="es-ES_tradnl"/>
-        </w:rPr>
-        <w:t xml:space="preserve"> del sistema de software y no es posible modificarlo o personalizar los cuestionarios, otra limitante es que </w:t>
-      </w:r>
-      <w:r>
-        <w:rPr>
-          <w:lang w:val="es-ES_tradnl"/>
-        </w:rPr>
-        <w:t>únicamente</w:t>
-      </w:r>
-      <w:r>
-        <w:rPr>
-          <w:lang w:val="es-ES_tradnl"/>
-        </w:rPr>
-        <w:t xml:space="preserve"> se puede acceder a ellos desde los laboratorios SAE/SAP y </w:t>
-      </w:r>
-      <w:r>
-        <w:rPr>
-          <w:lang w:val="es-ES_tradnl"/>
-        </w:rPr>
-        <w:t>están</w:t>
-      </w:r>
-      <w:r>
-        <w:rPr>
-          <w:lang w:val="es-ES_tradnl"/>
-        </w:rPr>
-        <w:t xml:space="preserve"> </w:t>
-      </w:r>
-      <w:r>
-        <w:rPr>
-          <w:lang w:val="es-ES_tradnl"/>
-        </w:rPr>
-        <w:t>diseñados</w:t>
-      </w:r>
-      <w:r>
-        <w:rPr>
-          <w:lang w:val="es-ES_tradnl"/>
-        </w:rPr>
-        <w:t xml:space="preserve"> para soporta </w:t>
-      </w:r>
-      <w:r>
-        <w:rPr>
-          <w:lang w:val="es-ES_tradnl"/>
-        </w:rPr>
-        <w:t>concurrencia</w:t>
-      </w:r>
-      <w:r>
-        <w:rPr>
-          <w:lang w:val="es-ES_tradnl"/>
-        </w:rPr>
-        <w:t xml:space="preserve"> de veinte usuarios, lo que puede considerar un punto </w:t>
-      </w:r>
-      <w:r>
-        <w:rPr>
-          <w:lang w:val="es-ES_tradnl"/>
-        </w:rPr>
-        <w:t>débil</w:t>
-      </w:r>
-      <w:r>
-        <w:rPr>
-          <w:lang w:val="es-ES_tradnl"/>
-        </w:rPr>
-        <w:t xml:space="preserve"> en caso de que se pretenda </w:t>
-      </w:r>
-      <w:r>
-        <w:rPr>
-          <w:lang w:val="es-ES_tradnl"/>
-        </w:rPr>
-        <w:t>expandir</w:t>
-      </w:r>
-      <w:r>
-        <w:rPr>
-          <w:lang w:val="es-ES_tradnl"/>
-        </w:rPr>
-        <w:t xml:space="preserve"> los alcances de estas pruebas. En resumen y para terminar este sistema es un sistema de evaluaciones </w:t>
-      </w:r>
-      <w:r>
-        <w:rPr>
-          <w:lang w:val="es-ES_tradnl"/>
-        </w:rPr>
-        <w:t>estático</w:t>
-      </w:r>
-      <w:r>
-        <w:rPr>
-          <w:lang w:val="es-ES_tradnl"/>
-        </w:rPr>
-        <w:t xml:space="preserve"> y esta </w:t>
-      </w:r>
-      <w:r>
-        <w:rPr>
-          <w:lang w:val="es-ES_tradnl"/>
-        </w:rPr>
-        <w:t>diseñado</w:t>
-      </w:r>
-      <w:r>
-        <w:rPr>
-          <w:lang w:val="es-ES_tradnl"/>
-        </w:rPr>
-        <w:t xml:space="preserve"> </w:t>
-      </w:r>
-      <w:r>
-        <w:rPr>
-          <w:lang w:val="es-ES_tradnl"/>
-        </w:rPr>
-        <w:t>específicamente</w:t>
-      </w:r>
-      <w:r>
-        <w:rPr>
-          <w:lang w:val="es-ES_tradnl"/>
-        </w:rPr>
-        <w:t xml:space="preserve"> para una </w:t>
-      </w:r>
-      <w:r>
-        <w:rPr>
-          <w:lang w:val="es-ES_tradnl"/>
-        </w:rPr>
-        <w:t>función</w:t>
-      </w:r>
-      <w:r>
-        <w:rPr>
-          <w:lang w:val="es-ES_tradnl"/>
-        </w:rPr>
-        <w:t xml:space="preserve">, evaluar las pruebas especificas de </w:t>
-      </w:r>
-      <w:r>
-        <w:rPr>
-          <w:lang w:val="es-ES_tradnl"/>
-        </w:rPr>
-        <w:t>computación</w:t>
-      </w:r>
-      <w:r>
-        <w:rPr>
-          <w:lang w:val="es-ES_tradnl"/>
-        </w:rPr>
-        <w:t xml:space="preserve"> en la facultad de </w:t>
-      </w:r>
-      <w:r>
-        <w:rPr>
-          <w:lang w:val="es-ES_tradnl"/>
-        </w:rPr>
-        <w:t>ingeniería</w:t>
-      </w:r>
-      <w:r>
-        <w:rPr>
-          <w:lang w:val="es-ES_tradnl"/>
-        </w:rPr>
-        <w:t xml:space="preserve">, </w:t>
-      </w:r>
-      <w:r>
-        <w:rPr>
-          <w:lang w:val="es-ES_tradnl"/>
-        </w:rPr>
-        <w:t>función</w:t>
-      </w:r>
-      <w:r>
-        <w:rPr>
-          <w:lang w:val="es-ES_tradnl"/>
-        </w:rPr>
-        <w:t xml:space="preserve"> que cumple a cabalidad pero que no permite la </w:t>
-      </w:r>
-      <w:r>
-        <w:rPr>
-          <w:lang w:val="es-ES_tradnl"/>
-        </w:rPr>
-        <w:t>personalización</w:t>
-      </w:r>
-      <w:r>
-        <w:rPr>
-          <w:lang w:val="es-ES_tradnl"/>
-        </w:rPr>
-        <w:t xml:space="preserve"> de cuestionarios, como otras herramientas online.</w:t>
-      </w:r>
-    </w:p>
-    <w:p>
-      <w:pPr>
-        <w:ind w:left="141"/>
-        <w:rPr>
-          <w:lang w:val="es-ES_tradnl"/>
-        </w:rPr>
-      </w:pPr>
-    </w:p>
-    <w:p>
-      <w:pPr>
-        <w:pStyle w:val="Sub4"/>
-        <w:rPr>
-          <w:lang w:val="es-ES_tradnl"/>
-        </w:rPr>
-      </w:pPr>
-      <w:bookmarkStart w:id="66" w:name="_Toc346143316"/>
-      <w:r>
-        <w:rPr>
-          <w:lang w:val="es-ES_tradnl"/>
-        </w:rPr>
-        <w:t>Sistema de evaluación para examen de ubicación de idioma técnico en la Facultad de Ingeniería</w:t>
-      </w:r>
-      <w:bookmarkEnd w:id="66"/>
-    </w:p>
-    <w:p>
-      <w:pPr>
-        <w:rPr>
-          <w:lang w:val="es-ES_tradnl"/>
-        </w:rPr>
-      </w:pPr>
-    </w:p>
-    <w:p>
-      <w:pPr>
-        <w:rPr>
-          <w:lang w:val="es-ES_tradnl"/>
-        </w:rPr>
-      </w:pPr>
-      <w:r>
-        <w:rPr>
-          <w:lang w:val="es-ES_tradnl"/>
-        </w:rPr>
-        <w:t xml:space="preserve">Este sistema es similar al implementado por SAE/SAP y </w:t>
-      </w:r>
-      <w:r>
-        <w:rPr>
-          <w:lang w:val="es-ES_tradnl"/>
-        </w:rPr>
-        <w:t>consiste</w:t>
-      </w:r>
-      <w:r>
-        <w:rPr>
-          <w:lang w:val="es-ES_tradnl"/>
-        </w:rPr>
-        <w:t xml:space="preserve"> en un pequeño banco de cuestionarios </w:t>
-      </w:r>
-      <w:r>
-        <w:rPr>
-          <w:lang w:val="es-ES_tradnl"/>
-        </w:rPr>
-        <w:t>diseñados</w:t>
-      </w:r>
-      <w:r>
-        <w:rPr>
-          <w:lang w:val="es-ES_tradnl"/>
-        </w:rPr>
-        <w:t xml:space="preserve"> de forma </w:t>
-      </w:r>
-      <w:r>
-        <w:rPr>
-          <w:lang w:val="es-ES_tradnl"/>
-        </w:rPr>
-        <w:t>estática</w:t>
-      </w:r>
-      <w:r>
-        <w:rPr>
-          <w:lang w:val="es-ES_tradnl"/>
-        </w:rPr>
-        <w:t xml:space="preserve"> y que se usan para hacer el examen de ubicación de las personas que desean acceder al curso de idioma </w:t>
-      </w:r>
-      <w:r>
-        <w:rPr>
-          <w:lang w:val="es-ES_tradnl"/>
-        </w:rPr>
-        <w:t>técnico</w:t>
-      </w:r>
-      <w:r>
-        <w:rPr>
-          <w:lang w:val="es-ES_tradnl"/>
-        </w:rPr>
-        <w:t xml:space="preserve">, para poder acceder a este examen es necesario que el usuario este registrado y que el </w:t>
-      </w:r>
-      <w:r>
-        <w:rPr>
-          <w:lang w:val="es-ES_tradnl"/>
-        </w:rPr>
-        <w:t>administrador</w:t>
-      </w:r>
-      <w:r>
-        <w:rPr>
-          <w:lang w:val="es-ES_tradnl"/>
-        </w:rPr>
-        <w:t xml:space="preserve"> haya creado una </w:t>
-      </w:r>
-      <w:r>
-        <w:rPr>
-          <w:lang w:val="es-ES_tradnl"/>
-        </w:rPr>
-        <w:t>sesión</w:t>
-      </w:r>
-      <w:r>
-        <w:rPr>
-          <w:lang w:val="es-ES_tradnl"/>
-        </w:rPr>
-        <w:t xml:space="preserve"> para realizar el examen a las personas que se agreguen a ellas, un factor a resaltar es que el examen se programa para una hora especifica y se activa </w:t>
-      </w:r>
-      <w:r>
-        <w:rPr>
-          <w:lang w:val="es-ES_tradnl"/>
-        </w:rPr>
-        <w:t>automáticamente</w:t>
-      </w:r>
-      <w:r>
-        <w:rPr>
-          <w:lang w:val="es-ES_tradnl"/>
-        </w:rPr>
-        <w:t xml:space="preserve"> cuando es la hora indicada, de igual forma la </w:t>
-      </w:r>
-      <w:r>
-        <w:rPr>
-          <w:lang w:val="es-ES_tradnl"/>
-        </w:rPr>
-        <w:t>desactivación</w:t>
-      </w:r>
-      <w:r>
-        <w:rPr>
-          <w:lang w:val="es-ES_tradnl"/>
-        </w:rPr>
-        <w:t xml:space="preserve"> es programada </w:t>
-      </w:r>
-      <w:r>
-        <w:rPr>
-          <w:lang w:val="es-ES_tradnl"/>
-        </w:rPr>
-        <w:t>automáticamente</w:t>
-      </w:r>
-      <w:r>
-        <w:rPr>
-          <w:lang w:val="es-ES_tradnl"/>
-        </w:rPr>
-        <w:t xml:space="preserve">, lo que libera al tutor del trabajo de cronometrar la </w:t>
-      </w:r>
-      <w:r>
-        <w:rPr>
-          <w:lang w:val="es-ES_tradnl"/>
-        </w:rPr>
-        <w:t>duración</w:t>
+        <w:t>creación</w:t>
+      </w:r>
+      <w:r>
+        <w:rPr>
+          <w:lang w:val="es-ES_tradnl"/>
+        </w:rPr>
+        <w:t xml:space="preserve"> de </w:t>
+      </w:r>
+      <w:r>
+        <w:rPr>
+          <w:lang w:val="es-ES_tradnl"/>
+        </w:rPr>
+        <w:t>evoluciones</w:t>
+      </w:r>
+      <w:r>
+        <w:rPr>
+          <w:lang w:val="es-ES_tradnl"/>
+        </w:rPr>
+        <w:t xml:space="preserve"> en </w:t>
+      </w:r>
+      <w:r>
+        <w:rPr>
+          <w:lang w:val="es-ES_tradnl"/>
+        </w:rPr>
+        <w:t>línea</w:t>
+      </w:r>
+      <w:r>
+        <w:rPr>
+          <w:lang w:val="es-ES_tradnl"/>
+        </w:rPr>
+        <w:t xml:space="preserve"> mas </w:t>
+      </w:r>
+      <w:r>
+        <w:rPr>
+          <w:lang w:val="es-ES_tradnl"/>
+        </w:rPr>
+        <w:t>utilizado</w:t>
+      </w:r>
+      <w:r>
+        <w:rPr>
+          <w:lang w:val="es-ES_tradnl"/>
+        </w:rPr>
+        <w:t xml:space="preserve"> en la actualidad, es un software bastante completo y disponible en dos versiones, una </w:t>
+      </w:r>
+      <w:r>
+        <w:rPr>
+          <w:lang w:val="es-ES_tradnl"/>
+        </w:rPr>
+        <w:t>versión</w:t>
+      </w:r>
+      <w:r>
+        <w:rPr>
+          <w:lang w:val="es-ES_tradnl"/>
+        </w:rPr>
+        <w:t xml:space="preserve"> libre, </w:t>
+      </w:r>
+      <w:r>
+        <w:rPr>
+          <w:i/>
+          <w:lang w:val="es-ES_tradnl"/>
+        </w:rPr>
+        <w:t>Socrative Free</w:t>
+      </w:r>
+      <w:r>
+        <w:rPr>
+          <w:lang w:val="es-ES_tradnl"/>
+        </w:rPr>
+        <w:t xml:space="preserve">, que da al usuario un </w:t>
+      </w:r>
+      <w:r>
+        <w:rPr>
+          <w:lang w:val="es-ES_tradnl"/>
+        </w:rPr>
+        <w:t>panorama</w:t>
+      </w:r>
+      <w:r>
+        <w:rPr>
+          <w:lang w:val="es-ES_tradnl"/>
+        </w:rPr>
+        <w:t xml:space="preserve"> con un banco importante de funciones y una </w:t>
+      </w:r>
+      <w:r>
+        <w:rPr>
+          <w:lang w:val="es-ES_tradnl"/>
+        </w:rPr>
+        <w:t>versión</w:t>
+      </w:r>
+      <w:r>
+        <w:rPr>
+          <w:lang w:val="es-ES_tradnl"/>
+        </w:rPr>
+        <w:t xml:space="preserve"> de pago, </w:t>
+      </w:r>
+      <w:r>
+        <w:rPr>
+          <w:i/>
+          <w:lang w:val="es-ES_tradnl"/>
+        </w:rPr>
+        <w:t>Socrative Pro</w:t>
+      </w:r>
+      <w:r>
+        <w:rPr>
+          <w:lang w:val="es-ES_tradnl"/>
+        </w:rPr>
+        <w:t xml:space="preserve">. En la </w:t>
+      </w:r>
+      <w:r>
+        <w:rPr>
+          <w:i/>
+          <w:lang w:val="es-ES_tradnl"/>
+        </w:rPr>
+        <w:t xml:space="preserve">Figura </w:t>
+      </w:r>
+      <w:r>
+        <w:rPr>
+          <w:i/>
+          <w:lang w:val="es-ES_tradnl"/>
+        </w:rPr>
+        <w:t>2</w:t>
+      </w:r>
+      <w:r>
+        <w:rPr>
+          <w:lang w:val="es-ES_tradnl"/>
+        </w:rPr>
+        <w:t xml:space="preserve"> encontrara una comparativa entre ambas versiones </w:t>
+      </w:r>
+      <w:r>
+        <w:rPr>
+          <w:lang w:val="es-ES_tradnl"/>
+        </w:rPr>
+        <w:t>extraída</w:t>
       </w:r>
       <w:r>
         <w:rPr>
@@ -20055,417 +20324,33 @@
         <w:rPr>
           <w:lang w:val="es-ES_tradnl"/>
         </w:rPr>
-        <w:t>evaluación</w:t>
-      </w:r>
-      <w:r>
-        <w:rPr>
-          <w:lang w:val="es-ES_tradnl"/>
-        </w:rPr>
-        <w:t xml:space="preserve"> y estar pendiente de los horarios de inicio y final. En aspectos </w:t>
-      </w:r>
-      <w:r>
-        <w:rPr>
-          <w:lang w:val="es-ES_tradnl"/>
-        </w:rPr>
-        <w:t>técnicos</w:t>
-      </w:r>
-      <w:r>
-        <w:rPr>
-          <w:lang w:val="es-ES_tradnl"/>
-        </w:rPr>
-        <w:t xml:space="preserve"> el sistema se ha desarrollado en lenguaje de </w:t>
-      </w:r>
-      <w:r>
-        <w:rPr>
-          <w:lang w:val="es-ES_tradnl"/>
-        </w:rPr>
-        <w:t>programación</w:t>
-      </w:r>
-      <w:r>
-        <w:rPr>
-          <w:lang w:val="es-ES_tradnl"/>
-        </w:rPr>
-        <w:t xml:space="preserve"> PHP y la bases de datos que utiliza es una base de datos relacional, </w:t>
-      </w:r>
-      <w:r>
-        <w:rPr>
-          <w:lang w:val="es-ES_tradnl"/>
-        </w:rPr>
-        <w:t>lo que implica un mayor consumo</w:t>
-      </w:r>
-      <w:r>
-        <w:rPr>
-          <w:lang w:val="es-ES_tradnl"/>
-        </w:rPr>
-        <w:t xml:space="preserve"> de recursos y que se </w:t>
-      </w:r>
-      <w:r>
-        <w:rPr>
-          <w:lang w:val="es-ES_tradnl"/>
-        </w:rPr>
-        <w:t>penalice</w:t>
-      </w:r>
-      <w:r>
-        <w:rPr>
-          <w:lang w:val="es-ES_tradnl"/>
-        </w:rPr>
-        <w:t xml:space="preserve"> en rendimiento ante alta </w:t>
-      </w:r>
-      <w:r>
-        <w:rPr>
-          <w:lang w:val="es-ES_tradnl"/>
-        </w:rPr>
-        <w:t>concurrencia</w:t>
-      </w:r>
-      <w:r>
-        <w:rPr>
-          <w:lang w:val="es-ES_tradnl"/>
-        </w:rPr>
-        <w:t xml:space="preserve">, lo que ha llevado a los encargados del departamento de idioma </w:t>
-      </w:r>
-      <w:r>
-        <w:rPr>
-          <w:lang w:val="es-ES_tradnl"/>
-        </w:rPr>
-        <w:t>técnico</w:t>
-      </w:r>
-      <w:r>
-        <w:rPr>
-          <w:lang w:val="es-ES_tradnl"/>
-        </w:rPr>
-        <w:t xml:space="preserve"> a realizar la </w:t>
-      </w:r>
-      <w:r>
-        <w:rPr>
-          <w:lang w:val="es-ES_tradnl"/>
-        </w:rPr>
-        <w:t>evaluación</w:t>
-      </w:r>
-      <w:r>
-        <w:rPr>
-          <w:lang w:val="es-ES_tradnl"/>
-        </w:rPr>
-        <w:t xml:space="preserve"> presentado principal </w:t>
-      </w:r>
-      <w:r>
-        <w:rPr>
-          <w:lang w:val="es-ES_tradnl"/>
-        </w:rPr>
-        <w:t>interés</w:t>
-      </w:r>
-      <w:r>
-        <w:rPr>
-          <w:lang w:val="es-ES_tradnl"/>
-        </w:rPr>
-        <w:t xml:space="preserve"> en el control de usuario que se asignan a determinada </w:t>
-      </w:r>
-      <w:r>
-        <w:rPr>
-          <w:lang w:val="es-ES_tradnl"/>
-        </w:rPr>
-        <w:t>sección</w:t>
-      </w:r>
-      <w:r>
-        <w:rPr>
-          <w:lang w:val="es-ES_tradnl"/>
-        </w:rPr>
-        <w:t xml:space="preserve"> para garantizar el funcionamiento en </w:t>
-      </w:r>
-      <w:r>
-        <w:rPr>
-          <w:lang w:val="es-ES_tradnl"/>
-        </w:rPr>
-        <w:t>condiciones</w:t>
-      </w:r>
-      <w:r>
-        <w:rPr>
-          <w:lang w:val="es-ES_tradnl"/>
-        </w:rPr>
-        <w:t xml:space="preserve"> del software.</w:t>
-      </w:r>
-    </w:p>
-    <w:p>
-      <w:pPr>
-        <w:rPr>
-          <w:lang w:val="es-ES_tradnl"/>
-        </w:rPr>
-      </w:pPr>
-    </w:p>
-    <w:p>
-      <w:pPr>
-        <w:pStyle w:val="Sub3"/>
-        <w:rPr>
-          <w:lang w:val="es-ES_tradnl"/>
-        </w:rPr>
-      </w:pPr>
-      <w:bookmarkStart w:id="67" w:name="_Toc346143317"/>
-      <w:r>
-        <w:rPr>
-          <w:lang w:val="es-ES_tradnl"/>
-        </w:rPr>
-        <w:t>Disponibles en internet</w:t>
-      </w:r>
-      <w:bookmarkEnd w:id="67"/>
-    </w:p>
-    <w:p>
-      <w:pPr>
-        <w:rPr>
-          <w:lang w:val="es-ES_tradnl"/>
-        </w:rPr>
-      </w:pPr>
-    </w:p>
-    <w:p>
-      <w:pPr>
-        <w:rPr>
-          <w:lang w:val="es-ES_tradnl"/>
-        </w:rPr>
-      </w:pPr>
-      <w:r>
-        <w:rPr>
-          <w:lang w:val="es-ES_tradnl"/>
-        </w:rPr>
-        <w:t xml:space="preserve">Los sistemas de evaluaciones online hay tomado importancia en los últimos años, lo que ha generado que varias empresas de desarrollo de software ponga los ojos en este tipo de aplicaciones, muchas de ellas han fracasado debido a la tímida adopción de los usuarios pero otra tantas han tenido un éxito rotundo y en la actualidad son usadas en muchas universidades y colegios a nivel mundial. En esta sección </w:t>
-      </w:r>
-      <w:r>
-        <w:rPr>
-          <w:lang w:val="es-ES_tradnl"/>
-        </w:rPr>
-        <w:t>se hablara</w:t>
-      </w:r>
-      <w:r>
-        <w:rPr>
-          <w:lang w:val="es-ES_tradnl"/>
-        </w:rPr>
-        <w:t xml:space="preserve"> de las aplicaciones de software disponibles en internet para creación de exámenes online mas exitosa en la actualidad.</w:t>
-      </w:r>
-    </w:p>
-    <w:p>
-      <w:pPr>
-        <w:rPr>
-          <w:lang w:val="es-ES_tradnl"/>
-        </w:rPr>
-      </w:pPr>
-    </w:p>
-    <w:p>
-      <w:pPr>
-        <w:pStyle w:val="Sub4"/>
-        <w:rPr>
-          <w:lang w:val="es-ES_tradnl"/>
-        </w:rPr>
-      </w:pPr>
-      <w:bookmarkStart w:id="68" w:name="_Toc346143318"/>
-      <w:r>
-        <w:rPr>
-          <w:lang w:val="es-ES_tradnl"/>
-        </w:rPr>
-        <w:t>Socrative</w:t>
+        <w:t>documentación</w:t>
+      </w:r>
+      <w:r>
+        <w:rPr>
+          <w:lang w:val="es-ES_tradnl"/>
+        </w:rPr>
+        <w:t xml:space="preserve"> oficial de Socrative.</w:t>
+      </w:r>
+    </w:p>
+    <w:p>
+      <w:pPr>
+        <w:pStyle w:val="Figuras"/>
+        <w:rPr>
+          <w:lang w:val="es-ES_tradnl"/>
+        </w:rPr>
+      </w:pPr>
+      <w:bookmarkStart w:id="68" w:name="_Toc346143339"/>
+      <w:r>
+        <w:rPr>
+          <w:lang w:val="es-ES_tradnl"/>
+        </w:rPr>
+        <w:t>Comparativa versiones de Socrative</w:t>
       </w:r>
       <w:bookmarkEnd w:id="68"/>
     </w:p>
     <w:p>
       <w:pPr>
-        <w:rPr>
-          <w:lang w:val="es-ES_tradnl"/>
-        </w:rPr>
-      </w:pPr>
-    </w:p>
-    <w:p>
-      <w:pPr>
-        <w:rPr>
-          <w:lang w:val="es-ES_tradnl"/>
-        </w:rPr>
-      </w:pPr>
-      <w:r>
-        <w:rPr>
-          <w:lang w:val="es-ES_tradnl"/>
-        </w:rPr>
-        <w:t xml:space="preserve">El </w:t>
-      </w:r>
-      <w:r>
-        <w:rPr>
-          <w:lang w:val="es-ES_tradnl"/>
-        </w:rPr>
-        <w:t>software</w:t>
-      </w:r>
-      <w:r>
-        <w:rPr>
-          <w:lang w:val="es-ES_tradnl"/>
-        </w:rPr>
-        <w:t xml:space="preserve"> de </w:t>
-      </w:r>
-      <w:r>
-        <w:rPr>
-          <w:lang w:val="es-ES_tradnl"/>
-        </w:rPr>
-        <w:t>creación</w:t>
-      </w:r>
-      <w:r>
-        <w:rPr>
-          <w:lang w:val="es-ES_tradnl"/>
-        </w:rPr>
-        <w:t xml:space="preserve"> de </w:t>
-      </w:r>
-      <w:r>
-        <w:rPr>
-          <w:lang w:val="es-ES_tradnl"/>
-        </w:rPr>
-        <w:t>evoluciones</w:t>
-      </w:r>
-      <w:r>
-        <w:rPr>
-          <w:lang w:val="es-ES_tradnl"/>
-        </w:rPr>
-        <w:t xml:space="preserve"> en </w:t>
-      </w:r>
-      <w:r>
-        <w:rPr>
-          <w:lang w:val="es-ES_tradnl"/>
-        </w:rPr>
-        <w:t>línea</w:t>
-      </w:r>
-      <w:r>
-        <w:rPr>
-          <w:lang w:val="es-ES_tradnl"/>
-        </w:rPr>
-        <w:t xml:space="preserve"> mas </w:t>
-      </w:r>
-      <w:r>
-        <w:rPr>
-          <w:lang w:val="es-ES_tradnl"/>
-        </w:rPr>
-        <w:t>utilizado</w:t>
-      </w:r>
-      <w:r>
-        <w:rPr>
-          <w:lang w:val="es-ES_tradnl"/>
-        </w:rPr>
-        <w:t xml:space="preserve"> en la actualidad, es un software bastante completo y disponible en dos versiones, una </w:t>
-      </w:r>
-      <w:r>
-        <w:rPr>
-          <w:lang w:val="es-ES_tradnl"/>
-        </w:rPr>
-        <w:t>versión</w:t>
-      </w:r>
-      <w:r>
-        <w:rPr>
-          <w:lang w:val="es-ES_tradnl"/>
-        </w:rPr>
-        <w:t xml:space="preserve"> libre, </w:t>
-      </w:r>
-      <w:r>
-        <w:rPr>
-          <w:i/>
-          <w:lang w:val="es-ES_tradnl"/>
-        </w:rPr>
-        <w:t>Socrative Free</w:t>
-      </w:r>
-      <w:r>
-        <w:rPr>
-          <w:lang w:val="es-ES_tradnl"/>
-        </w:rPr>
-        <w:t xml:space="preserve">, que da al usuario un </w:t>
-      </w:r>
-      <w:r>
-        <w:rPr>
-          <w:lang w:val="es-ES_tradnl"/>
-        </w:rPr>
-        <w:t>panorama</w:t>
-      </w:r>
-      <w:r>
-        <w:rPr>
-          <w:lang w:val="es-ES_tradnl"/>
-        </w:rPr>
-        <w:t xml:space="preserve"> con un banco importante de funciones y una </w:t>
-      </w:r>
-      <w:r>
-        <w:rPr>
-          <w:lang w:val="es-ES_tradnl"/>
-        </w:rPr>
-        <w:t>versión</w:t>
-      </w:r>
-      <w:r>
-        <w:rPr>
-          <w:lang w:val="es-ES_tradnl"/>
-        </w:rPr>
-        <w:t xml:space="preserve"> de pago, </w:t>
-      </w:r>
-      <w:r>
-        <w:rPr>
-          <w:i/>
-          <w:lang w:val="es-ES_tradnl"/>
-        </w:rPr>
-        <w:t>Socrative Pro</w:t>
-      </w:r>
-      <w:r>
-        <w:rPr>
-          <w:lang w:val="es-ES_tradnl"/>
-        </w:rPr>
-        <w:t xml:space="preserve">. En la </w:t>
-      </w:r>
-      <w:r>
-        <w:rPr>
-          <w:i/>
-          <w:lang w:val="es-ES_tradnl"/>
-        </w:rPr>
-        <w:t xml:space="preserve">Figura </w:t>
-      </w:r>
-      <w:r>
-        <w:rPr>
-          <w:i/>
-          <w:lang w:val="es-ES_tradnl"/>
-        </w:rPr>
-        <w:t>2</w:t>
-      </w:r>
-      <w:r>
-        <w:rPr>
-          <w:lang w:val="es-ES_tradnl"/>
-        </w:rPr>
-        <w:t xml:space="preserve"> encontrara una comparativa entre ambas versiones </w:t>
-      </w:r>
-      <w:r>
-        <w:rPr>
-          <w:lang w:val="es-ES_tradnl"/>
-        </w:rPr>
-        <w:t>extraída</w:t>
-      </w:r>
-      <w:r>
-        <w:rPr>
-          <w:lang w:val="es-ES_tradnl"/>
-        </w:rPr>
-        <w:t xml:space="preserve"> de la </w:t>
-      </w:r>
-      <w:r>
-        <w:rPr>
-          <w:lang w:val="es-ES_tradnl"/>
-        </w:rPr>
-        <w:t>documentación</w:t>
-      </w:r>
-      <w:r>
-        <w:rPr>
-          <w:lang w:val="es-ES_tradnl"/>
-        </w:rPr>
-        <w:t xml:space="preserve"> oficial de Socrative.</w:t>
-      </w:r>
-    </w:p>
-    <w:p>
-      <w:pPr>
-        <w:pStyle w:val="Figuras"/>
-        <w:rPr>
-          <w:lang w:val="es-ES_tradnl"/>
-        </w:rPr>
-      </w:pPr>
-      <w:bookmarkStart w:id="69" w:name="_Toc346143339"/>
-      <w:r>
-        <w:rPr>
-          <w:lang w:val="es-ES_tradnl"/>
-        </w:rPr>
-        <w:t>Comparativa versiones de Socrative</w:t>
-      </w:r>
-      <w:bookmarkEnd w:id="69"/>
-    </w:p>
-    <w:p>
-      <w:pPr>
         <w:pStyle w:val="NoSpacing"/>
         <w:rPr>
           <w:lang w:val="es-ES_tradnl"/>
@@ -20474,7 +20359,7 @@
       <w:r>
         <w:rPr>
           <w:noProof/>
-          <w:lang w:val="es-ES_tradnl"/>
+          <w:lang w:val="en-US"/>
         </w:rPr>
         <w:drawing>
           <wp:anchor distT="0" distB="0" distL="114300" distR="114300" simplePos="0" relativeHeight="251669504" behindDoc="0" locked="0" layoutInCell="1" allowOverlap="1" wp14:anchorId="16F4B7B9" wp14:editId="247A8916">
@@ -20727,13 +20612,138 @@
           <w:lang w:val="es-ES_tradnl"/>
         </w:rPr>
       </w:pPr>
-      <w:bookmarkStart w:id="70" w:name="_Toc346143319"/>
+      <w:bookmarkStart w:id="69" w:name="_Toc346143319"/>
       <w:r>
         <w:rPr>
           <w:lang w:val="es-ES_tradnl"/>
         </w:rPr>
         <w:t>Quizstar de 4teachers</w:t>
       </w:r>
+      <w:bookmarkEnd w:id="69"/>
+    </w:p>
+    <w:p>
+      <w:pPr>
+        <w:rPr>
+          <w:lang w:val="es-ES_tradnl"/>
+        </w:rPr>
+      </w:pPr>
+    </w:p>
+    <w:p>
+      <w:pPr>
+        <w:rPr>
+          <w:i/>
+          <w:lang w:val="es-ES_tradnl"/>
+        </w:rPr>
+      </w:pPr>
+      <w:r>
+        <w:rPr>
+          <w:lang w:val="es-ES_tradnl"/>
+        </w:rPr>
+        <w:t xml:space="preserve">Es un modulo de </w:t>
+      </w:r>
+      <w:r>
+        <w:rPr>
+          <w:lang w:val="es-ES_tradnl"/>
+        </w:rPr>
+        <w:t>creación</w:t>
+      </w:r>
+      <w:r>
+        <w:rPr>
+          <w:lang w:val="es-ES_tradnl"/>
+        </w:rPr>
+        <w:t xml:space="preserve"> de examen gratuito al igual que otros </w:t>
+      </w:r>
+      <w:r>
+        <w:rPr>
+          <w:lang w:val="es-ES_tradnl"/>
+        </w:rPr>
+        <w:t>módulos</w:t>
+      </w:r>
+      <w:r>
+        <w:rPr>
+          <w:lang w:val="es-ES_tradnl"/>
+        </w:rPr>
+        <w:t xml:space="preserve"> de 4teachers, todas las cuentas suscritas en este dominio son gratuitas y no requieren </w:t>
+      </w:r>
+      <w:r>
+        <w:rPr>
+          <w:lang w:val="es-ES_tradnl"/>
+        </w:rPr>
+        <w:t>renovación</w:t>
+      </w:r>
+      <w:r>
+        <w:rPr>
+          <w:lang w:val="es-ES_tradnl"/>
+        </w:rPr>
+        <w:t xml:space="preserve">. Este sistema permite acceder en dos roles distintos maestros y estudiantes, los maestros pueden diseñar los cuestionarios personalizados y publicarlos a un listado de usuarios que debe informarse en la </w:t>
+      </w:r>
+      <w:r>
+        <w:rPr>
+          <w:lang w:val="es-ES_tradnl"/>
+        </w:rPr>
+        <w:t>publicación</w:t>
+      </w:r>
+      <w:r>
+        <w:rPr>
+          <w:lang w:val="es-ES_tradnl"/>
+        </w:rPr>
+        <w:t xml:space="preserve">. Las </w:t>
+      </w:r>
+      <w:r>
+        <w:rPr>
+          <w:lang w:val="es-ES_tradnl"/>
+        </w:rPr>
+        <w:t>características</w:t>
+      </w:r>
+      <w:r>
+        <w:rPr>
+          <w:lang w:val="es-ES_tradnl"/>
+        </w:rPr>
+        <w:t xml:space="preserve"> principales de este software se pueden visualizar en la </w:t>
+      </w:r>
+      <w:r>
+        <w:rPr>
+          <w:i/>
+          <w:lang w:val="es-ES_tradnl"/>
+        </w:rPr>
+        <w:t>Figura 3</w:t>
+      </w:r>
+      <w:r>
+        <w:rPr>
+          <w:i/>
+          <w:lang w:val="es-ES_tradnl"/>
+        </w:rPr>
+        <w:t>.</w:t>
+      </w:r>
+    </w:p>
+    <w:p>
+      <w:pPr>
+        <w:rPr>
+          <w:i/>
+          <w:lang w:val="es-ES_tradnl"/>
+        </w:rPr>
+      </w:pPr>
+    </w:p>
+    <w:p>
+      <w:pPr>
+        <w:pStyle w:val="Figuras"/>
+        <w:rPr>
+          <w:lang w:val="es-ES_tradnl"/>
+        </w:rPr>
+      </w:pPr>
+      <w:bookmarkStart w:id="70" w:name="_Toc346143340"/>
+      <w:r>
+        <w:rPr>
+          <w:lang w:val="es-ES_tradnl"/>
+        </w:rPr>
+        <w:t>Características</w:t>
+      </w:r>
+      <w:r>
+        <w:rPr>
+          <w:lang w:val="es-ES_tradnl"/>
+        </w:rPr>
+        <w:t xml:space="preserve"> principales de Quizstar</w:t>
+      </w:r>
       <w:bookmarkEnd w:id="70"/>
     </w:p>
     <w:p>
@@ -20742,135 +20752,10 @@
           <w:lang w:val="es-ES_tradnl"/>
         </w:rPr>
       </w:pPr>
-    </w:p>
-    <w:p>
-      <w:pPr>
-        <w:rPr>
-          <w:i/>
-          <w:lang w:val="es-ES_tradnl"/>
-        </w:rPr>
-      </w:pPr>
-      <w:r>
-        <w:rPr>
-          <w:lang w:val="es-ES_tradnl"/>
-        </w:rPr>
-        <w:t xml:space="preserve">Es un modulo de </w:t>
-      </w:r>
-      <w:r>
-        <w:rPr>
-          <w:lang w:val="es-ES_tradnl"/>
-        </w:rPr>
-        <w:t>creación</w:t>
-      </w:r>
-      <w:r>
-        <w:rPr>
-          <w:lang w:val="es-ES_tradnl"/>
-        </w:rPr>
-        <w:t xml:space="preserve"> de examen gratuito al igual que otros </w:t>
-      </w:r>
-      <w:r>
-        <w:rPr>
-          <w:lang w:val="es-ES_tradnl"/>
-        </w:rPr>
-        <w:t>módulos</w:t>
-      </w:r>
-      <w:r>
-        <w:rPr>
-          <w:lang w:val="es-ES_tradnl"/>
-        </w:rPr>
-        <w:t xml:space="preserve"> de 4teachers, todas las cuentas suscritas en este dominio son gratuitas y no requieren </w:t>
-      </w:r>
-      <w:r>
-        <w:rPr>
-          <w:lang w:val="es-ES_tradnl"/>
-        </w:rPr>
-        <w:t>renovación</w:t>
-      </w:r>
-      <w:r>
-        <w:rPr>
-          <w:lang w:val="es-ES_tradnl"/>
-        </w:rPr>
-        <w:t xml:space="preserve">. Este sistema permite acceder en dos roles distintos maestros y estudiantes, los maestros pueden diseñar los cuestionarios personalizados y publicarlos a un listado de usuarios que debe informarse en la </w:t>
-      </w:r>
-      <w:r>
-        <w:rPr>
-          <w:lang w:val="es-ES_tradnl"/>
-        </w:rPr>
-        <w:t>publicación</w:t>
-      </w:r>
-      <w:r>
-        <w:rPr>
-          <w:lang w:val="es-ES_tradnl"/>
-        </w:rPr>
-        <w:t xml:space="preserve">. Las </w:t>
-      </w:r>
-      <w:r>
-        <w:rPr>
-          <w:lang w:val="es-ES_tradnl"/>
-        </w:rPr>
-        <w:t>características</w:t>
-      </w:r>
-      <w:r>
-        <w:rPr>
-          <w:lang w:val="es-ES_tradnl"/>
-        </w:rPr>
-        <w:t xml:space="preserve"> principales de este software se pueden visualizar en la </w:t>
-      </w:r>
-      <w:r>
-        <w:rPr>
-          <w:i/>
-          <w:lang w:val="es-ES_tradnl"/>
-        </w:rPr>
-        <w:t>Figura 3</w:t>
-      </w:r>
-      <w:r>
-        <w:rPr>
-          <w:i/>
-          <w:lang w:val="es-ES_tradnl"/>
-        </w:rPr>
-        <w:t>.</w:t>
-      </w:r>
-    </w:p>
-    <w:p>
-      <w:pPr>
-        <w:rPr>
-          <w:i/>
-          <w:lang w:val="es-ES_tradnl"/>
-        </w:rPr>
-      </w:pPr>
-    </w:p>
-    <w:p>
-      <w:pPr>
-        <w:pStyle w:val="Figuras"/>
-        <w:rPr>
-          <w:lang w:val="es-ES_tradnl"/>
-        </w:rPr>
-      </w:pPr>
-      <w:bookmarkStart w:id="71" w:name="_Toc346143340"/>
-      <w:r>
-        <w:rPr>
-          <w:lang w:val="es-ES_tradnl"/>
-        </w:rPr>
-        <w:t>Características</w:t>
-      </w:r>
-      <w:r>
-        <w:rPr>
-          <w:lang w:val="es-ES_tradnl"/>
-        </w:rPr>
-        <w:t xml:space="preserve"> principales de Quizstar</w:t>
-      </w:r>
-      <w:bookmarkEnd w:id="71"/>
-    </w:p>
-    <w:p>
-      <w:pPr>
-        <w:rPr>
-          <w:lang w:val="es-ES_tradnl"/>
-        </w:rPr>
-      </w:pPr>
-      <w:r>
-        <w:rPr>
-          <w:noProof/>
-          <w:lang w:val="es-ES_tradnl"/>
+      <w:r>
+        <w:rPr>
+          <w:noProof/>
+          <w:lang w:val="en-US"/>
         </w:rPr>
         <w:drawing>
           <wp:anchor distT="0" distB="0" distL="114300" distR="114300" simplePos="0" relativeHeight="251666432" behindDoc="0" locked="0" layoutInCell="1" allowOverlap="1" wp14:anchorId="65D6E118" wp14:editId="465B5999">
@@ -21035,77 +20920,77 @@
           <w:lang w:val="es-ES_tradnl"/>
         </w:rPr>
       </w:pPr>
-      <w:bookmarkStart w:id="72" w:name="_Toc346143320"/>
+      <w:bookmarkStart w:id="71" w:name="_Toc346143320"/>
       <w:r>
         <w:rPr>
           <w:lang w:val="es-ES_tradnl"/>
         </w:rPr>
         <w:t>QuizWorks</w:t>
       </w:r>
+      <w:bookmarkEnd w:id="71"/>
+    </w:p>
+    <w:p>
+      <w:pPr>
+        <w:rPr>
+          <w:lang w:val="es-ES_tradnl"/>
+        </w:rPr>
+      </w:pPr>
+    </w:p>
+    <w:p>
+      <w:pPr>
+        <w:rPr>
+          <w:lang w:val="es-ES_tradnl"/>
+        </w:rPr>
+      </w:pPr>
+      <w:r>
+        <w:rPr>
+          <w:lang w:val="es-ES_tradnl"/>
+        </w:rPr>
+        <w:t xml:space="preserve">Utiliza el juego y la </w:t>
+      </w:r>
+      <w:r>
+        <w:rPr>
+          <w:lang w:val="es-ES_tradnl"/>
+        </w:rPr>
+        <w:t>gamificación</w:t>
+      </w:r>
+      <w:r>
+        <w:rPr>
+          <w:lang w:val="es-ES_tradnl"/>
+        </w:rPr>
+        <w:t xml:space="preserve"> de contenidos, el compromiso de las personas y el aprendizaje alternativo. Sus servicios para la comunidad de recursos humanos incluyen </w:t>
+      </w:r>
+      <w:proofErr w:type="spellStart"/>
+      <w:r>
+        <w:rPr>
+          <w:i/>
+          <w:lang w:val="es-ES_tradnl"/>
+        </w:rPr>
+        <w:t>Branding</w:t>
+      </w:r>
+      <w:proofErr w:type="spellEnd"/>
+      <w:r>
+        <w:rPr>
+          <w:lang w:val="es-ES_tradnl"/>
+        </w:rPr>
+        <w:t xml:space="preserve"> de Empleadores, Compromiso de Empleados y Aprendizaje y Desarrollo a través de preguntas y gamificación. Para la comunidad de Marketing, sus servicios se centran principalmente en la educación del cliente, el compromiso de socios comerciales y soluciones de marca diseñadas a medida.</w:t>
+      </w:r>
+    </w:p>
+    <w:p>
+      <w:pPr>
+        <w:pStyle w:val="Captulos"/>
+        <w:rPr>
+          <w:lang w:val="es-ES_tradnl"/>
+        </w:rPr>
+      </w:pPr>
+      <w:bookmarkStart w:id="72" w:name="_Toc346143321"/>
+      <w:r>
+        <w:rPr>
+          <w:lang w:val="es-ES_tradnl"/>
+        </w:rPr>
+        <w:t>ARQUITECTURA DE LA APLICACION</w:t>
+      </w:r>
       <w:bookmarkEnd w:id="72"/>
-    </w:p>
-    <w:p>
-      <w:pPr>
-        <w:rPr>
-          <w:lang w:val="es-ES_tradnl"/>
-        </w:rPr>
-      </w:pPr>
-    </w:p>
-    <w:p>
-      <w:pPr>
-        <w:rPr>
-          <w:lang w:val="es-ES_tradnl"/>
-        </w:rPr>
-      </w:pPr>
-      <w:r>
-        <w:rPr>
-          <w:lang w:val="es-ES_tradnl"/>
-        </w:rPr>
-        <w:t xml:space="preserve">Utiliza el juego y la </w:t>
-      </w:r>
-      <w:r>
-        <w:rPr>
-          <w:lang w:val="es-ES_tradnl"/>
-        </w:rPr>
-        <w:t>gamificación</w:t>
-      </w:r>
-      <w:r>
-        <w:rPr>
-          <w:lang w:val="es-ES_tradnl"/>
-        </w:rPr>
-        <w:t xml:space="preserve"> de contenidos, el compromiso de las personas y el aprendizaje alternativo. Sus servicios para la comunidad de recursos humanos incluyen </w:t>
-      </w:r>
-      <w:proofErr w:type="spellStart"/>
-      <w:r>
-        <w:rPr>
-          <w:i/>
-          <w:lang w:val="es-ES_tradnl"/>
-        </w:rPr>
-        <w:t>Branding</w:t>
-      </w:r>
-      <w:proofErr w:type="spellEnd"/>
-      <w:r>
-        <w:rPr>
-          <w:lang w:val="es-ES_tradnl"/>
-        </w:rPr>
-        <w:t xml:space="preserve"> de Empleadores, Compromiso de Empleados y Aprendizaje y Desarrollo a través de preguntas y gamificación. Para la comunidad de Marketing, sus servicios se centran principalmente en la educación del cliente, el compromiso de socios comerciales y soluciones de marca diseñadas a medida.</w:t>
-      </w:r>
-    </w:p>
-    <w:p>
-      <w:pPr>
-        <w:pStyle w:val="Captulos"/>
-        <w:rPr>
-          <w:lang w:val="es-ES_tradnl"/>
-        </w:rPr>
-      </w:pPr>
-      <w:bookmarkStart w:id="73" w:name="_Toc346143321"/>
-      <w:r>
-        <w:rPr>
-          <w:lang w:val="es-ES_tradnl"/>
-        </w:rPr>
-        <w:t>ARQUITECTURA DE LA APLICACION</w:t>
-      </w:r>
-      <w:bookmarkEnd w:id="73"/>
     </w:p>
     <w:p>
       <w:pPr>
@@ -21162,105 +21047,105 @@
           <w:lang w:val="es-ES_tradnl"/>
         </w:rPr>
       </w:pPr>
-      <w:bookmarkStart w:id="74" w:name="_Toc346143322"/>
+      <w:bookmarkStart w:id="73" w:name="_Toc346143322"/>
       <w:r>
         <w:rPr>
           <w:lang w:val="es-ES_tradnl"/>
         </w:rPr>
         <w:t>Vista Lógica</w:t>
       </w:r>
+      <w:bookmarkEnd w:id="73"/>
+    </w:p>
+    <w:p>
+      <w:pPr>
+        <w:rPr>
+          <w:lang w:val="es-ES_tradnl"/>
+        </w:rPr>
+      </w:pPr>
+    </w:p>
+    <w:p>
+      <w:pPr>
+        <w:rPr>
+          <w:lang w:val="es-ES_tradnl"/>
+        </w:rPr>
+      </w:pPr>
+      <w:r>
+        <w:rPr>
+          <w:lang w:val="es-ES_tradnl"/>
+        </w:rPr>
+        <w:t xml:space="preserve">A </w:t>
+      </w:r>
+      <w:r>
+        <w:rPr>
+          <w:lang w:val="es-ES_tradnl"/>
+        </w:rPr>
+        <w:t>continuación</w:t>
+      </w:r>
+      <w:r>
+        <w:rPr>
+          <w:lang w:val="es-ES_tradnl"/>
+        </w:rPr>
+        <w:t xml:space="preserve"> se describen y muestran los diagramas que </w:t>
+      </w:r>
+      <w:r>
+        <w:rPr>
+          <w:lang w:val="es-ES_tradnl"/>
+        </w:rPr>
+        <w:t>corresponden</w:t>
+      </w:r>
+      <w:r>
+        <w:rPr>
+          <w:lang w:val="es-ES_tradnl"/>
+        </w:rPr>
+        <w:t xml:space="preserve"> a la vista </w:t>
+      </w:r>
+      <w:r>
+        <w:rPr>
+          <w:lang w:val="es-ES_tradnl"/>
+        </w:rPr>
+        <w:t>lógica</w:t>
+      </w:r>
+      <w:r>
+        <w:rPr>
+          <w:lang w:val="es-ES_tradnl"/>
+        </w:rPr>
+        <w:t xml:space="preserve"> de la </w:t>
+      </w:r>
+      <w:r>
+        <w:rPr>
+          <w:lang w:val="es-ES_tradnl"/>
+        </w:rPr>
+        <w:t>arquitectura</w:t>
+      </w:r>
+      <w:r>
+        <w:rPr>
+          <w:lang w:val="es-ES_tradnl"/>
+        </w:rPr>
+        <w:t xml:space="preserve"> software de este proyecto.</w:t>
+      </w:r>
+    </w:p>
+    <w:p>
+      <w:pPr>
+        <w:rPr>
+          <w:lang w:val="es-ES_tradnl"/>
+        </w:rPr>
+      </w:pPr>
+    </w:p>
+    <w:p>
+      <w:pPr>
+        <w:pStyle w:val="Sub2"/>
+        <w:rPr>
+          <w:lang w:val="es-ES_tradnl"/>
+        </w:rPr>
+      </w:pPr>
+      <w:bookmarkStart w:id="74" w:name="_Toc346143323"/>
+      <w:r>
+        <w:rPr>
+          <w:lang w:val="es-ES_tradnl"/>
+        </w:rPr>
+        <w:t>Diagrama de Clases</w:t>
+      </w:r>
       <w:bookmarkEnd w:id="74"/>
-    </w:p>
-    <w:p>
-      <w:pPr>
-        <w:rPr>
-          <w:lang w:val="es-ES_tradnl"/>
-        </w:rPr>
-      </w:pPr>
-    </w:p>
-    <w:p>
-      <w:pPr>
-        <w:rPr>
-          <w:lang w:val="es-ES_tradnl"/>
-        </w:rPr>
-      </w:pPr>
-      <w:r>
-        <w:rPr>
-          <w:lang w:val="es-ES_tradnl"/>
-        </w:rPr>
-        <w:t xml:space="preserve">A </w:t>
-      </w:r>
-      <w:r>
-        <w:rPr>
-          <w:lang w:val="es-ES_tradnl"/>
-        </w:rPr>
-        <w:t>continuación</w:t>
-      </w:r>
-      <w:r>
-        <w:rPr>
-          <w:lang w:val="es-ES_tradnl"/>
-        </w:rPr>
-        <w:t xml:space="preserve"> se describen y muestran los diagramas que </w:t>
-      </w:r>
-      <w:r>
-        <w:rPr>
-          <w:lang w:val="es-ES_tradnl"/>
-        </w:rPr>
-        <w:t>corresponden</w:t>
-      </w:r>
-      <w:r>
-        <w:rPr>
-          <w:lang w:val="es-ES_tradnl"/>
-        </w:rPr>
-        <w:t xml:space="preserve"> a la vista </w:t>
-      </w:r>
-      <w:r>
-        <w:rPr>
-          <w:lang w:val="es-ES_tradnl"/>
-        </w:rPr>
-        <w:t>lógica</w:t>
-      </w:r>
-      <w:r>
-        <w:rPr>
-          <w:lang w:val="es-ES_tradnl"/>
-        </w:rPr>
-        <w:t xml:space="preserve"> de la </w:t>
-      </w:r>
-      <w:r>
-        <w:rPr>
-          <w:lang w:val="es-ES_tradnl"/>
-        </w:rPr>
-        <w:t>arquitectura</w:t>
-      </w:r>
-      <w:r>
-        <w:rPr>
-          <w:lang w:val="es-ES_tradnl"/>
-        </w:rPr>
-        <w:t xml:space="preserve"> software de este proyecto.</w:t>
-      </w:r>
-    </w:p>
-    <w:p>
-      <w:pPr>
-        <w:rPr>
-          <w:lang w:val="es-ES_tradnl"/>
-        </w:rPr>
-      </w:pPr>
-    </w:p>
-    <w:p>
-      <w:pPr>
-        <w:pStyle w:val="Sub2"/>
-        <w:rPr>
-          <w:lang w:val="es-ES_tradnl"/>
-        </w:rPr>
-      </w:pPr>
-      <w:bookmarkStart w:id="75" w:name="_Toc346143323"/>
-      <w:r>
-        <w:rPr>
-          <w:lang w:val="es-ES_tradnl"/>
-        </w:rPr>
-        <w:t>Diagrama de Clases</w:t>
-      </w:r>
-      <w:bookmarkEnd w:id="75"/>
     </w:p>
     <w:p>
       <w:pPr>
@@ -21384,14 +21269,14 @@
           <w:lang w:val="es-ES_tradnl"/>
         </w:rPr>
       </w:pPr>
-      <w:bookmarkStart w:id="76" w:name="_Toc346143341"/>
+      <w:bookmarkStart w:id="75" w:name="_Toc346143341"/>
       <w:r>
         <w:rPr>
           <w:lang w:val="es-ES_tradnl"/>
         </w:rPr>
         <w:t>Diagrama de Clases</w:t>
       </w:r>
-      <w:bookmarkEnd w:id="76"/>
+      <w:bookmarkEnd w:id="75"/>
     </w:p>
     <w:p>
       <w:pPr>
@@ -21412,7 +21297,7 @@
         <w:rPr>
           <w:rFonts w:cs="Arial"/>
           <w:noProof/>
-          <w:lang w:val="es-ES_tradnl"/>
+          <w:lang w:val="en-US"/>
         </w:rPr>
         <w:drawing>
           <wp:inline distT="0" distB="0" distL="0" distR="0" wp14:anchorId="5171722E" wp14:editId="0D680EBA">
@@ -21494,13 +21379,123 @@
           <w:lang w:val="es-ES_tradnl"/>
         </w:rPr>
       </w:pPr>
-      <w:bookmarkStart w:id="77" w:name="_Toc346143324"/>
+      <w:bookmarkStart w:id="76" w:name="_Toc346143324"/>
       <w:r>
         <w:rPr>
           <w:lang w:val="es-ES_tradnl"/>
         </w:rPr>
         <w:t>Diagrama de Datos</w:t>
       </w:r>
+      <w:bookmarkEnd w:id="76"/>
+    </w:p>
+    <w:p>
+      <w:pPr>
+        <w:rPr>
+          <w:lang w:val="es-ES_tradnl"/>
+        </w:rPr>
+      </w:pPr>
+    </w:p>
+    <w:p>
+      <w:pPr>
+        <w:rPr>
+          <w:lang w:val="es-ES_tradnl"/>
+        </w:rPr>
+      </w:pPr>
+      <w:r>
+        <w:rPr>
+          <w:lang w:val="es-ES_tradnl"/>
+        </w:rPr>
+        <w:t xml:space="preserve">La base de datos principal se encuentra diseñada en MariaDB, para fines de este modulo </w:t>
+      </w:r>
+      <w:r>
+        <w:rPr>
+          <w:lang w:val="es-ES_tradnl"/>
+        </w:rPr>
+        <w:t>son de interés</w:t>
+      </w:r>
+      <w:r>
+        <w:rPr>
+          <w:lang w:val="es-ES_tradnl"/>
+        </w:rPr>
+        <w:t xml:space="preserve"> las estructuras descritas arriba, tabla Actividad, tabla Estudiante y la tabla que relaciona a estos dos, que en este caso es Estudiante-Actividad. El sistema </w:t>
+      </w:r>
+      <w:r>
+        <w:rPr>
+          <w:lang w:val="es-ES_tradnl"/>
+        </w:rPr>
+        <w:t xml:space="preserve">de base de datos </w:t>
+      </w:r>
+      <w:r>
+        <w:rPr>
+          <w:lang w:val="es-ES_tradnl"/>
+        </w:rPr>
+        <w:t xml:space="preserve">relacional </w:t>
+      </w:r>
+      <w:r>
+        <w:rPr>
+          <w:lang w:val="es-ES_tradnl"/>
+        </w:rPr>
+        <w:t xml:space="preserve"> está</w:t>
+      </w:r>
+      <w:r>
+        <w:rPr>
+          <w:lang w:val="es-ES_tradnl"/>
+        </w:rPr>
+        <w:t xml:space="preserve"> diseñado en el sistema DTT por lo que </w:t>
+      </w:r>
+      <w:r>
+        <w:rPr>
+          <w:lang w:val="es-ES_tradnl"/>
+        </w:rPr>
+        <w:t>se aprovecha</w:t>
+      </w:r>
+      <w:r>
+        <w:rPr>
+          <w:lang w:val="es-ES_tradnl"/>
+        </w:rPr>
+        <w:t xml:space="preserve"> el modelo existente para generar el numero de actividad, dicho numero de actividad será exportado a Redis (sistema de base de datos no relacional), donde el este numero de actividad tomara lugar como la clave, de a estructura clave valor de un Quiz, la cual será almacena en un HASH SET proveído por Redis, lo que </w:t>
+      </w:r>
+      <w:r>
+        <w:rPr>
+          <w:lang w:val="es-ES_tradnl"/>
+        </w:rPr>
+        <w:t>provee</w:t>
+      </w:r>
+      <w:r>
+        <w:rPr>
+          <w:lang w:val="es-ES_tradnl"/>
+        </w:rPr>
+        <w:t xml:space="preserve"> de un mejor desempeño y mejores tiempos de respuesta ante la alta concurrencia. Vale la pena aclarar que el detalle del Quiz en Redis expirara después de 3 meses.</w:t>
+      </w:r>
+    </w:p>
+    <w:p>
+      <w:pPr>
+        <w:rPr>
+          <w:lang w:val="es-ES_tradnl"/>
+        </w:rPr>
+      </w:pPr>
+    </w:p>
+    <w:p>
+      <w:pPr>
+        <w:rPr>
+          <w:lang w:val="es-ES_tradnl"/>
+        </w:rPr>
+      </w:pPr>
+    </w:p>
+    <w:p>
+      <w:pPr>
+        <w:pStyle w:val="Figuras"/>
+        <w:rPr>
+          <w:lang w:val="es-ES_tradnl"/>
+        </w:rPr>
+      </w:pPr>
+      <w:bookmarkStart w:id="77" w:name="_Toc346143342"/>
+      <w:r>
+        <w:rPr>
+          <w:lang w:val="es-ES_tradnl"/>
+        </w:rPr>
+        <w:t>Diagrama de base de datos</w:t>
+      </w:r>
       <w:bookmarkEnd w:id="77"/>
     </w:p>
     <w:p>
@@ -21509,120 +21504,10 @@
           <w:lang w:val="es-ES_tradnl"/>
         </w:rPr>
       </w:pPr>
-    </w:p>
-    <w:p>
-      <w:pPr>
-        <w:rPr>
-          <w:lang w:val="es-ES_tradnl"/>
-        </w:rPr>
-      </w:pPr>
-      <w:r>
-        <w:rPr>
-          <w:lang w:val="es-ES_tradnl"/>
-        </w:rPr>
-        <w:t xml:space="preserve">La base de datos principal se encuentra diseñada en MariaDB, para fines de este modulo </w:t>
-      </w:r>
-      <w:r>
-        <w:rPr>
-          <w:lang w:val="es-ES_tradnl"/>
-        </w:rPr>
-        <w:t>son de interés</w:t>
-      </w:r>
-      <w:r>
-        <w:rPr>
-          <w:lang w:val="es-ES_tradnl"/>
-        </w:rPr>
-        <w:t xml:space="preserve"> las estructuras descritas arriba, tabla Actividad, tabla Estudiante y la tabla que relaciona a estos dos, que en este caso es Estudiante-Actividad. El sistema </w:t>
-      </w:r>
-      <w:r>
-        <w:rPr>
-          <w:lang w:val="es-ES_tradnl"/>
-        </w:rPr>
-        <w:t xml:space="preserve">de base de datos </w:t>
-      </w:r>
-      <w:r>
-        <w:rPr>
-          <w:lang w:val="es-ES_tradnl"/>
-        </w:rPr>
-        <w:t xml:space="preserve">relacional </w:t>
-      </w:r>
-      <w:r>
-        <w:rPr>
-          <w:lang w:val="es-ES_tradnl"/>
-        </w:rPr>
-        <w:t xml:space="preserve"> está</w:t>
-      </w:r>
-      <w:r>
-        <w:rPr>
-          <w:lang w:val="es-ES_tradnl"/>
-        </w:rPr>
-        <w:t xml:space="preserve"> diseñado en el sistema DTT por lo que </w:t>
-      </w:r>
-      <w:r>
-        <w:rPr>
-          <w:lang w:val="es-ES_tradnl"/>
-        </w:rPr>
-        <w:t>se aprovecha</w:t>
-      </w:r>
-      <w:r>
-        <w:rPr>
-          <w:lang w:val="es-ES_tradnl"/>
-        </w:rPr>
-        <w:t xml:space="preserve"> el modelo existente para generar el numero de actividad, dicho numero de actividad será exportado a Redis (sistema de base de datos no relacional), donde el este numero de actividad tomara lugar como la clave, de a estructura clave valor de un Quiz, la cual será almacena en un HASH SET proveído por Redis, lo que </w:t>
-      </w:r>
-      <w:r>
-        <w:rPr>
-          <w:lang w:val="es-ES_tradnl"/>
-        </w:rPr>
-        <w:t>provee</w:t>
-      </w:r>
-      <w:r>
-        <w:rPr>
-          <w:lang w:val="es-ES_tradnl"/>
-        </w:rPr>
-        <w:t xml:space="preserve"> de un mejor desempeño y mejores tiempos de respuesta ante la alta concurrencia. Vale la pena aclarar que el detalle del Quiz en Redis expirara después de 3 meses.</w:t>
-      </w:r>
-    </w:p>
-    <w:p>
-      <w:pPr>
-        <w:rPr>
-          <w:lang w:val="es-ES_tradnl"/>
-        </w:rPr>
-      </w:pPr>
-    </w:p>
-    <w:p>
-      <w:pPr>
-        <w:rPr>
-          <w:lang w:val="es-ES_tradnl"/>
-        </w:rPr>
-      </w:pPr>
-    </w:p>
-    <w:p>
-      <w:pPr>
-        <w:pStyle w:val="Figuras"/>
-        <w:rPr>
-          <w:lang w:val="es-ES_tradnl"/>
-        </w:rPr>
-      </w:pPr>
-      <w:bookmarkStart w:id="78" w:name="_Toc346143342"/>
-      <w:r>
-        <w:rPr>
-          <w:lang w:val="es-ES_tradnl"/>
-        </w:rPr>
-        <w:t>Diagrama de base de datos</w:t>
-      </w:r>
-      <w:bookmarkEnd w:id="78"/>
-    </w:p>
-    <w:p>
-      <w:pPr>
-        <w:rPr>
-          <w:lang w:val="es-ES_tradnl"/>
-        </w:rPr>
-      </w:pPr>
-      <w:r>
-        <w:rPr>
-          <w:noProof/>
-          <w:lang w:val="es-ES_tradnl"/>
+      <w:r>
+        <w:rPr>
+          <w:noProof/>
+          <w:lang w:val="en-US"/>
         </w:rPr>
         <w:drawing>
           <wp:inline distT="0" distB="0" distL="0" distR="0" wp14:anchorId="21DB0E18" wp14:editId="6BB86FC1">
@@ -21714,13 +21599,106 @@
           <w:lang w:val="es-ES_tradnl"/>
         </w:rPr>
       </w:pPr>
-      <w:bookmarkStart w:id="79" w:name="_Toc346143325"/>
+      <w:bookmarkStart w:id="78" w:name="_Toc346143325"/>
       <w:r>
         <w:rPr>
           <w:lang w:val="es-ES_tradnl"/>
         </w:rPr>
         <w:t>Diagramas de Secuencia</w:t>
       </w:r>
+      <w:bookmarkEnd w:id="78"/>
+    </w:p>
+    <w:p>
+      <w:pPr>
+        <w:rPr>
+          <w:lang w:val="es-ES_tradnl"/>
+        </w:rPr>
+      </w:pPr>
+    </w:p>
+    <w:p>
+      <w:pPr>
+        <w:rPr>
+          <w:lang w:val="es-ES_tradnl"/>
+        </w:rPr>
+      </w:pPr>
+      <w:r>
+        <w:rPr>
+          <w:lang w:val="es-ES_tradnl"/>
+        </w:rPr>
+        <w:t xml:space="preserve">En la </w:t>
+      </w:r>
+      <w:r>
+        <w:rPr>
+          <w:i/>
+          <w:lang w:val="es-ES_tradnl"/>
+        </w:rPr>
+        <w:t xml:space="preserve">Figura </w:t>
+      </w:r>
+      <w:r>
+        <w:rPr>
+          <w:i/>
+          <w:lang w:val="es-ES_tradnl"/>
+        </w:rPr>
+        <w:t>6</w:t>
+      </w:r>
+      <w:r>
+        <w:rPr>
+          <w:lang w:val="es-ES_tradnl"/>
+        </w:rPr>
+        <w:t xml:space="preserve"> </w:t>
+      </w:r>
+      <w:r>
+        <w:rPr>
+          <w:lang w:val="es-ES_tradnl"/>
+        </w:rPr>
+        <w:t>se puede</w:t>
+      </w:r>
+      <w:r>
+        <w:rPr>
+          <w:lang w:val="es-ES_tradnl"/>
+        </w:rPr>
+        <w:t xml:space="preserve"> observar la secuencia de interacciones para los casos de uso correspondientes a los tutores académicos y/o catedráticos. Como podemos observar la primer acción es hacer clic en la opción “Crear Nueva Actividad”, lo que provocara una respuesta por par</w:t>
+      </w:r>
+      <w:r>
+        <w:rPr>
+          <w:lang w:val="es-ES_tradnl"/>
+        </w:rPr>
+        <w:t xml:space="preserve">te del sistema DTT, </w:t>
+      </w:r>
+      <w:r>
+        <w:rPr>
+          <w:lang w:val="es-ES_tradnl"/>
+        </w:rPr>
+        <w:t>mostrando</w:t>
+      </w:r>
+      <w:r>
+        <w:rPr>
+          <w:lang w:val="es-ES_tradnl"/>
+        </w:rPr>
+        <w:t xml:space="preserve"> el formulario para registrar una actividad, dicho formulario debe ser reyando con la información correspondiente a la actividad al concluir se enviar al sistema DTT quien verificara que los datos sean correctos, tras esta verificación se procede a registrar la actividad en la base de datos MariaDB, donde se generar un código automático que identificará la actividad como única. En el detalle de la actividad el tutor y/o catedrático procederá a agregar la lista de preguntas que formaran parte del cuestionario, al concluir con dicha lista se guarda el formulario y el sistema DTT envía Redis (Gestor de base de datos no relacional) los datos del cuestionario en forma de una estructura JSON, dicha estructura es la que se persistirá en la base de Redis.</w:t>
+      </w:r>
+    </w:p>
+    <w:p>
+      <w:pPr>
+        <w:rPr>
+          <w:lang w:val="es-ES_tradnl"/>
+        </w:rPr>
+      </w:pPr>
+    </w:p>
+    <w:p>
+      <w:pPr>
+        <w:pStyle w:val="Figuras"/>
+        <w:rPr>
+          <w:lang w:val="es-ES_tradnl"/>
+        </w:rPr>
+      </w:pPr>
+      <w:bookmarkStart w:id="79" w:name="_Toc346143343"/>
+      <w:r>
+        <w:rPr>
+          <w:lang w:val="es-ES_tradnl"/>
+        </w:rPr>
+        <w:t>Diagrama de secuencia para tutores y catedráticos</w:t>
+      </w:r>
       <w:bookmarkEnd w:id="79"/>
     </w:p>
     <w:p>
@@ -21729,103 +21707,10 @@
           <w:lang w:val="es-ES_tradnl"/>
         </w:rPr>
       </w:pPr>
-    </w:p>
-    <w:p>
-      <w:pPr>
-        <w:rPr>
-          <w:lang w:val="es-ES_tradnl"/>
-        </w:rPr>
-      </w:pPr>
-      <w:r>
-        <w:rPr>
-          <w:lang w:val="es-ES_tradnl"/>
-        </w:rPr>
-        <w:t xml:space="preserve">En la </w:t>
-      </w:r>
-      <w:r>
-        <w:rPr>
-          <w:i/>
-          <w:lang w:val="es-ES_tradnl"/>
-        </w:rPr>
-        <w:t xml:space="preserve">Figura </w:t>
-      </w:r>
-      <w:r>
-        <w:rPr>
-          <w:i/>
-          <w:lang w:val="es-ES_tradnl"/>
-        </w:rPr>
-        <w:t>6</w:t>
-      </w:r>
-      <w:r>
-        <w:rPr>
-          <w:lang w:val="es-ES_tradnl"/>
-        </w:rPr>
-        <w:t xml:space="preserve"> </w:t>
-      </w:r>
-      <w:r>
-        <w:rPr>
-          <w:lang w:val="es-ES_tradnl"/>
-        </w:rPr>
-        <w:t>se puede</w:t>
-      </w:r>
-      <w:r>
-        <w:rPr>
-          <w:lang w:val="es-ES_tradnl"/>
-        </w:rPr>
-        <w:t xml:space="preserve"> observar la secuencia de interacciones para los casos de uso correspondientes a los tutores académicos y/o catedráticos. Como podemos observar la primer acción es hacer clic en la opción “Crear Nueva Actividad”, lo que provocara una respuesta por par</w:t>
-      </w:r>
-      <w:r>
-        <w:rPr>
-          <w:lang w:val="es-ES_tradnl"/>
-        </w:rPr>
-        <w:t xml:space="preserve">te del sistema DTT, </w:t>
-      </w:r>
-      <w:r>
-        <w:rPr>
-          <w:lang w:val="es-ES_tradnl"/>
-        </w:rPr>
-        <w:t>mostrando</w:t>
-      </w:r>
-      <w:r>
-        <w:rPr>
-          <w:lang w:val="es-ES_tradnl"/>
-        </w:rPr>
-        <w:t xml:space="preserve"> el formulario para registrar una actividad, dicho formulario debe ser reyando con la información correspondiente a la actividad al concluir se enviar al sistema DTT quien verificara que los datos sean correctos, tras esta verificación se procede a registrar la actividad en la base de datos MariaDB, donde se generar un código automático que identificará la actividad como única. En el detalle de la actividad el tutor y/o catedrático procederá a agregar la lista de preguntas que formaran parte del cuestionario, al concluir con dicha lista se guarda el formulario y el sistema DTT envía Redis (Gestor de base de datos no relacional) los datos del cuestionario en forma de una estructura JSON, dicha estructura es la que se persistirá en la base de Redis.</w:t>
-      </w:r>
-    </w:p>
-    <w:p>
-      <w:pPr>
-        <w:rPr>
-          <w:lang w:val="es-ES_tradnl"/>
-        </w:rPr>
-      </w:pPr>
-    </w:p>
-    <w:p>
-      <w:pPr>
-        <w:pStyle w:val="Figuras"/>
-        <w:rPr>
-          <w:lang w:val="es-ES_tradnl"/>
-        </w:rPr>
-      </w:pPr>
-      <w:bookmarkStart w:id="80" w:name="_Toc346143343"/>
-      <w:r>
-        <w:rPr>
-          <w:lang w:val="es-ES_tradnl"/>
-        </w:rPr>
-        <w:t>Diagrama de secuencia para tutores y catedráticos</w:t>
-      </w:r>
-      <w:bookmarkEnd w:id="80"/>
-    </w:p>
-    <w:p>
-      <w:pPr>
-        <w:rPr>
-          <w:lang w:val="es-ES_tradnl"/>
-        </w:rPr>
-      </w:pPr>
-      <w:r>
-        <w:rPr>
-          <w:noProof/>
-          <w:lang w:val="es-ES_tradnl"/>
+      <w:r>
+        <w:rPr>
+          <w:noProof/>
+          <w:lang w:val="en-US"/>
         </w:rPr>
         <w:drawing>
           <wp:inline distT="0" distB="0" distL="0" distR="0" wp14:anchorId="1DA4326E" wp14:editId="25DD98F5">
@@ -21969,27 +21854,27 @@
           <w:lang w:val="es-ES_tradnl"/>
         </w:rPr>
       </w:pPr>
-      <w:bookmarkStart w:id="81" w:name="_Toc346143344"/>
+      <w:bookmarkStart w:id="80" w:name="_Toc346143344"/>
       <w:r>
         <w:rPr>
           <w:lang w:val="es-ES_tradnl"/>
         </w:rPr>
         <w:t>Diagrama de secuencia para estudiantes</w:t>
       </w:r>
-      <w:bookmarkEnd w:id="81"/>
-    </w:p>
-    <w:p>
-      <w:pPr>
-        <w:rPr>
-          <w:lang w:val="es-ES_tradnl"/>
-        </w:rPr>
-      </w:pPr>
-      <w:bookmarkStart w:id="82" w:name="_Toc195517008"/>
-      <w:bookmarkStart w:id="83" w:name="_Toc248976905"/>
-      <w:r>
-        <w:rPr>
-          <w:noProof/>
-          <w:lang w:val="es-ES_tradnl"/>
+      <w:bookmarkEnd w:id="80"/>
+    </w:p>
+    <w:p>
+      <w:pPr>
+        <w:rPr>
+          <w:lang w:val="es-ES_tradnl"/>
+        </w:rPr>
+      </w:pPr>
+      <w:bookmarkStart w:id="81" w:name="_Toc195517008"/>
+      <w:bookmarkStart w:id="82" w:name="_Toc248976905"/>
+      <w:r>
+        <w:rPr>
+          <w:noProof/>
+          <w:lang w:val="en-US"/>
         </w:rPr>
         <w:drawing>
           <wp:inline distT="0" distB="0" distL="0" distR="0" wp14:anchorId="19ABCB27" wp14:editId="1B2E63B0">
@@ -22083,7 +21968,7 @@
           <w:lang w:val="es-ES_tradnl"/>
         </w:rPr>
       </w:pPr>
-      <w:bookmarkStart w:id="84" w:name="_Toc346143326"/>
+      <w:bookmarkStart w:id="83" w:name="_Toc346143326"/>
       <w:r>
         <w:rPr>
           <w:lang w:val="es-ES_tradnl"/>
@@ -22096,6 +21981,97 @@
         </w:rPr>
         <w:t>Implementación</w:t>
       </w:r>
+      <w:bookmarkEnd w:id="83"/>
+    </w:p>
+    <w:p>
+      <w:pPr>
+        <w:rPr>
+          <w:lang w:val="es-ES_tradnl"/>
+        </w:rPr>
+      </w:pPr>
+    </w:p>
+    <w:p>
+      <w:pPr>
+        <w:rPr>
+          <w:lang w:val="es-ES_tradnl"/>
+        </w:rPr>
+      </w:pPr>
+      <w:r>
+        <w:rPr>
+          <w:lang w:val="es-ES_tradnl"/>
+        </w:rPr>
+        <w:t xml:space="preserve">A </w:t>
+      </w:r>
+      <w:r>
+        <w:rPr>
+          <w:lang w:val="es-ES_tradnl"/>
+        </w:rPr>
+        <w:t>continuación</w:t>
+      </w:r>
+      <w:r>
+        <w:rPr>
+          <w:lang w:val="es-ES_tradnl"/>
+        </w:rPr>
+        <w:t xml:space="preserve"> se describen y muestran los diagramas que </w:t>
+      </w:r>
+      <w:r>
+        <w:rPr>
+          <w:lang w:val="es-ES_tradnl"/>
+        </w:rPr>
+        <w:t>corresponden</w:t>
+      </w:r>
+      <w:r>
+        <w:rPr>
+          <w:lang w:val="es-ES_tradnl"/>
+        </w:rPr>
+        <w:t xml:space="preserve"> a la vista de </w:t>
+      </w:r>
+      <w:r>
+        <w:rPr>
+          <w:lang w:val="es-ES_tradnl"/>
+        </w:rPr>
+        <w:t>implementación</w:t>
+      </w:r>
+      <w:r>
+        <w:rPr>
+          <w:lang w:val="es-ES_tradnl"/>
+        </w:rPr>
+        <w:t xml:space="preserve"> de la </w:t>
+      </w:r>
+      <w:r>
+        <w:rPr>
+          <w:lang w:val="es-ES_tradnl"/>
+        </w:rPr>
+        <w:t>arquitectura</w:t>
+      </w:r>
+      <w:r>
+        <w:rPr>
+          <w:lang w:val="es-ES_tradnl"/>
+        </w:rPr>
+        <w:t xml:space="preserve"> software de este proyecto.</w:t>
+      </w:r>
+    </w:p>
+    <w:p>
+      <w:pPr>
+        <w:rPr>
+          <w:lang w:val="es-ES_tradnl"/>
+        </w:rPr>
+      </w:pPr>
+    </w:p>
+    <w:p>
+      <w:pPr>
+        <w:pStyle w:val="Sub2"/>
+        <w:rPr>
+          <w:lang w:val="es-ES_tradnl"/>
+        </w:rPr>
+      </w:pPr>
+      <w:bookmarkStart w:id="84" w:name="_Toc346143327"/>
+      <w:r>
+        <w:rPr>
+          <w:lang w:val="es-ES_tradnl"/>
+        </w:rPr>
+        <w:t>Diagrama de Componentes</w:t>
+      </w:r>
       <w:bookmarkEnd w:id="84"/>
     </w:p>
     <w:p>
@@ -22115,77 +22091,107 @@
         <w:rPr>
           <w:lang w:val="es-ES_tradnl"/>
         </w:rPr>
-        <w:t xml:space="preserve">A </w:t>
-      </w:r>
-      <w:r>
-        <w:rPr>
-          <w:lang w:val="es-ES_tradnl"/>
-        </w:rPr>
-        <w:t>continuación</w:t>
-      </w:r>
-      <w:r>
-        <w:rPr>
-          <w:lang w:val="es-ES_tradnl"/>
-        </w:rPr>
-        <w:t xml:space="preserve"> se describen y muestran los diagramas que </w:t>
-      </w:r>
-      <w:r>
-        <w:rPr>
-          <w:lang w:val="es-ES_tradnl"/>
-        </w:rPr>
-        <w:t>corresponden</w:t>
-      </w:r>
-      <w:r>
-        <w:rPr>
-          <w:lang w:val="es-ES_tradnl"/>
-        </w:rPr>
-        <w:t xml:space="preserve"> a la vista de </w:t>
-      </w:r>
-      <w:r>
-        <w:rPr>
-          <w:lang w:val="es-ES_tradnl"/>
-        </w:rPr>
-        <w:t>implementación</w:t>
-      </w:r>
-      <w:r>
-        <w:rPr>
-          <w:lang w:val="es-ES_tradnl"/>
-        </w:rPr>
-        <w:t xml:space="preserve"> de la </w:t>
-      </w:r>
-      <w:r>
-        <w:rPr>
-          <w:lang w:val="es-ES_tradnl"/>
-        </w:rPr>
-        <w:t>arquitectura</w:t>
-      </w:r>
-      <w:r>
-        <w:rPr>
-          <w:lang w:val="es-ES_tradnl"/>
-        </w:rPr>
-        <w:t xml:space="preserve"> software de este proyecto.</w:t>
-      </w:r>
-    </w:p>
-    <w:p>
-      <w:pPr>
-        <w:rPr>
-          <w:lang w:val="es-ES_tradnl"/>
-        </w:rPr>
-      </w:pPr>
-    </w:p>
-    <w:p>
-      <w:pPr>
-        <w:pStyle w:val="Sub2"/>
-        <w:rPr>
-          <w:lang w:val="es-ES_tradnl"/>
-        </w:rPr>
-      </w:pPr>
-      <w:bookmarkStart w:id="85" w:name="_Toc346143327"/>
-      <w:r>
-        <w:rPr>
-          <w:lang w:val="es-ES_tradnl"/>
-        </w:rPr>
-        <w:t>Diagrama de Componentes</w:t>
+        <w:t xml:space="preserve">La </w:t>
+      </w:r>
+      <w:r>
+        <w:rPr>
+          <w:i/>
+          <w:lang w:val="es-ES_tradnl"/>
+        </w:rPr>
+        <w:t>Figura 8</w:t>
+      </w:r>
+      <w:r>
+        <w:rPr>
+          <w:lang w:val="es-ES_tradnl"/>
+        </w:rPr>
+        <w:t xml:space="preserve"> muestra la interacción de los diferentes componentes de software localizados en e</w:t>
+      </w:r>
+      <w:r>
+        <w:rPr>
+          <w:lang w:val="es-ES_tradnl"/>
+        </w:rPr>
+        <w:t xml:space="preserve">l servidor de la DTT, se pueden </w:t>
+      </w:r>
+      <w:r>
+        <w:rPr>
+          <w:lang w:val="es-ES_tradnl"/>
+        </w:rPr>
+        <w:t>apreciar los controladores en color verde, la vista o frontend en color anaranjado y los modelos en lila. Se localizan dos sistemas de bases de datos diferentes, uno bajo el paradigma SQL y el otro un NOSQL, siendo este ultimo esencial para esta investigación al ser el servidor de base de datos donde se almacena la estructura de un quiz en formato JSON.</w:t>
+      </w:r>
+    </w:p>
+    <w:p>
+      <w:pPr>
+        <w:rPr>
+          <w:lang w:val="es-ES_tradnl"/>
+        </w:rPr>
+      </w:pPr>
+    </w:p>
+    <w:p>
+      <w:pPr>
+        <w:rPr>
+          <w:lang w:val="es-ES_tradnl"/>
+        </w:rPr>
+      </w:pPr>
+      <w:r>
+        <w:rPr>
+          <w:lang w:val="es-ES_tradnl"/>
+        </w:rPr>
+        <w:t xml:space="preserve">El sistema DTT ha sido construido con una arquitectura MVC (Modelo, vista, controlador), esta arquitectura separa la aplicación en tres diferentes capas para un mejor control, la capa de datos (Modelo) es la encargada de controlar los accesos a la base de datos y desde esta se configuran dichos accesos, la capa de vista es la encargada de controlar y gestionar las diferentes vista o formularios que se le presentan al usuarios final, para efectos de esta investigación </w:t>
+      </w:r>
+      <w:r>
+        <w:rPr>
+          <w:lang w:val="es-ES_tradnl"/>
+        </w:rPr>
+        <w:t>se localiza</w:t>
+      </w:r>
+      <w:r>
+        <w:rPr>
+          <w:lang w:val="es-ES_tradnl"/>
+        </w:rPr>
+        <w:t xml:space="preserve"> el frontend con las diferentes vistas de la aplicación y por ultimo pero no menos importante la capa del controlador que es donde se gestiona toda la lógica del negocio y hace posible la ejecución de las acciones pretines en cada uno de los escenarios.</w:t>
+      </w:r>
+    </w:p>
+    <w:p>
+      <w:pPr>
+        <w:rPr>
+          <w:lang w:val="es-ES_tradnl"/>
+        </w:rPr>
+      </w:pPr>
+    </w:p>
+    <w:p>
+      <w:pPr>
+        <w:rPr>
+          <w:lang w:val="es-ES_tradnl"/>
+        </w:rPr>
+      </w:pPr>
+    </w:p>
+    <w:p>
+      <w:pPr>
+        <w:rPr>
+          <w:lang w:val="es-ES_tradnl"/>
+        </w:rPr>
+      </w:pPr>
+    </w:p>
+    <w:p>
+      <w:pPr>
+        <w:rPr>
+          <w:lang w:val="es-ES_tradnl"/>
+        </w:rPr>
+      </w:pPr>
+    </w:p>
+    <w:p>
+      <w:pPr>
+        <w:pStyle w:val="Figuras"/>
+        <w:rPr>
+          <w:lang w:val="es-ES_tradnl"/>
+        </w:rPr>
+      </w:pPr>
+      <w:bookmarkStart w:id="85" w:name="_Toc346143345"/>
+      <w:r>
+        <w:rPr>
+          <w:lang w:val="es-ES_tradnl"/>
+        </w:rPr>
+        <w:t>Diagrama de componentes</w:t>
       </w:r>
       <w:bookmarkEnd w:id="85"/>
     </w:p>
@@ -22195,131 +22201,10 @@
           <w:lang w:val="es-ES_tradnl"/>
         </w:rPr>
       </w:pPr>
-    </w:p>
-    <w:p>
-      <w:pPr>
-        <w:rPr>
-          <w:lang w:val="es-ES_tradnl"/>
-        </w:rPr>
-      </w:pPr>
-      <w:r>
-        <w:rPr>
-          <w:lang w:val="es-ES_tradnl"/>
-        </w:rPr>
-        <w:t xml:space="preserve">La </w:t>
-      </w:r>
-      <w:r>
-        <w:rPr>
-          <w:i/>
-          <w:lang w:val="es-ES_tradnl"/>
-        </w:rPr>
-        <w:t>Figura 8</w:t>
-      </w:r>
-      <w:r>
-        <w:rPr>
-          <w:lang w:val="es-ES_tradnl"/>
-        </w:rPr>
-        <w:t xml:space="preserve"> muestra la interacción de los diferentes componentes de software localizados en e</w:t>
-      </w:r>
-      <w:r>
-        <w:rPr>
-          <w:lang w:val="es-ES_tradnl"/>
-        </w:rPr>
-        <w:t xml:space="preserve">l servidor de la DTT, se pueden </w:t>
-      </w:r>
-      <w:r>
-        <w:rPr>
-          <w:lang w:val="es-ES_tradnl"/>
-        </w:rPr>
-        <w:t>apreciar los controladores en color verde, la vista o frontend en color anaranjado y los modelos en lila. Se localizan dos sistemas de bases de datos diferentes, uno bajo el paradigma SQL y el otro un NOSQL, siendo este ultimo esencial para esta investigación al ser el servidor de base de datos donde se almacena la estructura de un quiz en formato JSON.</w:t>
-      </w:r>
-    </w:p>
-    <w:p>
-      <w:pPr>
-        <w:rPr>
-          <w:lang w:val="es-ES_tradnl"/>
-        </w:rPr>
-      </w:pPr>
-    </w:p>
-    <w:p>
-      <w:pPr>
-        <w:rPr>
-          <w:lang w:val="es-ES_tradnl"/>
-        </w:rPr>
-      </w:pPr>
-      <w:r>
-        <w:rPr>
-          <w:lang w:val="es-ES_tradnl"/>
-        </w:rPr>
-        <w:t xml:space="preserve">El sistema DTT ha sido construido con una arquitectura MVC (Modelo, vista, controlador), esta arquitectura separa la aplicación en tres diferentes capas para un mejor control, la capa de datos (Modelo) es la encargada de controlar los accesos a la base de datos y desde esta se configuran dichos accesos, la capa de vista es la encargada de controlar y gestionar las diferentes vista o formularios que se le presentan al usuarios final, para efectos de esta investigación </w:t>
-      </w:r>
-      <w:r>
-        <w:rPr>
-          <w:lang w:val="es-ES_tradnl"/>
-        </w:rPr>
-        <w:t>se localiza</w:t>
-      </w:r>
-      <w:r>
-        <w:rPr>
-          <w:lang w:val="es-ES_tradnl"/>
-        </w:rPr>
-        <w:t xml:space="preserve"> el frontend con las diferentes vistas de la aplicación y por ultimo pero no menos importante la capa del controlador que es donde se gestiona toda la lógica del negocio y hace posible la ejecución de las acciones pretines en cada uno de los escenarios.</w:t>
-      </w:r>
-    </w:p>
-    <w:p>
-      <w:pPr>
-        <w:rPr>
-          <w:lang w:val="es-ES_tradnl"/>
-        </w:rPr>
-      </w:pPr>
-    </w:p>
-    <w:p>
-      <w:pPr>
-        <w:rPr>
-          <w:lang w:val="es-ES_tradnl"/>
-        </w:rPr>
-      </w:pPr>
-    </w:p>
-    <w:p>
-      <w:pPr>
-        <w:rPr>
-          <w:lang w:val="es-ES_tradnl"/>
-        </w:rPr>
-      </w:pPr>
-    </w:p>
-    <w:p>
-      <w:pPr>
-        <w:rPr>
-          <w:lang w:val="es-ES_tradnl"/>
-        </w:rPr>
-      </w:pPr>
-    </w:p>
-    <w:p>
-      <w:pPr>
-        <w:pStyle w:val="Figuras"/>
-        <w:rPr>
-          <w:lang w:val="es-ES_tradnl"/>
-        </w:rPr>
-      </w:pPr>
-      <w:bookmarkStart w:id="86" w:name="_Toc346143345"/>
-      <w:r>
-        <w:rPr>
-          <w:lang w:val="es-ES_tradnl"/>
-        </w:rPr>
-        <w:t>Diagrama de componentes</w:t>
-      </w:r>
-      <w:bookmarkEnd w:id="86"/>
-    </w:p>
-    <w:p>
-      <w:pPr>
-        <w:rPr>
-          <w:lang w:val="es-ES_tradnl"/>
-        </w:rPr>
-      </w:pPr>
-      <w:r>
-        <w:rPr>
-          <w:noProof/>
-          <w:lang w:val="es-ES_tradnl"/>
+      <w:r>
+        <w:rPr>
+          <w:noProof/>
+          <w:lang w:val="en-US"/>
         </w:rPr>
         <w:drawing>
           <wp:inline distT="0" distB="0" distL="0" distR="0" wp14:anchorId="22C13390" wp14:editId="37496349">
@@ -22420,13 +22305,135 @@
           <w:lang w:val="es-ES_tradnl"/>
         </w:rPr>
       </w:pPr>
-      <w:bookmarkStart w:id="87" w:name="_Toc346143328"/>
+      <w:bookmarkStart w:id="86" w:name="_Toc346143328"/>
       <w:r>
         <w:rPr>
           <w:lang w:val="es-ES_tradnl"/>
         </w:rPr>
         <w:t>Diagrama de Paquetes</w:t>
       </w:r>
+      <w:bookmarkEnd w:id="86"/>
+    </w:p>
+    <w:p>
+      <w:pPr>
+        <w:rPr>
+          <w:lang w:val="es-ES_tradnl"/>
+        </w:rPr>
+      </w:pPr>
+    </w:p>
+    <w:p>
+      <w:pPr>
+        <w:rPr>
+          <w:lang w:val="es-ES_tradnl"/>
+        </w:rPr>
+      </w:pPr>
+      <w:r>
+        <w:rPr>
+          <w:lang w:val="es-ES_tradnl"/>
+        </w:rPr>
+        <w:t xml:space="preserve">La </w:t>
+      </w:r>
+      <w:r>
+        <w:rPr>
+          <w:i/>
+          <w:lang w:val="es-ES_tradnl"/>
+        </w:rPr>
+        <w:t xml:space="preserve">Figura </w:t>
+      </w:r>
+      <w:r>
+        <w:rPr>
+          <w:i/>
+          <w:lang w:val="es-ES_tradnl"/>
+        </w:rPr>
+        <w:t>9</w:t>
+      </w:r>
+      <w:r>
+        <w:rPr>
+          <w:lang w:val="es-ES_tradnl"/>
+        </w:rPr>
+        <w:t xml:space="preserve"> muestra los diferentes paquetes que componen la aplicación, como </w:t>
+      </w:r>
+      <w:r>
+        <w:rPr>
+          <w:lang w:val="es-ES_tradnl"/>
+        </w:rPr>
+        <w:t>se puede</w:t>
+      </w:r>
+      <w:r>
+        <w:rPr>
+          <w:lang w:val="es-ES_tradnl"/>
+        </w:rPr>
+        <w:t xml:space="preserve"> observar existente tres paquetes, el paquete módulos contiene los diferentes bloques individuales de la aplicación, el </w:t>
+      </w:r>
+      <w:r>
+        <w:rPr>
+          <w:i/>
+          <w:lang w:val="es-ES_tradnl"/>
+        </w:rPr>
+        <w:t>public</w:t>
+      </w:r>
+      <w:r>
+        <w:rPr>
+          <w:lang w:val="es-ES_tradnl"/>
+        </w:rPr>
+        <w:t xml:space="preserve"> es el paquete de acceso publico donde se localiza todo lo que el usuario podrá percibir tal como vistas y estilos de paginas web, este paquete es controlado por el controlador por defecto de Web2py, y el tercer paquete es el de las librerías donde se localizan las librerías principales para el modulo de quiz tales como JavaScript y JSO, este ultimo de suma importancia para controla la estructura con la que se almacenaran los datos de un quiz en la base de datos.</w:t>
+      </w:r>
+    </w:p>
+    <w:p>
+      <w:pPr>
+        <w:rPr>
+          <w:lang w:val="es-ES_tradnl"/>
+        </w:rPr>
+      </w:pPr>
+    </w:p>
+    <w:p>
+      <w:pPr>
+        <w:rPr>
+          <w:lang w:val="es-ES_tradnl"/>
+        </w:rPr>
+      </w:pPr>
+    </w:p>
+    <w:p>
+      <w:pPr>
+        <w:rPr>
+          <w:lang w:val="es-ES_tradnl"/>
+        </w:rPr>
+      </w:pPr>
+    </w:p>
+    <w:p>
+      <w:pPr>
+        <w:rPr>
+          <w:lang w:val="es-ES_tradnl"/>
+        </w:rPr>
+      </w:pPr>
+    </w:p>
+    <w:p>
+      <w:pPr>
+        <w:rPr>
+          <w:lang w:val="es-ES_tradnl"/>
+        </w:rPr>
+      </w:pPr>
+    </w:p>
+    <w:p>
+      <w:pPr>
+        <w:pStyle w:val="Figuras"/>
+        <w:rPr>
+          <w:lang w:val="es-ES_tradnl"/>
+        </w:rPr>
+      </w:pPr>
+      <w:r>
+        <w:rPr>
+          <w:lang w:val="es-ES_tradnl"/>
+        </w:rPr>
+        <w:t xml:space="preserve"> </w:t>
+      </w:r>
+      <w:bookmarkStart w:id="87" w:name="_Toc346143346"/>
+      <w:r>
+        <w:rPr>
+          <w:lang w:val="es-ES_tradnl"/>
+        </w:rPr>
+        <w:t>Diagrama de paquetes</w:t>
+      </w:r>
       <w:bookmarkEnd w:id="87"/>
     </w:p>
     <w:p>
@@ -22435,132 +22442,10 @@
           <w:lang w:val="es-ES_tradnl"/>
         </w:rPr>
       </w:pPr>
-    </w:p>
-    <w:p>
-      <w:pPr>
-        <w:rPr>
-          <w:lang w:val="es-ES_tradnl"/>
-        </w:rPr>
-      </w:pPr>
-      <w:r>
-        <w:rPr>
-          <w:lang w:val="es-ES_tradnl"/>
-        </w:rPr>
-        <w:t xml:space="preserve">La </w:t>
-      </w:r>
-      <w:r>
-        <w:rPr>
-          <w:i/>
-          <w:lang w:val="es-ES_tradnl"/>
-        </w:rPr>
-        <w:t xml:space="preserve">Figura </w:t>
-      </w:r>
-      <w:r>
-        <w:rPr>
-          <w:i/>
-          <w:lang w:val="es-ES_tradnl"/>
-        </w:rPr>
-        <w:t>9</w:t>
-      </w:r>
-      <w:r>
-        <w:rPr>
-          <w:lang w:val="es-ES_tradnl"/>
-        </w:rPr>
-        <w:t xml:space="preserve"> muestra los diferentes paquetes que componen la aplicación, como </w:t>
-      </w:r>
-      <w:r>
-        <w:rPr>
-          <w:lang w:val="es-ES_tradnl"/>
-        </w:rPr>
-        <w:t>se puede</w:t>
-      </w:r>
-      <w:r>
-        <w:rPr>
-          <w:lang w:val="es-ES_tradnl"/>
-        </w:rPr>
-        <w:t xml:space="preserve"> observar existente tres paquetes, el paquete módulos contiene los diferentes bloques individuales de la aplicación, el </w:t>
-      </w:r>
-      <w:r>
-        <w:rPr>
-          <w:i/>
-          <w:lang w:val="es-ES_tradnl"/>
-        </w:rPr>
-        <w:t>public</w:t>
-      </w:r>
-      <w:r>
-        <w:rPr>
-          <w:lang w:val="es-ES_tradnl"/>
-        </w:rPr>
-        <w:t xml:space="preserve"> es el paquete de acceso publico donde se localiza todo lo que el usuario podrá percibir tal como vistas y estilos de paginas web, este paquete es controlado por el controlador por defecto de Web2py, y el tercer paquete es el de las librerías donde se localizan las librerías principales para el modulo de quiz tales como JavaScript y JSO, este ultimo de suma importancia para controla la estructura con la que se almacenaran los datos de un quiz en la base de datos.</w:t>
-      </w:r>
-    </w:p>
-    <w:p>
-      <w:pPr>
-        <w:rPr>
-          <w:lang w:val="es-ES_tradnl"/>
-        </w:rPr>
-      </w:pPr>
-    </w:p>
-    <w:p>
-      <w:pPr>
-        <w:rPr>
-          <w:lang w:val="es-ES_tradnl"/>
-        </w:rPr>
-      </w:pPr>
-    </w:p>
-    <w:p>
-      <w:pPr>
-        <w:rPr>
-          <w:lang w:val="es-ES_tradnl"/>
-        </w:rPr>
-      </w:pPr>
-    </w:p>
-    <w:p>
-      <w:pPr>
-        <w:rPr>
-          <w:lang w:val="es-ES_tradnl"/>
-        </w:rPr>
-      </w:pPr>
-    </w:p>
-    <w:p>
-      <w:pPr>
-        <w:rPr>
-          <w:lang w:val="es-ES_tradnl"/>
-        </w:rPr>
-      </w:pPr>
-    </w:p>
-    <w:p>
-      <w:pPr>
-        <w:pStyle w:val="Figuras"/>
-        <w:rPr>
-          <w:lang w:val="es-ES_tradnl"/>
-        </w:rPr>
-      </w:pPr>
-      <w:r>
-        <w:rPr>
-          <w:lang w:val="es-ES_tradnl"/>
-        </w:rPr>
-        <w:t xml:space="preserve"> </w:t>
-      </w:r>
-      <w:bookmarkStart w:id="88" w:name="_Toc346143346"/>
-      <w:r>
-        <w:rPr>
-          <w:lang w:val="es-ES_tradnl"/>
-        </w:rPr>
-        <w:t>Diagrama de paquetes</w:t>
-      </w:r>
-      <w:bookmarkEnd w:id="88"/>
-    </w:p>
-    <w:p>
-      <w:pPr>
-        <w:rPr>
-          <w:lang w:val="es-ES_tradnl"/>
-        </w:rPr>
-      </w:pPr>
-      <w:r>
-        <w:rPr>
-          <w:noProof/>
-          <w:lang w:val="es-ES_tradnl"/>
+      <w:r>
+        <w:rPr>
+          <w:noProof/>
+          <w:lang w:val="en-US"/>
         </w:rPr>
         <w:drawing>
           <wp:inline distT="0" distB="0" distL="0" distR="0" wp14:anchorId="0BD92F80" wp14:editId="5F6D85ED">
@@ -22650,13 +22535,104 @@
           <w:lang w:val="es-ES_tradnl"/>
         </w:rPr>
       </w:pPr>
-      <w:bookmarkStart w:id="89" w:name="_Toc346143329"/>
+      <w:bookmarkStart w:id="88" w:name="_Toc346143329"/>
       <w:r>
         <w:rPr>
           <w:lang w:val="es-ES_tradnl"/>
         </w:rPr>
         <w:t>Vista de Proceso</w:t>
       </w:r>
+      <w:bookmarkEnd w:id="88"/>
+    </w:p>
+    <w:p>
+      <w:pPr>
+        <w:rPr>
+          <w:lang w:val="es-ES_tradnl"/>
+        </w:rPr>
+      </w:pPr>
+    </w:p>
+    <w:p>
+      <w:pPr>
+        <w:rPr>
+          <w:lang w:val="es-ES_tradnl"/>
+        </w:rPr>
+      </w:pPr>
+      <w:r>
+        <w:rPr>
+          <w:lang w:val="es-ES_tradnl"/>
+        </w:rPr>
+        <w:t xml:space="preserve">A </w:t>
+      </w:r>
+      <w:r>
+        <w:rPr>
+          <w:lang w:val="es-ES_tradnl"/>
+        </w:rPr>
+        <w:t>continuación</w:t>
+      </w:r>
+      <w:r>
+        <w:rPr>
+          <w:lang w:val="es-ES_tradnl"/>
+        </w:rPr>
+        <w:t xml:space="preserve"> se describen y muestran los diagramas que </w:t>
+      </w:r>
+      <w:r>
+        <w:rPr>
+          <w:lang w:val="es-ES_tradnl"/>
+        </w:rPr>
+        <w:t>corresponden</w:t>
+      </w:r>
+      <w:r>
+        <w:rPr>
+          <w:lang w:val="es-ES_tradnl"/>
+        </w:rPr>
+        <w:t xml:space="preserve"> a la vista de </w:t>
+      </w:r>
+      <w:r>
+        <w:rPr>
+          <w:lang w:val="es-ES_tradnl"/>
+        </w:rPr>
+        <w:t>proceso</w:t>
+      </w:r>
+      <w:r>
+        <w:rPr>
+          <w:lang w:val="es-ES_tradnl"/>
+        </w:rPr>
+        <w:t xml:space="preserve"> de la </w:t>
+      </w:r>
+      <w:r>
+        <w:rPr>
+          <w:lang w:val="es-ES_tradnl"/>
+        </w:rPr>
+        <w:t>arquitectura</w:t>
+      </w:r>
+      <w:r>
+        <w:rPr>
+          <w:lang w:val="es-ES_tradnl"/>
+        </w:rPr>
+        <w:t xml:space="preserve"> software de este proyecto.</w:t>
+      </w:r>
+    </w:p>
+    <w:p>
+      <w:pPr>
+        <w:rPr>
+          <w:lang w:val="es-ES_tradnl"/>
+        </w:rPr>
+      </w:pPr>
+    </w:p>
+    <w:p>
+      <w:pPr>
+        <w:pStyle w:val="Sub2"/>
+        <w:rPr>
+          <w:lang w:val="es-ES_tradnl"/>
+        </w:rPr>
+      </w:pPr>
+      <w:bookmarkStart w:id="89" w:name="_Toc346143330"/>
+      <w:r>
+        <w:rPr>
+          <w:lang w:val="es-ES_tradnl"/>
+        </w:rPr>
+        <w:t>Diagrama de Actividad</w:t>
+      </w:r>
       <w:bookmarkEnd w:id="89"/>
     </w:p>
     <w:p>
@@ -22676,185 +22652,94 @@
         <w:rPr>
           <w:lang w:val="es-ES_tradnl"/>
         </w:rPr>
-        <w:t xml:space="preserve">A </w:t>
-      </w:r>
-      <w:r>
-        <w:rPr>
-          <w:lang w:val="es-ES_tradnl"/>
-        </w:rPr>
-        <w:t>continuación</w:t>
-      </w:r>
-      <w:r>
-        <w:rPr>
-          <w:lang w:val="es-ES_tradnl"/>
-        </w:rPr>
-        <w:t xml:space="preserve"> se describen y muestran los diagramas que </w:t>
-      </w:r>
-      <w:r>
-        <w:rPr>
-          <w:lang w:val="es-ES_tradnl"/>
-        </w:rPr>
-        <w:t>corresponden</w:t>
-      </w:r>
-      <w:r>
-        <w:rPr>
-          <w:lang w:val="es-ES_tradnl"/>
-        </w:rPr>
-        <w:t xml:space="preserve"> a la vista de </w:t>
-      </w:r>
-      <w:r>
-        <w:rPr>
-          <w:lang w:val="es-ES_tradnl"/>
-        </w:rPr>
-        <w:t>proceso</w:t>
-      </w:r>
-      <w:r>
-        <w:rPr>
-          <w:lang w:val="es-ES_tradnl"/>
-        </w:rPr>
-        <w:t xml:space="preserve"> de la </w:t>
-      </w:r>
-      <w:r>
-        <w:rPr>
-          <w:lang w:val="es-ES_tradnl"/>
-        </w:rPr>
-        <w:t>arquitectura</w:t>
-      </w:r>
-      <w:r>
-        <w:rPr>
-          <w:lang w:val="es-ES_tradnl"/>
-        </w:rPr>
-        <w:t xml:space="preserve"> software de este proyecto.</w:t>
-      </w:r>
-    </w:p>
-    <w:p>
-      <w:pPr>
-        <w:rPr>
-          <w:lang w:val="es-ES_tradnl"/>
-        </w:rPr>
-      </w:pPr>
-    </w:p>
-    <w:p>
-      <w:pPr>
-        <w:pStyle w:val="Sub2"/>
-        <w:rPr>
-          <w:lang w:val="es-ES_tradnl"/>
-        </w:rPr>
-      </w:pPr>
-      <w:bookmarkStart w:id="90" w:name="_Toc346143330"/>
-      <w:r>
-        <w:rPr>
-          <w:lang w:val="es-ES_tradnl"/>
-        </w:rPr>
-        <w:t>Diagrama de Actividad</w:t>
+        <w:t xml:space="preserve">La </w:t>
+      </w:r>
+      <w:r>
+        <w:rPr>
+          <w:i/>
+          <w:lang w:val="es-ES_tradnl"/>
+        </w:rPr>
+        <w:t xml:space="preserve">Figura </w:t>
+      </w:r>
+      <w:r>
+        <w:rPr>
+          <w:i/>
+          <w:lang w:val="es-ES_tradnl"/>
+        </w:rPr>
+        <w:t>1</w:t>
+      </w:r>
+      <w:r>
+        <w:rPr>
+          <w:i/>
+          <w:lang w:val="es-ES_tradnl"/>
+        </w:rPr>
+        <w:t>0</w:t>
+      </w:r>
+      <w:r>
+        <w:rPr>
+          <w:lang w:val="es-ES_tradnl"/>
+        </w:rPr>
+        <w:t xml:space="preserve"> muestra el diagrama del proceso de creación de quiz, dicho proceso es gestionado por un tutor académico y/o un catedrático y consiste en la acción de almacenar en el sistema un nuevo quiz el cual consta de una serie de preguntas, esta relacionado a un curso y dará inicio en una fecha especifica.</w:t>
+      </w:r>
+    </w:p>
+    <w:p>
+      <w:pPr>
+        <w:rPr>
+          <w:lang w:val="es-ES_tradnl"/>
+        </w:rPr>
+      </w:pPr>
+      <w:r>
+        <w:rPr>
+          <w:lang w:val="es-ES_tradnl"/>
+        </w:rPr>
+        <w:t xml:space="preserve">La </w:t>
+      </w:r>
+      <w:r>
+        <w:rPr>
+          <w:i/>
+          <w:lang w:val="es-ES_tradnl"/>
+        </w:rPr>
+        <w:t xml:space="preserve">Figura </w:t>
+      </w:r>
+      <w:r>
+        <w:rPr>
+          <w:i/>
+          <w:lang w:val="es-ES_tradnl"/>
+        </w:rPr>
+        <w:t>1</w:t>
+      </w:r>
+      <w:r>
+        <w:rPr>
+          <w:i/>
+          <w:lang w:val="es-ES_tradnl"/>
+        </w:rPr>
+        <w:t>1</w:t>
+      </w:r>
+      <w:r>
+        <w:rPr>
+          <w:lang w:val="es-ES_tradnl"/>
+        </w:rPr>
+        <w:t xml:space="preserve"> muestra el diagrama del proceso de tomar un quiz que consiste en la acción realizada por un estudiante para rendir una prueba en línea, dicha prueba debe estar registrada en el sistema y se habilitara en el horario y día estipulado tras su creación.</w:t>
+      </w:r>
+    </w:p>
+    <w:p>
+      <w:pPr>
+        <w:pStyle w:val="Figuras"/>
+        <w:rPr>
+          <w:lang w:val="es-ES_tradnl"/>
+        </w:rPr>
+      </w:pPr>
+      <w:bookmarkStart w:id="90" w:name="_Toc346143347"/>
+      <w:r>
+        <w:rPr>
+          <w:lang w:val="es-ES_tradnl"/>
+        </w:rPr>
+        <w:t>Diagrama de proceso de creación de quiz</w:t>
       </w:r>
       <w:bookmarkEnd w:id="90"/>
     </w:p>
     <w:p>
       <w:pPr>
-        <w:rPr>
-          <w:lang w:val="es-ES_tradnl"/>
-        </w:rPr>
-      </w:pPr>
-    </w:p>
-    <w:p>
-      <w:pPr>
-        <w:rPr>
-          <w:lang w:val="es-ES_tradnl"/>
-        </w:rPr>
-      </w:pPr>
-      <w:r>
-        <w:rPr>
-          <w:lang w:val="es-ES_tradnl"/>
-        </w:rPr>
-        <w:t xml:space="preserve">La </w:t>
-      </w:r>
-      <w:r>
-        <w:rPr>
-          <w:i/>
-          <w:lang w:val="es-ES_tradnl"/>
-        </w:rPr>
-        <w:t xml:space="preserve">Figura </w:t>
-      </w:r>
-      <w:r>
-        <w:rPr>
-          <w:i/>
-          <w:lang w:val="es-ES_tradnl"/>
-        </w:rPr>
-        <w:t>1</w:t>
-      </w:r>
-      <w:r>
-        <w:rPr>
-          <w:i/>
-          <w:lang w:val="es-ES_tradnl"/>
-        </w:rPr>
-        <w:t>0</w:t>
-      </w:r>
-      <w:r>
-        <w:rPr>
-          <w:lang w:val="es-ES_tradnl"/>
-        </w:rPr>
-        <w:t xml:space="preserve"> muestra el diagrama del proceso de creación de quiz, dicho proceso es gestionado por un tutor académico y/o un catedrático y consiste en la acción de almacenar en el sistema un nuevo quiz el cual consta de una serie de preguntas, esta relacionado a un curso y dará inicio en una fecha especifica.</w:t>
-      </w:r>
-    </w:p>
-    <w:p>
-      <w:pPr>
-        <w:rPr>
-          <w:lang w:val="es-ES_tradnl"/>
-        </w:rPr>
-      </w:pPr>
-      <w:r>
-        <w:rPr>
-          <w:lang w:val="es-ES_tradnl"/>
-        </w:rPr>
-        <w:t xml:space="preserve">La </w:t>
-      </w:r>
-      <w:r>
-        <w:rPr>
-          <w:i/>
-          <w:lang w:val="es-ES_tradnl"/>
-        </w:rPr>
-        <w:t xml:space="preserve">Figura </w:t>
-      </w:r>
-      <w:r>
-        <w:rPr>
-          <w:i/>
-          <w:lang w:val="es-ES_tradnl"/>
-        </w:rPr>
-        <w:t>1</w:t>
-      </w:r>
-      <w:r>
-        <w:rPr>
-          <w:i/>
-          <w:lang w:val="es-ES_tradnl"/>
-        </w:rPr>
-        <w:t>1</w:t>
-      </w:r>
-      <w:r>
-        <w:rPr>
-          <w:lang w:val="es-ES_tradnl"/>
-        </w:rPr>
-        <w:t xml:space="preserve"> muestra el diagrama del proceso de tomar un quiz que consiste en la acción realizada por un estudiante para rendir una prueba en línea, dicha prueba debe estar registrada en el sistema y se habilitara en el horario y día estipulado tras su creación.</w:t>
-      </w:r>
-    </w:p>
-    <w:p>
-      <w:pPr>
-        <w:pStyle w:val="Figuras"/>
-        <w:rPr>
-          <w:lang w:val="es-ES_tradnl"/>
-        </w:rPr>
-      </w:pPr>
-      <w:bookmarkStart w:id="91" w:name="_Toc346143347"/>
-      <w:r>
-        <w:rPr>
-          <w:lang w:val="es-ES_tradnl"/>
-        </w:rPr>
-        <w:t>Diagrama de proceso de creación de quiz</w:t>
-      </w:r>
-      <w:bookmarkEnd w:id="91"/>
-    </w:p>
-    <w:p>
-      <w:pPr>
         <w:pStyle w:val="NoSpacing"/>
         <w:rPr>
           <w:lang w:val="es-ES_tradnl"/>
@@ -22870,7 +22755,7 @@
       <w:r>
         <w:rPr>
           <w:noProof/>
-          <w:lang w:val="es-ES_tradnl"/>
+          <w:lang w:val="en-US"/>
         </w:rPr>
         <w:drawing>
           <wp:inline distT="0" distB="0" distL="0" distR="0" wp14:anchorId="6691360F" wp14:editId="6BD3DB40">
@@ -22950,32 +22835,32 @@
           <w:lang w:val="es-ES_tradnl"/>
         </w:rPr>
       </w:pPr>
-      <w:bookmarkStart w:id="92" w:name="_Toc346143348"/>
+      <w:bookmarkStart w:id="91" w:name="_Toc346143348"/>
       <w:r>
         <w:rPr>
           <w:lang w:val="es-ES_tradnl"/>
         </w:rPr>
         <w:t>Diagrama de proceso tomar quiz</w:t>
       </w:r>
-      <w:bookmarkEnd w:id="92"/>
-    </w:p>
-    <w:p>
-      <w:pPr>
-        <w:rPr>
-          <w:lang w:val="es-ES_tradnl"/>
-        </w:rPr>
-      </w:pPr>
-    </w:p>
-    <w:p>
-      <w:pPr>
-        <w:rPr>
-          <w:lang w:val="es-ES_tradnl"/>
-        </w:rPr>
-      </w:pPr>
-      <w:r>
-        <w:rPr>
-          <w:noProof/>
-          <w:lang w:val="es-ES_tradnl"/>
+      <w:bookmarkEnd w:id="91"/>
+    </w:p>
+    <w:p>
+      <w:pPr>
+        <w:rPr>
+          <w:lang w:val="es-ES_tradnl"/>
+        </w:rPr>
+      </w:pPr>
+    </w:p>
+    <w:p>
+      <w:pPr>
+        <w:rPr>
+          <w:lang w:val="es-ES_tradnl"/>
+        </w:rPr>
+      </w:pPr>
+      <w:r>
+        <w:rPr>
+          <w:noProof/>
+          <w:lang w:val="en-US"/>
         </w:rPr>
         <w:drawing>
           <wp:inline distT="0" distB="0" distL="0" distR="0" wp14:anchorId="398F257B" wp14:editId="439DA3A5">
@@ -23048,8 +22933,8 @@
         </w:rPr>
       </w:pPr>
     </w:p>
+    <w:bookmarkEnd w:id="81"/>
     <w:bookmarkEnd w:id="82"/>
-    <w:bookmarkEnd w:id="83"/>
     <w:p>
       <w:pPr>
         <w:pStyle w:val="NoSpacing"/>
@@ -23096,7 +22981,7 @@
           <w:lang w:val="es-ES_tradnl"/>
         </w:rPr>
       </w:pPr>
-      <w:bookmarkStart w:id="93" w:name="_Toc346143331"/>
+      <w:bookmarkStart w:id="92" w:name="_Toc346143331"/>
       <w:r>
         <w:rPr>
           <w:lang w:val="es-ES_tradnl"/>
@@ -23109,80 +22994,80 @@
         </w:rPr>
         <w:t xml:space="preserve"> Física</w:t>
       </w:r>
+      <w:bookmarkEnd w:id="92"/>
+    </w:p>
+    <w:p>
+      <w:pPr>
+        <w:rPr>
+          <w:lang w:val="es-ES_tradnl"/>
+        </w:rPr>
+      </w:pPr>
+    </w:p>
+    <w:p>
+      <w:pPr>
+        <w:rPr>
+          <w:lang w:val="es-ES_tradnl"/>
+        </w:rPr>
+      </w:pPr>
+      <w:r>
+        <w:rPr>
+          <w:lang w:val="es-ES_tradnl"/>
+        </w:rPr>
+        <w:t xml:space="preserve">A </w:t>
+      </w:r>
+      <w:r>
+        <w:rPr>
+          <w:lang w:val="es-ES_tradnl"/>
+        </w:rPr>
+        <w:t>continuación</w:t>
+      </w:r>
+      <w:r>
+        <w:rPr>
+          <w:lang w:val="es-ES_tradnl"/>
+        </w:rPr>
+        <w:t xml:space="preserve"> se muestra el diagrama de la vista </w:t>
+      </w:r>
+      <w:r>
+        <w:rPr>
+          <w:lang w:val="es-ES_tradnl"/>
+        </w:rPr>
+        <w:t>física</w:t>
+      </w:r>
+      <w:r>
+        <w:rPr>
+          <w:lang w:val="es-ES_tradnl"/>
+        </w:rPr>
+        <w:t xml:space="preserve"> correspondiente al sistema DTT.</w:t>
+      </w:r>
+    </w:p>
+    <w:p>
+      <w:pPr>
+        <w:rPr>
+          <w:lang w:val="es-ES_tradnl"/>
+        </w:rPr>
+      </w:pPr>
+    </w:p>
+    <w:p>
+      <w:pPr>
+        <w:pStyle w:val="Figuras"/>
+        <w:rPr>
+          <w:lang w:val="es-ES_tradnl"/>
+        </w:rPr>
+      </w:pPr>
+      <w:bookmarkStart w:id="93" w:name="_Toc346143349"/>
+      <w:r>
+        <w:rPr>
+          <w:lang w:val="es-ES_tradnl"/>
+        </w:rPr>
+        <w:t xml:space="preserve">Diagrama de vista </w:t>
+      </w:r>
       <w:bookmarkEnd w:id="93"/>
-    </w:p>
-    <w:p>
-      <w:pPr>
-        <w:rPr>
-          <w:lang w:val="es-ES_tradnl"/>
-        </w:rPr>
-      </w:pPr>
-    </w:p>
-    <w:p>
-      <w:pPr>
-        <w:rPr>
-          <w:lang w:val="es-ES_tradnl"/>
-        </w:rPr>
-      </w:pPr>
-      <w:r>
-        <w:rPr>
-          <w:lang w:val="es-ES_tradnl"/>
-        </w:rPr>
-        <w:t xml:space="preserve">A </w:t>
-      </w:r>
-      <w:r>
-        <w:rPr>
-          <w:lang w:val="es-ES_tradnl"/>
-        </w:rPr>
-        <w:t>continuación</w:t>
-      </w:r>
-      <w:r>
-        <w:rPr>
-          <w:lang w:val="es-ES_tradnl"/>
-        </w:rPr>
-        <w:t xml:space="preserve"> se muestra el diagrama de la vista </w:t>
-      </w:r>
       <w:r>
         <w:rPr>
           <w:lang w:val="es-ES_tradnl"/>
         </w:rPr>
         <w:t>física</w:t>
       </w:r>
-      <w:r>
-        <w:rPr>
-          <w:lang w:val="es-ES_tradnl"/>
-        </w:rPr>
-        <w:t xml:space="preserve"> correspondiente al sistema DTT.</w:t>
-      </w:r>
-    </w:p>
-    <w:p>
-      <w:pPr>
-        <w:rPr>
-          <w:lang w:val="es-ES_tradnl"/>
-        </w:rPr>
-      </w:pPr>
-    </w:p>
-    <w:p>
-      <w:pPr>
-        <w:pStyle w:val="Figuras"/>
-        <w:rPr>
-          <w:lang w:val="es-ES_tradnl"/>
-        </w:rPr>
-      </w:pPr>
-      <w:bookmarkStart w:id="94" w:name="_Toc346143349"/>
-      <w:r>
-        <w:rPr>
-          <w:lang w:val="es-ES_tradnl"/>
-        </w:rPr>
-        <w:t xml:space="preserve">Diagrama de vista </w:t>
-      </w:r>
-      <w:bookmarkEnd w:id="94"/>
-      <w:r>
-        <w:rPr>
-          <w:lang w:val="es-ES_tradnl"/>
-        </w:rPr>
-        <w:t>física</w:t>
-      </w:r>
     </w:p>
     <w:p>
       <w:pPr>
@@ -23195,7 +23080,7 @@
           <w:rFonts w:ascii="Helvetica" w:hAnsi="Helvetica" w:cs="Helvetica"/>
           <w:noProof/>
           <w:szCs w:val="24"/>
-          <w:lang w:val="es-ES_tradnl"/>
+          <w:lang w:val="en-US"/>
         </w:rPr>
         <w:drawing>
           <wp:inline distT="0" distB="0" distL="0" distR="0" wp14:anchorId="6912BF06" wp14:editId="3EE9E2B7">
@@ -23303,14 +23188,14 @@
           <w:lang w:val="es-ES_tradnl"/>
         </w:rPr>
       </w:pPr>
-      <w:bookmarkStart w:id="95" w:name="_Toc346143332"/>
+      <w:bookmarkStart w:id="94" w:name="_Toc346143332"/>
       <w:r>
         <w:rPr>
           <w:lang w:val="es-ES_tradnl"/>
         </w:rPr>
         <w:t>Vista de escenarios</w:t>
       </w:r>
-      <w:bookmarkEnd w:id="95"/>
+      <w:bookmarkEnd w:id="94"/>
     </w:p>
     <w:p>
       <w:pPr>
@@ -23523,6 +23408,8 @@
           <w:docGrid w:linePitch="360"/>
         </w:sectPr>
       </w:pPr>
+      <w:bookmarkStart w:id="95" w:name="_GoBack"/>
+      <w:bookmarkEnd w:id="95"/>
     </w:p>
     <w:p>
       <w:pPr>
@@ -24334,7 +24221,7 @@
           <w:rPr>
             <w:noProof/>
           </w:rPr>
-          <w:t>XIV</w:t>
+          <w:t>X</w:t>
         </w:r>
         <w:r>
           <w:rPr>
@@ -24383,7 +24270,7 @@
           <w:rPr>
             <w:noProof/>
           </w:rPr>
-          <w:t>34</w:t>
+          <w:t>67</w:t>
         </w:r>
         <w:r>
           <w:rPr>
@@ -29243,7 +29130,7 @@
 </file>
 
 <file path=customXml/itemProps1.xml><?xml version="1.0" encoding="utf-8"?>
-<ds:datastoreItem xmlns:ds="http://schemas.openxmlformats.org/officeDocument/2006/customXml" ds:itemID="{D0FA08E4-EFC7-1942-916A-45BCC485EC84}">
+<ds:datastoreItem xmlns:ds="http://schemas.openxmlformats.org/officeDocument/2006/customXml" ds:itemID="{35793333-1FB1-544E-A6DA-9216E6C40FEA}">
   <ds:schemaRefs>
     <ds:schemaRef ds:uri="http://schemas.openxmlformats.org/officeDocument/2006/bibliography"/>
   </ds:schemaRefs>

--- a/TesisFinal.docx
+++ b/TesisFinal.docx
@@ -257,21 +257,7 @@
         <w:rPr>
           <w:lang w:val="es-ES_tradnl" w:bidi="en-US"/>
         </w:rPr>
-        <w:t xml:space="preserve"> debe ser cambiada acorde a los datos propios del usuario y/o el trabajo (posteriormente eliminar el resaltado haciendo </w:t>
-      </w:r>
-      <w:proofErr w:type="spellStart"/>
-      <w:r>
-        <w:rPr>
-          <w:lang w:val="es-ES_tradnl" w:bidi="en-US"/>
-        </w:rPr>
-        <w:t>click</w:t>
-      </w:r>
-      <w:proofErr w:type="spellEnd"/>
-      <w:r>
-        <w:rPr>
-          <w:lang w:val="es-ES_tradnl" w:bidi="en-US"/>
-        </w:rPr>
-        <w:t xml:space="preserve"> al icono a la izquierda del color de fuente).</w:t>
+        <w:t xml:space="preserve"> debe ser cambiada acorde a los datos propios del usuario y/o el trabajo (posteriormente eliminar el resaltado haciendo click al icono a la izquierda del color de fuente).</w:t>
       </w:r>
       <w:r>
         <w:rPr>
@@ -395,21 +381,7 @@
         <w:rPr>
           <w:lang w:val="es-ES_tradnl" w:bidi="en-US"/>
         </w:rPr>
-        <w:t xml:space="preserve">Para manejar los índices deben dirigirse a la pestaña de referencias, hacer </w:t>
-      </w:r>
-      <w:proofErr w:type="spellStart"/>
-      <w:r>
-        <w:rPr>
-          <w:lang w:val="es-ES_tradnl" w:bidi="en-US"/>
-        </w:rPr>
-        <w:t>click</w:t>
-      </w:r>
-      <w:proofErr w:type="spellEnd"/>
-      <w:r>
-        <w:rPr>
-          <w:lang w:val="es-ES_tradnl" w:bidi="en-US"/>
-        </w:rPr>
-        <w:t xml:space="preserve"> en “actualizar tabla”.</w:t>
+        <w:t>Para manejar los índices deben dirigirse a la pestaña de referencias, hacer click en “actualizar tabla”.</w:t>
       </w:r>
     </w:p>
     <w:p>
@@ -4190,7 +4162,7 @@
           <w:rFonts w:asciiTheme="minorHAnsi" w:eastAsiaTheme="minorEastAsia" w:hAnsiTheme="minorHAnsi"/>
           <w:caps w:val="0"/>
           <w:szCs w:val="24"/>
-          <w:lang w:val="es-ES_tradnl" w:eastAsia="ja-JP"/>
+          <w:lang w:val="en-US" w:eastAsia="ja-JP"/>
         </w:rPr>
       </w:pPr>
       <w:r>
@@ -4218,44 +4190,21 @@
         <w:t>Índice de ilustraciones</w:t>
       </w:r>
       <w:r>
-        <w:rPr>
-          <w:lang w:val="es-ES_tradnl"/>
-        </w:rPr>
         <w:tab/>
       </w:r>
       <w:r>
-        <w:rPr>
-          <w:lang w:val="es-ES_tradnl"/>
-        </w:rPr>
         <w:fldChar w:fldCharType="begin"/>
       </w:r>
       <w:r>
-        <w:rPr>
-          <w:lang w:val="es-ES_tradnl"/>
-        </w:rPr>
-        <w:instrText xml:space="preserve"> PAGEREF _Toc346143266 \h </w:instrText>
-      </w:r>
-      <w:r>
-        <w:rPr>
-          <w:lang w:val="es-ES_tradnl"/>
-        </w:rPr>
-      </w:r>
-      <w:r>
-        <w:rPr>
-          <w:lang w:val="es-ES_tradnl"/>
-        </w:rPr>
+        <w:instrText xml:space="preserve"> PAGEREF _Toc357538077 \h </w:instrText>
+      </w:r>
+      <w:r>
         <w:fldChar w:fldCharType="separate"/>
       </w:r>
       <w:r>
-        <w:rPr>
-          <w:lang w:val="es-ES_tradnl"/>
-        </w:rPr>
         <w:t>V</w:t>
       </w:r>
       <w:r>
-        <w:rPr>
-          <w:lang w:val="es-ES_tradnl"/>
-        </w:rPr>
         <w:fldChar w:fldCharType="end"/>
       </w:r>
     </w:p>
@@ -4266,7 +4215,7 @@
           <w:rFonts w:asciiTheme="minorHAnsi" w:eastAsiaTheme="minorEastAsia" w:hAnsiTheme="minorHAnsi"/>
           <w:caps w:val="0"/>
           <w:szCs w:val="24"/>
-          <w:lang w:val="es-ES_tradnl" w:eastAsia="ja-JP"/>
+          <w:lang w:val="en-US" w:eastAsia="ja-JP"/>
         </w:rPr>
       </w:pPr>
       <w:r>
@@ -4276,44 +4225,21 @@
         <w:t>Lista de símbolos</w:t>
       </w:r>
       <w:r>
-        <w:rPr>
-          <w:lang w:val="es-ES_tradnl"/>
-        </w:rPr>
         <w:tab/>
       </w:r>
       <w:r>
-        <w:rPr>
-          <w:lang w:val="es-ES_tradnl"/>
-        </w:rPr>
         <w:fldChar w:fldCharType="begin"/>
       </w:r>
       <w:r>
-        <w:rPr>
-          <w:lang w:val="es-ES_tradnl"/>
-        </w:rPr>
-        <w:instrText xml:space="preserve"> PAGEREF _Toc346143267 \h </w:instrText>
-      </w:r>
-      <w:r>
-        <w:rPr>
-          <w:lang w:val="es-ES_tradnl"/>
-        </w:rPr>
-      </w:r>
-      <w:r>
-        <w:rPr>
-          <w:lang w:val="es-ES_tradnl"/>
-        </w:rPr>
+        <w:instrText xml:space="preserve"> PAGEREF _Toc357538078 \h </w:instrText>
+      </w:r>
+      <w:r>
         <w:fldChar w:fldCharType="separate"/>
       </w:r>
       <w:r>
-        <w:rPr>
-          <w:lang w:val="es-ES_tradnl"/>
-        </w:rPr>
         <w:t>VII</w:t>
       </w:r>
       <w:r>
-        <w:rPr>
-          <w:lang w:val="es-ES_tradnl"/>
-        </w:rPr>
         <w:fldChar w:fldCharType="end"/>
       </w:r>
     </w:p>
@@ -4324,7 +4250,7 @@
           <w:rFonts w:asciiTheme="minorHAnsi" w:eastAsiaTheme="minorEastAsia" w:hAnsiTheme="minorHAnsi"/>
           <w:caps w:val="0"/>
           <w:szCs w:val="24"/>
-          <w:lang w:val="es-ES_tradnl" w:eastAsia="ja-JP"/>
+          <w:lang w:val="en-US" w:eastAsia="ja-JP"/>
         </w:rPr>
       </w:pPr>
       <w:r>
@@ -4334,44 +4260,21 @@
         <w:t>Glosario</w:t>
       </w:r>
       <w:r>
-        <w:rPr>
-          <w:lang w:val="es-ES_tradnl"/>
-        </w:rPr>
         <w:tab/>
       </w:r>
       <w:r>
-        <w:rPr>
-          <w:lang w:val="es-ES_tradnl"/>
-        </w:rPr>
         <w:fldChar w:fldCharType="begin"/>
       </w:r>
       <w:r>
-        <w:rPr>
-          <w:lang w:val="es-ES_tradnl"/>
-        </w:rPr>
-        <w:instrText xml:space="preserve"> PAGEREF _Toc346143268 \h </w:instrText>
-      </w:r>
-      <w:r>
-        <w:rPr>
-          <w:lang w:val="es-ES_tradnl"/>
-        </w:rPr>
-      </w:r>
-      <w:r>
-        <w:rPr>
-          <w:lang w:val="es-ES_tradnl"/>
-        </w:rPr>
+        <w:instrText xml:space="preserve"> PAGEREF _Toc357538079 \h </w:instrText>
+      </w:r>
+      <w:r>
         <w:fldChar w:fldCharType="separate"/>
       </w:r>
       <w:r>
-        <w:rPr>
-          <w:lang w:val="es-ES_tradnl"/>
-        </w:rPr>
         <w:t>IX</w:t>
       </w:r>
       <w:r>
-        <w:rPr>
-          <w:lang w:val="es-ES_tradnl"/>
-        </w:rPr>
         <w:fldChar w:fldCharType="end"/>
       </w:r>
     </w:p>
@@ -4382,7 +4285,7 @@
           <w:rFonts w:asciiTheme="minorHAnsi" w:eastAsiaTheme="minorEastAsia" w:hAnsiTheme="minorHAnsi"/>
           <w:caps w:val="0"/>
           <w:szCs w:val="24"/>
-          <w:lang w:val="es-ES_tradnl" w:eastAsia="ja-JP"/>
+          <w:lang w:val="en-US" w:eastAsia="ja-JP"/>
         </w:rPr>
       </w:pPr>
       <w:r>
@@ -4392,44 +4295,21 @@
         <w:t>Resumen</w:t>
       </w:r>
       <w:r>
-        <w:rPr>
-          <w:lang w:val="es-ES_tradnl"/>
-        </w:rPr>
         <w:tab/>
       </w:r>
       <w:r>
-        <w:rPr>
-          <w:lang w:val="es-ES_tradnl"/>
-        </w:rPr>
         <w:fldChar w:fldCharType="begin"/>
       </w:r>
       <w:r>
-        <w:rPr>
-          <w:lang w:val="es-ES_tradnl"/>
-        </w:rPr>
-        <w:instrText xml:space="preserve"> PAGEREF _Toc346143269 \h </w:instrText>
-      </w:r>
-      <w:r>
-        <w:rPr>
-          <w:lang w:val="es-ES_tradnl"/>
-        </w:rPr>
-      </w:r>
-      <w:r>
-        <w:rPr>
-          <w:lang w:val="es-ES_tradnl"/>
-        </w:rPr>
+        <w:instrText xml:space="preserve"> PAGEREF _Toc357538080 \h </w:instrText>
+      </w:r>
+      <w:r>
         <w:fldChar w:fldCharType="separate"/>
       </w:r>
       <w:r>
-        <w:rPr>
-          <w:lang w:val="es-ES_tradnl"/>
-        </w:rPr>
         <w:t>XI</w:t>
       </w:r>
       <w:r>
-        <w:rPr>
-          <w:lang w:val="es-ES_tradnl"/>
-        </w:rPr>
         <w:fldChar w:fldCharType="end"/>
       </w:r>
     </w:p>
@@ -4440,7 +4320,7 @@
           <w:rFonts w:asciiTheme="minorHAnsi" w:eastAsiaTheme="minorEastAsia" w:hAnsiTheme="minorHAnsi"/>
           <w:caps w:val="0"/>
           <w:szCs w:val="24"/>
-          <w:lang w:val="es-ES_tradnl" w:eastAsia="ja-JP"/>
+          <w:lang w:val="en-US" w:eastAsia="ja-JP"/>
         </w:rPr>
       </w:pPr>
       <w:r>
@@ -4450,44 +4330,21 @@
         <w:t>Objetivos</w:t>
       </w:r>
       <w:r>
-        <w:rPr>
-          <w:lang w:val="es-ES_tradnl"/>
-        </w:rPr>
         <w:tab/>
       </w:r>
       <w:r>
-        <w:rPr>
-          <w:lang w:val="es-ES_tradnl"/>
-        </w:rPr>
         <w:fldChar w:fldCharType="begin"/>
       </w:r>
       <w:r>
-        <w:rPr>
-          <w:lang w:val="es-ES_tradnl"/>
-        </w:rPr>
-        <w:instrText xml:space="preserve"> PAGEREF _Toc346143270 \h </w:instrText>
-      </w:r>
-      <w:r>
-        <w:rPr>
-          <w:lang w:val="es-ES_tradnl"/>
-        </w:rPr>
-      </w:r>
-      <w:r>
-        <w:rPr>
-          <w:lang w:val="es-ES_tradnl"/>
-        </w:rPr>
+        <w:instrText xml:space="preserve"> PAGEREF _Toc357538081 \h </w:instrText>
+      </w:r>
+      <w:r>
         <w:fldChar w:fldCharType="separate"/>
       </w:r>
       <w:r>
-        <w:rPr>
-          <w:lang w:val="es-ES_tradnl"/>
-        </w:rPr>
         <w:t>XIII</w:t>
       </w:r>
       <w:r>
-        <w:rPr>
-          <w:lang w:val="es-ES_tradnl"/>
-        </w:rPr>
         <w:fldChar w:fldCharType="end"/>
       </w:r>
     </w:p>
@@ -4498,7 +4355,7 @@
           <w:rFonts w:asciiTheme="minorHAnsi" w:eastAsiaTheme="minorEastAsia" w:hAnsiTheme="minorHAnsi"/>
           <w:caps w:val="0"/>
           <w:szCs w:val="24"/>
-          <w:lang w:val="es-ES_tradnl" w:eastAsia="ja-JP"/>
+          <w:lang w:val="en-US" w:eastAsia="ja-JP"/>
         </w:rPr>
       </w:pPr>
       <w:r>
@@ -4508,44 +4365,21 @@
         <w:t>Introducción</w:t>
       </w:r>
       <w:r>
-        <w:rPr>
-          <w:lang w:val="es-ES_tradnl"/>
-        </w:rPr>
         <w:tab/>
       </w:r>
       <w:r>
-        <w:rPr>
-          <w:lang w:val="es-ES_tradnl"/>
-        </w:rPr>
         <w:fldChar w:fldCharType="begin"/>
       </w:r>
       <w:r>
-        <w:rPr>
-          <w:lang w:val="es-ES_tradnl"/>
-        </w:rPr>
-        <w:instrText xml:space="preserve"> PAGEREF _Toc346143271 \h </w:instrText>
-      </w:r>
-      <w:r>
-        <w:rPr>
-          <w:lang w:val="es-ES_tradnl"/>
-        </w:rPr>
-      </w:r>
-      <w:r>
-        <w:rPr>
-          <w:lang w:val="es-ES_tradnl"/>
-        </w:rPr>
+        <w:instrText xml:space="preserve"> PAGEREF _Toc357538082 \h </w:instrText>
+      </w:r>
+      <w:r>
         <w:fldChar w:fldCharType="separate"/>
       </w:r>
       <w:r>
-        <w:rPr>
-          <w:lang w:val="es-ES_tradnl"/>
-        </w:rPr>
         <w:t>XIV</w:t>
       </w:r>
       <w:r>
-        <w:rPr>
-          <w:lang w:val="es-ES_tradnl"/>
-        </w:rPr>
         <w:fldChar w:fldCharType="end"/>
       </w:r>
     </w:p>
@@ -4559,7 +4393,7 @@
           <w:rFonts w:asciiTheme="minorHAnsi" w:eastAsiaTheme="minorEastAsia" w:hAnsiTheme="minorHAnsi"/>
           <w:caps w:val="0"/>
           <w:szCs w:val="24"/>
-          <w:lang w:val="es-ES_tradnl" w:eastAsia="ja-JP"/>
+          <w:lang w:val="en-US" w:eastAsia="ja-JP"/>
         </w:rPr>
       </w:pPr>
       <w:r>
@@ -4573,7 +4407,7 @@
           <w:rFonts w:asciiTheme="minorHAnsi" w:eastAsiaTheme="minorEastAsia" w:hAnsiTheme="minorHAnsi"/>
           <w:caps w:val="0"/>
           <w:szCs w:val="24"/>
-          <w:lang w:val="es-ES_tradnl" w:eastAsia="ja-JP"/>
+          <w:lang w:val="en-US" w:eastAsia="ja-JP"/>
         </w:rPr>
         <w:tab/>
       </w:r>
@@ -4584,44 +4418,21 @@
         <w:t>Antecedentes</w:t>
       </w:r>
       <w:r>
-        <w:rPr>
-          <w:lang w:val="es-ES_tradnl"/>
-        </w:rPr>
         <w:tab/>
       </w:r>
       <w:r>
-        <w:rPr>
-          <w:lang w:val="es-ES_tradnl"/>
-        </w:rPr>
         <w:fldChar w:fldCharType="begin"/>
       </w:r>
       <w:r>
-        <w:rPr>
-          <w:lang w:val="es-ES_tradnl"/>
-        </w:rPr>
-        <w:instrText xml:space="preserve"> PAGEREF _Toc346143272 \h </w:instrText>
-      </w:r>
-      <w:r>
-        <w:rPr>
-          <w:lang w:val="es-ES_tradnl"/>
-        </w:rPr>
-      </w:r>
-      <w:r>
-        <w:rPr>
-          <w:lang w:val="es-ES_tradnl"/>
-        </w:rPr>
+        <w:instrText xml:space="preserve"> PAGEREF _Toc357538083 \h </w:instrText>
+      </w:r>
+      <w:r>
         <w:fldChar w:fldCharType="separate"/>
       </w:r>
       <w:r>
-        <w:rPr>
-          <w:lang w:val="es-ES_tradnl"/>
-        </w:rPr>
         <w:t>15</w:t>
       </w:r>
       <w:r>
-        <w:rPr>
-          <w:lang w:val="es-ES_tradnl"/>
-        </w:rPr>
         <w:fldChar w:fldCharType="end"/>
       </w:r>
     </w:p>
@@ -4635,7 +4446,7 @@
           <w:rFonts w:asciiTheme="minorHAnsi" w:eastAsiaTheme="minorEastAsia" w:hAnsiTheme="minorHAnsi"/>
           <w:noProof/>
           <w:szCs w:val="24"/>
-          <w:lang w:val="es-ES_tradnl" w:eastAsia="ja-JP"/>
+          <w:lang w:val="en-US" w:eastAsia="ja-JP"/>
         </w:rPr>
       </w:pPr>
       <w:r>
@@ -4650,7 +4461,7 @@
           <w:rFonts w:asciiTheme="minorHAnsi" w:eastAsiaTheme="minorEastAsia" w:hAnsiTheme="minorHAnsi"/>
           <w:noProof/>
           <w:szCs w:val="24"/>
-          <w:lang w:val="es-ES_tradnl" w:eastAsia="ja-JP"/>
+          <w:lang w:val="en-US" w:eastAsia="ja-JP"/>
         </w:rPr>
         <w:tab/>
       </w:r>
@@ -4664,48 +4475,41 @@
       <w:r>
         <w:rPr>
           <w:noProof/>
-          <w:lang w:val="es-ES_tradnl"/>
         </w:rPr>
         <w:tab/>
       </w:r>
       <w:r>
         <w:rPr>
           <w:noProof/>
-          <w:lang w:val="es-ES_tradnl"/>
         </w:rPr>
         <w:fldChar w:fldCharType="begin"/>
       </w:r>
       <w:r>
         <w:rPr>
           <w:noProof/>
-          <w:lang w:val="es-ES_tradnl"/>
-        </w:rPr>
-        <w:instrText xml:space="preserve"> PAGEREF _Toc346143273 \h </w:instrText>
-      </w:r>
-      <w:r>
-        <w:rPr>
-          <w:noProof/>
-          <w:lang w:val="es-ES_tradnl"/>
-        </w:rPr>
-      </w:r>
-      <w:r>
-        <w:rPr>
-          <w:noProof/>
-          <w:lang w:val="es-ES_tradnl"/>
+        </w:rPr>
+        <w:instrText xml:space="preserve"> PAGEREF _Toc357538084 \h </w:instrText>
+      </w:r>
+      <w:r>
+        <w:rPr>
+          <w:noProof/>
+        </w:rPr>
+      </w:r>
+      <w:r>
+        <w:rPr>
+          <w:noProof/>
         </w:rPr>
         <w:fldChar w:fldCharType="separate"/>
       </w:r>
       <w:r>
         <w:rPr>
           <w:noProof/>
-          <w:lang w:val="es-ES_tradnl"/>
         </w:rPr>
         <w:t>15</w:t>
       </w:r>
       <w:r>
         <w:rPr>
           <w:noProof/>
-          <w:lang w:val="es-ES_tradnl"/>
         </w:rPr>
         <w:fldChar w:fldCharType="end"/>
       </w:r>
@@ -4720,7 +4524,7 @@
           <w:rFonts w:asciiTheme="minorHAnsi" w:eastAsiaTheme="minorEastAsia" w:hAnsiTheme="minorHAnsi"/>
           <w:noProof/>
           <w:szCs w:val="24"/>
-          <w:lang w:val="es-ES_tradnl" w:eastAsia="ja-JP"/>
+          <w:lang w:val="en-US" w:eastAsia="ja-JP"/>
         </w:rPr>
       </w:pPr>
       <w:r>
@@ -4735,7 +4539,7 @@
           <w:rFonts w:asciiTheme="minorHAnsi" w:eastAsiaTheme="minorEastAsia" w:hAnsiTheme="minorHAnsi"/>
           <w:noProof/>
           <w:szCs w:val="24"/>
-          <w:lang w:val="es-ES_tradnl" w:eastAsia="ja-JP"/>
+          <w:lang w:val="en-US" w:eastAsia="ja-JP"/>
         </w:rPr>
         <w:tab/>
       </w:r>
@@ -4749,48 +4553,41 @@
       <w:r>
         <w:rPr>
           <w:noProof/>
-          <w:lang w:val="es-ES_tradnl"/>
         </w:rPr>
         <w:tab/>
       </w:r>
       <w:r>
         <w:rPr>
           <w:noProof/>
-          <w:lang w:val="es-ES_tradnl"/>
         </w:rPr>
         <w:fldChar w:fldCharType="begin"/>
       </w:r>
       <w:r>
         <w:rPr>
           <w:noProof/>
-          <w:lang w:val="es-ES_tradnl"/>
-        </w:rPr>
-        <w:instrText xml:space="preserve"> PAGEREF _Toc346143274 \h </w:instrText>
-      </w:r>
-      <w:r>
-        <w:rPr>
-          <w:noProof/>
-          <w:lang w:val="es-ES_tradnl"/>
-        </w:rPr>
-      </w:r>
-      <w:r>
-        <w:rPr>
-          <w:noProof/>
-          <w:lang w:val="es-ES_tradnl"/>
+        </w:rPr>
+        <w:instrText xml:space="preserve"> PAGEREF _Toc357538085 \h </w:instrText>
+      </w:r>
+      <w:r>
+        <w:rPr>
+          <w:noProof/>
+        </w:rPr>
+      </w:r>
+      <w:r>
+        <w:rPr>
+          <w:noProof/>
         </w:rPr>
         <w:fldChar w:fldCharType="separate"/>
       </w:r>
       <w:r>
         <w:rPr>
           <w:noProof/>
-          <w:lang w:val="es-ES_tradnl"/>
         </w:rPr>
         <w:t>15</w:t>
       </w:r>
       <w:r>
         <w:rPr>
           <w:noProof/>
-          <w:lang w:val="es-ES_tradnl"/>
         </w:rPr>
         <w:fldChar w:fldCharType="end"/>
       </w:r>
@@ -4805,7 +4602,7 @@
           <w:rFonts w:asciiTheme="minorHAnsi" w:eastAsiaTheme="minorEastAsia" w:hAnsiTheme="minorHAnsi"/>
           <w:noProof/>
           <w:szCs w:val="24"/>
-          <w:lang w:val="es-ES_tradnl" w:eastAsia="ja-JP"/>
+          <w:lang w:val="en-US" w:eastAsia="ja-JP"/>
         </w:rPr>
       </w:pPr>
       <w:r>
@@ -4820,7 +4617,7 @@
           <w:rFonts w:asciiTheme="minorHAnsi" w:eastAsiaTheme="minorEastAsia" w:hAnsiTheme="minorHAnsi"/>
           <w:noProof/>
           <w:szCs w:val="24"/>
-          <w:lang w:val="es-ES_tradnl" w:eastAsia="ja-JP"/>
+          <w:lang w:val="en-US" w:eastAsia="ja-JP"/>
         </w:rPr>
         <w:tab/>
       </w:r>
@@ -4834,48 +4631,41 @@
       <w:r>
         <w:rPr>
           <w:noProof/>
-          <w:lang w:val="es-ES_tradnl"/>
         </w:rPr>
         <w:tab/>
       </w:r>
       <w:r>
         <w:rPr>
           <w:noProof/>
-          <w:lang w:val="es-ES_tradnl"/>
         </w:rPr>
         <w:fldChar w:fldCharType="begin"/>
       </w:r>
       <w:r>
         <w:rPr>
           <w:noProof/>
-          <w:lang w:val="es-ES_tradnl"/>
-        </w:rPr>
-        <w:instrText xml:space="preserve"> PAGEREF _Toc346143275 \h </w:instrText>
-      </w:r>
-      <w:r>
-        <w:rPr>
-          <w:noProof/>
-          <w:lang w:val="es-ES_tradnl"/>
-        </w:rPr>
-      </w:r>
-      <w:r>
-        <w:rPr>
-          <w:noProof/>
-          <w:lang w:val="es-ES_tradnl"/>
+        </w:rPr>
+        <w:instrText xml:space="preserve"> PAGEREF _Toc357538086 \h </w:instrText>
+      </w:r>
+      <w:r>
+        <w:rPr>
+          <w:noProof/>
+        </w:rPr>
+      </w:r>
+      <w:r>
+        <w:rPr>
+          <w:noProof/>
         </w:rPr>
         <w:fldChar w:fldCharType="separate"/>
       </w:r>
       <w:r>
         <w:rPr>
           <w:noProof/>
-          <w:lang w:val="es-ES_tradnl"/>
         </w:rPr>
         <w:t>16</w:t>
       </w:r>
       <w:r>
         <w:rPr>
           <w:noProof/>
-          <w:lang w:val="es-ES_tradnl"/>
         </w:rPr>
         <w:fldChar w:fldCharType="end"/>
       </w:r>
@@ -4890,7 +4680,7 @@
           <w:rFonts w:asciiTheme="minorHAnsi" w:eastAsiaTheme="minorEastAsia" w:hAnsiTheme="minorHAnsi"/>
           <w:noProof/>
           <w:szCs w:val="24"/>
-          <w:lang w:val="es-ES_tradnl" w:eastAsia="ja-JP"/>
+          <w:lang w:val="en-US" w:eastAsia="ja-JP"/>
         </w:rPr>
       </w:pPr>
       <w:r>
@@ -4905,7 +4695,7 @@
           <w:rFonts w:asciiTheme="minorHAnsi" w:eastAsiaTheme="minorEastAsia" w:hAnsiTheme="minorHAnsi"/>
           <w:noProof/>
           <w:szCs w:val="24"/>
-          <w:lang w:val="es-ES_tradnl" w:eastAsia="ja-JP"/>
+          <w:lang w:val="en-US" w:eastAsia="ja-JP"/>
         </w:rPr>
         <w:tab/>
       </w:r>
@@ -4919,48 +4709,41 @@
       <w:r>
         <w:rPr>
           <w:noProof/>
-          <w:lang w:val="es-ES_tradnl"/>
         </w:rPr>
         <w:tab/>
       </w:r>
       <w:r>
         <w:rPr>
           <w:noProof/>
-          <w:lang w:val="es-ES_tradnl"/>
         </w:rPr>
         <w:fldChar w:fldCharType="begin"/>
       </w:r>
       <w:r>
         <w:rPr>
           <w:noProof/>
-          <w:lang w:val="es-ES_tradnl"/>
-        </w:rPr>
-        <w:instrText xml:space="preserve"> PAGEREF _Toc346143276 \h </w:instrText>
-      </w:r>
-      <w:r>
-        <w:rPr>
-          <w:noProof/>
-          <w:lang w:val="es-ES_tradnl"/>
-        </w:rPr>
-      </w:r>
-      <w:r>
-        <w:rPr>
-          <w:noProof/>
-          <w:lang w:val="es-ES_tradnl"/>
+        </w:rPr>
+        <w:instrText xml:space="preserve"> PAGEREF _Toc357538087 \h </w:instrText>
+      </w:r>
+      <w:r>
+        <w:rPr>
+          <w:noProof/>
+        </w:rPr>
+      </w:r>
+      <w:r>
+        <w:rPr>
+          <w:noProof/>
         </w:rPr>
         <w:fldChar w:fldCharType="separate"/>
       </w:r>
       <w:r>
         <w:rPr>
           <w:noProof/>
-          <w:lang w:val="es-ES_tradnl"/>
         </w:rPr>
         <w:t>16</w:t>
       </w:r>
       <w:r>
         <w:rPr>
           <w:noProof/>
-          <w:lang w:val="es-ES_tradnl"/>
         </w:rPr>
         <w:fldChar w:fldCharType="end"/>
       </w:r>
@@ -4975,7 +4758,7 @@
           <w:rFonts w:asciiTheme="minorHAnsi" w:eastAsiaTheme="minorEastAsia" w:hAnsiTheme="minorHAnsi"/>
           <w:noProof/>
           <w:szCs w:val="24"/>
-          <w:lang w:val="es-ES_tradnl" w:eastAsia="ja-JP"/>
+          <w:lang w:val="en-US" w:eastAsia="ja-JP"/>
         </w:rPr>
       </w:pPr>
       <w:r>
@@ -4990,7 +4773,7 @@
           <w:rFonts w:asciiTheme="minorHAnsi" w:eastAsiaTheme="minorEastAsia" w:hAnsiTheme="minorHAnsi"/>
           <w:noProof/>
           <w:szCs w:val="24"/>
-          <w:lang w:val="es-ES_tradnl" w:eastAsia="ja-JP"/>
+          <w:lang w:val="en-US" w:eastAsia="ja-JP"/>
         </w:rPr>
         <w:tab/>
       </w:r>
@@ -5004,48 +4787,41 @@
       <w:r>
         <w:rPr>
           <w:noProof/>
-          <w:lang w:val="es-ES_tradnl"/>
         </w:rPr>
         <w:tab/>
       </w:r>
       <w:r>
         <w:rPr>
           <w:noProof/>
-          <w:lang w:val="es-ES_tradnl"/>
         </w:rPr>
         <w:fldChar w:fldCharType="begin"/>
       </w:r>
       <w:r>
         <w:rPr>
           <w:noProof/>
-          <w:lang w:val="es-ES_tradnl"/>
-        </w:rPr>
-        <w:instrText xml:space="preserve"> PAGEREF _Toc346143277 \h </w:instrText>
-      </w:r>
-      <w:r>
-        <w:rPr>
-          <w:noProof/>
-          <w:lang w:val="es-ES_tradnl"/>
-        </w:rPr>
-      </w:r>
-      <w:r>
-        <w:rPr>
-          <w:noProof/>
-          <w:lang w:val="es-ES_tradnl"/>
+        </w:rPr>
+        <w:instrText xml:space="preserve"> PAGEREF _Toc357538088 \h </w:instrText>
+      </w:r>
+      <w:r>
+        <w:rPr>
+          <w:noProof/>
+        </w:rPr>
+      </w:r>
+      <w:r>
+        <w:rPr>
+          <w:noProof/>
         </w:rPr>
         <w:fldChar w:fldCharType="separate"/>
       </w:r>
       <w:r>
         <w:rPr>
           <w:noProof/>
-          <w:lang w:val="es-ES_tradnl"/>
         </w:rPr>
         <w:t>17</w:t>
       </w:r>
       <w:r>
         <w:rPr>
           <w:noProof/>
-          <w:lang w:val="es-ES_tradnl"/>
         </w:rPr>
         <w:fldChar w:fldCharType="end"/>
       </w:r>
@@ -5060,7 +4836,7 @@
           <w:rFonts w:asciiTheme="minorHAnsi" w:eastAsiaTheme="minorEastAsia" w:hAnsiTheme="minorHAnsi"/>
           <w:noProof/>
           <w:szCs w:val="24"/>
-          <w:lang w:val="es-ES_tradnl" w:eastAsia="ja-JP"/>
+          <w:lang w:val="en-US" w:eastAsia="ja-JP"/>
         </w:rPr>
       </w:pPr>
       <w:r>
@@ -5075,7 +4851,7 @@
           <w:rFonts w:asciiTheme="minorHAnsi" w:eastAsiaTheme="minorEastAsia" w:hAnsiTheme="minorHAnsi"/>
           <w:noProof/>
           <w:szCs w:val="24"/>
-          <w:lang w:val="es-ES_tradnl" w:eastAsia="ja-JP"/>
+          <w:lang w:val="en-US" w:eastAsia="ja-JP"/>
         </w:rPr>
         <w:tab/>
       </w:r>
@@ -5089,48 +4865,41 @@
       <w:r>
         <w:rPr>
           <w:noProof/>
-          <w:lang w:val="es-ES_tradnl"/>
         </w:rPr>
         <w:tab/>
       </w:r>
       <w:r>
         <w:rPr>
           <w:noProof/>
-          <w:lang w:val="es-ES_tradnl"/>
         </w:rPr>
         <w:fldChar w:fldCharType="begin"/>
       </w:r>
       <w:r>
         <w:rPr>
           <w:noProof/>
-          <w:lang w:val="es-ES_tradnl"/>
-        </w:rPr>
-        <w:instrText xml:space="preserve"> PAGEREF _Toc346143278 \h </w:instrText>
-      </w:r>
-      <w:r>
-        <w:rPr>
-          <w:noProof/>
-          <w:lang w:val="es-ES_tradnl"/>
-        </w:rPr>
-      </w:r>
-      <w:r>
-        <w:rPr>
-          <w:noProof/>
-          <w:lang w:val="es-ES_tradnl"/>
+        </w:rPr>
+        <w:instrText xml:space="preserve"> PAGEREF _Toc357538089 \h </w:instrText>
+      </w:r>
+      <w:r>
+        <w:rPr>
+          <w:noProof/>
+        </w:rPr>
+      </w:r>
+      <w:r>
+        <w:rPr>
+          <w:noProof/>
         </w:rPr>
         <w:fldChar w:fldCharType="separate"/>
       </w:r>
       <w:r>
         <w:rPr>
           <w:noProof/>
-          <w:lang w:val="es-ES_tradnl"/>
         </w:rPr>
         <w:t>17</w:t>
       </w:r>
       <w:r>
         <w:rPr>
           <w:noProof/>
-          <w:lang w:val="es-ES_tradnl"/>
         </w:rPr>
         <w:fldChar w:fldCharType="end"/>
       </w:r>
@@ -5145,7 +4914,7 @@
           <w:rFonts w:asciiTheme="minorHAnsi" w:eastAsiaTheme="minorEastAsia" w:hAnsiTheme="minorHAnsi"/>
           <w:noProof/>
           <w:szCs w:val="24"/>
-          <w:lang w:val="es-ES_tradnl" w:eastAsia="ja-JP"/>
+          <w:lang w:val="en-US" w:eastAsia="ja-JP"/>
         </w:rPr>
       </w:pPr>
       <w:r>
@@ -5160,7 +4929,7 @@
           <w:rFonts w:asciiTheme="minorHAnsi" w:eastAsiaTheme="minorEastAsia" w:hAnsiTheme="minorHAnsi"/>
           <w:noProof/>
           <w:szCs w:val="24"/>
-          <w:lang w:val="es-ES_tradnl" w:eastAsia="ja-JP"/>
+          <w:lang w:val="en-US" w:eastAsia="ja-JP"/>
         </w:rPr>
         <w:tab/>
       </w:r>
@@ -5174,48 +4943,41 @@
       <w:r>
         <w:rPr>
           <w:noProof/>
-          <w:lang w:val="es-ES_tradnl"/>
         </w:rPr>
         <w:tab/>
       </w:r>
       <w:r>
         <w:rPr>
           <w:noProof/>
-          <w:lang w:val="es-ES_tradnl"/>
         </w:rPr>
         <w:fldChar w:fldCharType="begin"/>
       </w:r>
       <w:r>
         <w:rPr>
           <w:noProof/>
-          <w:lang w:val="es-ES_tradnl"/>
-        </w:rPr>
-        <w:instrText xml:space="preserve"> PAGEREF _Toc346143279 \h </w:instrText>
-      </w:r>
-      <w:r>
-        <w:rPr>
-          <w:noProof/>
-          <w:lang w:val="es-ES_tradnl"/>
-        </w:rPr>
-      </w:r>
-      <w:r>
-        <w:rPr>
-          <w:noProof/>
-          <w:lang w:val="es-ES_tradnl"/>
+        </w:rPr>
+        <w:instrText xml:space="preserve"> PAGEREF _Toc357538090 \h </w:instrText>
+      </w:r>
+      <w:r>
+        <w:rPr>
+          <w:noProof/>
+        </w:rPr>
+      </w:r>
+      <w:r>
+        <w:rPr>
+          <w:noProof/>
         </w:rPr>
         <w:fldChar w:fldCharType="separate"/>
       </w:r>
       <w:r>
         <w:rPr>
           <w:noProof/>
-          <w:lang w:val="es-ES_tradnl"/>
         </w:rPr>
         <w:t>17</w:t>
       </w:r>
       <w:r>
         <w:rPr>
           <w:noProof/>
-          <w:lang w:val="es-ES_tradnl"/>
         </w:rPr>
         <w:fldChar w:fldCharType="end"/>
       </w:r>
@@ -5230,7 +4992,7 @@
           <w:rFonts w:asciiTheme="minorHAnsi" w:eastAsiaTheme="minorEastAsia" w:hAnsiTheme="minorHAnsi"/>
           <w:noProof/>
           <w:szCs w:val="24"/>
-          <w:lang w:val="es-ES_tradnl" w:eastAsia="ja-JP"/>
+          <w:lang w:val="en-US" w:eastAsia="ja-JP"/>
         </w:rPr>
       </w:pPr>
       <w:r>
@@ -5245,7 +5007,7 @@
           <w:rFonts w:asciiTheme="minorHAnsi" w:eastAsiaTheme="minorEastAsia" w:hAnsiTheme="minorHAnsi"/>
           <w:noProof/>
           <w:szCs w:val="24"/>
-          <w:lang w:val="es-ES_tradnl" w:eastAsia="ja-JP"/>
+          <w:lang w:val="en-US" w:eastAsia="ja-JP"/>
         </w:rPr>
         <w:tab/>
       </w:r>
@@ -5259,48 +5021,41 @@
       <w:r>
         <w:rPr>
           <w:noProof/>
-          <w:lang w:val="es-ES_tradnl"/>
         </w:rPr>
         <w:tab/>
       </w:r>
       <w:r>
         <w:rPr>
           <w:noProof/>
-          <w:lang w:val="es-ES_tradnl"/>
         </w:rPr>
         <w:fldChar w:fldCharType="begin"/>
       </w:r>
       <w:r>
         <w:rPr>
           <w:noProof/>
-          <w:lang w:val="es-ES_tradnl"/>
-        </w:rPr>
-        <w:instrText xml:space="preserve"> PAGEREF _Toc346143280 \h </w:instrText>
-      </w:r>
-      <w:r>
-        <w:rPr>
-          <w:noProof/>
-          <w:lang w:val="es-ES_tradnl"/>
-        </w:rPr>
-      </w:r>
-      <w:r>
-        <w:rPr>
-          <w:noProof/>
-          <w:lang w:val="es-ES_tradnl"/>
+        </w:rPr>
+        <w:instrText xml:space="preserve"> PAGEREF _Toc357538091 \h </w:instrText>
+      </w:r>
+      <w:r>
+        <w:rPr>
+          <w:noProof/>
+        </w:rPr>
+      </w:r>
+      <w:r>
+        <w:rPr>
+          <w:noProof/>
         </w:rPr>
         <w:fldChar w:fldCharType="separate"/>
       </w:r>
       <w:r>
         <w:rPr>
           <w:noProof/>
-          <w:lang w:val="es-ES_tradnl"/>
         </w:rPr>
         <w:t>20</w:t>
       </w:r>
       <w:r>
         <w:rPr>
           <w:noProof/>
-          <w:lang w:val="es-ES_tradnl"/>
         </w:rPr>
         <w:fldChar w:fldCharType="end"/>
       </w:r>
@@ -5315,7 +5070,7 @@
           <w:rFonts w:asciiTheme="minorHAnsi" w:eastAsiaTheme="minorEastAsia" w:hAnsiTheme="minorHAnsi"/>
           <w:noProof/>
           <w:szCs w:val="24"/>
-          <w:lang w:val="es-ES_tradnl" w:eastAsia="ja-JP"/>
+          <w:lang w:val="en-US" w:eastAsia="ja-JP"/>
         </w:rPr>
       </w:pPr>
       <w:r>
@@ -5330,7 +5085,7 @@
           <w:rFonts w:asciiTheme="minorHAnsi" w:eastAsiaTheme="minorEastAsia" w:hAnsiTheme="minorHAnsi"/>
           <w:noProof/>
           <w:szCs w:val="24"/>
-          <w:lang w:val="es-ES_tradnl" w:eastAsia="ja-JP"/>
+          <w:lang w:val="en-US" w:eastAsia="ja-JP"/>
         </w:rPr>
         <w:tab/>
       </w:r>
@@ -5344,48 +5099,41 @@
       <w:r>
         <w:rPr>
           <w:noProof/>
-          <w:lang w:val="es-ES_tradnl"/>
         </w:rPr>
         <w:tab/>
       </w:r>
       <w:r>
         <w:rPr>
           <w:noProof/>
-          <w:lang w:val="es-ES_tradnl"/>
         </w:rPr>
         <w:fldChar w:fldCharType="begin"/>
       </w:r>
       <w:r>
         <w:rPr>
           <w:noProof/>
-          <w:lang w:val="es-ES_tradnl"/>
-        </w:rPr>
-        <w:instrText xml:space="preserve"> PAGEREF _Toc346143281 \h </w:instrText>
-      </w:r>
-      <w:r>
-        <w:rPr>
-          <w:noProof/>
-          <w:lang w:val="es-ES_tradnl"/>
-        </w:rPr>
-      </w:r>
-      <w:r>
-        <w:rPr>
-          <w:noProof/>
-          <w:lang w:val="es-ES_tradnl"/>
+        </w:rPr>
+        <w:instrText xml:space="preserve"> PAGEREF _Toc357538092 \h </w:instrText>
+      </w:r>
+      <w:r>
+        <w:rPr>
+          <w:noProof/>
+        </w:rPr>
+      </w:r>
+      <w:r>
+        <w:rPr>
+          <w:noProof/>
         </w:rPr>
         <w:fldChar w:fldCharType="separate"/>
       </w:r>
       <w:r>
         <w:rPr>
           <w:noProof/>
-          <w:lang w:val="es-ES_tradnl"/>
         </w:rPr>
         <w:t>21</w:t>
       </w:r>
       <w:r>
         <w:rPr>
           <w:noProof/>
-          <w:lang w:val="es-ES_tradnl"/>
         </w:rPr>
         <w:fldChar w:fldCharType="end"/>
       </w:r>
@@ -5400,7 +5148,7 @@
           <w:rFonts w:asciiTheme="minorHAnsi" w:eastAsiaTheme="minorEastAsia" w:hAnsiTheme="minorHAnsi"/>
           <w:caps w:val="0"/>
           <w:szCs w:val="24"/>
-          <w:lang w:val="es-ES_tradnl" w:eastAsia="ja-JP"/>
+          <w:lang w:val="en-US" w:eastAsia="ja-JP"/>
         </w:rPr>
       </w:pPr>
       <w:r>
@@ -5414,7 +5162,7 @@
           <w:rFonts w:asciiTheme="minorHAnsi" w:eastAsiaTheme="minorEastAsia" w:hAnsiTheme="minorHAnsi"/>
           <w:caps w:val="0"/>
           <w:szCs w:val="24"/>
-          <w:lang w:val="es-ES_tradnl" w:eastAsia="ja-JP"/>
+          <w:lang w:val="en-US" w:eastAsia="ja-JP"/>
         </w:rPr>
         <w:tab/>
       </w:r>
@@ -5425,44 +5173,21 @@
         <w:t>ASPECTOS GENERALES</w:t>
       </w:r>
       <w:r>
-        <w:rPr>
-          <w:lang w:val="es-ES_tradnl"/>
-        </w:rPr>
         <w:tab/>
       </w:r>
       <w:r>
-        <w:rPr>
-          <w:lang w:val="es-ES_tradnl"/>
-        </w:rPr>
         <w:fldChar w:fldCharType="begin"/>
       </w:r>
       <w:r>
-        <w:rPr>
-          <w:lang w:val="es-ES_tradnl"/>
-        </w:rPr>
-        <w:instrText xml:space="preserve"> PAGEREF _Toc346143282 \h </w:instrText>
-      </w:r>
-      <w:r>
-        <w:rPr>
-          <w:lang w:val="es-ES_tradnl"/>
-        </w:rPr>
-      </w:r>
-      <w:r>
-        <w:rPr>
-          <w:lang w:val="es-ES_tradnl"/>
-        </w:rPr>
+        <w:instrText xml:space="preserve"> PAGEREF _Toc357538093 \h </w:instrText>
+      </w:r>
+      <w:r>
         <w:fldChar w:fldCharType="separate"/>
       </w:r>
       <w:r>
-        <w:rPr>
-          <w:lang w:val="es-ES_tradnl"/>
-        </w:rPr>
         <w:t>22</w:t>
       </w:r>
       <w:r>
-        <w:rPr>
-          <w:lang w:val="es-ES_tradnl"/>
-        </w:rPr>
         <w:fldChar w:fldCharType="end"/>
       </w:r>
     </w:p>
@@ -5476,7 +5201,7 @@
           <w:rFonts w:asciiTheme="minorHAnsi" w:eastAsiaTheme="minorEastAsia" w:hAnsiTheme="minorHAnsi"/>
           <w:noProof/>
           <w:szCs w:val="24"/>
-          <w:lang w:val="es-ES_tradnl" w:eastAsia="ja-JP"/>
+          <w:lang w:val="en-US" w:eastAsia="ja-JP"/>
         </w:rPr>
       </w:pPr>
       <w:r>
@@ -5491,7 +5216,7 @@
           <w:rFonts w:asciiTheme="minorHAnsi" w:eastAsiaTheme="minorEastAsia" w:hAnsiTheme="minorHAnsi"/>
           <w:noProof/>
           <w:szCs w:val="24"/>
-          <w:lang w:val="es-ES_tradnl" w:eastAsia="ja-JP"/>
+          <w:lang w:val="en-US" w:eastAsia="ja-JP"/>
         </w:rPr>
         <w:tab/>
       </w:r>
@@ -5505,48 +5230,41 @@
       <w:r>
         <w:rPr>
           <w:noProof/>
-          <w:lang w:val="es-ES_tradnl"/>
         </w:rPr>
         <w:tab/>
       </w:r>
       <w:r>
         <w:rPr>
           <w:noProof/>
-          <w:lang w:val="es-ES_tradnl"/>
         </w:rPr>
         <w:fldChar w:fldCharType="begin"/>
       </w:r>
       <w:r>
         <w:rPr>
           <w:noProof/>
-          <w:lang w:val="es-ES_tradnl"/>
-        </w:rPr>
-        <w:instrText xml:space="preserve"> PAGEREF _Toc346143283 \h </w:instrText>
-      </w:r>
-      <w:r>
-        <w:rPr>
-          <w:noProof/>
-          <w:lang w:val="es-ES_tradnl"/>
-        </w:rPr>
-      </w:r>
-      <w:r>
-        <w:rPr>
-          <w:noProof/>
-          <w:lang w:val="es-ES_tradnl"/>
+        </w:rPr>
+        <w:instrText xml:space="preserve"> PAGEREF _Toc357538094 \h </w:instrText>
+      </w:r>
+      <w:r>
+        <w:rPr>
+          <w:noProof/>
+        </w:rPr>
+      </w:r>
+      <w:r>
+        <w:rPr>
+          <w:noProof/>
         </w:rPr>
         <w:fldChar w:fldCharType="separate"/>
       </w:r>
       <w:r>
         <w:rPr>
           <w:noProof/>
-          <w:lang w:val="es-ES_tradnl"/>
         </w:rPr>
         <w:t>22</w:t>
       </w:r>
       <w:r>
         <w:rPr>
           <w:noProof/>
-          <w:lang w:val="es-ES_tradnl"/>
         </w:rPr>
         <w:fldChar w:fldCharType="end"/>
       </w:r>
@@ -5561,7 +5279,7 @@
           <w:rFonts w:asciiTheme="minorHAnsi" w:eastAsiaTheme="minorEastAsia" w:hAnsiTheme="minorHAnsi"/>
           <w:noProof/>
           <w:szCs w:val="24"/>
-          <w:lang w:val="es-ES_tradnl" w:eastAsia="ja-JP"/>
+          <w:lang w:val="en-US" w:eastAsia="ja-JP"/>
         </w:rPr>
       </w:pPr>
       <w:r>
@@ -5576,7 +5294,7 @@
           <w:rFonts w:asciiTheme="minorHAnsi" w:eastAsiaTheme="minorEastAsia" w:hAnsiTheme="minorHAnsi"/>
           <w:noProof/>
           <w:szCs w:val="24"/>
-          <w:lang w:val="es-ES_tradnl" w:eastAsia="ja-JP"/>
+          <w:lang w:val="en-US" w:eastAsia="ja-JP"/>
         </w:rPr>
         <w:tab/>
       </w:r>
@@ -5590,48 +5308,41 @@
       <w:r>
         <w:rPr>
           <w:noProof/>
-          <w:lang w:val="es-ES_tradnl"/>
         </w:rPr>
         <w:tab/>
       </w:r>
       <w:r>
         <w:rPr>
           <w:noProof/>
-          <w:lang w:val="es-ES_tradnl"/>
         </w:rPr>
         <w:fldChar w:fldCharType="begin"/>
       </w:r>
       <w:r>
         <w:rPr>
           <w:noProof/>
-          <w:lang w:val="es-ES_tradnl"/>
-        </w:rPr>
-        <w:instrText xml:space="preserve"> PAGEREF _Toc346143284 \h </w:instrText>
-      </w:r>
-      <w:r>
-        <w:rPr>
-          <w:noProof/>
-          <w:lang w:val="es-ES_tradnl"/>
-        </w:rPr>
-      </w:r>
-      <w:r>
-        <w:rPr>
-          <w:noProof/>
-          <w:lang w:val="es-ES_tradnl"/>
+        </w:rPr>
+        <w:instrText xml:space="preserve"> PAGEREF _Toc357538095 \h </w:instrText>
+      </w:r>
+      <w:r>
+        <w:rPr>
+          <w:noProof/>
+        </w:rPr>
+      </w:r>
+      <w:r>
+        <w:rPr>
+          <w:noProof/>
         </w:rPr>
         <w:fldChar w:fldCharType="separate"/>
       </w:r>
       <w:r>
         <w:rPr>
           <w:noProof/>
-          <w:lang w:val="es-ES_tradnl"/>
         </w:rPr>
         <w:t>24</w:t>
       </w:r>
       <w:r>
         <w:rPr>
           <w:noProof/>
-          <w:lang w:val="es-ES_tradnl"/>
         </w:rPr>
         <w:fldChar w:fldCharType="end"/>
       </w:r>
@@ -5646,7 +5357,7 @@
           <w:rFonts w:asciiTheme="minorHAnsi" w:eastAsiaTheme="minorEastAsia" w:hAnsiTheme="minorHAnsi"/>
           <w:noProof/>
           <w:szCs w:val="24"/>
-          <w:lang w:val="es-ES_tradnl" w:eastAsia="ja-JP"/>
+          <w:lang w:val="en-US" w:eastAsia="ja-JP"/>
         </w:rPr>
       </w:pPr>
       <w:r>
@@ -5661,7 +5372,7 @@
           <w:rFonts w:asciiTheme="minorHAnsi" w:eastAsiaTheme="minorEastAsia" w:hAnsiTheme="minorHAnsi"/>
           <w:noProof/>
           <w:szCs w:val="24"/>
-          <w:lang w:val="es-ES_tradnl" w:eastAsia="ja-JP"/>
+          <w:lang w:val="en-US" w:eastAsia="ja-JP"/>
         </w:rPr>
         <w:tab/>
       </w:r>
@@ -5675,48 +5386,41 @@
       <w:r>
         <w:rPr>
           <w:noProof/>
-          <w:lang w:val="es-ES_tradnl"/>
         </w:rPr>
         <w:tab/>
       </w:r>
       <w:r>
         <w:rPr>
           <w:noProof/>
-          <w:lang w:val="es-ES_tradnl"/>
         </w:rPr>
         <w:fldChar w:fldCharType="begin"/>
       </w:r>
       <w:r>
         <w:rPr>
           <w:noProof/>
-          <w:lang w:val="es-ES_tradnl"/>
-        </w:rPr>
-        <w:instrText xml:space="preserve"> PAGEREF _Toc346143285 \h </w:instrText>
-      </w:r>
-      <w:r>
-        <w:rPr>
-          <w:noProof/>
-          <w:lang w:val="es-ES_tradnl"/>
-        </w:rPr>
-      </w:r>
-      <w:r>
-        <w:rPr>
-          <w:noProof/>
-          <w:lang w:val="es-ES_tradnl"/>
+        </w:rPr>
+        <w:instrText xml:space="preserve"> PAGEREF _Toc357538096 \h </w:instrText>
+      </w:r>
+      <w:r>
+        <w:rPr>
+          <w:noProof/>
+        </w:rPr>
+      </w:r>
+      <w:r>
+        <w:rPr>
+          <w:noProof/>
         </w:rPr>
         <w:fldChar w:fldCharType="separate"/>
       </w:r>
       <w:r>
         <w:rPr>
           <w:noProof/>
-          <w:lang w:val="es-ES_tradnl"/>
         </w:rPr>
         <w:t>25</w:t>
       </w:r>
       <w:r>
         <w:rPr>
           <w:noProof/>
-          <w:lang w:val="es-ES_tradnl"/>
         </w:rPr>
         <w:fldChar w:fldCharType="end"/>
       </w:r>
@@ -5731,7 +5435,7 @@
           <w:rFonts w:asciiTheme="minorHAnsi" w:eastAsiaTheme="minorEastAsia" w:hAnsiTheme="minorHAnsi"/>
           <w:noProof/>
           <w:szCs w:val="24"/>
-          <w:lang w:val="es-ES_tradnl" w:eastAsia="ja-JP"/>
+          <w:lang w:val="en-US" w:eastAsia="ja-JP"/>
         </w:rPr>
       </w:pPr>
       <w:r>
@@ -5746,7 +5450,7 @@
           <w:rFonts w:asciiTheme="minorHAnsi" w:eastAsiaTheme="minorEastAsia" w:hAnsiTheme="minorHAnsi"/>
           <w:noProof/>
           <w:szCs w:val="24"/>
-          <w:lang w:val="es-ES_tradnl" w:eastAsia="ja-JP"/>
+          <w:lang w:val="en-US" w:eastAsia="ja-JP"/>
         </w:rPr>
         <w:tab/>
       </w:r>
@@ -5760,48 +5464,41 @@
       <w:r>
         <w:rPr>
           <w:noProof/>
-          <w:lang w:val="es-ES_tradnl"/>
         </w:rPr>
         <w:tab/>
       </w:r>
       <w:r>
         <w:rPr>
           <w:noProof/>
-          <w:lang w:val="es-ES_tradnl"/>
         </w:rPr>
         <w:fldChar w:fldCharType="begin"/>
       </w:r>
       <w:r>
         <w:rPr>
           <w:noProof/>
-          <w:lang w:val="es-ES_tradnl"/>
-        </w:rPr>
-        <w:instrText xml:space="preserve"> PAGEREF _Toc346143286 \h </w:instrText>
-      </w:r>
-      <w:r>
-        <w:rPr>
-          <w:noProof/>
-          <w:lang w:val="es-ES_tradnl"/>
-        </w:rPr>
-      </w:r>
-      <w:r>
-        <w:rPr>
-          <w:noProof/>
-          <w:lang w:val="es-ES_tradnl"/>
+        </w:rPr>
+        <w:instrText xml:space="preserve"> PAGEREF _Toc357538097 \h </w:instrText>
+      </w:r>
+      <w:r>
+        <w:rPr>
+          <w:noProof/>
+        </w:rPr>
+      </w:r>
+      <w:r>
+        <w:rPr>
+          <w:noProof/>
         </w:rPr>
         <w:fldChar w:fldCharType="separate"/>
       </w:r>
       <w:r>
         <w:rPr>
           <w:noProof/>
-          <w:lang w:val="es-ES_tradnl"/>
-        </w:rPr>
-        <w:t>27</w:t>
-      </w:r>
-      <w:r>
-        <w:rPr>
-          <w:noProof/>
-          <w:lang w:val="es-ES_tradnl"/>
+        </w:rPr>
+        <w:t>26</w:t>
+      </w:r>
+      <w:r>
+        <w:rPr>
+          <w:noProof/>
         </w:rPr>
         <w:fldChar w:fldCharType="end"/>
       </w:r>
@@ -5816,7 +5513,7 @@
           <w:rFonts w:asciiTheme="minorHAnsi" w:eastAsiaTheme="minorEastAsia" w:hAnsiTheme="minorHAnsi"/>
           <w:noProof/>
           <w:szCs w:val="24"/>
-          <w:lang w:val="es-ES_tradnl" w:eastAsia="ja-JP"/>
+          <w:lang w:val="en-US" w:eastAsia="ja-JP"/>
         </w:rPr>
       </w:pPr>
       <w:r>
@@ -5831,7 +5528,7 @@
           <w:rFonts w:asciiTheme="minorHAnsi" w:eastAsiaTheme="minorEastAsia" w:hAnsiTheme="minorHAnsi"/>
           <w:noProof/>
           <w:szCs w:val="24"/>
-          <w:lang w:val="es-ES_tradnl" w:eastAsia="ja-JP"/>
+          <w:lang w:val="en-US" w:eastAsia="ja-JP"/>
         </w:rPr>
         <w:tab/>
       </w:r>
@@ -5845,48 +5542,41 @@
       <w:r>
         <w:rPr>
           <w:noProof/>
-          <w:lang w:val="es-ES_tradnl"/>
         </w:rPr>
         <w:tab/>
       </w:r>
       <w:r>
         <w:rPr>
           <w:noProof/>
-          <w:lang w:val="es-ES_tradnl"/>
         </w:rPr>
         <w:fldChar w:fldCharType="begin"/>
       </w:r>
       <w:r>
         <w:rPr>
           <w:noProof/>
-          <w:lang w:val="es-ES_tradnl"/>
-        </w:rPr>
-        <w:instrText xml:space="preserve"> PAGEREF _Toc346143287 \h </w:instrText>
-      </w:r>
-      <w:r>
-        <w:rPr>
-          <w:noProof/>
-          <w:lang w:val="es-ES_tradnl"/>
-        </w:rPr>
-      </w:r>
-      <w:r>
-        <w:rPr>
-          <w:noProof/>
-          <w:lang w:val="es-ES_tradnl"/>
+        </w:rPr>
+        <w:instrText xml:space="preserve"> PAGEREF _Toc357538098 \h </w:instrText>
+      </w:r>
+      <w:r>
+        <w:rPr>
+          <w:noProof/>
+        </w:rPr>
+      </w:r>
+      <w:r>
+        <w:rPr>
+          <w:noProof/>
         </w:rPr>
         <w:fldChar w:fldCharType="separate"/>
       </w:r>
       <w:r>
         <w:rPr>
           <w:noProof/>
-          <w:lang w:val="es-ES_tradnl"/>
-        </w:rPr>
-        <w:t>27</w:t>
-      </w:r>
-      <w:r>
-        <w:rPr>
-          <w:noProof/>
-          <w:lang w:val="es-ES_tradnl"/>
+        </w:rPr>
+        <w:t>26</w:t>
+      </w:r>
+      <w:r>
+        <w:rPr>
+          <w:noProof/>
         </w:rPr>
         <w:fldChar w:fldCharType="end"/>
       </w:r>
@@ -5901,7 +5591,7 @@
           <w:rFonts w:asciiTheme="minorHAnsi" w:eastAsiaTheme="minorEastAsia" w:hAnsiTheme="minorHAnsi"/>
           <w:noProof/>
           <w:szCs w:val="24"/>
-          <w:lang w:val="es-ES_tradnl" w:eastAsia="ja-JP"/>
+          <w:lang w:val="en-US" w:eastAsia="ja-JP"/>
         </w:rPr>
       </w:pPr>
       <w:r>
@@ -5916,7 +5606,7 @@
           <w:rFonts w:asciiTheme="minorHAnsi" w:eastAsiaTheme="minorEastAsia" w:hAnsiTheme="minorHAnsi"/>
           <w:noProof/>
           <w:szCs w:val="24"/>
-          <w:lang w:val="es-ES_tradnl" w:eastAsia="ja-JP"/>
+          <w:lang w:val="en-US" w:eastAsia="ja-JP"/>
         </w:rPr>
         <w:tab/>
       </w:r>
@@ -5930,48 +5620,41 @@
       <w:r>
         <w:rPr>
           <w:noProof/>
-          <w:lang w:val="es-ES_tradnl"/>
         </w:rPr>
         <w:tab/>
       </w:r>
       <w:r>
         <w:rPr>
           <w:noProof/>
-          <w:lang w:val="es-ES_tradnl"/>
         </w:rPr>
         <w:fldChar w:fldCharType="begin"/>
       </w:r>
       <w:r>
         <w:rPr>
           <w:noProof/>
-          <w:lang w:val="es-ES_tradnl"/>
-        </w:rPr>
-        <w:instrText xml:space="preserve"> PAGEREF _Toc346143288 \h </w:instrText>
-      </w:r>
-      <w:r>
-        <w:rPr>
-          <w:noProof/>
-          <w:lang w:val="es-ES_tradnl"/>
-        </w:rPr>
-      </w:r>
-      <w:r>
-        <w:rPr>
-          <w:noProof/>
-          <w:lang w:val="es-ES_tradnl"/>
+        </w:rPr>
+        <w:instrText xml:space="preserve"> PAGEREF _Toc357538099 \h </w:instrText>
+      </w:r>
+      <w:r>
+        <w:rPr>
+          <w:noProof/>
+        </w:rPr>
+      </w:r>
+      <w:r>
+        <w:rPr>
+          <w:noProof/>
         </w:rPr>
         <w:fldChar w:fldCharType="separate"/>
       </w:r>
       <w:r>
         <w:rPr>
           <w:noProof/>
-          <w:lang w:val="es-ES_tradnl"/>
-        </w:rPr>
-        <w:t>28</w:t>
-      </w:r>
-      <w:r>
-        <w:rPr>
-          <w:noProof/>
-          <w:lang w:val="es-ES_tradnl"/>
+        </w:rPr>
+        <w:t>27</w:t>
+      </w:r>
+      <w:r>
+        <w:rPr>
+          <w:noProof/>
         </w:rPr>
         <w:fldChar w:fldCharType="end"/>
       </w:r>
@@ -5986,7 +5669,7 @@
           <w:rFonts w:asciiTheme="minorHAnsi" w:eastAsiaTheme="minorEastAsia" w:hAnsiTheme="minorHAnsi"/>
           <w:noProof/>
           <w:szCs w:val="24"/>
-          <w:lang w:val="es-ES_tradnl" w:eastAsia="ja-JP"/>
+          <w:lang w:val="en-US" w:eastAsia="ja-JP"/>
         </w:rPr>
       </w:pPr>
       <w:r>
@@ -6001,7 +5684,7 @@
           <w:rFonts w:asciiTheme="minorHAnsi" w:eastAsiaTheme="minorEastAsia" w:hAnsiTheme="minorHAnsi"/>
           <w:noProof/>
           <w:szCs w:val="24"/>
-          <w:lang w:val="es-ES_tradnl" w:eastAsia="ja-JP"/>
+          <w:lang w:val="en-US" w:eastAsia="ja-JP"/>
         </w:rPr>
         <w:tab/>
       </w:r>
@@ -6015,48 +5698,41 @@
       <w:r>
         <w:rPr>
           <w:noProof/>
-          <w:lang w:val="es-ES_tradnl"/>
         </w:rPr>
         <w:tab/>
       </w:r>
       <w:r>
         <w:rPr>
           <w:noProof/>
-          <w:lang w:val="es-ES_tradnl"/>
         </w:rPr>
         <w:fldChar w:fldCharType="begin"/>
       </w:r>
       <w:r>
         <w:rPr>
           <w:noProof/>
-          <w:lang w:val="es-ES_tradnl"/>
-        </w:rPr>
-        <w:instrText xml:space="preserve"> PAGEREF _Toc346143289 \h </w:instrText>
-      </w:r>
-      <w:r>
-        <w:rPr>
-          <w:noProof/>
-          <w:lang w:val="es-ES_tradnl"/>
-        </w:rPr>
-      </w:r>
-      <w:r>
-        <w:rPr>
-          <w:noProof/>
-          <w:lang w:val="es-ES_tradnl"/>
+        </w:rPr>
+        <w:instrText xml:space="preserve"> PAGEREF _Toc357538100 \h </w:instrText>
+      </w:r>
+      <w:r>
+        <w:rPr>
+          <w:noProof/>
+        </w:rPr>
+      </w:r>
+      <w:r>
+        <w:rPr>
+          <w:noProof/>
         </w:rPr>
         <w:fldChar w:fldCharType="separate"/>
       </w:r>
       <w:r>
         <w:rPr>
           <w:noProof/>
-          <w:lang w:val="es-ES_tradnl"/>
         </w:rPr>
         <w:t>28</w:t>
       </w:r>
       <w:r>
         <w:rPr>
           <w:noProof/>
-          <w:lang w:val="es-ES_tradnl"/>
         </w:rPr>
         <w:fldChar w:fldCharType="end"/>
       </w:r>
@@ -6071,7 +5747,7 @@
           <w:rFonts w:asciiTheme="minorHAnsi" w:eastAsiaTheme="minorEastAsia" w:hAnsiTheme="minorHAnsi"/>
           <w:noProof/>
           <w:szCs w:val="24"/>
-          <w:lang w:val="es-ES_tradnl" w:eastAsia="ja-JP"/>
+          <w:lang w:val="en-US" w:eastAsia="ja-JP"/>
         </w:rPr>
       </w:pPr>
       <w:r>
@@ -6086,7 +5762,7 @@
           <w:rFonts w:asciiTheme="minorHAnsi" w:eastAsiaTheme="minorEastAsia" w:hAnsiTheme="minorHAnsi"/>
           <w:noProof/>
           <w:szCs w:val="24"/>
-          <w:lang w:val="es-ES_tradnl" w:eastAsia="ja-JP"/>
+          <w:lang w:val="en-US" w:eastAsia="ja-JP"/>
         </w:rPr>
         <w:tab/>
       </w:r>
@@ -6100,48 +5776,41 @@
       <w:r>
         <w:rPr>
           <w:noProof/>
-          <w:lang w:val="es-ES_tradnl"/>
         </w:rPr>
         <w:tab/>
       </w:r>
       <w:r>
         <w:rPr>
           <w:noProof/>
-          <w:lang w:val="es-ES_tradnl"/>
         </w:rPr>
         <w:fldChar w:fldCharType="begin"/>
       </w:r>
       <w:r>
         <w:rPr>
           <w:noProof/>
-          <w:lang w:val="es-ES_tradnl"/>
-        </w:rPr>
-        <w:instrText xml:space="preserve"> PAGEREF _Toc346143290 \h </w:instrText>
-      </w:r>
-      <w:r>
-        <w:rPr>
-          <w:noProof/>
-          <w:lang w:val="es-ES_tradnl"/>
-        </w:rPr>
-      </w:r>
-      <w:r>
-        <w:rPr>
-          <w:noProof/>
-          <w:lang w:val="es-ES_tradnl"/>
+        </w:rPr>
+        <w:instrText xml:space="preserve"> PAGEREF _Toc357538101 \h </w:instrText>
+      </w:r>
+      <w:r>
+        <w:rPr>
+          <w:noProof/>
+        </w:rPr>
+      </w:r>
+      <w:r>
+        <w:rPr>
+          <w:noProof/>
         </w:rPr>
         <w:fldChar w:fldCharType="separate"/>
       </w:r>
       <w:r>
         <w:rPr>
           <w:noProof/>
-          <w:lang w:val="es-ES_tradnl"/>
-        </w:rPr>
-        <w:t>30</w:t>
-      </w:r>
-      <w:r>
-        <w:rPr>
-          <w:noProof/>
-          <w:lang w:val="es-ES_tradnl"/>
+        </w:rPr>
+        <w:t>29</w:t>
+      </w:r>
+      <w:r>
+        <w:rPr>
+          <w:noProof/>
         </w:rPr>
         <w:fldChar w:fldCharType="end"/>
       </w:r>
@@ -6156,7 +5825,7 @@
           <w:rFonts w:asciiTheme="minorHAnsi" w:eastAsiaTheme="minorEastAsia" w:hAnsiTheme="minorHAnsi"/>
           <w:noProof/>
           <w:szCs w:val="24"/>
-          <w:lang w:val="es-ES_tradnl" w:eastAsia="ja-JP"/>
+          <w:lang w:val="en-US" w:eastAsia="ja-JP"/>
         </w:rPr>
       </w:pPr>
       <w:r>
@@ -6171,7 +5840,7 @@
           <w:rFonts w:asciiTheme="minorHAnsi" w:eastAsiaTheme="minorEastAsia" w:hAnsiTheme="minorHAnsi"/>
           <w:noProof/>
           <w:szCs w:val="24"/>
-          <w:lang w:val="es-ES_tradnl" w:eastAsia="ja-JP"/>
+          <w:lang w:val="en-US" w:eastAsia="ja-JP"/>
         </w:rPr>
         <w:tab/>
       </w:r>
@@ -6185,48 +5854,41 @@
       <w:r>
         <w:rPr>
           <w:noProof/>
-          <w:lang w:val="es-ES_tradnl"/>
         </w:rPr>
         <w:tab/>
       </w:r>
       <w:r>
         <w:rPr>
           <w:noProof/>
-          <w:lang w:val="es-ES_tradnl"/>
         </w:rPr>
         <w:fldChar w:fldCharType="begin"/>
       </w:r>
       <w:r>
         <w:rPr>
           <w:noProof/>
-          <w:lang w:val="es-ES_tradnl"/>
-        </w:rPr>
-        <w:instrText xml:space="preserve"> PAGEREF _Toc346143291 \h </w:instrText>
-      </w:r>
-      <w:r>
-        <w:rPr>
-          <w:noProof/>
-          <w:lang w:val="es-ES_tradnl"/>
-        </w:rPr>
-      </w:r>
-      <w:r>
-        <w:rPr>
-          <w:noProof/>
-          <w:lang w:val="es-ES_tradnl"/>
+        </w:rPr>
+        <w:instrText xml:space="preserve"> PAGEREF _Toc357538102 \h </w:instrText>
+      </w:r>
+      <w:r>
+        <w:rPr>
+          <w:noProof/>
+        </w:rPr>
+      </w:r>
+      <w:r>
+        <w:rPr>
+          <w:noProof/>
         </w:rPr>
         <w:fldChar w:fldCharType="separate"/>
       </w:r>
       <w:r>
         <w:rPr>
           <w:noProof/>
-          <w:lang w:val="es-ES_tradnl"/>
         </w:rPr>
         <w:t>30</w:t>
       </w:r>
       <w:r>
         <w:rPr>
           <w:noProof/>
-          <w:lang w:val="es-ES_tradnl"/>
         </w:rPr>
         <w:fldChar w:fldCharType="end"/>
       </w:r>
@@ -6241,7 +5903,7 @@
           <w:rFonts w:asciiTheme="minorHAnsi" w:eastAsiaTheme="minorEastAsia" w:hAnsiTheme="minorHAnsi"/>
           <w:noProof/>
           <w:szCs w:val="24"/>
-          <w:lang w:val="es-ES_tradnl" w:eastAsia="ja-JP"/>
+          <w:lang w:val="en-US" w:eastAsia="ja-JP"/>
         </w:rPr>
       </w:pPr>
       <w:r>
@@ -6256,7 +5918,7 @@
           <w:rFonts w:asciiTheme="minorHAnsi" w:eastAsiaTheme="minorEastAsia" w:hAnsiTheme="minorHAnsi"/>
           <w:noProof/>
           <w:szCs w:val="24"/>
-          <w:lang w:val="es-ES_tradnl" w:eastAsia="ja-JP"/>
+          <w:lang w:val="en-US" w:eastAsia="ja-JP"/>
         </w:rPr>
         <w:tab/>
       </w:r>
@@ -6270,48 +5932,41 @@
       <w:r>
         <w:rPr>
           <w:noProof/>
-          <w:lang w:val="es-ES_tradnl"/>
         </w:rPr>
         <w:tab/>
       </w:r>
       <w:r>
         <w:rPr>
           <w:noProof/>
-          <w:lang w:val="es-ES_tradnl"/>
         </w:rPr>
         <w:fldChar w:fldCharType="begin"/>
       </w:r>
       <w:r>
         <w:rPr>
           <w:noProof/>
-          <w:lang w:val="es-ES_tradnl"/>
-        </w:rPr>
-        <w:instrText xml:space="preserve"> PAGEREF _Toc346143292 \h </w:instrText>
-      </w:r>
-      <w:r>
-        <w:rPr>
-          <w:noProof/>
-          <w:lang w:val="es-ES_tradnl"/>
-        </w:rPr>
-      </w:r>
-      <w:r>
-        <w:rPr>
-          <w:noProof/>
-          <w:lang w:val="es-ES_tradnl"/>
+        </w:rPr>
+        <w:instrText xml:space="preserve"> PAGEREF _Toc357538103 \h </w:instrText>
+      </w:r>
+      <w:r>
+        <w:rPr>
+          <w:noProof/>
+        </w:rPr>
+      </w:r>
+      <w:r>
+        <w:rPr>
+          <w:noProof/>
         </w:rPr>
         <w:fldChar w:fldCharType="separate"/>
       </w:r>
       <w:r>
         <w:rPr>
           <w:noProof/>
-          <w:lang w:val="es-ES_tradnl"/>
-        </w:rPr>
-        <w:t>31</w:t>
-      </w:r>
-      <w:r>
-        <w:rPr>
-          <w:noProof/>
-          <w:lang w:val="es-ES_tradnl"/>
+        </w:rPr>
+        <w:t>30</w:t>
+      </w:r>
+      <w:r>
+        <w:rPr>
+          <w:noProof/>
         </w:rPr>
         <w:fldChar w:fldCharType="end"/>
       </w:r>
@@ -6326,7 +5981,7 @@
           <w:rFonts w:asciiTheme="minorHAnsi" w:eastAsiaTheme="minorEastAsia" w:hAnsiTheme="minorHAnsi"/>
           <w:noProof/>
           <w:szCs w:val="24"/>
-          <w:lang w:val="es-ES_tradnl" w:eastAsia="ja-JP"/>
+          <w:lang w:val="en-US" w:eastAsia="ja-JP"/>
         </w:rPr>
       </w:pPr>
       <w:r>
@@ -6341,7 +5996,7 @@
           <w:rFonts w:asciiTheme="minorHAnsi" w:eastAsiaTheme="minorEastAsia" w:hAnsiTheme="minorHAnsi"/>
           <w:noProof/>
           <w:szCs w:val="24"/>
-          <w:lang w:val="es-ES_tradnl" w:eastAsia="ja-JP"/>
+          <w:lang w:val="en-US" w:eastAsia="ja-JP"/>
         </w:rPr>
         <w:tab/>
       </w:r>
@@ -6355,48 +6010,41 @@
       <w:r>
         <w:rPr>
           <w:noProof/>
-          <w:lang w:val="es-ES_tradnl"/>
         </w:rPr>
         <w:tab/>
       </w:r>
       <w:r>
         <w:rPr>
           <w:noProof/>
-          <w:lang w:val="es-ES_tradnl"/>
         </w:rPr>
         <w:fldChar w:fldCharType="begin"/>
       </w:r>
       <w:r>
         <w:rPr>
           <w:noProof/>
-          <w:lang w:val="es-ES_tradnl"/>
-        </w:rPr>
-        <w:instrText xml:space="preserve"> PAGEREF _Toc346143293 \h </w:instrText>
-      </w:r>
-      <w:r>
-        <w:rPr>
-          <w:noProof/>
-          <w:lang w:val="es-ES_tradnl"/>
-        </w:rPr>
-      </w:r>
-      <w:r>
-        <w:rPr>
-          <w:noProof/>
-          <w:lang w:val="es-ES_tradnl"/>
+        </w:rPr>
+        <w:instrText xml:space="preserve"> PAGEREF _Toc357538104 \h </w:instrText>
+      </w:r>
+      <w:r>
+        <w:rPr>
+          <w:noProof/>
+        </w:rPr>
+      </w:r>
+      <w:r>
+        <w:rPr>
+          <w:noProof/>
         </w:rPr>
         <w:fldChar w:fldCharType="separate"/>
       </w:r>
       <w:r>
         <w:rPr>
           <w:noProof/>
-          <w:lang w:val="es-ES_tradnl"/>
-        </w:rPr>
-        <w:t>32</w:t>
-      </w:r>
-      <w:r>
-        <w:rPr>
-          <w:noProof/>
-          <w:lang w:val="es-ES_tradnl"/>
+        </w:rPr>
+        <w:t>31</w:t>
+      </w:r>
+      <w:r>
+        <w:rPr>
+          <w:noProof/>
         </w:rPr>
         <w:fldChar w:fldCharType="end"/>
       </w:r>
@@ -6411,7 +6059,7 @@
           <w:rFonts w:asciiTheme="minorHAnsi" w:eastAsiaTheme="minorEastAsia" w:hAnsiTheme="minorHAnsi"/>
           <w:noProof/>
           <w:szCs w:val="24"/>
-          <w:lang w:val="es-ES_tradnl" w:eastAsia="ja-JP"/>
+          <w:lang w:val="en-US" w:eastAsia="ja-JP"/>
         </w:rPr>
       </w:pPr>
       <w:r>
@@ -6426,7 +6074,7 @@
           <w:rFonts w:asciiTheme="minorHAnsi" w:eastAsiaTheme="minorEastAsia" w:hAnsiTheme="minorHAnsi"/>
           <w:noProof/>
           <w:szCs w:val="24"/>
-          <w:lang w:val="es-ES_tradnl" w:eastAsia="ja-JP"/>
+          <w:lang w:val="en-US" w:eastAsia="ja-JP"/>
         </w:rPr>
         <w:tab/>
       </w:r>
@@ -6440,48 +6088,41 @@
       <w:r>
         <w:rPr>
           <w:noProof/>
-          <w:lang w:val="es-ES_tradnl"/>
         </w:rPr>
         <w:tab/>
       </w:r>
       <w:r>
         <w:rPr>
           <w:noProof/>
-          <w:lang w:val="es-ES_tradnl"/>
         </w:rPr>
         <w:fldChar w:fldCharType="begin"/>
       </w:r>
       <w:r>
         <w:rPr>
           <w:noProof/>
-          <w:lang w:val="es-ES_tradnl"/>
-        </w:rPr>
-        <w:instrText xml:space="preserve"> PAGEREF _Toc346143294 \h </w:instrText>
-      </w:r>
-      <w:r>
-        <w:rPr>
-          <w:noProof/>
-          <w:lang w:val="es-ES_tradnl"/>
-        </w:rPr>
-      </w:r>
-      <w:r>
-        <w:rPr>
-          <w:noProof/>
-          <w:lang w:val="es-ES_tradnl"/>
+        </w:rPr>
+        <w:instrText xml:space="preserve"> PAGEREF _Toc357538105 \h </w:instrText>
+      </w:r>
+      <w:r>
+        <w:rPr>
+          <w:noProof/>
+        </w:rPr>
+      </w:r>
+      <w:r>
+        <w:rPr>
+          <w:noProof/>
         </w:rPr>
         <w:fldChar w:fldCharType="separate"/>
       </w:r>
       <w:r>
         <w:rPr>
           <w:noProof/>
-          <w:lang w:val="es-ES_tradnl"/>
-        </w:rPr>
-        <w:t>32</w:t>
-      </w:r>
-      <w:r>
-        <w:rPr>
-          <w:noProof/>
-          <w:lang w:val="es-ES_tradnl"/>
+        </w:rPr>
+        <w:t>31</w:t>
+      </w:r>
+      <w:r>
+        <w:rPr>
+          <w:noProof/>
         </w:rPr>
         <w:fldChar w:fldCharType="end"/>
       </w:r>
@@ -6496,7 +6137,7 @@
           <w:rFonts w:asciiTheme="minorHAnsi" w:eastAsiaTheme="minorEastAsia" w:hAnsiTheme="minorHAnsi"/>
           <w:noProof/>
           <w:szCs w:val="24"/>
-          <w:lang w:val="es-ES_tradnl" w:eastAsia="ja-JP"/>
+          <w:lang w:val="en-US" w:eastAsia="ja-JP"/>
         </w:rPr>
       </w:pPr>
       <w:r>
@@ -6511,7 +6152,7 @@
           <w:rFonts w:asciiTheme="minorHAnsi" w:eastAsiaTheme="minorEastAsia" w:hAnsiTheme="minorHAnsi"/>
           <w:noProof/>
           <w:szCs w:val="24"/>
-          <w:lang w:val="es-ES_tradnl" w:eastAsia="ja-JP"/>
+          <w:lang w:val="en-US" w:eastAsia="ja-JP"/>
         </w:rPr>
         <w:tab/>
       </w:r>
@@ -6525,48 +6166,41 @@
       <w:r>
         <w:rPr>
           <w:noProof/>
-          <w:lang w:val="es-ES_tradnl"/>
         </w:rPr>
         <w:tab/>
       </w:r>
       <w:r>
         <w:rPr>
           <w:noProof/>
-          <w:lang w:val="es-ES_tradnl"/>
         </w:rPr>
         <w:fldChar w:fldCharType="begin"/>
       </w:r>
       <w:r>
         <w:rPr>
           <w:noProof/>
-          <w:lang w:val="es-ES_tradnl"/>
-        </w:rPr>
-        <w:instrText xml:space="preserve"> PAGEREF _Toc346143295 \h </w:instrText>
-      </w:r>
-      <w:r>
-        <w:rPr>
-          <w:noProof/>
-          <w:lang w:val="es-ES_tradnl"/>
-        </w:rPr>
-      </w:r>
-      <w:r>
-        <w:rPr>
-          <w:noProof/>
-          <w:lang w:val="es-ES_tradnl"/>
+        </w:rPr>
+        <w:instrText xml:space="preserve"> PAGEREF _Toc357538106 \h </w:instrText>
+      </w:r>
+      <w:r>
+        <w:rPr>
+          <w:noProof/>
+        </w:rPr>
+      </w:r>
+      <w:r>
+        <w:rPr>
+          <w:noProof/>
         </w:rPr>
         <w:fldChar w:fldCharType="separate"/>
       </w:r>
       <w:r>
         <w:rPr>
           <w:noProof/>
-          <w:lang w:val="es-ES_tradnl"/>
-        </w:rPr>
-        <w:t>32</w:t>
-      </w:r>
-      <w:r>
-        <w:rPr>
-          <w:noProof/>
-          <w:lang w:val="es-ES_tradnl"/>
+        </w:rPr>
+        <w:t>31</w:t>
+      </w:r>
+      <w:r>
+        <w:rPr>
+          <w:noProof/>
         </w:rPr>
         <w:fldChar w:fldCharType="end"/>
       </w:r>
@@ -6580,7 +6214,7 @@
         <w:rPr>
           <w:rFonts w:asciiTheme="minorHAnsi" w:eastAsiaTheme="minorEastAsia" w:hAnsiTheme="minorHAnsi"/>
           <w:szCs w:val="24"/>
-          <w:lang w:val="es-ES_tradnl" w:eastAsia="ja-JP"/>
+          <w:lang w:val="en-US" w:eastAsia="ja-JP"/>
         </w:rPr>
       </w:pPr>
       <w:r>
@@ -6593,7 +6227,7 @@
         <w:rPr>
           <w:rFonts w:asciiTheme="minorHAnsi" w:eastAsiaTheme="minorEastAsia" w:hAnsiTheme="minorHAnsi"/>
           <w:szCs w:val="24"/>
-          <w:lang w:val="es-ES_tradnl" w:eastAsia="ja-JP"/>
+          <w:lang w:val="en-US" w:eastAsia="ja-JP"/>
         </w:rPr>
         <w:tab/>
       </w:r>
@@ -6604,44 +6238,21 @@
         <w:t>Descripción general</w:t>
       </w:r>
       <w:r>
-        <w:rPr>
-          <w:lang w:val="es-ES_tradnl"/>
-        </w:rPr>
         <w:tab/>
       </w:r>
       <w:r>
-        <w:rPr>
-          <w:lang w:val="es-ES_tradnl"/>
-        </w:rPr>
         <w:fldChar w:fldCharType="begin"/>
       </w:r>
       <w:r>
-        <w:rPr>
-          <w:lang w:val="es-ES_tradnl"/>
-        </w:rPr>
-        <w:instrText xml:space="preserve"> PAGEREF _Toc346143296 \h </w:instrText>
-      </w:r>
-      <w:r>
-        <w:rPr>
-          <w:lang w:val="es-ES_tradnl"/>
-        </w:rPr>
-      </w:r>
-      <w:r>
-        <w:rPr>
-          <w:lang w:val="es-ES_tradnl"/>
-        </w:rPr>
+        <w:instrText xml:space="preserve"> PAGEREF _Toc357538107 \h </w:instrText>
+      </w:r>
+      <w:r>
         <w:fldChar w:fldCharType="separate"/>
       </w:r>
       <w:r>
-        <w:rPr>
-          <w:lang w:val="es-ES_tradnl"/>
-        </w:rPr>
         <w:t>32</w:t>
       </w:r>
       <w:r>
-        <w:rPr>
-          <w:lang w:val="es-ES_tradnl"/>
-        </w:rPr>
         <w:fldChar w:fldCharType="end"/>
       </w:r>
     </w:p>
@@ -6654,7 +6265,7 @@
         <w:rPr>
           <w:rFonts w:asciiTheme="minorHAnsi" w:eastAsiaTheme="minorEastAsia" w:hAnsiTheme="minorHAnsi"/>
           <w:szCs w:val="24"/>
-          <w:lang w:val="es-ES_tradnl" w:eastAsia="ja-JP"/>
+          <w:lang w:val="en-US" w:eastAsia="ja-JP"/>
         </w:rPr>
       </w:pPr>
       <w:r>
@@ -6667,7 +6278,7 @@
         <w:rPr>
           <w:rFonts w:asciiTheme="minorHAnsi" w:eastAsiaTheme="minorEastAsia" w:hAnsiTheme="minorHAnsi"/>
           <w:szCs w:val="24"/>
-          <w:lang w:val="es-ES_tradnl" w:eastAsia="ja-JP"/>
+          <w:lang w:val="en-US" w:eastAsia="ja-JP"/>
         </w:rPr>
         <w:tab/>
       </w:r>
@@ -6678,44 +6289,21 @@
         <w:t>Ventajas y desventajas</w:t>
       </w:r>
       <w:r>
-        <w:rPr>
-          <w:lang w:val="es-ES_tradnl"/>
-        </w:rPr>
         <w:tab/>
       </w:r>
       <w:r>
-        <w:rPr>
-          <w:lang w:val="es-ES_tradnl"/>
-        </w:rPr>
         <w:fldChar w:fldCharType="begin"/>
       </w:r>
       <w:r>
-        <w:rPr>
-          <w:lang w:val="es-ES_tradnl"/>
-        </w:rPr>
-        <w:instrText xml:space="preserve"> PAGEREF _Toc346143297 \h </w:instrText>
-      </w:r>
-      <w:r>
-        <w:rPr>
-          <w:lang w:val="es-ES_tradnl"/>
-        </w:rPr>
-      </w:r>
-      <w:r>
-        <w:rPr>
-          <w:lang w:val="es-ES_tradnl"/>
-        </w:rPr>
+        <w:instrText xml:space="preserve"> PAGEREF _Toc357538108 \h </w:instrText>
+      </w:r>
+      <w:r>
         <w:fldChar w:fldCharType="separate"/>
       </w:r>
       <w:r>
-        <w:rPr>
-          <w:lang w:val="es-ES_tradnl"/>
-        </w:rPr>
-        <w:t>33</w:t>
-      </w:r>
-      <w:r>
-        <w:rPr>
-          <w:lang w:val="es-ES_tradnl"/>
-        </w:rPr>
+        <w:t>32</w:t>
+      </w:r>
+      <w:r>
         <w:fldChar w:fldCharType="end"/>
       </w:r>
     </w:p>
@@ -6729,7 +6317,7 @@
           <w:rFonts w:asciiTheme="minorHAnsi" w:eastAsiaTheme="minorEastAsia" w:hAnsiTheme="minorHAnsi"/>
           <w:noProof/>
           <w:szCs w:val="24"/>
-          <w:lang w:val="es-ES_tradnl" w:eastAsia="ja-JP"/>
+          <w:lang w:val="en-US" w:eastAsia="ja-JP"/>
         </w:rPr>
       </w:pPr>
       <w:r>
@@ -6744,7 +6332,7 @@
           <w:rFonts w:asciiTheme="minorHAnsi" w:eastAsiaTheme="minorEastAsia" w:hAnsiTheme="minorHAnsi"/>
           <w:noProof/>
           <w:szCs w:val="24"/>
-          <w:lang w:val="es-ES_tradnl" w:eastAsia="ja-JP"/>
+          <w:lang w:val="en-US" w:eastAsia="ja-JP"/>
         </w:rPr>
         <w:tab/>
       </w:r>
@@ -6758,48 +6346,41 @@
       <w:r>
         <w:rPr>
           <w:noProof/>
-          <w:lang w:val="es-ES_tradnl"/>
         </w:rPr>
         <w:tab/>
       </w:r>
       <w:r>
         <w:rPr>
           <w:noProof/>
-          <w:lang w:val="es-ES_tradnl"/>
         </w:rPr>
         <w:fldChar w:fldCharType="begin"/>
       </w:r>
       <w:r>
         <w:rPr>
           <w:noProof/>
-          <w:lang w:val="es-ES_tradnl"/>
-        </w:rPr>
-        <w:instrText xml:space="preserve"> PAGEREF _Toc346143298 \h </w:instrText>
-      </w:r>
-      <w:r>
-        <w:rPr>
-          <w:noProof/>
-          <w:lang w:val="es-ES_tradnl"/>
-        </w:rPr>
-      </w:r>
-      <w:r>
-        <w:rPr>
-          <w:noProof/>
-          <w:lang w:val="es-ES_tradnl"/>
+        </w:rPr>
+        <w:instrText xml:space="preserve"> PAGEREF _Toc357538109 \h </w:instrText>
+      </w:r>
+      <w:r>
+        <w:rPr>
+          <w:noProof/>
+        </w:rPr>
+      </w:r>
+      <w:r>
+        <w:rPr>
+          <w:noProof/>
         </w:rPr>
         <w:fldChar w:fldCharType="separate"/>
       </w:r>
       <w:r>
         <w:rPr>
           <w:noProof/>
-          <w:lang w:val="es-ES_tradnl"/>
-        </w:rPr>
-        <w:t>33</w:t>
-      </w:r>
-      <w:r>
-        <w:rPr>
-          <w:noProof/>
-          <w:lang w:val="es-ES_tradnl"/>
+        </w:rPr>
+        <w:t>32</w:t>
+      </w:r>
+      <w:r>
+        <w:rPr>
+          <w:noProof/>
         </w:rPr>
         <w:fldChar w:fldCharType="end"/>
       </w:r>
@@ -6813,7 +6394,7 @@
         <w:rPr>
           <w:rFonts w:asciiTheme="minorHAnsi" w:eastAsiaTheme="minorEastAsia" w:hAnsiTheme="minorHAnsi"/>
           <w:szCs w:val="24"/>
-          <w:lang w:val="es-ES_tradnl" w:eastAsia="ja-JP"/>
+          <w:lang w:val="en-US" w:eastAsia="ja-JP"/>
         </w:rPr>
       </w:pPr>
       <w:r>
@@ -6826,7 +6407,7 @@
         <w:rPr>
           <w:rFonts w:asciiTheme="minorHAnsi" w:eastAsiaTheme="minorEastAsia" w:hAnsiTheme="minorHAnsi"/>
           <w:szCs w:val="24"/>
-          <w:lang w:val="es-ES_tradnl" w:eastAsia="ja-JP"/>
+          <w:lang w:val="en-US" w:eastAsia="ja-JP"/>
         </w:rPr>
         <w:tab/>
       </w:r>
@@ -6837,44 +6418,21 @@
         <w:t>Descripción general</w:t>
       </w:r>
       <w:r>
-        <w:rPr>
-          <w:lang w:val="es-ES_tradnl"/>
-        </w:rPr>
         <w:tab/>
       </w:r>
       <w:r>
-        <w:rPr>
-          <w:lang w:val="es-ES_tradnl"/>
-        </w:rPr>
         <w:fldChar w:fldCharType="begin"/>
       </w:r>
       <w:r>
-        <w:rPr>
-          <w:lang w:val="es-ES_tradnl"/>
-        </w:rPr>
-        <w:instrText xml:space="preserve"> PAGEREF _Toc346143299 \h </w:instrText>
-      </w:r>
-      <w:r>
-        <w:rPr>
-          <w:lang w:val="es-ES_tradnl"/>
-        </w:rPr>
-      </w:r>
-      <w:r>
-        <w:rPr>
-          <w:lang w:val="es-ES_tradnl"/>
-        </w:rPr>
+        <w:instrText xml:space="preserve"> PAGEREF _Toc357538110 \h </w:instrText>
+      </w:r>
+      <w:r>
         <w:fldChar w:fldCharType="separate"/>
       </w:r>
       <w:r>
-        <w:rPr>
-          <w:lang w:val="es-ES_tradnl"/>
-        </w:rPr>
         <w:t>33</w:t>
       </w:r>
       <w:r>
-        <w:rPr>
-          <w:lang w:val="es-ES_tradnl"/>
-        </w:rPr>
         <w:fldChar w:fldCharType="end"/>
       </w:r>
     </w:p>
@@ -6887,7 +6445,7 @@
         <w:rPr>
           <w:rFonts w:asciiTheme="minorHAnsi" w:eastAsiaTheme="minorEastAsia" w:hAnsiTheme="minorHAnsi"/>
           <w:szCs w:val="24"/>
-          <w:lang w:val="es-ES_tradnl" w:eastAsia="ja-JP"/>
+          <w:lang w:val="en-US" w:eastAsia="ja-JP"/>
         </w:rPr>
       </w:pPr>
       <w:r>
@@ -6900,7 +6458,7 @@
         <w:rPr>
           <w:rFonts w:asciiTheme="minorHAnsi" w:eastAsiaTheme="minorEastAsia" w:hAnsiTheme="minorHAnsi"/>
           <w:szCs w:val="24"/>
-          <w:lang w:val="es-ES_tradnl" w:eastAsia="ja-JP"/>
+          <w:lang w:val="en-US" w:eastAsia="ja-JP"/>
         </w:rPr>
         <w:tab/>
       </w:r>
@@ -6911,44 +6469,21 @@
         <w:t>Ventajas</w:t>
       </w:r>
       <w:r>
-        <w:rPr>
-          <w:lang w:val="es-ES_tradnl"/>
-        </w:rPr>
         <w:tab/>
       </w:r>
       <w:r>
-        <w:rPr>
-          <w:lang w:val="es-ES_tradnl"/>
-        </w:rPr>
         <w:fldChar w:fldCharType="begin"/>
       </w:r>
       <w:r>
-        <w:rPr>
-          <w:lang w:val="es-ES_tradnl"/>
-        </w:rPr>
-        <w:instrText xml:space="preserve"> PAGEREF _Toc346143300 \h </w:instrText>
-      </w:r>
-      <w:r>
-        <w:rPr>
-          <w:lang w:val="es-ES_tradnl"/>
-        </w:rPr>
-      </w:r>
-      <w:r>
-        <w:rPr>
-          <w:lang w:val="es-ES_tradnl"/>
-        </w:rPr>
+        <w:instrText xml:space="preserve"> PAGEREF _Toc357538111 \h </w:instrText>
+      </w:r>
+      <w:r>
         <w:fldChar w:fldCharType="separate"/>
       </w:r>
       <w:r>
-        <w:rPr>
-          <w:lang w:val="es-ES_tradnl"/>
-        </w:rPr>
-        <w:t>34</w:t>
-      </w:r>
-      <w:r>
-        <w:rPr>
-          <w:lang w:val="es-ES_tradnl"/>
-        </w:rPr>
+        <w:t>33</w:t>
+      </w:r>
+      <w:r>
         <w:fldChar w:fldCharType="end"/>
       </w:r>
     </w:p>
@@ -6962,7 +6497,7 @@
           <w:rFonts w:asciiTheme="minorHAnsi" w:eastAsiaTheme="minorEastAsia" w:hAnsiTheme="minorHAnsi"/>
           <w:noProof/>
           <w:szCs w:val="24"/>
-          <w:lang w:val="es-ES_tradnl" w:eastAsia="ja-JP"/>
+          <w:lang w:val="en-US" w:eastAsia="ja-JP"/>
         </w:rPr>
       </w:pPr>
       <w:r>
@@ -6977,7 +6512,7 @@
           <w:rFonts w:asciiTheme="minorHAnsi" w:eastAsiaTheme="minorEastAsia" w:hAnsiTheme="minorHAnsi"/>
           <w:noProof/>
           <w:szCs w:val="24"/>
-          <w:lang w:val="es-ES_tradnl" w:eastAsia="ja-JP"/>
+          <w:lang w:val="en-US" w:eastAsia="ja-JP"/>
         </w:rPr>
         <w:tab/>
       </w:r>
@@ -6991,48 +6526,41 @@
       <w:r>
         <w:rPr>
           <w:noProof/>
-          <w:lang w:val="es-ES_tradnl"/>
         </w:rPr>
         <w:tab/>
       </w:r>
       <w:r>
         <w:rPr>
           <w:noProof/>
-          <w:lang w:val="es-ES_tradnl"/>
         </w:rPr>
         <w:fldChar w:fldCharType="begin"/>
       </w:r>
       <w:r>
         <w:rPr>
           <w:noProof/>
-          <w:lang w:val="es-ES_tradnl"/>
-        </w:rPr>
-        <w:instrText xml:space="preserve"> PAGEREF _Toc346143301 \h </w:instrText>
-      </w:r>
-      <w:r>
-        <w:rPr>
-          <w:noProof/>
-          <w:lang w:val="es-ES_tradnl"/>
-        </w:rPr>
-      </w:r>
-      <w:r>
-        <w:rPr>
-          <w:noProof/>
-          <w:lang w:val="es-ES_tradnl"/>
+        </w:rPr>
+        <w:instrText xml:space="preserve"> PAGEREF _Toc357538112 \h </w:instrText>
+      </w:r>
+      <w:r>
+        <w:rPr>
+          <w:noProof/>
+        </w:rPr>
+      </w:r>
+      <w:r>
+        <w:rPr>
+          <w:noProof/>
         </w:rPr>
         <w:fldChar w:fldCharType="separate"/>
       </w:r>
       <w:r>
         <w:rPr>
           <w:noProof/>
-          <w:lang w:val="es-ES_tradnl"/>
-        </w:rPr>
-        <w:t>34</w:t>
-      </w:r>
-      <w:r>
-        <w:rPr>
-          <w:noProof/>
-          <w:lang w:val="es-ES_tradnl"/>
+        </w:rPr>
+        <w:t>33</w:t>
+      </w:r>
+      <w:r>
+        <w:rPr>
+          <w:noProof/>
         </w:rPr>
         <w:fldChar w:fldCharType="end"/>
       </w:r>
@@ -7046,7 +6574,7 @@
         <w:rPr>
           <w:rFonts w:asciiTheme="minorHAnsi" w:eastAsiaTheme="minorEastAsia" w:hAnsiTheme="minorHAnsi"/>
           <w:szCs w:val="24"/>
-          <w:lang w:val="es-ES_tradnl" w:eastAsia="ja-JP"/>
+          <w:lang w:val="en-US" w:eastAsia="ja-JP"/>
         </w:rPr>
       </w:pPr>
       <w:r>
@@ -7059,7 +6587,7 @@
         <w:rPr>
           <w:rFonts w:asciiTheme="minorHAnsi" w:eastAsiaTheme="minorEastAsia" w:hAnsiTheme="minorHAnsi"/>
           <w:szCs w:val="24"/>
-          <w:lang w:val="es-ES_tradnl" w:eastAsia="ja-JP"/>
+          <w:lang w:val="en-US" w:eastAsia="ja-JP"/>
         </w:rPr>
         <w:tab/>
       </w:r>
@@ -7070,44 +6598,21 @@
         <w:t>Descripción general</w:t>
       </w:r>
       <w:r>
-        <w:rPr>
-          <w:lang w:val="es-ES_tradnl"/>
-        </w:rPr>
         <w:tab/>
       </w:r>
       <w:r>
-        <w:rPr>
-          <w:lang w:val="es-ES_tradnl"/>
-        </w:rPr>
         <w:fldChar w:fldCharType="begin"/>
       </w:r>
       <w:r>
-        <w:rPr>
-          <w:lang w:val="es-ES_tradnl"/>
-        </w:rPr>
-        <w:instrText xml:space="preserve"> PAGEREF _Toc346143302 \h </w:instrText>
-      </w:r>
-      <w:r>
-        <w:rPr>
-          <w:lang w:val="es-ES_tradnl"/>
-        </w:rPr>
-      </w:r>
-      <w:r>
-        <w:rPr>
-          <w:lang w:val="es-ES_tradnl"/>
-        </w:rPr>
+        <w:instrText xml:space="preserve"> PAGEREF _Toc357538113 \h </w:instrText>
+      </w:r>
+      <w:r>
         <w:fldChar w:fldCharType="separate"/>
       </w:r>
       <w:r>
-        <w:rPr>
-          <w:lang w:val="es-ES_tradnl"/>
-        </w:rPr>
         <w:t>34</w:t>
       </w:r>
       <w:r>
-        <w:rPr>
-          <w:lang w:val="es-ES_tradnl"/>
-        </w:rPr>
         <w:fldChar w:fldCharType="end"/>
       </w:r>
     </w:p>
@@ -7120,7 +6625,7 @@
         <w:rPr>
           <w:rFonts w:asciiTheme="minorHAnsi" w:eastAsiaTheme="minorEastAsia" w:hAnsiTheme="minorHAnsi"/>
           <w:szCs w:val="24"/>
-          <w:lang w:val="es-ES_tradnl" w:eastAsia="ja-JP"/>
+          <w:lang w:val="en-US" w:eastAsia="ja-JP"/>
         </w:rPr>
       </w:pPr>
       <w:r>
@@ -7133,7 +6638,7 @@
         <w:rPr>
           <w:rFonts w:asciiTheme="minorHAnsi" w:eastAsiaTheme="minorEastAsia" w:hAnsiTheme="minorHAnsi"/>
           <w:szCs w:val="24"/>
-          <w:lang w:val="es-ES_tradnl" w:eastAsia="ja-JP"/>
+          <w:lang w:val="en-US" w:eastAsia="ja-JP"/>
         </w:rPr>
         <w:tab/>
       </w:r>
@@ -7144,44 +6649,21 @@
         <w:t>Ventajas</w:t>
       </w:r>
       <w:r>
-        <w:rPr>
-          <w:lang w:val="es-ES_tradnl"/>
-        </w:rPr>
         <w:tab/>
       </w:r>
       <w:r>
-        <w:rPr>
-          <w:lang w:val="es-ES_tradnl"/>
-        </w:rPr>
         <w:fldChar w:fldCharType="begin"/>
       </w:r>
       <w:r>
-        <w:rPr>
-          <w:lang w:val="es-ES_tradnl"/>
-        </w:rPr>
-        <w:instrText xml:space="preserve"> PAGEREF _Toc346143303 \h </w:instrText>
-      </w:r>
-      <w:r>
-        <w:rPr>
-          <w:lang w:val="es-ES_tradnl"/>
-        </w:rPr>
-      </w:r>
-      <w:r>
-        <w:rPr>
-          <w:lang w:val="es-ES_tradnl"/>
-        </w:rPr>
+        <w:instrText xml:space="preserve"> PAGEREF _Toc357538114 \h </w:instrText>
+      </w:r>
+      <w:r>
         <w:fldChar w:fldCharType="separate"/>
       </w:r>
       <w:r>
-        <w:rPr>
-          <w:lang w:val="es-ES_tradnl"/>
-        </w:rPr>
-        <w:t>35</w:t>
-      </w:r>
-      <w:r>
-        <w:rPr>
-          <w:lang w:val="es-ES_tradnl"/>
-        </w:rPr>
+        <w:t>34</w:t>
+      </w:r>
+      <w:r>
         <w:fldChar w:fldCharType="end"/>
       </w:r>
     </w:p>
@@ -7195,7 +6677,7 @@
           <w:rFonts w:asciiTheme="minorHAnsi" w:eastAsiaTheme="minorEastAsia" w:hAnsiTheme="minorHAnsi"/>
           <w:noProof/>
           <w:szCs w:val="24"/>
-          <w:lang w:val="es-ES_tradnl" w:eastAsia="ja-JP"/>
+          <w:lang w:val="en-US" w:eastAsia="ja-JP"/>
         </w:rPr>
       </w:pPr>
       <w:r>
@@ -7210,7 +6692,7 @@
           <w:rFonts w:asciiTheme="minorHAnsi" w:eastAsiaTheme="minorEastAsia" w:hAnsiTheme="minorHAnsi"/>
           <w:noProof/>
           <w:szCs w:val="24"/>
-          <w:lang w:val="es-ES_tradnl" w:eastAsia="ja-JP"/>
+          <w:lang w:val="en-US" w:eastAsia="ja-JP"/>
         </w:rPr>
         <w:tab/>
       </w:r>
@@ -7224,48 +6706,41 @@
       <w:r>
         <w:rPr>
           <w:noProof/>
-          <w:lang w:val="es-ES_tradnl"/>
         </w:rPr>
         <w:tab/>
       </w:r>
       <w:r>
         <w:rPr>
           <w:noProof/>
-          <w:lang w:val="es-ES_tradnl"/>
         </w:rPr>
         <w:fldChar w:fldCharType="begin"/>
       </w:r>
       <w:r>
         <w:rPr>
           <w:noProof/>
-          <w:lang w:val="es-ES_tradnl"/>
-        </w:rPr>
-        <w:instrText xml:space="preserve"> PAGEREF _Toc346143304 \h </w:instrText>
-      </w:r>
-      <w:r>
-        <w:rPr>
-          <w:noProof/>
-          <w:lang w:val="es-ES_tradnl"/>
-        </w:rPr>
-      </w:r>
-      <w:r>
-        <w:rPr>
-          <w:noProof/>
-          <w:lang w:val="es-ES_tradnl"/>
+        </w:rPr>
+        <w:instrText xml:space="preserve"> PAGEREF _Toc357538115 \h </w:instrText>
+      </w:r>
+      <w:r>
+        <w:rPr>
+          <w:noProof/>
+        </w:rPr>
+      </w:r>
+      <w:r>
+        <w:rPr>
+          <w:noProof/>
         </w:rPr>
         <w:fldChar w:fldCharType="separate"/>
       </w:r>
       <w:r>
         <w:rPr>
           <w:noProof/>
-          <w:lang w:val="es-ES_tradnl"/>
-        </w:rPr>
-        <w:t>35</w:t>
-      </w:r>
-      <w:r>
-        <w:rPr>
-          <w:noProof/>
-          <w:lang w:val="es-ES_tradnl"/>
+        </w:rPr>
+        <w:t>34</w:t>
+      </w:r>
+      <w:r>
+        <w:rPr>
+          <w:noProof/>
         </w:rPr>
         <w:fldChar w:fldCharType="end"/>
       </w:r>
@@ -7280,7 +6755,7 @@
           <w:rFonts w:asciiTheme="minorHAnsi" w:eastAsiaTheme="minorEastAsia" w:hAnsiTheme="minorHAnsi"/>
           <w:noProof/>
           <w:szCs w:val="24"/>
-          <w:lang w:val="es-ES_tradnl" w:eastAsia="ja-JP"/>
+          <w:lang w:val="en-US" w:eastAsia="ja-JP"/>
         </w:rPr>
       </w:pPr>
       <w:r>
@@ -7295,7 +6770,7 @@
           <w:rFonts w:asciiTheme="minorHAnsi" w:eastAsiaTheme="minorEastAsia" w:hAnsiTheme="minorHAnsi"/>
           <w:noProof/>
           <w:szCs w:val="24"/>
-          <w:lang w:val="es-ES_tradnl" w:eastAsia="ja-JP"/>
+          <w:lang w:val="en-US" w:eastAsia="ja-JP"/>
         </w:rPr>
         <w:tab/>
       </w:r>
@@ -7309,48 +6784,41 @@
       <w:r>
         <w:rPr>
           <w:noProof/>
-          <w:lang w:val="es-ES_tradnl"/>
         </w:rPr>
         <w:tab/>
       </w:r>
       <w:r>
         <w:rPr>
           <w:noProof/>
-          <w:lang w:val="es-ES_tradnl"/>
         </w:rPr>
         <w:fldChar w:fldCharType="begin"/>
       </w:r>
       <w:r>
         <w:rPr>
           <w:noProof/>
-          <w:lang w:val="es-ES_tradnl"/>
-        </w:rPr>
-        <w:instrText xml:space="preserve"> PAGEREF _Toc346143305 \h </w:instrText>
-      </w:r>
-      <w:r>
-        <w:rPr>
-          <w:noProof/>
-          <w:lang w:val="es-ES_tradnl"/>
-        </w:rPr>
-      </w:r>
-      <w:r>
-        <w:rPr>
-          <w:noProof/>
-          <w:lang w:val="es-ES_tradnl"/>
+        </w:rPr>
+        <w:instrText xml:space="preserve"> PAGEREF _Toc357538116 \h </w:instrText>
+      </w:r>
+      <w:r>
+        <w:rPr>
+          <w:noProof/>
+        </w:rPr>
+      </w:r>
+      <w:r>
+        <w:rPr>
+          <w:noProof/>
         </w:rPr>
         <w:fldChar w:fldCharType="separate"/>
       </w:r>
       <w:r>
         <w:rPr>
           <w:noProof/>
-          <w:lang w:val="es-ES_tradnl"/>
-        </w:rPr>
-        <w:t>36</w:t>
-      </w:r>
-      <w:r>
-        <w:rPr>
-          <w:noProof/>
-          <w:lang w:val="es-ES_tradnl"/>
+        </w:rPr>
+        <w:t>35</w:t>
+      </w:r>
+      <w:r>
+        <w:rPr>
+          <w:noProof/>
         </w:rPr>
         <w:fldChar w:fldCharType="end"/>
       </w:r>
@@ -7365,7 +6833,7 @@
           <w:rFonts w:asciiTheme="minorHAnsi" w:eastAsiaTheme="minorEastAsia" w:hAnsiTheme="minorHAnsi"/>
           <w:noProof/>
           <w:szCs w:val="24"/>
-          <w:lang w:val="es-ES_tradnl" w:eastAsia="ja-JP"/>
+          <w:lang w:val="en-US" w:eastAsia="ja-JP"/>
         </w:rPr>
       </w:pPr>
       <w:r>
@@ -7380,7 +6848,7 @@
           <w:rFonts w:asciiTheme="minorHAnsi" w:eastAsiaTheme="minorEastAsia" w:hAnsiTheme="minorHAnsi"/>
           <w:noProof/>
           <w:szCs w:val="24"/>
-          <w:lang w:val="es-ES_tradnl" w:eastAsia="ja-JP"/>
+          <w:lang w:val="en-US" w:eastAsia="ja-JP"/>
         </w:rPr>
         <w:tab/>
       </w:r>
@@ -7394,48 +6862,41 @@
       <w:r>
         <w:rPr>
           <w:noProof/>
-          <w:lang w:val="es-ES_tradnl"/>
         </w:rPr>
         <w:tab/>
       </w:r>
       <w:r>
         <w:rPr>
           <w:noProof/>
-          <w:lang w:val="es-ES_tradnl"/>
         </w:rPr>
         <w:fldChar w:fldCharType="begin"/>
       </w:r>
       <w:r>
         <w:rPr>
           <w:noProof/>
-          <w:lang w:val="es-ES_tradnl"/>
-        </w:rPr>
-        <w:instrText xml:space="preserve"> PAGEREF _Toc346143306 \h </w:instrText>
-      </w:r>
-      <w:r>
-        <w:rPr>
-          <w:noProof/>
-          <w:lang w:val="es-ES_tradnl"/>
-        </w:rPr>
-      </w:r>
-      <w:r>
-        <w:rPr>
-          <w:noProof/>
-          <w:lang w:val="es-ES_tradnl"/>
+        </w:rPr>
+        <w:instrText xml:space="preserve"> PAGEREF _Toc357538117 \h </w:instrText>
+      </w:r>
+      <w:r>
+        <w:rPr>
+          <w:noProof/>
+        </w:rPr>
+      </w:r>
+      <w:r>
+        <w:rPr>
+          <w:noProof/>
         </w:rPr>
         <w:fldChar w:fldCharType="separate"/>
       </w:r>
       <w:r>
         <w:rPr>
           <w:noProof/>
-          <w:lang w:val="es-ES_tradnl"/>
-        </w:rPr>
-        <w:t>37</w:t>
-      </w:r>
-      <w:r>
-        <w:rPr>
-          <w:noProof/>
-          <w:lang w:val="es-ES_tradnl"/>
+        </w:rPr>
+        <w:t>36</w:t>
+      </w:r>
+      <w:r>
+        <w:rPr>
+          <w:noProof/>
         </w:rPr>
         <w:fldChar w:fldCharType="end"/>
       </w:r>
@@ -7450,7 +6911,7 @@
           <w:rFonts w:asciiTheme="minorHAnsi" w:eastAsiaTheme="minorEastAsia" w:hAnsiTheme="minorHAnsi"/>
           <w:noProof/>
           <w:szCs w:val="24"/>
-          <w:lang w:val="es-ES_tradnl" w:eastAsia="ja-JP"/>
+          <w:lang w:val="en-US" w:eastAsia="ja-JP"/>
         </w:rPr>
       </w:pPr>
       <w:r>
@@ -7465,7 +6926,7 @@
           <w:rFonts w:asciiTheme="minorHAnsi" w:eastAsiaTheme="minorEastAsia" w:hAnsiTheme="minorHAnsi"/>
           <w:noProof/>
           <w:szCs w:val="24"/>
-          <w:lang w:val="es-ES_tradnl" w:eastAsia="ja-JP"/>
+          <w:lang w:val="en-US" w:eastAsia="ja-JP"/>
         </w:rPr>
         <w:tab/>
       </w:r>
@@ -7479,48 +6940,41 @@
       <w:r>
         <w:rPr>
           <w:noProof/>
-          <w:lang w:val="es-ES_tradnl"/>
         </w:rPr>
         <w:tab/>
       </w:r>
       <w:r>
         <w:rPr>
           <w:noProof/>
-          <w:lang w:val="es-ES_tradnl"/>
         </w:rPr>
         <w:fldChar w:fldCharType="begin"/>
       </w:r>
       <w:r>
         <w:rPr>
           <w:noProof/>
-          <w:lang w:val="es-ES_tradnl"/>
-        </w:rPr>
-        <w:instrText xml:space="preserve"> PAGEREF _Toc346143307 \h </w:instrText>
-      </w:r>
-      <w:r>
-        <w:rPr>
-          <w:noProof/>
-          <w:lang w:val="es-ES_tradnl"/>
-        </w:rPr>
-      </w:r>
-      <w:r>
-        <w:rPr>
-          <w:noProof/>
-          <w:lang w:val="es-ES_tradnl"/>
+        </w:rPr>
+        <w:instrText xml:space="preserve"> PAGEREF _Toc357538118 \h </w:instrText>
+      </w:r>
+      <w:r>
+        <w:rPr>
+          <w:noProof/>
+        </w:rPr>
+      </w:r>
+      <w:r>
+        <w:rPr>
+          <w:noProof/>
         </w:rPr>
         <w:fldChar w:fldCharType="separate"/>
       </w:r>
       <w:r>
         <w:rPr>
           <w:noProof/>
-          <w:lang w:val="es-ES_tradnl"/>
-        </w:rPr>
-        <w:t>38</w:t>
-      </w:r>
-      <w:r>
-        <w:rPr>
-          <w:noProof/>
-          <w:lang w:val="es-ES_tradnl"/>
+        </w:rPr>
+        <w:t>37</w:t>
+      </w:r>
+      <w:r>
+        <w:rPr>
+          <w:noProof/>
         </w:rPr>
         <w:fldChar w:fldCharType="end"/>
       </w:r>
@@ -7535,7 +6989,7 @@
           <w:rFonts w:asciiTheme="minorHAnsi" w:eastAsiaTheme="minorEastAsia" w:hAnsiTheme="minorHAnsi"/>
           <w:caps w:val="0"/>
           <w:szCs w:val="24"/>
-          <w:lang w:val="es-ES_tradnl" w:eastAsia="ja-JP"/>
+          <w:lang w:val="en-US" w:eastAsia="ja-JP"/>
         </w:rPr>
       </w:pPr>
       <w:r>
@@ -7549,7 +7003,7 @@
           <w:rFonts w:asciiTheme="minorHAnsi" w:eastAsiaTheme="minorEastAsia" w:hAnsiTheme="minorHAnsi"/>
           <w:caps w:val="0"/>
           <w:szCs w:val="24"/>
-          <w:lang w:val="es-ES_tradnl" w:eastAsia="ja-JP"/>
+          <w:lang w:val="en-US" w:eastAsia="ja-JP"/>
         </w:rPr>
         <w:tab/>
       </w:r>
@@ -7560,44 +7014,21 @@
         <w:t>ANALISIS DE METODOS PARA EVALUCIONES ONLINE</w:t>
       </w:r>
       <w:r>
-        <w:rPr>
-          <w:lang w:val="es-ES_tradnl"/>
-        </w:rPr>
         <w:tab/>
       </w:r>
       <w:r>
-        <w:rPr>
-          <w:lang w:val="es-ES_tradnl"/>
-        </w:rPr>
         <w:fldChar w:fldCharType="begin"/>
       </w:r>
       <w:r>
-        <w:rPr>
-          <w:lang w:val="es-ES_tradnl"/>
-        </w:rPr>
-        <w:instrText xml:space="preserve"> PAGEREF _Toc346143308 \h </w:instrText>
-      </w:r>
-      <w:r>
-        <w:rPr>
-          <w:lang w:val="es-ES_tradnl"/>
-        </w:rPr>
-      </w:r>
-      <w:r>
-        <w:rPr>
-          <w:lang w:val="es-ES_tradnl"/>
-        </w:rPr>
+        <w:instrText xml:space="preserve"> PAGEREF _Toc357538119 \h </w:instrText>
+      </w:r>
+      <w:r>
         <w:fldChar w:fldCharType="separate"/>
       </w:r>
       <w:r>
-        <w:rPr>
-          <w:lang w:val="es-ES_tradnl"/>
-        </w:rPr>
-        <w:t>40</w:t>
-      </w:r>
-      <w:r>
-        <w:rPr>
-          <w:lang w:val="es-ES_tradnl"/>
-        </w:rPr>
+        <w:t>39</w:t>
+      </w:r>
+      <w:r>
         <w:fldChar w:fldCharType="end"/>
       </w:r>
     </w:p>
@@ -7611,7 +7042,7 @@
           <w:rFonts w:asciiTheme="minorHAnsi" w:eastAsiaTheme="minorEastAsia" w:hAnsiTheme="minorHAnsi"/>
           <w:noProof/>
           <w:szCs w:val="24"/>
-          <w:lang w:val="es-ES_tradnl" w:eastAsia="ja-JP"/>
+          <w:lang w:val="en-US" w:eastAsia="ja-JP"/>
         </w:rPr>
       </w:pPr>
       <w:r>
@@ -7626,7 +7057,7 @@
           <w:rFonts w:asciiTheme="minorHAnsi" w:eastAsiaTheme="minorEastAsia" w:hAnsiTheme="minorHAnsi"/>
           <w:noProof/>
           <w:szCs w:val="24"/>
-          <w:lang w:val="es-ES_tradnl" w:eastAsia="ja-JP"/>
+          <w:lang w:val="en-US" w:eastAsia="ja-JP"/>
         </w:rPr>
         <w:tab/>
       </w:r>
@@ -7640,48 +7071,41 @@
       <w:r>
         <w:rPr>
           <w:noProof/>
-          <w:lang w:val="es-ES_tradnl"/>
         </w:rPr>
         <w:tab/>
       </w:r>
       <w:r>
         <w:rPr>
           <w:noProof/>
-          <w:lang w:val="es-ES_tradnl"/>
         </w:rPr>
         <w:fldChar w:fldCharType="begin"/>
       </w:r>
       <w:r>
         <w:rPr>
           <w:noProof/>
-          <w:lang w:val="es-ES_tradnl"/>
-        </w:rPr>
-        <w:instrText xml:space="preserve"> PAGEREF _Toc346143309 \h </w:instrText>
-      </w:r>
-      <w:r>
-        <w:rPr>
-          <w:noProof/>
-          <w:lang w:val="es-ES_tradnl"/>
-        </w:rPr>
-      </w:r>
-      <w:r>
-        <w:rPr>
-          <w:noProof/>
-          <w:lang w:val="es-ES_tradnl"/>
+        </w:rPr>
+        <w:instrText xml:space="preserve"> PAGEREF _Toc357538120 \h </w:instrText>
+      </w:r>
+      <w:r>
+        <w:rPr>
+          <w:noProof/>
+        </w:rPr>
+      </w:r>
+      <w:r>
+        <w:rPr>
+          <w:noProof/>
         </w:rPr>
         <w:fldChar w:fldCharType="separate"/>
       </w:r>
       <w:r>
         <w:rPr>
           <w:noProof/>
-          <w:lang w:val="es-ES_tradnl"/>
-        </w:rPr>
-        <w:t>40</w:t>
-      </w:r>
-      <w:r>
-        <w:rPr>
-          <w:noProof/>
-          <w:lang w:val="es-ES_tradnl"/>
+        </w:rPr>
+        <w:t>39</w:t>
+      </w:r>
+      <w:r>
+        <w:rPr>
+          <w:noProof/>
         </w:rPr>
         <w:fldChar w:fldCharType="end"/>
       </w:r>
@@ -7696,7 +7120,7 @@
           <w:rFonts w:asciiTheme="minorHAnsi" w:eastAsiaTheme="minorEastAsia" w:hAnsiTheme="minorHAnsi"/>
           <w:noProof/>
           <w:szCs w:val="24"/>
-          <w:lang w:val="es-ES_tradnl" w:eastAsia="ja-JP"/>
+          <w:lang w:val="en-US" w:eastAsia="ja-JP"/>
         </w:rPr>
       </w:pPr>
       <w:r>
@@ -7711,7 +7135,7 @@
           <w:rFonts w:asciiTheme="minorHAnsi" w:eastAsiaTheme="minorEastAsia" w:hAnsiTheme="minorHAnsi"/>
           <w:noProof/>
           <w:szCs w:val="24"/>
-          <w:lang w:val="es-ES_tradnl" w:eastAsia="ja-JP"/>
+          <w:lang w:val="en-US" w:eastAsia="ja-JP"/>
         </w:rPr>
         <w:tab/>
       </w:r>
@@ -7725,48 +7149,41 @@
       <w:r>
         <w:rPr>
           <w:noProof/>
-          <w:lang w:val="es-ES_tradnl"/>
         </w:rPr>
         <w:tab/>
       </w:r>
       <w:r>
         <w:rPr>
           <w:noProof/>
-          <w:lang w:val="es-ES_tradnl"/>
         </w:rPr>
         <w:fldChar w:fldCharType="begin"/>
       </w:r>
       <w:r>
         <w:rPr>
           <w:noProof/>
-          <w:lang w:val="es-ES_tradnl"/>
-        </w:rPr>
-        <w:instrText xml:space="preserve"> PAGEREF _Toc346143310 \h </w:instrText>
-      </w:r>
-      <w:r>
-        <w:rPr>
-          <w:noProof/>
-          <w:lang w:val="es-ES_tradnl"/>
-        </w:rPr>
-      </w:r>
-      <w:r>
-        <w:rPr>
-          <w:noProof/>
-          <w:lang w:val="es-ES_tradnl"/>
+        </w:rPr>
+        <w:instrText xml:space="preserve"> PAGEREF _Toc357538121 \h </w:instrText>
+      </w:r>
+      <w:r>
+        <w:rPr>
+          <w:noProof/>
+        </w:rPr>
+      </w:r>
+      <w:r>
+        <w:rPr>
+          <w:noProof/>
         </w:rPr>
         <w:fldChar w:fldCharType="separate"/>
       </w:r>
       <w:r>
         <w:rPr>
           <w:noProof/>
-          <w:lang w:val="es-ES_tradnl"/>
-        </w:rPr>
-        <w:t>40</w:t>
-      </w:r>
-      <w:r>
-        <w:rPr>
-          <w:noProof/>
-          <w:lang w:val="es-ES_tradnl"/>
+        </w:rPr>
+        <w:t>39</w:t>
+      </w:r>
+      <w:r>
+        <w:rPr>
+          <w:noProof/>
         </w:rPr>
         <w:fldChar w:fldCharType="end"/>
       </w:r>
@@ -7781,7 +7198,7 @@
           <w:rFonts w:asciiTheme="minorHAnsi" w:eastAsiaTheme="minorEastAsia" w:hAnsiTheme="minorHAnsi"/>
           <w:noProof/>
           <w:szCs w:val="24"/>
-          <w:lang w:val="es-ES_tradnl" w:eastAsia="ja-JP"/>
+          <w:lang w:val="en-US" w:eastAsia="ja-JP"/>
         </w:rPr>
       </w:pPr>
       <w:r>
@@ -7796,7 +7213,7 @@
           <w:rFonts w:asciiTheme="minorHAnsi" w:eastAsiaTheme="minorEastAsia" w:hAnsiTheme="minorHAnsi"/>
           <w:noProof/>
           <w:szCs w:val="24"/>
-          <w:lang w:val="es-ES_tradnl" w:eastAsia="ja-JP"/>
+          <w:lang w:val="en-US" w:eastAsia="ja-JP"/>
         </w:rPr>
         <w:tab/>
       </w:r>
@@ -7810,48 +7227,41 @@
       <w:r>
         <w:rPr>
           <w:noProof/>
-          <w:lang w:val="es-ES_tradnl"/>
         </w:rPr>
         <w:tab/>
       </w:r>
       <w:r>
         <w:rPr>
           <w:noProof/>
-          <w:lang w:val="es-ES_tradnl"/>
         </w:rPr>
         <w:fldChar w:fldCharType="begin"/>
       </w:r>
       <w:r>
         <w:rPr>
           <w:noProof/>
-          <w:lang w:val="es-ES_tradnl"/>
-        </w:rPr>
-        <w:instrText xml:space="preserve"> PAGEREF _Toc346143311 \h </w:instrText>
-      </w:r>
-      <w:r>
-        <w:rPr>
-          <w:noProof/>
-          <w:lang w:val="es-ES_tradnl"/>
-        </w:rPr>
-      </w:r>
-      <w:r>
-        <w:rPr>
-          <w:noProof/>
-          <w:lang w:val="es-ES_tradnl"/>
+        </w:rPr>
+        <w:instrText xml:space="preserve"> PAGEREF _Toc357538122 \h </w:instrText>
+      </w:r>
+      <w:r>
+        <w:rPr>
+          <w:noProof/>
+        </w:rPr>
+      </w:r>
+      <w:r>
+        <w:rPr>
+          <w:noProof/>
         </w:rPr>
         <w:fldChar w:fldCharType="separate"/>
       </w:r>
       <w:r>
         <w:rPr>
           <w:noProof/>
-          <w:lang w:val="es-ES_tradnl"/>
-        </w:rPr>
-        <w:t>41</w:t>
-      </w:r>
-      <w:r>
-        <w:rPr>
-          <w:noProof/>
-          <w:lang w:val="es-ES_tradnl"/>
+        </w:rPr>
+        <w:t>40</w:t>
+      </w:r>
+      <w:r>
+        <w:rPr>
+          <w:noProof/>
         </w:rPr>
         <w:fldChar w:fldCharType="end"/>
       </w:r>
@@ -7866,7 +7276,7 @@
           <w:rFonts w:asciiTheme="minorHAnsi" w:eastAsiaTheme="minorEastAsia" w:hAnsiTheme="minorHAnsi"/>
           <w:noProof/>
           <w:szCs w:val="24"/>
-          <w:lang w:val="es-ES_tradnl" w:eastAsia="ja-JP"/>
+          <w:lang w:val="en-US" w:eastAsia="ja-JP"/>
         </w:rPr>
       </w:pPr>
       <w:r>
@@ -7881,7 +7291,7 @@
           <w:rFonts w:asciiTheme="minorHAnsi" w:eastAsiaTheme="minorEastAsia" w:hAnsiTheme="minorHAnsi"/>
           <w:noProof/>
           <w:szCs w:val="24"/>
-          <w:lang w:val="es-ES_tradnl" w:eastAsia="ja-JP"/>
+          <w:lang w:val="en-US" w:eastAsia="ja-JP"/>
         </w:rPr>
         <w:tab/>
       </w:r>
@@ -7895,48 +7305,41 @@
       <w:r>
         <w:rPr>
           <w:noProof/>
-          <w:lang w:val="es-ES_tradnl"/>
         </w:rPr>
         <w:tab/>
       </w:r>
       <w:r>
         <w:rPr>
           <w:noProof/>
-          <w:lang w:val="es-ES_tradnl"/>
         </w:rPr>
         <w:fldChar w:fldCharType="begin"/>
       </w:r>
       <w:r>
         <w:rPr>
           <w:noProof/>
-          <w:lang w:val="es-ES_tradnl"/>
-        </w:rPr>
-        <w:instrText xml:space="preserve"> PAGEREF _Toc346143312 \h </w:instrText>
-      </w:r>
-      <w:r>
-        <w:rPr>
-          <w:noProof/>
-          <w:lang w:val="es-ES_tradnl"/>
-        </w:rPr>
-      </w:r>
-      <w:r>
-        <w:rPr>
-          <w:noProof/>
-          <w:lang w:val="es-ES_tradnl"/>
+        </w:rPr>
+        <w:instrText xml:space="preserve"> PAGEREF _Toc357538123 \h </w:instrText>
+      </w:r>
+      <w:r>
+        <w:rPr>
+          <w:noProof/>
+        </w:rPr>
+      </w:r>
+      <w:r>
+        <w:rPr>
+          <w:noProof/>
         </w:rPr>
         <w:fldChar w:fldCharType="separate"/>
       </w:r>
       <w:r>
         <w:rPr>
           <w:noProof/>
-          <w:lang w:val="es-ES_tradnl"/>
-        </w:rPr>
-        <w:t>41</w:t>
-      </w:r>
-      <w:r>
-        <w:rPr>
-          <w:noProof/>
-          <w:lang w:val="es-ES_tradnl"/>
+        </w:rPr>
+        <w:t>40</w:t>
+      </w:r>
+      <w:r>
+        <w:rPr>
+          <w:noProof/>
         </w:rPr>
         <w:fldChar w:fldCharType="end"/>
       </w:r>
@@ -7951,7 +7354,7 @@
           <w:rFonts w:asciiTheme="minorHAnsi" w:eastAsiaTheme="minorEastAsia" w:hAnsiTheme="minorHAnsi"/>
           <w:noProof/>
           <w:szCs w:val="24"/>
-          <w:lang w:val="es-ES_tradnl" w:eastAsia="ja-JP"/>
+          <w:lang w:val="en-US" w:eastAsia="ja-JP"/>
         </w:rPr>
       </w:pPr>
       <w:r>
@@ -7966,7 +7369,7 @@
           <w:rFonts w:asciiTheme="minorHAnsi" w:eastAsiaTheme="minorEastAsia" w:hAnsiTheme="minorHAnsi"/>
           <w:noProof/>
           <w:szCs w:val="24"/>
-          <w:lang w:val="es-ES_tradnl" w:eastAsia="ja-JP"/>
+          <w:lang w:val="en-US" w:eastAsia="ja-JP"/>
         </w:rPr>
         <w:tab/>
       </w:r>
@@ -7980,48 +7383,41 @@
       <w:r>
         <w:rPr>
           <w:noProof/>
-          <w:lang w:val="es-ES_tradnl"/>
         </w:rPr>
         <w:tab/>
       </w:r>
       <w:r>
         <w:rPr>
           <w:noProof/>
-          <w:lang w:val="es-ES_tradnl"/>
         </w:rPr>
         <w:fldChar w:fldCharType="begin"/>
       </w:r>
       <w:r>
         <w:rPr>
           <w:noProof/>
-          <w:lang w:val="es-ES_tradnl"/>
-        </w:rPr>
-        <w:instrText xml:space="preserve"> PAGEREF _Toc346143313 \h </w:instrText>
-      </w:r>
-      <w:r>
-        <w:rPr>
-          <w:noProof/>
-          <w:lang w:val="es-ES_tradnl"/>
-        </w:rPr>
-      </w:r>
-      <w:r>
-        <w:rPr>
-          <w:noProof/>
-          <w:lang w:val="es-ES_tradnl"/>
+        </w:rPr>
+        <w:instrText xml:space="preserve"> PAGEREF _Toc357538124 \h </w:instrText>
+      </w:r>
+      <w:r>
+        <w:rPr>
+          <w:noProof/>
+        </w:rPr>
+      </w:r>
+      <w:r>
+        <w:rPr>
+          <w:noProof/>
         </w:rPr>
         <w:fldChar w:fldCharType="separate"/>
       </w:r>
       <w:r>
         <w:rPr>
           <w:noProof/>
-          <w:lang w:val="es-ES_tradnl"/>
-        </w:rPr>
-        <w:t>43</w:t>
-      </w:r>
-      <w:r>
-        <w:rPr>
-          <w:noProof/>
-          <w:lang w:val="es-ES_tradnl"/>
+        </w:rPr>
+        <w:t>42</w:t>
+      </w:r>
+      <w:r>
+        <w:rPr>
+          <w:noProof/>
         </w:rPr>
         <w:fldChar w:fldCharType="end"/>
       </w:r>
@@ -8036,7 +7432,7 @@
           <w:rFonts w:asciiTheme="minorHAnsi" w:eastAsiaTheme="minorEastAsia" w:hAnsiTheme="minorHAnsi"/>
           <w:noProof/>
           <w:szCs w:val="24"/>
-          <w:lang w:val="es-ES_tradnl" w:eastAsia="ja-JP"/>
+          <w:lang w:val="en-US" w:eastAsia="ja-JP"/>
         </w:rPr>
       </w:pPr>
       <w:r>
@@ -8051,7 +7447,7 @@
           <w:rFonts w:asciiTheme="minorHAnsi" w:eastAsiaTheme="minorEastAsia" w:hAnsiTheme="minorHAnsi"/>
           <w:noProof/>
           <w:szCs w:val="24"/>
-          <w:lang w:val="es-ES_tradnl" w:eastAsia="ja-JP"/>
+          <w:lang w:val="en-US" w:eastAsia="ja-JP"/>
         </w:rPr>
         <w:tab/>
       </w:r>
@@ -8065,48 +7461,41 @@
       <w:r>
         <w:rPr>
           <w:noProof/>
-          <w:lang w:val="es-ES_tradnl"/>
         </w:rPr>
         <w:tab/>
       </w:r>
       <w:r>
         <w:rPr>
           <w:noProof/>
-          <w:lang w:val="es-ES_tradnl"/>
         </w:rPr>
         <w:fldChar w:fldCharType="begin"/>
       </w:r>
       <w:r>
         <w:rPr>
           <w:noProof/>
-          <w:lang w:val="es-ES_tradnl"/>
-        </w:rPr>
-        <w:instrText xml:space="preserve"> PAGEREF _Toc346143314 \h </w:instrText>
-      </w:r>
-      <w:r>
-        <w:rPr>
-          <w:noProof/>
-          <w:lang w:val="es-ES_tradnl"/>
-        </w:rPr>
-      </w:r>
-      <w:r>
-        <w:rPr>
-          <w:noProof/>
-          <w:lang w:val="es-ES_tradnl"/>
+        </w:rPr>
+        <w:instrText xml:space="preserve"> PAGEREF _Toc357538125 \h </w:instrText>
+      </w:r>
+      <w:r>
+        <w:rPr>
+          <w:noProof/>
+        </w:rPr>
+      </w:r>
+      <w:r>
+        <w:rPr>
+          <w:noProof/>
         </w:rPr>
         <w:fldChar w:fldCharType="separate"/>
       </w:r>
       <w:r>
         <w:rPr>
           <w:noProof/>
-          <w:lang w:val="es-ES_tradnl"/>
-        </w:rPr>
-        <w:t>43</w:t>
-      </w:r>
-      <w:r>
-        <w:rPr>
-          <w:noProof/>
-          <w:lang w:val="es-ES_tradnl"/>
+        </w:rPr>
+        <w:t>42</w:t>
+      </w:r>
+      <w:r>
+        <w:rPr>
+          <w:noProof/>
         </w:rPr>
         <w:fldChar w:fldCharType="end"/>
       </w:r>
@@ -8120,7 +7509,7 @@
         <w:rPr>
           <w:rFonts w:asciiTheme="minorHAnsi" w:eastAsiaTheme="minorEastAsia" w:hAnsiTheme="minorHAnsi"/>
           <w:szCs w:val="24"/>
-          <w:lang w:val="es-ES_tradnl" w:eastAsia="ja-JP"/>
+          <w:lang w:val="en-US" w:eastAsia="ja-JP"/>
         </w:rPr>
       </w:pPr>
       <w:r>
@@ -8133,7 +7522,7 @@
         <w:rPr>
           <w:rFonts w:asciiTheme="minorHAnsi" w:eastAsiaTheme="minorEastAsia" w:hAnsiTheme="minorHAnsi"/>
           <w:szCs w:val="24"/>
-          <w:lang w:val="es-ES_tradnl" w:eastAsia="ja-JP"/>
+          <w:lang w:val="en-US" w:eastAsia="ja-JP"/>
         </w:rPr>
         <w:tab/>
       </w:r>
@@ -8144,44 +7533,21 @@
         <w:t>Sistema de evaluación para pruebas especificas de computación (SAE/SAP) en la Facultad de Ingeniería</w:t>
       </w:r>
       <w:r>
-        <w:rPr>
-          <w:lang w:val="es-ES_tradnl"/>
-        </w:rPr>
         <w:tab/>
       </w:r>
       <w:r>
-        <w:rPr>
-          <w:lang w:val="es-ES_tradnl"/>
-        </w:rPr>
         <w:fldChar w:fldCharType="begin"/>
       </w:r>
       <w:r>
-        <w:rPr>
-          <w:lang w:val="es-ES_tradnl"/>
-        </w:rPr>
-        <w:instrText xml:space="preserve"> PAGEREF _Toc346143315 \h </w:instrText>
-      </w:r>
-      <w:r>
-        <w:rPr>
-          <w:lang w:val="es-ES_tradnl"/>
-        </w:rPr>
-      </w:r>
-      <w:r>
-        <w:rPr>
-          <w:lang w:val="es-ES_tradnl"/>
-        </w:rPr>
+        <w:instrText xml:space="preserve"> PAGEREF _Toc357538126 \h </w:instrText>
+      </w:r>
+      <w:r>
         <w:fldChar w:fldCharType="separate"/>
       </w:r>
       <w:r>
-        <w:rPr>
-          <w:lang w:val="es-ES_tradnl"/>
-        </w:rPr>
-        <w:t>43</w:t>
-      </w:r>
-      <w:r>
-        <w:rPr>
-          <w:lang w:val="es-ES_tradnl"/>
-        </w:rPr>
+        <w:t>42</w:t>
+      </w:r>
+      <w:r>
         <w:fldChar w:fldCharType="end"/>
       </w:r>
     </w:p>
@@ -8194,7 +7560,7 @@
         <w:rPr>
           <w:rFonts w:asciiTheme="minorHAnsi" w:eastAsiaTheme="minorEastAsia" w:hAnsiTheme="minorHAnsi"/>
           <w:szCs w:val="24"/>
-          <w:lang w:val="es-ES_tradnl" w:eastAsia="ja-JP"/>
+          <w:lang w:val="en-US" w:eastAsia="ja-JP"/>
         </w:rPr>
       </w:pPr>
       <w:r>
@@ -8207,7 +7573,7 @@
         <w:rPr>
           <w:rFonts w:asciiTheme="minorHAnsi" w:eastAsiaTheme="minorEastAsia" w:hAnsiTheme="minorHAnsi"/>
           <w:szCs w:val="24"/>
-          <w:lang w:val="es-ES_tradnl" w:eastAsia="ja-JP"/>
+          <w:lang w:val="en-US" w:eastAsia="ja-JP"/>
         </w:rPr>
         <w:tab/>
       </w:r>
@@ -8218,44 +7584,21 @@
         <w:t>Sistema de evaluación para examen de ubicación de idioma técnico en la Facultad de Ingeniería</w:t>
       </w:r>
       <w:r>
-        <w:rPr>
-          <w:lang w:val="es-ES_tradnl"/>
-        </w:rPr>
         <w:tab/>
       </w:r>
       <w:r>
-        <w:rPr>
-          <w:lang w:val="es-ES_tradnl"/>
-        </w:rPr>
         <w:fldChar w:fldCharType="begin"/>
       </w:r>
       <w:r>
-        <w:rPr>
-          <w:lang w:val="es-ES_tradnl"/>
-        </w:rPr>
-        <w:instrText xml:space="preserve"> PAGEREF _Toc346143316 \h </w:instrText>
-      </w:r>
-      <w:r>
-        <w:rPr>
-          <w:lang w:val="es-ES_tradnl"/>
-        </w:rPr>
-      </w:r>
-      <w:r>
-        <w:rPr>
-          <w:lang w:val="es-ES_tradnl"/>
-        </w:rPr>
+        <w:instrText xml:space="preserve"> PAGEREF _Toc357538127 \h </w:instrText>
+      </w:r>
+      <w:r>
         <w:fldChar w:fldCharType="separate"/>
       </w:r>
       <w:r>
-        <w:rPr>
-          <w:lang w:val="es-ES_tradnl"/>
-        </w:rPr>
-        <w:t>44</w:t>
-      </w:r>
-      <w:r>
-        <w:rPr>
-          <w:lang w:val="es-ES_tradnl"/>
-        </w:rPr>
+        <w:t>43</w:t>
+      </w:r>
+      <w:r>
         <w:fldChar w:fldCharType="end"/>
       </w:r>
     </w:p>
@@ -8269,7 +7612,7 @@
           <w:rFonts w:asciiTheme="minorHAnsi" w:eastAsiaTheme="minorEastAsia" w:hAnsiTheme="minorHAnsi"/>
           <w:noProof/>
           <w:szCs w:val="24"/>
-          <w:lang w:val="es-ES_tradnl" w:eastAsia="ja-JP"/>
+          <w:lang w:val="en-US" w:eastAsia="ja-JP"/>
         </w:rPr>
       </w:pPr>
       <w:r>
@@ -8284,7 +7627,7 @@
           <w:rFonts w:asciiTheme="minorHAnsi" w:eastAsiaTheme="minorEastAsia" w:hAnsiTheme="minorHAnsi"/>
           <w:noProof/>
           <w:szCs w:val="24"/>
-          <w:lang w:val="es-ES_tradnl" w:eastAsia="ja-JP"/>
+          <w:lang w:val="en-US" w:eastAsia="ja-JP"/>
         </w:rPr>
         <w:tab/>
       </w:r>
@@ -8298,48 +7641,41 @@
       <w:r>
         <w:rPr>
           <w:noProof/>
-          <w:lang w:val="es-ES_tradnl"/>
         </w:rPr>
         <w:tab/>
       </w:r>
       <w:r>
         <w:rPr>
           <w:noProof/>
-          <w:lang w:val="es-ES_tradnl"/>
         </w:rPr>
         <w:fldChar w:fldCharType="begin"/>
       </w:r>
       <w:r>
         <w:rPr>
           <w:noProof/>
-          <w:lang w:val="es-ES_tradnl"/>
-        </w:rPr>
-        <w:instrText xml:space="preserve"> PAGEREF _Toc346143317 \h </w:instrText>
-      </w:r>
-      <w:r>
-        <w:rPr>
-          <w:noProof/>
-          <w:lang w:val="es-ES_tradnl"/>
-        </w:rPr>
-      </w:r>
-      <w:r>
-        <w:rPr>
-          <w:noProof/>
-          <w:lang w:val="es-ES_tradnl"/>
+        </w:rPr>
+        <w:instrText xml:space="preserve"> PAGEREF _Toc357538128 \h </w:instrText>
+      </w:r>
+      <w:r>
+        <w:rPr>
+          <w:noProof/>
+        </w:rPr>
+      </w:r>
+      <w:r>
+        <w:rPr>
+          <w:noProof/>
         </w:rPr>
         <w:fldChar w:fldCharType="separate"/>
       </w:r>
       <w:r>
         <w:rPr>
           <w:noProof/>
-          <w:lang w:val="es-ES_tradnl"/>
-        </w:rPr>
-        <w:t>45</w:t>
-      </w:r>
-      <w:r>
-        <w:rPr>
-          <w:noProof/>
-          <w:lang w:val="es-ES_tradnl"/>
+        </w:rPr>
+        <w:t>44</w:t>
+      </w:r>
+      <w:r>
+        <w:rPr>
+          <w:noProof/>
         </w:rPr>
         <w:fldChar w:fldCharType="end"/>
       </w:r>
@@ -8353,7 +7689,7 @@
         <w:rPr>
           <w:rFonts w:asciiTheme="minorHAnsi" w:eastAsiaTheme="minorEastAsia" w:hAnsiTheme="minorHAnsi"/>
           <w:szCs w:val="24"/>
-          <w:lang w:val="es-ES_tradnl" w:eastAsia="ja-JP"/>
+          <w:lang w:val="en-US" w:eastAsia="ja-JP"/>
         </w:rPr>
       </w:pPr>
       <w:r>
@@ -8366,7 +7702,7 @@
         <w:rPr>
           <w:rFonts w:asciiTheme="minorHAnsi" w:eastAsiaTheme="minorEastAsia" w:hAnsiTheme="minorHAnsi"/>
           <w:szCs w:val="24"/>
-          <w:lang w:val="es-ES_tradnl" w:eastAsia="ja-JP"/>
+          <w:lang w:val="en-US" w:eastAsia="ja-JP"/>
         </w:rPr>
         <w:tab/>
       </w:r>
@@ -8377,44 +7713,21 @@
         <w:t>Socrative</w:t>
       </w:r>
       <w:r>
-        <w:rPr>
-          <w:lang w:val="es-ES_tradnl"/>
-        </w:rPr>
         <w:tab/>
       </w:r>
       <w:r>
-        <w:rPr>
-          <w:lang w:val="es-ES_tradnl"/>
-        </w:rPr>
         <w:fldChar w:fldCharType="begin"/>
       </w:r>
       <w:r>
-        <w:rPr>
-          <w:lang w:val="es-ES_tradnl"/>
-        </w:rPr>
-        <w:instrText xml:space="preserve"> PAGEREF _Toc346143318 \h </w:instrText>
-      </w:r>
-      <w:r>
-        <w:rPr>
-          <w:lang w:val="es-ES_tradnl"/>
-        </w:rPr>
-      </w:r>
-      <w:r>
-        <w:rPr>
-          <w:lang w:val="es-ES_tradnl"/>
-        </w:rPr>
+        <w:instrText xml:space="preserve"> PAGEREF _Toc357538129 \h </w:instrText>
+      </w:r>
+      <w:r>
         <w:fldChar w:fldCharType="separate"/>
       </w:r>
       <w:r>
-        <w:rPr>
-          <w:lang w:val="es-ES_tradnl"/>
-        </w:rPr>
-        <w:t>45</w:t>
-      </w:r>
-      <w:r>
-        <w:rPr>
-          <w:lang w:val="es-ES_tradnl"/>
-        </w:rPr>
+        <w:t>44</w:t>
+      </w:r>
+      <w:r>
         <w:fldChar w:fldCharType="end"/>
       </w:r>
     </w:p>
@@ -8427,7 +7740,7 @@
         <w:rPr>
           <w:rFonts w:asciiTheme="minorHAnsi" w:eastAsiaTheme="minorEastAsia" w:hAnsiTheme="minorHAnsi"/>
           <w:szCs w:val="24"/>
-          <w:lang w:val="es-ES_tradnl" w:eastAsia="ja-JP"/>
+          <w:lang w:val="en-US" w:eastAsia="ja-JP"/>
         </w:rPr>
       </w:pPr>
       <w:r>
@@ -8440,7 +7753,7 @@
         <w:rPr>
           <w:rFonts w:asciiTheme="minorHAnsi" w:eastAsiaTheme="minorEastAsia" w:hAnsiTheme="minorHAnsi"/>
           <w:szCs w:val="24"/>
-          <w:lang w:val="es-ES_tradnl" w:eastAsia="ja-JP"/>
+          <w:lang w:val="en-US" w:eastAsia="ja-JP"/>
         </w:rPr>
         <w:tab/>
       </w:r>
@@ -8451,44 +7764,21 @@
         <w:t>Quizstar de 4teachers</w:t>
       </w:r>
       <w:r>
-        <w:rPr>
-          <w:lang w:val="es-ES_tradnl"/>
-        </w:rPr>
         <w:tab/>
       </w:r>
       <w:r>
-        <w:rPr>
-          <w:lang w:val="es-ES_tradnl"/>
-        </w:rPr>
         <w:fldChar w:fldCharType="begin"/>
       </w:r>
       <w:r>
-        <w:rPr>
-          <w:lang w:val="es-ES_tradnl"/>
-        </w:rPr>
-        <w:instrText xml:space="preserve"> PAGEREF _Toc346143319 \h </w:instrText>
-      </w:r>
-      <w:r>
-        <w:rPr>
-          <w:lang w:val="es-ES_tradnl"/>
-        </w:rPr>
-      </w:r>
-      <w:r>
-        <w:rPr>
-          <w:lang w:val="es-ES_tradnl"/>
-        </w:rPr>
+        <w:instrText xml:space="preserve"> PAGEREF _Toc357538130 \h </w:instrText>
+      </w:r>
+      <w:r>
         <w:fldChar w:fldCharType="separate"/>
       </w:r>
       <w:r>
-        <w:rPr>
-          <w:lang w:val="es-ES_tradnl"/>
-        </w:rPr>
-        <w:t>47</w:t>
-      </w:r>
-      <w:r>
-        <w:rPr>
-          <w:lang w:val="es-ES_tradnl"/>
-        </w:rPr>
+        <w:t>46</w:t>
+      </w:r>
+      <w:r>
         <w:fldChar w:fldCharType="end"/>
       </w:r>
     </w:p>
@@ -8501,7 +7791,7 @@
         <w:rPr>
           <w:rFonts w:asciiTheme="minorHAnsi" w:eastAsiaTheme="minorEastAsia" w:hAnsiTheme="minorHAnsi"/>
           <w:szCs w:val="24"/>
-          <w:lang w:val="es-ES_tradnl" w:eastAsia="ja-JP"/>
+          <w:lang w:val="en-US" w:eastAsia="ja-JP"/>
         </w:rPr>
       </w:pPr>
       <w:r>
@@ -8514,7 +7804,7 @@
         <w:rPr>
           <w:rFonts w:asciiTheme="minorHAnsi" w:eastAsiaTheme="minorEastAsia" w:hAnsiTheme="minorHAnsi"/>
           <w:szCs w:val="24"/>
-          <w:lang w:val="es-ES_tradnl" w:eastAsia="ja-JP"/>
+          <w:lang w:val="en-US" w:eastAsia="ja-JP"/>
         </w:rPr>
         <w:tab/>
       </w:r>
@@ -8525,44 +7815,21 @@
         <w:t>QuizWorks</w:t>
       </w:r>
       <w:r>
-        <w:rPr>
-          <w:lang w:val="es-ES_tradnl"/>
-        </w:rPr>
         <w:tab/>
       </w:r>
       <w:r>
-        <w:rPr>
-          <w:lang w:val="es-ES_tradnl"/>
-        </w:rPr>
         <w:fldChar w:fldCharType="begin"/>
       </w:r>
       <w:r>
-        <w:rPr>
-          <w:lang w:val="es-ES_tradnl"/>
-        </w:rPr>
-        <w:instrText xml:space="preserve"> PAGEREF _Toc346143320 \h </w:instrText>
-      </w:r>
-      <w:r>
-        <w:rPr>
-          <w:lang w:val="es-ES_tradnl"/>
-        </w:rPr>
-      </w:r>
-      <w:r>
-        <w:rPr>
-          <w:lang w:val="es-ES_tradnl"/>
-        </w:rPr>
+        <w:instrText xml:space="preserve"> PAGEREF _Toc357538131 \h </w:instrText>
+      </w:r>
+      <w:r>
         <w:fldChar w:fldCharType="separate"/>
       </w:r>
       <w:r>
-        <w:rPr>
-          <w:lang w:val="es-ES_tradnl"/>
-        </w:rPr>
-        <w:t>47</w:t>
-      </w:r>
-      <w:r>
-        <w:rPr>
-          <w:lang w:val="es-ES_tradnl"/>
-        </w:rPr>
+        <w:t>46</w:t>
+      </w:r>
+      <w:r>
         <w:fldChar w:fldCharType="end"/>
       </w:r>
     </w:p>
@@ -8576,7 +7843,7 @@
           <w:rFonts w:asciiTheme="minorHAnsi" w:eastAsiaTheme="minorEastAsia" w:hAnsiTheme="minorHAnsi"/>
           <w:caps w:val="0"/>
           <w:szCs w:val="24"/>
-          <w:lang w:val="es-ES_tradnl" w:eastAsia="ja-JP"/>
+          <w:lang w:val="en-US" w:eastAsia="ja-JP"/>
         </w:rPr>
       </w:pPr>
       <w:r>
@@ -8590,7 +7857,7 @@
           <w:rFonts w:asciiTheme="minorHAnsi" w:eastAsiaTheme="minorEastAsia" w:hAnsiTheme="minorHAnsi"/>
           <w:caps w:val="0"/>
           <w:szCs w:val="24"/>
-          <w:lang w:val="es-ES_tradnl" w:eastAsia="ja-JP"/>
+          <w:lang w:val="en-US" w:eastAsia="ja-JP"/>
         </w:rPr>
         <w:tab/>
       </w:r>
@@ -8601,44 +7868,21 @@
         <w:t>ARQUITECTURA DE LA APLICACION</w:t>
       </w:r>
       <w:r>
-        <w:rPr>
-          <w:lang w:val="es-ES_tradnl"/>
-        </w:rPr>
         <w:tab/>
       </w:r>
       <w:r>
-        <w:rPr>
-          <w:lang w:val="es-ES_tradnl"/>
-        </w:rPr>
         <w:fldChar w:fldCharType="begin"/>
       </w:r>
       <w:r>
-        <w:rPr>
-          <w:lang w:val="es-ES_tradnl"/>
-        </w:rPr>
-        <w:instrText xml:space="preserve"> PAGEREF _Toc346143321 \h </w:instrText>
-      </w:r>
-      <w:r>
-        <w:rPr>
-          <w:lang w:val="es-ES_tradnl"/>
-        </w:rPr>
-      </w:r>
-      <w:r>
-        <w:rPr>
-          <w:lang w:val="es-ES_tradnl"/>
-        </w:rPr>
+        <w:instrText xml:space="preserve"> PAGEREF _Toc357538132 \h </w:instrText>
+      </w:r>
+      <w:r>
         <w:fldChar w:fldCharType="separate"/>
       </w:r>
       <w:r>
-        <w:rPr>
-          <w:lang w:val="es-ES_tradnl"/>
-        </w:rPr>
-        <w:t>48</w:t>
-      </w:r>
-      <w:r>
-        <w:rPr>
-          <w:lang w:val="es-ES_tradnl"/>
-        </w:rPr>
+        <w:t>47</w:t>
+      </w:r>
+      <w:r>
         <w:fldChar w:fldCharType="end"/>
       </w:r>
     </w:p>
@@ -8652,7 +7896,7 @@
           <w:rFonts w:asciiTheme="minorHAnsi" w:eastAsiaTheme="minorEastAsia" w:hAnsiTheme="minorHAnsi"/>
           <w:noProof/>
           <w:szCs w:val="24"/>
-          <w:lang w:val="es-ES_tradnl" w:eastAsia="ja-JP"/>
+          <w:lang w:val="en-US" w:eastAsia="ja-JP"/>
         </w:rPr>
       </w:pPr>
       <w:r>
@@ -8667,7 +7911,7 @@
           <w:rFonts w:asciiTheme="minorHAnsi" w:eastAsiaTheme="minorEastAsia" w:hAnsiTheme="minorHAnsi"/>
           <w:noProof/>
           <w:szCs w:val="24"/>
-          <w:lang w:val="es-ES_tradnl" w:eastAsia="ja-JP"/>
+          <w:lang w:val="en-US" w:eastAsia="ja-JP"/>
         </w:rPr>
         <w:tab/>
       </w:r>
@@ -8681,48 +7925,41 @@
       <w:r>
         <w:rPr>
           <w:noProof/>
-          <w:lang w:val="es-ES_tradnl"/>
         </w:rPr>
         <w:tab/>
       </w:r>
       <w:r>
         <w:rPr>
           <w:noProof/>
-          <w:lang w:val="es-ES_tradnl"/>
         </w:rPr>
         <w:fldChar w:fldCharType="begin"/>
       </w:r>
       <w:r>
         <w:rPr>
           <w:noProof/>
-          <w:lang w:val="es-ES_tradnl"/>
-        </w:rPr>
-        <w:instrText xml:space="preserve"> PAGEREF _Toc346143322 \h </w:instrText>
-      </w:r>
-      <w:r>
-        <w:rPr>
-          <w:noProof/>
-          <w:lang w:val="es-ES_tradnl"/>
-        </w:rPr>
-      </w:r>
-      <w:r>
-        <w:rPr>
-          <w:noProof/>
-          <w:lang w:val="es-ES_tradnl"/>
+        </w:rPr>
+        <w:instrText xml:space="preserve"> PAGEREF _Toc357538133 \h </w:instrText>
+      </w:r>
+      <w:r>
+        <w:rPr>
+          <w:noProof/>
+        </w:rPr>
+      </w:r>
+      <w:r>
+        <w:rPr>
+          <w:noProof/>
         </w:rPr>
         <w:fldChar w:fldCharType="separate"/>
       </w:r>
       <w:r>
         <w:rPr>
           <w:noProof/>
-          <w:lang w:val="es-ES_tradnl"/>
-        </w:rPr>
-        <w:t>48</w:t>
-      </w:r>
-      <w:r>
-        <w:rPr>
-          <w:noProof/>
-          <w:lang w:val="es-ES_tradnl"/>
+        </w:rPr>
+        <w:t>47</w:t>
+      </w:r>
+      <w:r>
+        <w:rPr>
+          <w:noProof/>
         </w:rPr>
         <w:fldChar w:fldCharType="end"/>
       </w:r>
@@ -8737,7 +7974,7 @@
           <w:rFonts w:asciiTheme="minorHAnsi" w:eastAsiaTheme="minorEastAsia" w:hAnsiTheme="minorHAnsi"/>
           <w:noProof/>
           <w:szCs w:val="24"/>
-          <w:lang w:val="es-ES_tradnl" w:eastAsia="ja-JP"/>
+          <w:lang w:val="en-US" w:eastAsia="ja-JP"/>
         </w:rPr>
       </w:pPr>
       <w:r>
@@ -8752,7 +7989,7 @@
           <w:rFonts w:asciiTheme="minorHAnsi" w:eastAsiaTheme="minorEastAsia" w:hAnsiTheme="minorHAnsi"/>
           <w:noProof/>
           <w:szCs w:val="24"/>
-          <w:lang w:val="es-ES_tradnl" w:eastAsia="ja-JP"/>
+          <w:lang w:val="en-US" w:eastAsia="ja-JP"/>
         </w:rPr>
         <w:tab/>
       </w:r>
@@ -8766,48 +8003,41 @@
       <w:r>
         <w:rPr>
           <w:noProof/>
-          <w:lang w:val="es-ES_tradnl"/>
         </w:rPr>
         <w:tab/>
       </w:r>
       <w:r>
         <w:rPr>
           <w:noProof/>
-          <w:lang w:val="es-ES_tradnl"/>
         </w:rPr>
         <w:fldChar w:fldCharType="begin"/>
       </w:r>
       <w:r>
         <w:rPr>
           <w:noProof/>
-          <w:lang w:val="es-ES_tradnl"/>
-        </w:rPr>
-        <w:instrText xml:space="preserve"> PAGEREF _Toc346143323 \h </w:instrText>
-      </w:r>
-      <w:r>
-        <w:rPr>
-          <w:noProof/>
-          <w:lang w:val="es-ES_tradnl"/>
-        </w:rPr>
-      </w:r>
-      <w:r>
-        <w:rPr>
-          <w:noProof/>
-          <w:lang w:val="es-ES_tradnl"/>
+        </w:rPr>
+        <w:instrText xml:space="preserve"> PAGEREF _Toc357538134 \h </w:instrText>
+      </w:r>
+      <w:r>
+        <w:rPr>
+          <w:noProof/>
+        </w:rPr>
+      </w:r>
+      <w:r>
+        <w:rPr>
+          <w:noProof/>
         </w:rPr>
         <w:fldChar w:fldCharType="separate"/>
       </w:r>
       <w:r>
         <w:rPr>
           <w:noProof/>
-          <w:lang w:val="es-ES_tradnl"/>
-        </w:rPr>
-        <w:t>48</w:t>
-      </w:r>
-      <w:r>
-        <w:rPr>
-          <w:noProof/>
-          <w:lang w:val="es-ES_tradnl"/>
+        </w:rPr>
+        <w:t>47</w:t>
+      </w:r>
+      <w:r>
+        <w:rPr>
+          <w:noProof/>
         </w:rPr>
         <w:fldChar w:fldCharType="end"/>
       </w:r>
@@ -8822,7 +8052,7 @@
           <w:rFonts w:asciiTheme="minorHAnsi" w:eastAsiaTheme="minorEastAsia" w:hAnsiTheme="minorHAnsi"/>
           <w:noProof/>
           <w:szCs w:val="24"/>
-          <w:lang w:val="es-ES_tradnl" w:eastAsia="ja-JP"/>
+          <w:lang w:val="en-US" w:eastAsia="ja-JP"/>
         </w:rPr>
       </w:pPr>
       <w:r>
@@ -8837,7 +8067,7 @@
           <w:rFonts w:asciiTheme="minorHAnsi" w:eastAsiaTheme="minorEastAsia" w:hAnsiTheme="minorHAnsi"/>
           <w:noProof/>
           <w:szCs w:val="24"/>
-          <w:lang w:val="es-ES_tradnl" w:eastAsia="ja-JP"/>
+          <w:lang w:val="en-US" w:eastAsia="ja-JP"/>
         </w:rPr>
         <w:tab/>
       </w:r>
@@ -8851,48 +8081,41 @@
       <w:r>
         <w:rPr>
           <w:noProof/>
-          <w:lang w:val="es-ES_tradnl"/>
         </w:rPr>
         <w:tab/>
       </w:r>
       <w:r>
         <w:rPr>
           <w:noProof/>
-          <w:lang w:val="es-ES_tradnl"/>
         </w:rPr>
         <w:fldChar w:fldCharType="begin"/>
       </w:r>
       <w:r>
         <w:rPr>
           <w:noProof/>
-          <w:lang w:val="es-ES_tradnl"/>
-        </w:rPr>
-        <w:instrText xml:space="preserve"> PAGEREF _Toc346143324 \h </w:instrText>
-      </w:r>
-      <w:r>
-        <w:rPr>
-          <w:noProof/>
-          <w:lang w:val="es-ES_tradnl"/>
-        </w:rPr>
-      </w:r>
-      <w:r>
-        <w:rPr>
-          <w:noProof/>
-          <w:lang w:val="es-ES_tradnl"/>
+        </w:rPr>
+        <w:instrText xml:space="preserve"> PAGEREF _Toc357538135 \h </w:instrText>
+      </w:r>
+      <w:r>
+        <w:rPr>
+          <w:noProof/>
+        </w:rPr>
+      </w:r>
+      <w:r>
+        <w:rPr>
+          <w:noProof/>
         </w:rPr>
         <w:fldChar w:fldCharType="separate"/>
       </w:r>
       <w:r>
         <w:rPr>
           <w:noProof/>
-          <w:lang w:val="es-ES_tradnl"/>
-        </w:rPr>
-        <w:t>49</w:t>
-      </w:r>
-      <w:r>
-        <w:rPr>
-          <w:noProof/>
-          <w:lang w:val="es-ES_tradnl"/>
+        </w:rPr>
+        <w:t>48</w:t>
+      </w:r>
+      <w:r>
+        <w:rPr>
+          <w:noProof/>
         </w:rPr>
         <w:fldChar w:fldCharType="end"/>
       </w:r>
@@ -8907,7 +8130,7 @@
           <w:rFonts w:asciiTheme="minorHAnsi" w:eastAsiaTheme="minorEastAsia" w:hAnsiTheme="minorHAnsi"/>
           <w:noProof/>
           <w:szCs w:val="24"/>
-          <w:lang w:val="es-ES_tradnl" w:eastAsia="ja-JP"/>
+          <w:lang w:val="en-US" w:eastAsia="ja-JP"/>
         </w:rPr>
       </w:pPr>
       <w:r>
@@ -8922,7 +8145,7 @@
           <w:rFonts w:asciiTheme="minorHAnsi" w:eastAsiaTheme="minorEastAsia" w:hAnsiTheme="minorHAnsi"/>
           <w:noProof/>
           <w:szCs w:val="24"/>
-          <w:lang w:val="es-ES_tradnl" w:eastAsia="ja-JP"/>
+          <w:lang w:val="en-US" w:eastAsia="ja-JP"/>
         </w:rPr>
         <w:tab/>
       </w:r>
@@ -8936,48 +8159,41 @@
       <w:r>
         <w:rPr>
           <w:noProof/>
-          <w:lang w:val="es-ES_tradnl"/>
         </w:rPr>
         <w:tab/>
       </w:r>
       <w:r>
         <w:rPr>
           <w:noProof/>
-          <w:lang w:val="es-ES_tradnl"/>
         </w:rPr>
         <w:fldChar w:fldCharType="begin"/>
       </w:r>
       <w:r>
         <w:rPr>
           <w:noProof/>
-          <w:lang w:val="es-ES_tradnl"/>
-        </w:rPr>
-        <w:instrText xml:space="preserve"> PAGEREF _Toc346143325 \h </w:instrText>
-      </w:r>
-      <w:r>
-        <w:rPr>
-          <w:noProof/>
-          <w:lang w:val="es-ES_tradnl"/>
-        </w:rPr>
-      </w:r>
-      <w:r>
-        <w:rPr>
-          <w:noProof/>
-          <w:lang w:val="es-ES_tradnl"/>
+        </w:rPr>
+        <w:instrText xml:space="preserve"> PAGEREF _Toc357538136 \h </w:instrText>
+      </w:r>
+      <w:r>
+        <w:rPr>
+          <w:noProof/>
+        </w:rPr>
+      </w:r>
+      <w:r>
+        <w:rPr>
+          <w:noProof/>
         </w:rPr>
         <w:fldChar w:fldCharType="separate"/>
       </w:r>
       <w:r>
         <w:rPr>
           <w:noProof/>
-          <w:lang w:val="es-ES_tradnl"/>
-        </w:rPr>
-        <w:t>50</w:t>
-      </w:r>
-      <w:r>
-        <w:rPr>
-          <w:noProof/>
-          <w:lang w:val="es-ES_tradnl"/>
+        </w:rPr>
+        <w:t>49</w:t>
+      </w:r>
+      <w:r>
+        <w:rPr>
+          <w:noProof/>
         </w:rPr>
         <w:fldChar w:fldCharType="end"/>
       </w:r>
@@ -8992,7 +8208,7 @@
           <w:rFonts w:asciiTheme="minorHAnsi" w:eastAsiaTheme="minorEastAsia" w:hAnsiTheme="minorHAnsi"/>
           <w:noProof/>
           <w:szCs w:val="24"/>
-          <w:lang w:val="es-ES_tradnl" w:eastAsia="ja-JP"/>
+          <w:lang w:val="en-US" w:eastAsia="ja-JP"/>
         </w:rPr>
       </w:pPr>
       <w:r>
@@ -9007,7 +8223,7 @@
           <w:rFonts w:asciiTheme="minorHAnsi" w:eastAsiaTheme="minorEastAsia" w:hAnsiTheme="minorHAnsi"/>
           <w:noProof/>
           <w:szCs w:val="24"/>
-          <w:lang w:val="es-ES_tradnl" w:eastAsia="ja-JP"/>
+          <w:lang w:val="en-US" w:eastAsia="ja-JP"/>
         </w:rPr>
         <w:tab/>
       </w:r>
@@ -9021,48 +8237,41 @@
       <w:r>
         <w:rPr>
           <w:noProof/>
-          <w:lang w:val="es-ES_tradnl"/>
         </w:rPr>
         <w:tab/>
       </w:r>
       <w:r>
         <w:rPr>
           <w:noProof/>
-          <w:lang w:val="es-ES_tradnl"/>
         </w:rPr>
         <w:fldChar w:fldCharType="begin"/>
       </w:r>
       <w:r>
         <w:rPr>
           <w:noProof/>
-          <w:lang w:val="es-ES_tradnl"/>
-        </w:rPr>
-        <w:instrText xml:space="preserve"> PAGEREF _Toc346143326 \h </w:instrText>
-      </w:r>
-      <w:r>
-        <w:rPr>
-          <w:noProof/>
-          <w:lang w:val="es-ES_tradnl"/>
-        </w:rPr>
-      </w:r>
-      <w:r>
-        <w:rPr>
-          <w:noProof/>
-          <w:lang w:val="es-ES_tradnl"/>
+        </w:rPr>
+        <w:instrText xml:space="preserve"> PAGEREF _Toc357538137 \h </w:instrText>
+      </w:r>
+      <w:r>
+        <w:rPr>
+          <w:noProof/>
+        </w:rPr>
+      </w:r>
+      <w:r>
+        <w:rPr>
+          <w:noProof/>
         </w:rPr>
         <w:fldChar w:fldCharType="separate"/>
       </w:r>
       <w:r>
         <w:rPr>
           <w:noProof/>
-          <w:lang w:val="es-ES_tradnl"/>
-        </w:rPr>
-        <w:t>53</w:t>
-      </w:r>
-      <w:r>
-        <w:rPr>
-          <w:noProof/>
-          <w:lang w:val="es-ES_tradnl"/>
+        </w:rPr>
+        <w:t>52</w:t>
+      </w:r>
+      <w:r>
+        <w:rPr>
+          <w:noProof/>
         </w:rPr>
         <w:fldChar w:fldCharType="end"/>
       </w:r>
@@ -9077,7 +8286,7 @@
           <w:rFonts w:asciiTheme="minorHAnsi" w:eastAsiaTheme="minorEastAsia" w:hAnsiTheme="minorHAnsi"/>
           <w:noProof/>
           <w:szCs w:val="24"/>
-          <w:lang w:val="es-ES_tradnl" w:eastAsia="ja-JP"/>
+          <w:lang w:val="en-US" w:eastAsia="ja-JP"/>
         </w:rPr>
       </w:pPr>
       <w:r>
@@ -9092,7 +8301,7 @@
           <w:rFonts w:asciiTheme="minorHAnsi" w:eastAsiaTheme="minorEastAsia" w:hAnsiTheme="minorHAnsi"/>
           <w:noProof/>
           <w:szCs w:val="24"/>
-          <w:lang w:val="es-ES_tradnl" w:eastAsia="ja-JP"/>
+          <w:lang w:val="en-US" w:eastAsia="ja-JP"/>
         </w:rPr>
         <w:tab/>
       </w:r>
@@ -9106,48 +8315,41 @@
       <w:r>
         <w:rPr>
           <w:noProof/>
-          <w:lang w:val="es-ES_tradnl"/>
         </w:rPr>
         <w:tab/>
       </w:r>
       <w:r>
         <w:rPr>
           <w:noProof/>
-          <w:lang w:val="es-ES_tradnl"/>
         </w:rPr>
         <w:fldChar w:fldCharType="begin"/>
       </w:r>
       <w:r>
         <w:rPr>
           <w:noProof/>
-          <w:lang w:val="es-ES_tradnl"/>
-        </w:rPr>
-        <w:instrText xml:space="preserve"> PAGEREF _Toc346143327 \h </w:instrText>
-      </w:r>
-      <w:r>
-        <w:rPr>
-          <w:noProof/>
-          <w:lang w:val="es-ES_tradnl"/>
-        </w:rPr>
-      </w:r>
-      <w:r>
-        <w:rPr>
-          <w:noProof/>
-          <w:lang w:val="es-ES_tradnl"/>
+        </w:rPr>
+        <w:instrText xml:space="preserve"> PAGEREF _Toc357538138 \h </w:instrText>
+      </w:r>
+      <w:r>
+        <w:rPr>
+          <w:noProof/>
+        </w:rPr>
+      </w:r>
+      <w:r>
+        <w:rPr>
+          <w:noProof/>
         </w:rPr>
         <w:fldChar w:fldCharType="separate"/>
       </w:r>
       <w:r>
         <w:rPr>
           <w:noProof/>
-          <w:lang w:val="es-ES_tradnl"/>
-        </w:rPr>
-        <w:t>53</w:t>
-      </w:r>
-      <w:r>
-        <w:rPr>
-          <w:noProof/>
-          <w:lang w:val="es-ES_tradnl"/>
+        </w:rPr>
+        <w:t>52</w:t>
+      </w:r>
+      <w:r>
+        <w:rPr>
+          <w:noProof/>
         </w:rPr>
         <w:fldChar w:fldCharType="end"/>
       </w:r>
@@ -9162,7 +8364,7 @@
           <w:rFonts w:asciiTheme="minorHAnsi" w:eastAsiaTheme="minorEastAsia" w:hAnsiTheme="minorHAnsi"/>
           <w:noProof/>
           <w:szCs w:val="24"/>
-          <w:lang w:val="es-ES_tradnl" w:eastAsia="ja-JP"/>
+          <w:lang w:val="en-US" w:eastAsia="ja-JP"/>
         </w:rPr>
       </w:pPr>
       <w:r>
@@ -9177,7 +8379,7 @@
           <w:rFonts w:asciiTheme="minorHAnsi" w:eastAsiaTheme="minorEastAsia" w:hAnsiTheme="minorHAnsi"/>
           <w:noProof/>
           <w:szCs w:val="24"/>
-          <w:lang w:val="es-ES_tradnl" w:eastAsia="ja-JP"/>
+          <w:lang w:val="en-US" w:eastAsia="ja-JP"/>
         </w:rPr>
         <w:tab/>
       </w:r>
@@ -9191,48 +8393,41 @@
       <w:r>
         <w:rPr>
           <w:noProof/>
-          <w:lang w:val="es-ES_tradnl"/>
         </w:rPr>
         <w:tab/>
       </w:r>
       <w:r>
         <w:rPr>
           <w:noProof/>
-          <w:lang w:val="es-ES_tradnl"/>
         </w:rPr>
         <w:fldChar w:fldCharType="begin"/>
       </w:r>
       <w:r>
         <w:rPr>
           <w:noProof/>
-          <w:lang w:val="es-ES_tradnl"/>
-        </w:rPr>
-        <w:instrText xml:space="preserve"> PAGEREF _Toc346143328 \h </w:instrText>
-      </w:r>
-      <w:r>
-        <w:rPr>
-          <w:noProof/>
-          <w:lang w:val="es-ES_tradnl"/>
-        </w:rPr>
-      </w:r>
-      <w:r>
-        <w:rPr>
-          <w:noProof/>
-          <w:lang w:val="es-ES_tradnl"/>
+        </w:rPr>
+        <w:instrText xml:space="preserve"> PAGEREF _Toc357538139 \h </w:instrText>
+      </w:r>
+      <w:r>
+        <w:rPr>
+          <w:noProof/>
+        </w:rPr>
+      </w:r>
+      <w:r>
+        <w:rPr>
+          <w:noProof/>
         </w:rPr>
         <w:fldChar w:fldCharType="separate"/>
       </w:r>
       <w:r>
         <w:rPr>
           <w:noProof/>
-          <w:lang w:val="es-ES_tradnl"/>
-        </w:rPr>
-        <w:t>54</w:t>
-      </w:r>
-      <w:r>
-        <w:rPr>
-          <w:noProof/>
-          <w:lang w:val="es-ES_tradnl"/>
+        </w:rPr>
+        <w:t>53</w:t>
+      </w:r>
+      <w:r>
+        <w:rPr>
+          <w:noProof/>
         </w:rPr>
         <w:fldChar w:fldCharType="end"/>
       </w:r>
@@ -9247,7 +8442,7 @@
           <w:rFonts w:asciiTheme="minorHAnsi" w:eastAsiaTheme="minorEastAsia" w:hAnsiTheme="minorHAnsi"/>
           <w:noProof/>
           <w:szCs w:val="24"/>
-          <w:lang w:val="es-ES_tradnl" w:eastAsia="ja-JP"/>
+          <w:lang w:val="en-US" w:eastAsia="ja-JP"/>
         </w:rPr>
       </w:pPr>
       <w:r>
@@ -9262,7 +8457,7 @@
           <w:rFonts w:asciiTheme="minorHAnsi" w:eastAsiaTheme="minorEastAsia" w:hAnsiTheme="minorHAnsi"/>
           <w:noProof/>
           <w:szCs w:val="24"/>
-          <w:lang w:val="es-ES_tradnl" w:eastAsia="ja-JP"/>
+          <w:lang w:val="en-US" w:eastAsia="ja-JP"/>
         </w:rPr>
         <w:tab/>
       </w:r>
@@ -9276,48 +8471,41 @@
       <w:r>
         <w:rPr>
           <w:noProof/>
-          <w:lang w:val="es-ES_tradnl"/>
         </w:rPr>
         <w:tab/>
       </w:r>
       <w:r>
         <w:rPr>
           <w:noProof/>
-          <w:lang w:val="es-ES_tradnl"/>
         </w:rPr>
         <w:fldChar w:fldCharType="begin"/>
       </w:r>
       <w:r>
         <w:rPr>
           <w:noProof/>
-          <w:lang w:val="es-ES_tradnl"/>
-        </w:rPr>
-        <w:instrText xml:space="preserve"> PAGEREF _Toc346143329 \h </w:instrText>
-      </w:r>
-      <w:r>
-        <w:rPr>
-          <w:noProof/>
-          <w:lang w:val="es-ES_tradnl"/>
-        </w:rPr>
-      </w:r>
-      <w:r>
-        <w:rPr>
-          <w:noProof/>
-          <w:lang w:val="es-ES_tradnl"/>
+        </w:rPr>
+        <w:instrText xml:space="preserve"> PAGEREF _Toc357538140 \h </w:instrText>
+      </w:r>
+      <w:r>
+        <w:rPr>
+          <w:noProof/>
+        </w:rPr>
+      </w:r>
+      <w:r>
+        <w:rPr>
+          <w:noProof/>
         </w:rPr>
         <w:fldChar w:fldCharType="separate"/>
       </w:r>
       <w:r>
         <w:rPr>
           <w:noProof/>
-          <w:lang w:val="es-ES_tradnl"/>
-        </w:rPr>
-        <w:t>55</w:t>
-      </w:r>
-      <w:r>
-        <w:rPr>
-          <w:noProof/>
-          <w:lang w:val="es-ES_tradnl"/>
+        </w:rPr>
+        <w:t>54</w:t>
+      </w:r>
+      <w:r>
+        <w:rPr>
+          <w:noProof/>
         </w:rPr>
         <w:fldChar w:fldCharType="end"/>
       </w:r>
@@ -9332,7 +8520,7 @@
           <w:rFonts w:asciiTheme="minorHAnsi" w:eastAsiaTheme="minorEastAsia" w:hAnsiTheme="minorHAnsi"/>
           <w:noProof/>
           <w:szCs w:val="24"/>
-          <w:lang w:val="es-ES_tradnl" w:eastAsia="ja-JP"/>
+          <w:lang w:val="en-US" w:eastAsia="ja-JP"/>
         </w:rPr>
       </w:pPr>
       <w:r>
@@ -9347,7 +8535,7 @@
           <w:rFonts w:asciiTheme="minorHAnsi" w:eastAsiaTheme="minorEastAsia" w:hAnsiTheme="minorHAnsi"/>
           <w:noProof/>
           <w:szCs w:val="24"/>
-          <w:lang w:val="es-ES_tradnl" w:eastAsia="ja-JP"/>
+          <w:lang w:val="en-US" w:eastAsia="ja-JP"/>
         </w:rPr>
         <w:tab/>
       </w:r>
@@ -9361,48 +8549,41 @@
       <w:r>
         <w:rPr>
           <w:noProof/>
-          <w:lang w:val="es-ES_tradnl"/>
         </w:rPr>
         <w:tab/>
       </w:r>
       <w:r>
         <w:rPr>
           <w:noProof/>
-          <w:lang w:val="es-ES_tradnl"/>
         </w:rPr>
         <w:fldChar w:fldCharType="begin"/>
       </w:r>
       <w:r>
         <w:rPr>
           <w:noProof/>
-          <w:lang w:val="es-ES_tradnl"/>
-        </w:rPr>
-        <w:instrText xml:space="preserve"> PAGEREF _Toc346143330 \h </w:instrText>
-      </w:r>
-      <w:r>
-        <w:rPr>
-          <w:noProof/>
-          <w:lang w:val="es-ES_tradnl"/>
-        </w:rPr>
-      </w:r>
-      <w:r>
-        <w:rPr>
-          <w:noProof/>
-          <w:lang w:val="es-ES_tradnl"/>
+        </w:rPr>
+        <w:instrText xml:space="preserve"> PAGEREF _Toc357538141 \h </w:instrText>
+      </w:r>
+      <w:r>
+        <w:rPr>
+          <w:noProof/>
+        </w:rPr>
+      </w:r>
+      <w:r>
+        <w:rPr>
+          <w:noProof/>
         </w:rPr>
         <w:fldChar w:fldCharType="separate"/>
       </w:r>
       <w:r>
         <w:rPr>
           <w:noProof/>
-          <w:lang w:val="es-ES_tradnl"/>
-        </w:rPr>
-        <w:t>55</w:t>
-      </w:r>
-      <w:r>
-        <w:rPr>
-          <w:noProof/>
-          <w:lang w:val="es-ES_tradnl"/>
+        </w:rPr>
+        <w:t>54</w:t>
+      </w:r>
+      <w:r>
+        <w:rPr>
+          <w:noProof/>
         </w:rPr>
         <w:fldChar w:fldCharType="end"/>
       </w:r>
@@ -9417,7 +8598,7 @@
           <w:rFonts w:asciiTheme="minorHAnsi" w:eastAsiaTheme="minorEastAsia" w:hAnsiTheme="minorHAnsi"/>
           <w:noProof/>
           <w:szCs w:val="24"/>
-          <w:lang w:val="es-ES_tradnl" w:eastAsia="ja-JP"/>
+          <w:lang w:val="en-US" w:eastAsia="ja-JP"/>
         </w:rPr>
       </w:pPr>
       <w:r>
@@ -9432,7 +8613,7 @@
           <w:rFonts w:asciiTheme="minorHAnsi" w:eastAsiaTheme="minorEastAsia" w:hAnsiTheme="minorHAnsi"/>
           <w:noProof/>
           <w:szCs w:val="24"/>
-          <w:lang w:val="es-ES_tradnl" w:eastAsia="ja-JP"/>
+          <w:lang w:val="en-US" w:eastAsia="ja-JP"/>
         </w:rPr>
         <w:tab/>
       </w:r>
@@ -9446,48 +8627,41 @@
       <w:r>
         <w:rPr>
           <w:noProof/>
-          <w:lang w:val="es-ES_tradnl"/>
         </w:rPr>
         <w:tab/>
       </w:r>
       <w:r>
         <w:rPr>
           <w:noProof/>
-          <w:lang w:val="es-ES_tradnl"/>
         </w:rPr>
         <w:fldChar w:fldCharType="begin"/>
       </w:r>
       <w:r>
         <w:rPr>
           <w:noProof/>
-          <w:lang w:val="es-ES_tradnl"/>
-        </w:rPr>
-        <w:instrText xml:space="preserve"> PAGEREF _Toc346143331 \h </w:instrText>
-      </w:r>
-      <w:r>
-        <w:rPr>
-          <w:noProof/>
-          <w:lang w:val="es-ES_tradnl"/>
-        </w:rPr>
-      </w:r>
-      <w:r>
-        <w:rPr>
-          <w:noProof/>
-          <w:lang w:val="es-ES_tradnl"/>
+        </w:rPr>
+        <w:instrText xml:space="preserve"> PAGEREF _Toc357538142 \h </w:instrText>
+      </w:r>
+      <w:r>
+        <w:rPr>
+          <w:noProof/>
+        </w:rPr>
+      </w:r>
+      <w:r>
+        <w:rPr>
+          <w:noProof/>
         </w:rPr>
         <w:fldChar w:fldCharType="separate"/>
       </w:r>
       <w:r>
         <w:rPr>
           <w:noProof/>
-          <w:lang w:val="es-ES_tradnl"/>
-        </w:rPr>
-        <w:t>57</w:t>
-      </w:r>
-      <w:r>
-        <w:rPr>
-          <w:noProof/>
-          <w:lang w:val="es-ES_tradnl"/>
+        </w:rPr>
+        <w:t>56</w:t>
+      </w:r>
+      <w:r>
+        <w:rPr>
+          <w:noProof/>
         </w:rPr>
         <w:fldChar w:fldCharType="end"/>
       </w:r>
@@ -9502,7 +8676,7 @@
           <w:rFonts w:asciiTheme="minorHAnsi" w:eastAsiaTheme="minorEastAsia" w:hAnsiTheme="minorHAnsi"/>
           <w:noProof/>
           <w:szCs w:val="24"/>
-          <w:lang w:val="es-ES_tradnl" w:eastAsia="ja-JP"/>
+          <w:lang w:val="en-US" w:eastAsia="ja-JP"/>
         </w:rPr>
       </w:pPr>
       <w:r>
@@ -9517,7 +8691,7 @@
           <w:rFonts w:asciiTheme="minorHAnsi" w:eastAsiaTheme="minorEastAsia" w:hAnsiTheme="minorHAnsi"/>
           <w:noProof/>
           <w:szCs w:val="24"/>
-          <w:lang w:val="es-ES_tradnl" w:eastAsia="ja-JP"/>
+          <w:lang w:val="en-US" w:eastAsia="ja-JP"/>
         </w:rPr>
         <w:tab/>
       </w:r>
@@ -9531,48 +8705,41 @@
       <w:r>
         <w:rPr>
           <w:noProof/>
-          <w:lang w:val="es-ES_tradnl"/>
         </w:rPr>
         <w:tab/>
       </w:r>
       <w:r>
         <w:rPr>
           <w:noProof/>
-          <w:lang w:val="es-ES_tradnl"/>
         </w:rPr>
         <w:fldChar w:fldCharType="begin"/>
       </w:r>
       <w:r>
         <w:rPr>
           <w:noProof/>
-          <w:lang w:val="es-ES_tradnl"/>
-        </w:rPr>
-        <w:instrText xml:space="preserve"> PAGEREF _Toc346143332 \h </w:instrText>
-      </w:r>
-      <w:r>
-        <w:rPr>
-          <w:noProof/>
-          <w:lang w:val="es-ES_tradnl"/>
-        </w:rPr>
-      </w:r>
-      <w:r>
-        <w:rPr>
-          <w:noProof/>
-          <w:lang w:val="es-ES_tradnl"/>
+        </w:rPr>
+        <w:instrText xml:space="preserve"> PAGEREF _Toc357538143 \h </w:instrText>
+      </w:r>
+      <w:r>
+        <w:rPr>
+          <w:noProof/>
+        </w:rPr>
+      </w:r>
+      <w:r>
+        <w:rPr>
+          <w:noProof/>
         </w:rPr>
         <w:fldChar w:fldCharType="separate"/>
       </w:r>
       <w:r>
         <w:rPr>
           <w:noProof/>
-          <w:lang w:val="es-ES_tradnl"/>
-        </w:rPr>
-        <w:t>57</w:t>
-      </w:r>
-      <w:r>
-        <w:rPr>
-          <w:noProof/>
-          <w:lang w:val="es-ES_tradnl"/>
+        </w:rPr>
+        <w:t>56</w:t>
+      </w:r>
+      <w:r>
+        <w:rPr>
+          <w:noProof/>
         </w:rPr>
         <w:fldChar w:fldCharType="end"/>
       </w:r>
@@ -9584,7 +8751,7 @@
           <w:rFonts w:asciiTheme="minorHAnsi" w:eastAsiaTheme="minorEastAsia" w:hAnsiTheme="minorHAnsi"/>
           <w:caps w:val="0"/>
           <w:szCs w:val="24"/>
-          <w:lang w:val="es-ES_tradnl" w:eastAsia="ja-JP"/>
+          <w:lang w:val="en-US" w:eastAsia="ja-JP"/>
         </w:rPr>
       </w:pPr>
       <w:r>
@@ -9594,44 +8761,21 @@
         <w:t>conclusiones</w:t>
       </w:r>
       <w:r>
-        <w:rPr>
-          <w:lang w:val="es-ES_tradnl"/>
-        </w:rPr>
         <w:tab/>
       </w:r>
       <w:r>
-        <w:rPr>
-          <w:lang w:val="es-ES_tradnl"/>
-        </w:rPr>
         <w:fldChar w:fldCharType="begin"/>
       </w:r>
       <w:r>
-        <w:rPr>
-          <w:lang w:val="es-ES_tradnl"/>
-        </w:rPr>
-        <w:instrText xml:space="preserve"> PAGEREF _Toc346143333 \h </w:instrText>
-      </w:r>
-      <w:r>
-        <w:rPr>
-          <w:lang w:val="es-ES_tradnl"/>
-        </w:rPr>
-      </w:r>
-      <w:r>
-        <w:rPr>
-          <w:lang w:val="es-ES_tradnl"/>
-        </w:rPr>
+        <w:instrText xml:space="preserve"> PAGEREF _Toc357538144 \h </w:instrText>
+      </w:r>
+      <w:r>
         <w:fldChar w:fldCharType="separate"/>
       </w:r>
       <w:r>
-        <w:rPr>
-          <w:lang w:val="es-ES_tradnl"/>
-        </w:rPr>
         <w:t>59</w:t>
       </w:r>
       <w:r>
-        <w:rPr>
-          <w:lang w:val="es-ES_tradnl"/>
-        </w:rPr>
         <w:fldChar w:fldCharType="end"/>
       </w:r>
     </w:p>
@@ -9642,7 +8786,7 @@
           <w:rFonts w:asciiTheme="minorHAnsi" w:eastAsiaTheme="minorEastAsia" w:hAnsiTheme="minorHAnsi"/>
           <w:caps w:val="0"/>
           <w:szCs w:val="24"/>
-          <w:lang w:val="es-ES_tradnl" w:eastAsia="ja-JP"/>
+          <w:lang w:val="en-US" w:eastAsia="ja-JP"/>
         </w:rPr>
       </w:pPr>
       <w:r>
@@ -9652,44 +8796,21 @@
         <w:t>Recomendaciones</w:t>
       </w:r>
       <w:r>
-        <w:rPr>
-          <w:lang w:val="es-ES_tradnl"/>
-        </w:rPr>
         <w:tab/>
       </w:r>
       <w:r>
-        <w:rPr>
-          <w:lang w:val="es-ES_tradnl"/>
-        </w:rPr>
         <w:fldChar w:fldCharType="begin"/>
       </w:r>
       <w:r>
-        <w:rPr>
-          <w:lang w:val="es-ES_tradnl"/>
-        </w:rPr>
-        <w:instrText xml:space="preserve"> PAGEREF _Toc346143334 \h </w:instrText>
-      </w:r>
-      <w:r>
-        <w:rPr>
-          <w:lang w:val="es-ES_tradnl"/>
-        </w:rPr>
-      </w:r>
-      <w:r>
-        <w:rPr>
-          <w:lang w:val="es-ES_tradnl"/>
-        </w:rPr>
+        <w:instrText xml:space="preserve"> PAGEREF _Toc357538145 \h </w:instrText>
+      </w:r>
+      <w:r>
         <w:fldChar w:fldCharType="separate"/>
       </w:r>
       <w:r>
-        <w:rPr>
-          <w:lang w:val="es-ES_tradnl"/>
-        </w:rPr>
         <w:t>61</w:t>
       </w:r>
       <w:r>
-        <w:rPr>
-          <w:lang w:val="es-ES_tradnl"/>
-        </w:rPr>
         <w:fldChar w:fldCharType="end"/>
       </w:r>
     </w:p>
@@ -9700,7 +8821,7 @@
           <w:rFonts w:asciiTheme="minorHAnsi" w:eastAsiaTheme="minorEastAsia" w:hAnsiTheme="minorHAnsi"/>
           <w:caps w:val="0"/>
           <w:szCs w:val="24"/>
-          <w:lang w:val="es-ES_tradnl" w:eastAsia="ja-JP"/>
+          <w:lang w:val="en-US" w:eastAsia="ja-JP"/>
         </w:rPr>
       </w:pPr>
       <w:r>
@@ -9710,44 +8831,21 @@
         <w:t>bibliografía</w:t>
       </w:r>
       <w:r>
-        <w:rPr>
-          <w:lang w:val="es-ES_tradnl"/>
-        </w:rPr>
         <w:tab/>
       </w:r>
       <w:r>
-        <w:rPr>
-          <w:lang w:val="es-ES_tradnl"/>
-        </w:rPr>
         <w:fldChar w:fldCharType="begin"/>
       </w:r>
       <w:r>
-        <w:rPr>
-          <w:lang w:val="es-ES_tradnl"/>
-        </w:rPr>
-        <w:instrText xml:space="preserve"> PAGEREF _Toc346143335 \h </w:instrText>
-      </w:r>
-      <w:r>
-        <w:rPr>
-          <w:lang w:val="es-ES_tradnl"/>
-        </w:rPr>
-      </w:r>
-      <w:r>
-        <w:rPr>
-          <w:lang w:val="es-ES_tradnl"/>
-        </w:rPr>
+        <w:instrText xml:space="preserve"> PAGEREF _Toc357538146 \h </w:instrText>
+      </w:r>
+      <w:r>
         <w:fldChar w:fldCharType="separate"/>
       </w:r>
       <w:r>
-        <w:rPr>
-          <w:lang w:val="es-ES_tradnl"/>
-        </w:rPr>
         <w:t>63</w:t>
       </w:r>
       <w:r>
-        <w:rPr>
-          <w:lang w:val="es-ES_tradnl"/>
-        </w:rPr>
         <w:fldChar w:fldCharType="end"/>
       </w:r>
     </w:p>
@@ -9758,7 +8856,7 @@
           <w:rFonts w:asciiTheme="minorHAnsi" w:eastAsiaTheme="minorEastAsia" w:hAnsiTheme="minorHAnsi"/>
           <w:caps w:val="0"/>
           <w:szCs w:val="24"/>
-          <w:lang w:val="es-ES_tradnl" w:eastAsia="ja-JP"/>
+          <w:lang w:val="en-US" w:eastAsia="ja-JP"/>
         </w:rPr>
       </w:pPr>
       <w:r>
@@ -9768,44 +8866,21 @@
         <w:t>Apéndices</w:t>
       </w:r>
       <w:r>
-        <w:rPr>
-          <w:lang w:val="es-ES_tradnl"/>
-        </w:rPr>
         <w:tab/>
       </w:r>
       <w:r>
-        <w:rPr>
-          <w:lang w:val="es-ES_tradnl"/>
-        </w:rPr>
         <w:fldChar w:fldCharType="begin"/>
       </w:r>
       <w:r>
-        <w:rPr>
-          <w:lang w:val="es-ES_tradnl"/>
-        </w:rPr>
-        <w:instrText xml:space="preserve"> PAGEREF _Toc346143336 \h </w:instrText>
-      </w:r>
-      <w:r>
-        <w:rPr>
-          <w:lang w:val="es-ES_tradnl"/>
-        </w:rPr>
-      </w:r>
-      <w:r>
-        <w:rPr>
-          <w:lang w:val="es-ES_tradnl"/>
-        </w:rPr>
+        <w:instrText xml:space="preserve"> PAGEREF _Toc357538147 \h </w:instrText>
+      </w:r>
+      <w:r>
         <w:fldChar w:fldCharType="separate"/>
       </w:r>
       <w:r>
-        <w:rPr>
-          <w:lang w:val="es-ES_tradnl"/>
-        </w:rPr>
         <w:t>65</w:t>
       </w:r>
       <w:r>
-        <w:rPr>
-          <w:lang w:val="es-ES_tradnl"/>
-        </w:rPr>
         <w:fldChar w:fldCharType="end"/>
       </w:r>
     </w:p>
@@ -9816,7 +8891,7 @@
           <w:rFonts w:asciiTheme="minorHAnsi" w:eastAsiaTheme="minorEastAsia" w:hAnsiTheme="minorHAnsi"/>
           <w:caps w:val="0"/>
           <w:szCs w:val="24"/>
-          <w:lang w:val="es-ES_tradnl" w:eastAsia="ja-JP"/>
+          <w:lang w:val="en-US" w:eastAsia="ja-JP"/>
         </w:rPr>
       </w:pPr>
       <w:r>
@@ -9826,44 +8901,21 @@
         <w:t>anexos</w:t>
       </w:r>
       <w:r>
-        <w:rPr>
-          <w:lang w:val="es-ES_tradnl"/>
-        </w:rPr>
         <w:tab/>
       </w:r>
       <w:r>
-        <w:rPr>
-          <w:lang w:val="es-ES_tradnl"/>
-        </w:rPr>
         <w:fldChar w:fldCharType="begin"/>
       </w:r>
       <w:r>
-        <w:rPr>
-          <w:lang w:val="es-ES_tradnl"/>
-        </w:rPr>
-        <w:instrText xml:space="preserve"> PAGEREF _Toc346143337 \h </w:instrText>
-      </w:r>
-      <w:r>
-        <w:rPr>
-          <w:lang w:val="es-ES_tradnl"/>
-        </w:rPr>
-      </w:r>
-      <w:r>
-        <w:rPr>
-          <w:lang w:val="es-ES_tradnl"/>
-        </w:rPr>
+        <w:instrText xml:space="preserve"> PAGEREF _Toc357538148 \h </w:instrText>
+      </w:r>
+      <w:r>
         <w:fldChar w:fldCharType="separate"/>
       </w:r>
       <w:r>
-        <w:rPr>
-          <w:lang w:val="es-ES_tradnl"/>
-        </w:rPr>
         <w:t>67</w:t>
       </w:r>
       <w:r>
-        <w:rPr>
-          <w:lang w:val="es-ES_tradnl"/>
-        </w:rPr>
         <w:fldChar w:fldCharType="end"/>
       </w:r>
     </w:p>
@@ -9915,7 +8967,7 @@
         </w:rPr>
       </w:pPr>
       <w:bookmarkStart w:id="5" w:name="_Toc329600018"/>
-      <w:bookmarkStart w:id="6" w:name="_Toc346143266"/>
+      <w:bookmarkStart w:id="6" w:name="_Toc357538077"/>
       <w:r>
         <w:rPr>
           <w:lang w:val="es-ES_tradnl"/>
@@ -9981,7 +9033,7 @@
         <w:rPr>
           <w:rFonts w:asciiTheme="minorHAnsi" w:eastAsiaTheme="minorEastAsia" w:hAnsiTheme="minorHAnsi"/>
           <w:szCs w:val="24"/>
-          <w:lang w:val="es-ES_tradnl" w:eastAsia="ja-JP"/>
+          <w:lang w:val="en-US" w:eastAsia="ja-JP"/>
         </w:rPr>
       </w:pPr>
       <w:r>
@@ -10012,44 +9064,21 @@
         <w:t>Documento de base de datos documental</w:t>
       </w:r>
       <w:r>
-        <w:rPr>
-          <w:lang w:val="es-ES_tradnl"/>
-        </w:rPr>
         <w:tab/>
       </w:r>
       <w:r>
-        <w:rPr>
-          <w:lang w:val="es-ES_tradnl"/>
-        </w:rPr>
         <w:fldChar w:fldCharType="begin"/>
       </w:r>
       <w:r>
-        <w:rPr>
-          <w:lang w:val="es-ES_tradnl"/>
-        </w:rPr>
-        <w:instrText xml:space="preserve"> PAGEREF _Toc346143338 \h </w:instrText>
-      </w:r>
-      <w:r>
-        <w:rPr>
-          <w:lang w:val="es-ES_tradnl"/>
-        </w:rPr>
-      </w:r>
-      <w:r>
-        <w:rPr>
-          <w:lang w:val="es-ES_tradnl"/>
-        </w:rPr>
+        <w:instrText xml:space="preserve"> PAGEREF _Toc357537979 \h </w:instrText>
+      </w:r>
+      <w:r>
         <w:fldChar w:fldCharType="separate"/>
       </w:r>
       <w:r>
-        <w:rPr>
-          <w:lang w:val="es-ES_tradnl"/>
-        </w:rPr>
-        <w:t>29</w:t>
-      </w:r>
-      <w:r>
-        <w:rPr>
-          <w:lang w:val="es-ES_tradnl"/>
-        </w:rPr>
+        <w:t>28</w:t>
+      </w:r>
+      <w:r>
         <w:fldChar w:fldCharType="end"/>
       </w:r>
     </w:p>
@@ -10059,7 +9088,7 @@
         <w:rPr>
           <w:rFonts w:asciiTheme="minorHAnsi" w:eastAsiaTheme="minorEastAsia" w:hAnsiTheme="minorHAnsi"/>
           <w:szCs w:val="24"/>
-          <w:lang w:val="es-ES_tradnl" w:eastAsia="ja-JP"/>
+          <w:lang w:val="en-US" w:eastAsia="ja-JP"/>
         </w:rPr>
       </w:pPr>
       <w:r>
@@ -10069,44 +9098,21 @@
         <w:t>Comparativa versiones de Socrative</w:t>
       </w:r>
       <w:r>
-        <w:rPr>
-          <w:lang w:val="es-ES_tradnl"/>
-        </w:rPr>
         <w:tab/>
       </w:r>
       <w:r>
-        <w:rPr>
-          <w:lang w:val="es-ES_tradnl"/>
-        </w:rPr>
         <w:fldChar w:fldCharType="begin"/>
       </w:r>
       <w:r>
-        <w:rPr>
-          <w:lang w:val="es-ES_tradnl"/>
-        </w:rPr>
-        <w:instrText xml:space="preserve"> PAGEREF _Toc346143339 \h </w:instrText>
-      </w:r>
-      <w:r>
-        <w:rPr>
-          <w:lang w:val="es-ES_tradnl"/>
-        </w:rPr>
-      </w:r>
-      <w:r>
-        <w:rPr>
-          <w:lang w:val="es-ES_tradnl"/>
-        </w:rPr>
+        <w:instrText xml:space="preserve"> PAGEREF _Toc357537980 \h </w:instrText>
+      </w:r>
+      <w:r>
         <w:fldChar w:fldCharType="separate"/>
       </w:r>
       <w:r>
-        <w:rPr>
-          <w:lang w:val="es-ES_tradnl"/>
-        </w:rPr>
-        <w:t>46</w:t>
-      </w:r>
-      <w:r>
-        <w:rPr>
-          <w:lang w:val="es-ES_tradnl"/>
-        </w:rPr>
+        <w:t>45</w:t>
+      </w:r>
+      <w:r>
         <w:fldChar w:fldCharType="end"/>
       </w:r>
     </w:p>
@@ -10116,7 +9122,7 @@
         <w:rPr>
           <w:rFonts w:asciiTheme="minorHAnsi" w:eastAsiaTheme="minorEastAsia" w:hAnsiTheme="minorHAnsi"/>
           <w:szCs w:val="24"/>
-          <w:lang w:val="es-ES_tradnl" w:eastAsia="ja-JP"/>
+          <w:lang w:val="en-US" w:eastAsia="ja-JP"/>
         </w:rPr>
       </w:pPr>
       <w:r>
@@ -10126,44 +9132,21 @@
         <w:t>Características principales de Quizstar</w:t>
       </w:r>
       <w:r>
-        <w:rPr>
-          <w:lang w:val="es-ES_tradnl"/>
-        </w:rPr>
         <w:tab/>
       </w:r>
       <w:r>
-        <w:rPr>
-          <w:lang w:val="es-ES_tradnl"/>
-        </w:rPr>
         <w:fldChar w:fldCharType="begin"/>
       </w:r>
       <w:r>
-        <w:rPr>
-          <w:lang w:val="es-ES_tradnl"/>
-        </w:rPr>
-        <w:instrText xml:space="preserve"> PAGEREF _Toc346143340 \h </w:instrText>
-      </w:r>
-      <w:r>
-        <w:rPr>
-          <w:lang w:val="es-ES_tradnl"/>
-        </w:rPr>
-      </w:r>
-      <w:r>
-        <w:rPr>
-          <w:lang w:val="es-ES_tradnl"/>
-        </w:rPr>
+        <w:instrText xml:space="preserve"> PAGEREF _Toc357537981 \h </w:instrText>
+      </w:r>
+      <w:r>
         <w:fldChar w:fldCharType="separate"/>
       </w:r>
       <w:r>
-        <w:rPr>
-          <w:lang w:val="es-ES_tradnl"/>
-        </w:rPr>
-        <w:t>47</w:t>
-      </w:r>
-      <w:r>
-        <w:rPr>
-          <w:lang w:val="es-ES_tradnl"/>
-        </w:rPr>
+        <w:t>46</w:t>
+      </w:r>
+      <w:r>
         <w:fldChar w:fldCharType="end"/>
       </w:r>
     </w:p>
@@ -10173,7 +9156,7 @@
         <w:rPr>
           <w:rFonts w:asciiTheme="minorHAnsi" w:eastAsiaTheme="minorEastAsia" w:hAnsiTheme="minorHAnsi"/>
           <w:szCs w:val="24"/>
-          <w:lang w:val="es-ES_tradnl" w:eastAsia="ja-JP"/>
+          <w:lang w:val="en-US" w:eastAsia="ja-JP"/>
         </w:rPr>
       </w:pPr>
       <w:r>
@@ -10183,44 +9166,21 @@
         <w:t>Diagrama de Clases</w:t>
       </w:r>
       <w:r>
-        <w:rPr>
-          <w:lang w:val="es-ES_tradnl"/>
-        </w:rPr>
         <w:tab/>
       </w:r>
       <w:r>
-        <w:rPr>
-          <w:lang w:val="es-ES_tradnl"/>
-        </w:rPr>
         <w:fldChar w:fldCharType="begin"/>
       </w:r>
       <w:r>
-        <w:rPr>
-          <w:lang w:val="es-ES_tradnl"/>
-        </w:rPr>
-        <w:instrText xml:space="preserve"> PAGEREF _Toc346143341 \h </w:instrText>
-      </w:r>
-      <w:r>
-        <w:rPr>
-          <w:lang w:val="es-ES_tradnl"/>
-        </w:rPr>
-      </w:r>
-      <w:r>
-        <w:rPr>
-          <w:lang w:val="es-ES_tradnl"/>
-        </w:rPr>
+        <w:instrText xml:space="preserve"> PAGEREF _Toc357537982 \h </w:instrText>
+      </w:r>
+      <w:r>
         <w:fldChar w:fldCharType="separate"/>
       </w:r>
       <w:r>
-        <w:rPr>
-          <w:lang w:val="es-ES_tradnl"/>
-        </w:rPr>
-        <w:t>49</w:t>
-      </w:r>
-      <w:r>
-        <w:rPr>
-          <w:lang w:val="es-ES_tradnl"/>
-        </w:rPr>
+        <w:t>48</w:t>
+      </w:r>
+      <w:r>
         <w:fldChar w:fldCharType="end"/>
       </w:r>
     </w:p>
@@ -10230,7 +9190,7 @@
         <w:rPr>
           <w:rFonts w:asciiTheme="minorHAnsi" w:eastAsiaTheme="minorEastAsia" w:hAnsiTheme="minorHAnsi"/>
           <w:szCs w:val="24"/>
-          <w:lang w:val="es-ES_tradnl" w:eastAsia="ja-JP"/>
+          <w:lang w:val="en-US" w:eastAsia="ja-JP"/>
         </w:rPr>
       </w:pPr>
       <w:r>
@@ -10240,44 +9200,21 @@
         <w:t>Diagrama de base de datos</w:t>
       </w:r>
       <w:r>
-        <w:rPr>
-          <w:lang w:val="es-ES_tradnl"/>
-        </w:rPr>
         <w:tab/>
       </w:r>
       <w:r>
-        <w:rPr>
-          <w:lang w:val="es-ES_tradnl"/>
-        </w:rPr>
         <w:fldChar w:fldCharType="begin"/>
       </w:r>
       <w:r>
-        <w:rPr>
-          <w:lang w:val="es-ES_tradnl"/>
-        </w:rPr>
-        <w:instrText xml:space="preserve"> PAGEREF _Toc346143342 \h </w:instrText>
-      </w:r>
-      <w:r>
-        <w:rPr>
-          <w:lang w:val="es-ES_tradnl"/>
-        </w:rPr>
-      </w:r>
-      <w:r>
-        <w:rPr>
-          <w:lang w:val="es-ES_tradnl"/>
-        </w:rPr>
+        <w:instrText xml:space="preserve"> PAGEREF _Toc357537983 \h </w:instrText>
+      </w:r>
+      <w:r>
         <w:fldChar w:fldCharType="separate"/>
       </w:r>
       <w:r>
-        <w:rPr>
-          <w:lang w:val="es-ES_tradnl"/>
-        </w:rPr>
-        <w:t>50</w:t>
-      </w:r>
-      <w:r>
-        <w:rPr>
-          <w:lang w:val="es-ES_tradnl"/>
-        </w:rPr>
+        <w:t>49</w:t>
+      </w:r>
+      <w:r>
         <w:fldChar w:fldCharType="end"/>
       </w:r>
     </w:p>
@@ -10287,7 +9224,7 @@
         <w:rPr>
           <w:rFonts w:asciiTheme="minorHAnsi" w:eastAsiaTheme="minorEastAsia" w:hAnsiTheme="minorHAnsi"/>
           <w:szCs w:val="24"/>
-          <w:lang w:val="es-ES_tradnl" w:eastAsia="ja-JP"/>
+          <w:lang w:val="en-US" w:eastAsia="ja-JP"/>
         </w:rPr>
       </w:pPr>
       <w:r>
@@ -10297,44 +9234,21 @@
         <w:t>Diagrama de secuencia para tutores y catedráticos</w:t>
       </w:r>
       <w:r>
-        <w:rPr>
-          <w:lang w:val="es-ES_tradnl"/>
-        </w:rPr>
         <w:tab/>
       </w:r>
       <w:r>
-        <w:rPr>
-          <w:lang w:val="es-ES_tradnl"/>
-        </w:rPr>
         <w:fldChar w:fldCharType="begin"/>
       </w:r>
       <w:r>
-        <w:rPr>
-          <w:lang w:val="es-ES_tradnl"/>
-        </w:rPr>
-        <w:instrText xml:space="preserve"> PAGEREF _Toc346143343 \h </w:instrText>
-      </w:r>
-      <w:r>
-        <w:rPr>
-          <w:lang w:val="es-ES_tradnl"/>
-        </w:rPr>
-      </w:r>
-      <w:r>
-        <w:rPr>
-          <w:lang w:val="es-ES_tradnl"/>
-        </w:rPr>
+        <w:instrText xml:space="preserve"> PAGEREF _Toc357537984 \h </w:instrText>
+      </w:r>
+      <w:r>
         <w:fldChar w:fldCharType="separate"/>
       </w:r>
       <w:r>
-        <w:rPr>
-          <w:lang w:val="es-ES_tradnl"/>
-        </w:rPr>
-        <w:t>51</w:t>
-      </w:r>
-      <w:r>
-        <w:rPr>
-          <w:lang w:val="es-ES_tradnl"/>
-        </w:rPr>
+        <w:t>50</w:t>
+      </w:r>
+      <w:r>
         <w:fldChar w:fldCharType="end"/>
       </w:r>
     </w:p>
@@ -10344,7 +9258,7 @@
         <w:rPr>
           <w:rFonts w:asciiTheme="minorHAnsi" w:eastAsiaTheme="minorEastAsia" w:hAnsiTheme="minorHAnsi"/>
           <w:szCs w:val="24"/>
-          <w:lang w:val="es-ES_tradnl" w:eastAsia="ja-JP"/>
+          <w:lang w:val="en-US" w:eastAsia="ja-JP"/>
         </w:rPr>
       </w:pPr>
       <w:r>
@@ -10354,44 +9268,21 @@
         <w:t>Diagrama de secuencia para estudiantes</w:t>
       </w:r>
       <w:r>
-        <w:rPr>
-          <w:lang w:val="es-ES_tradnl"/>
-        </w:rPr>
         <w:tab/>
       </w:r>
       <w:r>
-        <w:rPr>
-          <w:lang w:val="es-ES_tradnl"/>
-        </w:rPr>
         <w:fldChar w:fldCharType="begin"/>
       </w:r>
       <w:r>
-        <w:rPr>
-          <w:lang w:val="es-ES_tradnl"/>
-        </w:rPr>
-        <w:instrText xml:space="preserve"> PAGEREF _Toc346143344 \h </w:instrText>
-      </w:r>
-      <w:r>
-        <w:rPr>
-          <w:lang w:val="es-ES_tradnl"/>
-        </w:rPr>
-      </w:r>
-      <w:r>
-        <w:rPr>
-          <w:lang w:val="es-ES_tradnl"/>
-        </w:rPr>
+        <w:instrText xml:space="preserve"> PAGEREF _Toc357537985 \h </w:instrText>
+      </w:r>
+      <w:r>
         <w:fldChar w:fldCharType="separate"/>
       </w:r>
       <w:r>
-        <w:rPr>
-          <w:lang w:val="es-ES_tradnl"/>
-        </w:rPr>
-        <w:t>52</w:t>
-      </w:r>
-      <w:r>
-        <w:rPr>
-          <w:lang w:val="es-ES_tradnl"/>
-        </w:rPr>
+        <w:t>51</w:t>
+      </w:r>
+      <w:r>
         <w:fldChar w:fldCharType="end"/>
       </w:r>
     </w:p>
@@ -10401,7 +9292,7 @@
         <w:rPr>
           <w:rFonts w:asciiTheme="minorHAnsi" w:eastAsiaTheme="minorEastAsia" w:hAnsiTheme="minorHAnsi"/>
           <w:szCs w:val="24"/>
-          <w:lang w:val="es-ES_tradnl" w:eastAsia="ja-JP"/>
+          <w:lang w:val="en-US" w:eastAsia="ja-JP"/>
         </w:rPr>
       </w:pPr>
       <w:r>
@@ -10411,44 +9302,21 @@
         <w:t>Diagrama de componentes</w:t>
       </w:r>
       <w:r>
-        <w:rPr>
-          <w:lang w:val="es-ES_tradnl"/>
-        </w:rPr>
         <w:tab/>
       </w:r>
       <w:r>
-        <w:rPr>
-          <w:lang w:val="es-ES_tradnl"/>
-        </w:rPr>
         <w:fldChar w:fldCharType="begin"/>
       </w:r>
       <w:r>
-        <w:rPr>
-          <w:lang w:val="es-ES_tradnl"/>
-        </w:rPr>
-        <w:instrText xml:space="preserve"> PAGEREF _Toc346143345 \h </w:instrText>
-      </w:r>
-      <w:r>
-        <w:rPr>
-          <w:lang w:val="es-ES_tradnl"/>
-        </w:rPr>
-      </w:r>
-      <w:r>
-        <w:rPr>
-          <w:lang w:val="es-ES_tradnl"/>
-        </w:rPr>
+        <w:instrText xml:space="preserve"> PAGEREF _Toc357537986 \h </w:instrText>
+      </w:r>
+      <w:r>
         <w:fldChar w:fldCharType="separate"/>
       </w:r>
       <w:r>
-        <w:rPr>
-          <w:lang w:val="es-ES_tradnl"/>
-        </w:rPr>
-        <w:t>54</w:t>
-      </w:r>
-      <w:r>
-        <w:rPr>
-          <w:lang w:val="es-ES_tradnl"/>
-        </w:rPr>
+        <w:t>53</w:t>
+      </w:r>
+      <w:r>
         <w:fldChar w:fldCharType="end"/>
       </w:r>
     </w:p>
@@ -10458,7 +9326,7 @@
         <w:rPr>
           <w:rFonts w:asciiTheme="minorHAnsi" w:eastAsiaTheme="minorEastAsia" w:hAnsiTheme="minorHAnsi"/>
           <w:szCs w:val="24"/>
-          <w:lang w:val="es-ES_tradnl" w:eastAsia="ja-JP"/>
+          <w:lang w:val="en-US" w:eastAsia="ja-JP"/>
         </w:rPr>
       </w:pPr>
       <w:r>
@@ -10468,44 +9336,21 @@
         <w:t>Diagrama de paquetes</w:t>
       </w:r>
       <w:r>
-        <w:rPr>
-          <w:lang w:val="es-ES_tradnl"/>
-        </w:rPr>
         <w:tab/>
       </w:r>
       <w:r>
-        <w:rPr>
-          <w:lang w:val="es-ES_tradnl"/>
-        </w:rPr>
         <w:fldChar w:fldCharType="begin"/>
       </w:r>
       <w:r>
-        <w:rPr>
-          <w:lang w:val="es-ES_tradnl"/>
-        </w:rPr>
-        <w:instrText xml:space="preserve"> PAGEREF _Toc346143346 \h </w:instrText>
-      </w:r>
-      <w:r>
-        <w:rPr>
-          <w:lang w:val="es-ES_tradnl"/>
-        </w:rPr>
-      </w:r>
-      <w:r>
-        <w:rPr>
-          <w:lang w:val="es-ES_tradnl"/>
-        </w:rPr>
+        <w:instrText xml:space="preserve"> PAGEREF _Toc357537987 \h </w:instrText>
+      </w:r>
+      <w:r>
         <w:fldChar w:fldCharType="separate"/>
       </w:r>
       <w:r>
-        <w:rPr>
-          <w:lang w:val="es-ES_tradnl"/>
-        </w:rPr>
-        <w:t>55</w:t>
-      </w:r>
-      <w:r>
-        <w:rPr>
-          <w:lang w:val="es-ES_tradnl"/>
-        </w:rPr>
+        <w:t>54</w:t>
+      </w:r>
+      <w:r>
         <w:fldChar w:fldCharType="end"/>
       </w:r>
     </w:p>
@@ -10515,7 +9360,7 @@
         <w:rPr>
           <w:rFonts w:asciiTheme="minorHAnsi" w:eastAsiaTheme="minorEastAsia" w:hAnsiTheme="minorHAnsi"/>
           <w:szCs w:val="24"/>
-          <w:lang w:val="es-ES_tradnl" w:eastAsia="ja-JP"/>
+          <w:lang w:val="en-US" w:eastAsia="ja-JP"/>
         </w:rPr>
       </w:pPr>
       <w:r>
@@ -10525,44 +9370,21 @@
         <w:t>Diagrama de proceso de creación de quiz</w:t>
       </w:r>
       <w:r>
-        <w:rPr>
-          <w:lang w:val="es-ES_tradnl"/>
-        </w:rPr>
         <w:tab/>
       </w:r>
       <w:r>
-        <w:rPr>
-          <w:lang w:val="es-ES_tradnl"/>
-        </w:rPr>
         <w:fldChar w:fldCharType="begin"/>
       </w:r>
       <w:r>
-        <w:rPr>
-          <w:lang w:val="es-ES_tradnl"/>
-        </w:rPr>
-        <w:instrText xml:space="preserve"> PAGEREF _Toc346143347 \h </w:instrText>
-      </w:r>
-      <w:r>
-        <w:rPr>
-          <w:lang w:val="es-ES_tradnl"/>
-        </w:rPr>
-      </w:r>
-      <w:r>
-        <w:rPr>
-          <w:lang w:val="es-ES_tradnl"/>
-        </w:rPr>
+        <w:instrText xml:space="preserve"> PAGEREF _Toc357537988 \h </w:instrText>
+      </w:r>
+      <w:r>
         <w:fldChar w:fldCharType="separate"/>
       </w:r>
       <w:r>
-        <w:rPr>
-          <w:lang w:val="es-ES_tradnl"/>
-        </w:rPr>
-        <w:t>56</w:t>
-      </w:r>
-      <w:r>
-        <w:rPr>
-          <w:lang w:val="es-ES_tradnl"/>
-        </w:rPr>
+        <w:t>55</w:t>
+      </w:r>
+      <w:r>
         <w:fldChar w:fldCharType="end"/>
       </w:r>
     </w:p>
@@ -10572,7 +9394,7 @@
         <w:rPr>
           <w:rFonts w:asciiTheme="minorHAnsi" w:eastAsiaTheme="minorEastAsia" w:hAnsiTheme="minorHAnsi"/>
           <w:szCs w:val="24"/>
-          <w:lang w:val="es-ES_tradnl" w:eastAsia="ja-JP"/>
+          <w:lang w:val="en-US" w:eastAsia="ja-JP"/>
         </w:rPr>
       </w:pPr>
       <w:r>
@@ -10582,44 +9404,21 @@
         <w:t>Diagrama de proceso tomar quiz</w:t>
       </w:r>
       <w:r>
-        <w:rPr>
-          <w:lang w:val="es-ES_tradnl"/>
-        </w:rPr>
         <w:tab/>
       </w:r>
       <w:r>
-        <w:rPr>
-          <w:lang w:val="es-ES_tradnl"/>
-        </w:rPr>
         <w:fldChar w:fldCharType="begin"/>
       </w:r>
       <w:r>
-        <w:rPr>
-          <w:lang w:val="es-ES_tradnl"/>
-        </w:rPr>
-        <w:instrText xml:space="preserve"> PAGEREF _Toc346143348 \h </w:instrText>
-      </w:r>
-      <w:r>
-        <w:rPr>
-          <w:lang w:val="es-ES_tradnl"/>
-        </w:rPr>
-      </w:r>
-      <w:r>
-        <w:rPr>
-          <w:lang w:val="es-ES_tradnl"/>
-        </w:rPr>
+        <w:instrText xml:space="preserve"> PAGEREF _Toc357537989 \h </w:instrText>
+      </w:r>
+      <w:r>
         <w:fldChar w:fldCharType="separate"/>
       </w:r>
       <w:r>
-        <w:rPr>
-          <w:lang w:val="es-ES_tradnl"/>
-        </w:rPr>
-        <w:t>56</w:t>
-      </w:r>
-      <w:r>
-        <w:rPr>
-          <w:lang w:val="es-ES_tradnl"/>
-        </w:rPr>
+        <w:t>55</w:t>
+      </w:r>
+      <w:r>
         <w:fldChar w:fldCharType="end"/>
       </w:r>
     </w:p>
@@ -10629,54 +9428,31 @@
         <w:rPr>
           <w:rFonts w:asciiTheme="minorHAnsi" w:eastAsiaTheme="minorEastAsia" w:hAnsiTheme="minorHAnsi"/>
           <w:szCs w:val="24"/>
-          <w:lang w:val="es-ES_tradnl" w:eastAsia="ja-JP"/>
-        </w:rPr>
-      </w:pPr>
-      <w:r>
-        <w:rPr>
-          <w:lang w:val="es-ES_tradnl"/>
-        </w:rPr>
-        <w:t>Diagrama de vista fisica</w:t>
-      </w:r>
-      <w:r>
-        <w:rPr>
-          <w:lang w:val="es-ES_tradnl"/>
-        </w:rPr>
+          <w:lang w:val="en-US" w:eastAsia="ja-JP"/>
+        </w:rPr>
+      </w:pPr>
+      <w:r>
+        <w:rPr>
+          <w:lang w:val="es-ES_tradnl"/>
+        </w:rPr>
+        <w:t>Diagrama de vista física</w:t>
+      </w:r>
+      <w:r>
         <w:tab/>
       </w:r>
       <w:r>
-        <w:rPr>
-          <w:lang w:val="es-ES_tradnl"/>
-        </w:rPr>
         <w:fldChar w:fldCharType="begin"/>
       </w:r>
       <w:r>
-        <w:rPr>
-          <w:lang w:val="es-ES_tradnl"/>
-        </w:rPr>
-        <w:instrText xml:space="preserve"> PAGEREF _Toc346143349 \h </w:instrText>
-      </w:r>
-      <w:r>
-        <w:rPr>
-          <w:lang w:val="es-ES_tradnl"/>
-        </w:rPr>
-      </w:r>
-      <w:r>
-        <w:rPr>
-          <w:lang w:val="es-ES_tradnl"/>
-        </w:rPr>
+        <w:instrText xml:space="preserve"> PAGEREF _Toc357537990 \h </w:instrText>
+      </w:r>
+      <w:r>
         <w:fldChar w:fldCharType="separate"/>
       </w:r>
       <w:r>
-        <w:rPr>
-          <w:lang w:val="es-ES_tradnl"/>
-        </w:rPr>
-        <w:t>57</w:t>
-      </w:r>
-      <w:r>
-        <w:rPr>
-          <w:lang w:val="es-ES_tradnl"/>
-        </w:rPr>
+        <w:t>56</w:t>
+      </w:r>
+      <w:r>
         <w:fldChar w:fldCharType="end"/>
       </w:r>
     </w:p>
@@ -10745,7 +9521,7 @@
         <w:rPr>
           <w:rFonts w:asciiTheme="minorHAnsi" w:eastAsiaTheme="minorEastAsia" w:hAnsiTheme="minorHAnsi"/>
           <w:szCs w:val="24"/>
-          <w:lang w:val="es-ES_tradnl" w:eastAsia="ja-JP"/>
+          <w:lang w:val="en-US" w:eastAsia="ja-JP"/>
         </w:rPr>
       </w:pPr>
       <w:r>
@@ -10773,44 +9549,21 @@
         <w:t>Especificaciones de Hardware:</w:t>
       </w:r>
       <w:r>
-        <w:rPr>
-          <w:lang w:val="es-ES_tradnl"/>
-        </w:rPr>
         <w:tab/>
       </w:r>
       <w:r>
-        <w:rPr>
-          <w:lang w:val="es-ES_tradnl"/>
-        </w:rPr>
         <w:fldChar w:fldCharType="begin"/>
       </w:r>
       <w:r>
-        <w:rPr>
-          <w:lang w:val="es-ES_tradnl"/>
-        </w:rPr>
-        <w:instrText xml:space="preserve"> PAGEREF _Toc346143352 \h </w:instrText>
-      </w:r>
-      <w:r>
-        <w:rPr>
-          <w:lang w:val="es-ES_tradnl"/>
-        </w:rPr>
-      </w:r>
-      <w:r>
-        <w:rPr>
-          <w:lang w:val="es-ES_tradnl"/>
-        </w:rPr>
+        <w:instrText xml:space="preserve"> PAGEREF _Toc357538039 \h </w:instrText>
+      </w:r>
+      <w:r>
         <w:fldChar w:fldCharType="separate"/>
       </w:r>
       <w:r>
-        <w:rPr>
-          <w:lang w:val="es-ES_tradnl"/>
-        </w:rPr>
         <w:t>38</w:t>
       </w:r>
       <w:r>
-        <w:rPr>
-          <w:lang w:val="es-ES_tradnl"/>
-        </w:rPr>
         <w:fldChar w:fldCharType="end"/>
       </w:r>
     </w:p>
@@ -10820,7 +9573,7 @@
         <w:rPr>
           <w:rFonts w:asciiTheme="minorHAnsi" w:eastAsiaTheme="minorEastAsia" w:hAnsiTheme="minorHAnsi"/>
           <w:szCs w:val="24"/>
-          <w:lang w:val="es-ES_tradnl" w:eastAsia="ja-JP"/>
+          <w:lang w:val="en-US" w:eastAsia="ja-JP"/>
         </w:rPr>
       </w:pPr>
       <w:r>
@@ -10830,44 +9583,21 @@
         <w:t>Especificaciones de Software</w:t>
       </w:r>
       <w:r>
-        <w:rPr>
-          <w:lang w:val="es-ES_tradnl"/>
-        </w:rPr>
         <w:tab/>
       </w:r>
       <w:r>
-        <w:rPr>
-          <w:lang w:val="es-ES_tradnl"/>
-        </w:rPr>
         <w:fldChar w:fldCharType="begin"/>
       </w:r>
       <w:r>
-        <w:rPr>
-          <w:lang w:val="es-ES_tradnl"/>
-        </w:rPr>
-        <w:instrText xml:space="preserve"> PAGEREF _Toc346143353 \h </w:instrText>
-      </w:r>
-      <w:r>
-        <w:rPr>
-          <w:lang w:val="es-ES_tradnl"/>
-        </w:rPr>
-      </w:r>
-      <w:r>
-        <w:rPr>
-          <w:lang w:val="es-ES_tradnl"/>
-        </w:rPr>
+        <w:instrText xml:space="preserve"> PAGEREF _Toc357538040 \h </w:instrText>
+      </w:r>
+      <w:r>
         <w:fldChar w:fldCharType="separate"/>
       </w:r>
       <w:r>
-        <w:rPr>
-          <w:lang w:val="es-ES_tradnl"/>
-        </w:rPr>
-        <w:t>39</w:t>
-      </w:r>
-      <w:r>
-        <w:rPr>
-          <w:lang w:val="es-ES_tradnl"/>
-        </w:rPr>
+        <w:t>38</w:t>
+      </w:r>
+      <w:r>
         <w:fldChar w:fldCharType="end"/>
       </w:r>
     </w:p>
@@ -10877,7 +9607,7 @@
         <w:rPr>
           <w:rFonts w:asciiTheme="minorHAnsi" w:eastAsiaTheme="minorEastAsia" w:hAnsiTheme="minorHAnsi"/>
           <w:szCs w:val="24"/>
-          <w:lang w:val="es-ES_tradnl" w:eastAsia="ja-JP"/>
+          <w:lang w:val="en-US" w:eastAsia="ja-JP"/>
         </w:rPr>
       </w:pPr>
       <w:r>
@@ -10887,44 +9617,21 @@
         <w:t>Tiempo Invertido</w:t>
       </w:r>
       <w:r>
-        <w:rPr>
-          <w:lang w:val="es-ES_tradnl"/>
-        </w:rPr>
         <w:tab/>
       </w:r>
       <w:r>
-        <w:rPr>
-          <w:lang w:val="es-ES_tradnl"/>
-        </w:rPr>
         <w:fldChar w:fldCharType="begin"/>
       </w:r>
       <w:r>
-        <w:rPr>
-          <w:lang w:val="es-ES_tradnl"/>
-        </w:rPr>
-        <w:instrText xml:space="preserve"> PAGEREF _Toc346143354 \h </w:instrText>
-      </w:r>
-      <w:r>
-        <w:rPr>
-          <w:lang w:val="es-ES_tradnl"/>
-        </w:rPr>
-      </w:r>
-      <w:r>
-        <w:rPr>
-          <w:lang w:val="es-ES_tradnl"/>
-        </w:rPr>
+        <w:instrText xml:space="preserve"> PAGEREF _Toc357538041 \h </w:instrText>
+      </w:r>
+      <w:r>
         <w:fldChar w:fldCharType="separate"/>
       </w:r>
       <w:r>
-        <w:rPr>
-          <w:lang w:val="es-ES_tradnl"/>
-        </w:rPr>
-        <w:t>39</w:t>
-      </w:r>
-      <w:r>
-        <w:rPr>
-          <w:lang w:val="es-ES_tradnl"/>
-        </w:rPr>
+        <w:t>38</w:t>
+      </w:r>
+      <w:r>
         <w:fldChar w:fldCharType="end"/>
       </w:r>
     </w:p>
@@ -10985,12 +9692,20 @@
         </w:rPr>
       </w:pPr>
       <w:bookmarkStart w:id="7" w:name="_Toc329600019"/>
-      <w:bookmarkStart w:id="8" w:name="_Toc346143267"/>
-      <w:r>
-        <w:rPr>
-          <w:lang w:val="es-ES_tradnl"/>
-        </w:rPr>
-        <w:t>Lista de símbolos</w:t>
+      <w:bookmarkStart w:id="8" w:name="_Toc357538078"/>
+      <w:r>
+        <w:rPr>
+          <w:lang w:val="es-ES_tradnl"/>
+        </w:rPr>
+        <w:t xml:space="preserve">Lista </w:t>
+      </w:r>
+      <w:bookmarkStart w:id="9" w:name="_GoBack"/>
+      <w:bookmarkEnd w:id="9"/>
+      <w:r>
+        <w:rPr>
+          <w:lang w:val="es-ES_tradnl"/>
+        </w:rPr>
+        <w:t>de símbolos</w:t>
       </w:r>
       <w:bookmarkEnd w:id="7"/>
       <w:bookmarkEnd w:id="8"/>
@@ -11776,16 +10491,16 @@
           <w:lang w:val="es-ES_tradnl"/>
         </w:rPr>
       </w:pPr>
-      <w:bookmarkStart w:id="9" w:name="_Toc329600020"/>
-      <w:bookmarkStart w:id="10" w:name="_Toc346143268"/>
+      <w:bookmarkStart w:id="10" w:name="_Toc329600020"/>
+      <w:bookmarkStart w:id="11" w:name="_Toc357538079"/>
       <w:r>
         <w:rPr>
           <w:lang w:val="es-ES_tradnl"/>
         </w:rPr>
         <w:t>Glosario</w:t>
       </w:r>
-      <w:bookmarkEnd w:id="9"/>
       <w:bookmarkEnd w:id="10"/>
+      <w:bookmarkEnd w:id="11"/>
     </w:p>
     <w:p>
       <w:pPr>
@@ -11829,7 +10544,6 @@
                 <w:lang w:val="es-ES_tradnl"/>
               </w:rPr>
             </w:pPr>
-            <w:proofErr w:type="spellStart"/>
             <w:r>
               <w:rPr>
                 <w:b/>
@@ -11837,7 +10551,6 @@
               </w:rPr>
               <w:t>Float</w:t>
             </w:r>
-            <w:proofErr w:type="spellEnd"/>
           </w:p>
         </w:tc>
         <w:tc>
@@ -11950,73 +10663,20 @@
               <w:rPr>
                 <w:lang w:val="es-ES_tradnl"/>
               </w:rPr>
-              <w:t xml:space="preserve">Objeto de notación </w:t>
-            </w:r>
-            <w:proofErr w:type="spellStart"/>
-            <w:r>
-              <w:rPr>
-                <w:lang w:val="es-ES_tradnl"/>
-              </w:rPr>
-              <w:t>javascript</w:t>
-            </w:r>
-            <w:proofErr w:type="spellEnd"/>
-            <w:r>
-              <w:rPr>
-                <w:lang w:val="es-ES_tradnl"/>
-              </w:rPr>
-              <w:t xml:space="preserve"> (</w:t>
+              <w:t>Objeto de notación javascript (</w:t>
             </w:r>
             <w:r>
               <w:rPr>
                 <w:i/>
                 <w:lang w:val="es-ES_tradnl"/>
               </w:rPr>
-              <w:t xml:space="preserve">JavaScript </w:t>
+              <w:t>JavaScript Object Notation</w:t>
             </w:r>
-            <w:proofErr w:type="spellStart"/>
-            <w:r>
-              <w:rPr>
-                <w:i/>
-                <w:lang w:val="es-ES_tradnl"/>
-              </w:rPr>
-              <w:t>Object</w:t>
-            </w:r>
-            <w:proofErr w:type="spellEnd"/>
-            <w:r>
-              <w:rPr>
-                <w:i/>
-                <w:lang w:val="es-ES_tradnl"/>
-              </w:rPr>
-              <w:t xml:space="preserve"> </w:t>
-            </w:r>
-            <w:proofErr w:type="spellStart"/>
-            <w:r>
-              <w:rPr>
-                <w:i/>
-                <w:lang w:val="es-ES_tradnl"/>
-              </w:rPr>
-              <w:t>Notation</w:t>
-            </w:r>
-            <w:proofErr w:type="spellEnd"/>
             <w:r>
               <w:rPr>
                 <w:lang w:val="es-ES_tradnl"/>
               </w:rPr>
-              <w:t xml:space="preserve">) es un formato ligero utilizado para el intercambio de datos basado en </w:t>
-            </w:r>
-            <w:proofErr w:type="spellStart"/>
-            <w:r>
-              <w:rPr>
-                <w:lang w:val="es-ES_tradnl"/>
-              </w:rPr>
-              <w:t>javascript</w:t>
-            </w:r>
-            <w:proofErr w:type="spellEnd"/>
-            <w:r>
-              <w:rPr>
-                <w:lang w:val="es-ES_tradnl"/>
-              </w:rPr>
-              <w:t xml:space="preserve"> el cual no requiere del uso de XML.</w:t>
+              <w:t>) es un formato ligero utilizado para el intercambio de datos basado en javascript el cual no requiere del uso de XML.</w:t>
             </w:r>
           </w:p>
           <w:p>
@@ -12041,7 +10701,6 @@
                 <w:lang w:val="es-ES_tradnl"/>
               </w:rPr>
             </w:pPr>
-            <w:proofErr w:type="spellStart"/>
             <w:r>
               <w:rPr>
                 <w:b/>
@@ -12049,7 +10708,6 @@
               </w:rPr>
               <w:t>Join</w:t>
             </w:r>
-            <w:proofErr w:type="spellEnd"/>
           </w:p>
         </w:tc>
         <w:tc>
@@ -12390,7 +11048,6 @@
                 <w:lang w:val="es-ES_tradnl"/>
               </w:rPr>
             </w:pPr>
-            <w:proofErr w:type="spellStart"/>
             <w:r>
               <w:rPr>
                 <w:b/>
@@ -12398,7 +11055,6 @@
               </w:rPr>
               <w:t>Tupla</w:t>
             </w:r>
-            <w:proofErr w:type="spellEnd"/>
           </w:p>
         </w:tc>
         <w:tc>
@@ -12458,37 +11114,12 @@
                 <w:lang w:val="es-ES_tradnl"/>
               </w:rPr>
             </w:pPr>
-            <w:proofErr w:type="spellStart"/>
             <w:r>
               <w:rPr>
                 <w:i/>
                 <w:lang w:val="es-ES_tradnl"/>
               </w:rPr>
-              <w:t>World</w:t>
-            </w:r>
-            <w:proofErr w:type="spellEnd"/>
-            <w:r>
-              <w:rPr>
-                <w:i/>
-                <w:lang w:val="es-ES_tradnl"/>
-              </w:rPr>
-              <w:t xml:space="preserve"> Wide Web </w:t>
-            </w:r>
-            <w:proofErr w:type="spellStart"/>
-            <w:r>
-              <w:rPr>
-                <w:i/>
-                <w:lang w:val="es-ES_tradnl"/>
-              </w:rPr>
-              <w:t>Consortium</w:t>
-            </w:r>
-            <w:proofErr w:type="spellEnd"/>
-            <w:r>
-              <w:rPr>
-                <w:i/>
-                <w:lang w:val="es-ES_tradnl"/>
-              </w:rPr>
-              <w:t xml:space="preserve"> </w:t>
+              <w:t xml:space="preserve">World Wide Web Consortium </w:t>
             </w:r>
             <w:r>
               <w:rPr>
@@ -12544,47 +11175,13 @@
               </w:rPr>
               <w:t>Lenguaje de marcas extensibles (</w:t>
             </w:r>
-            <w:proofErr w:type="spellStart"/>
             <w:r>
               <w:rPr>
                 <w:i/>
                 <w:lang w:val="es-ES_tradnl"/>
               </w:rPr>
-              <w:t>eXtensible</w:t>
+              <w:t>eXtensible Markup Languaje</w:t>
             </w:r>
-            <w:proofErr w:type="spellEnd"/>
-            <w:r>
-              <w:rPr>
-                <w:i/>
-                <w:lang w:val="es-ES_tradnl"/>
-              </w:rPr>
-              <w:t xml:space="preserve"> </w:t>
-            </w:r>
-            <w:proofErr w:type="spellStart"/>
-            <w:r>
-              <w:rPr>
-                <w:i/>
-                <w:lang w:val="es-ES_tradnl"/>
-              </w:rPr>
-              <w:t>Markup</w:t>
-            </w:r>
-            <w:proofErr w:type="spellEnd"/>
-            <w:r>
-              <w:rPr>
-                <w:i/>
-                <w:lang w:val="es-ES_tradnl"/>
-              </w:rPr>
-              <w:t xml:space="preserve"> </w:t>
-            </w:r>
-            <w:proofErr w:type="spellStart"/>
-            <w:r>
-              <w:rPr>
-                <w:i/>
-                <w:lang w:val="es-ES_tradnl"/>
-              </w:rPr>
-              <w:t>Languaje</w:t>
-            </w:r>
-            <w:proofErr w:type="spellEnd"/>
             <w:r>
               <w:rPr>
                 <w:lang w:val="es-ES_tradnl"/>
@@ -12629,16 +11226,16 @@
           <w:lang w:val="es-ES_tradnl"/>
         </w:rPr>
       </w:pPr>
-      <w:bookmarkStart w:id="11" w:name="_Toc329600021"/>
-      <w:bookmarkStart w:id="12" w:name="_Toc346143269"/>
+      <w:bookmarkStart w:id="12" w:name="_Toc329600021"/>
+      <w:bookmarkStart w:id="13" w:name="_Toc357538080"/>
       <w:r>
         <w:rPr>
           <w:lang w:val="es-ES_tradnl"/>
         </w:rPr>
         <w:t>Resumen</w:t>
       </w:r>
-      <w:bookmarkEnd w:id="11"/>
       <w:bookmarkEnd w:id="12"/>
+      <w:bookmarkEnd w:id="13"/>
     </w:p>
     <w:p>
       <w:pPr>
@@ -12804,16 +11401,16 @@
           <w:lang w:val="es-ES_tradnl"/>
         </w:rPr>
       </w:pPr>
-      <w:bookmarkStart w:id="13" w:name="_Toc329600022"/>
-      <w:bookmarkStart w:id="14" w:name="_Toc346143270"/>
+      <w:bookmarkStart w:id="14" w:name="_Toc329600022"/>
+      <w:bookmarkStart w:id="15" w:name="_Toc357538081"/>
       <w:r>
         <w:rPr>
           <w:lang w:val="es-ES_tradnl"/>
         </w:rPr>
         <w:t>Objetivos</w:t>
       </w:r>
-      <w:bookmarkEnd w:id="13"/>
       <w:bookmarkEnd w:id="14"/>
+      <w:bookmarkEnd w:id="15"/>
     </w:p>
     <w:p>
       <w:pPr>
@@ -13026,16 +11623,16 @@
           <w:lang w:val="es-ES_tradnl"/>
         </w:rPr>
       </w:pPr>
-      <w:bookmarkStart w:id="15" w:name="_Toc329600024"/>
-      <w:bookmarkStart w:id="16" w:name="_Toc346143271"/>
+      <w:bookmarkStart w:id="16" w:name="_Toc329600024"/>
+      <w:bookmarkStart w:id="17" w:name="_Toc357538082"/>
       <w:r>
         <w:rPr>
           <w:lang w:val="es-ES_tradnl"/>
         </w:rPr>
         <w:t>Introducción</w:t>
       </w:r>
-      <w:bookmarkEnd w:id="15"/>
       <w:bookmarkEnd w:id="16"/>
+      <w:bookmarkEnd w:id="17"/>
     </w:p>
     <w:p>
       <w:pPr>
@@ -13128,14 +11725,14 @@
           <w:lang w:val="es-ES_tradnl"/>
         </w:rPr>
       </w:pPr>
-      <w:bookmarkStart w:id="17" w:name="_Toc346143272"/>
+      <w:bookmarkStart w:id="18" w:name="_Toc357538083"/>
       <w:r>
         <w:rPr>
           <w:lang w:val="es-ES_tradnl"/>
         </w:rPr>
         <w:t>Antecedentes</w:t>
       </w:r>
-      <w:bookmarkEnd w:id="17"/>
+      <w:bookmarkEnd w:id="18"/>
     </w:p>
     <w:p>
       <w:pPr>
@@ -13188,7 +11785,7 @@
           <w:lang w:val="es-ES_tradnl"/>
         </w:rPr>
       </w:pPr>
-      <w:bookmarkStart w:id="18" w:name="_Toc346143273"/>
+      <w:bookmarkStart w:id="19" w:name="_Toc357538084"/>
       <w:r>
         <w:rPr>
           <w:lang w:val="es-ES_tradnl"/>
@@ -13201,7 +11798,7 @@
         </w:rPr>
         <w:t>istema DTT</w:t>
       </w:r>
-      <w:bookmarkEnd w:id="18"/>
+      <w:bookmarkEnd w:id="19"/>
     </w:p>
     <w:p>
       <w:pPr>
@@ -13237,14 +11834,14 @@
           <w:lang w:val="es-ES_tradnl"/>
         </w:rPr>
       </w:pPr>
-      <w:bookmarkStart w:id="19" w:name="_Toc346143274"/>
+      <w:bookmarkStart w:id="20" w:name="_Toc357538085"/>
       <w:r>
         <w:rPr>
           <w:lang w:val="es-ES_tradnl"/>
         </w:rPr>
         <w:t>Misión</w:t>
       </w:r>
-      <w:bookmarkEnd w:id="19"/>
+      <w:bookmarkEnd w:id="20"/>
     </w:p>
     <w:p>
       <w:pPr>
@@ -13294,14 +11891,14 @@
           <w:lang w:val="es-ES_tradnl"/>
         </w:rPr>
       </w:pPr>
-      <w:bookmarkStart w:id="20" w:name="_Toc346143275"/>
+      <w:bookmarkStart w:id="21" w:name="_Toc357538086"/>
       <w:r>
         <w:rPr>
           <w:lang w:val="es-ES_tradnl"/>
         </w:rPr>
         <w:t>Visión</w:t>
       </w:r>
-      <w:bookmarkEnd w:id="20"/>
+      <w:bookmarkEnd w:id="21"/>
     </w:p>
     <w:p>
       <w:pPr>
@@ -13337,14 +11934,14 @@
           <w:lang w:val="es-ES_tradnl"/>
         </w:rPr>
       </w:pPr>
-      <w:bookmarkStart w:id="21" w:name="_Toc346143276"/>
+      <w:bookmarkStart w:id="22" w:name="_Toc357538087"/>
       <w:r>
         <w:rPr>
           <w:lang w:val="es-ES_tradnl"/>
         </w:rPr>
         <w:t>Objetivos</w:t>
       </w:r>
-      <w:bookmarkEnd w:id="21"/>
+      <w:bookmarkEnd w:id="22"/>
     </w:p>
     <w:p>
       <w:pPr>
@@ -13457,14 +12054,14 @@
           <w:lang w:val="es-ES_tradnl"/>
         </w:rPr>
       </w:pPr>
-      <w:bookmarkStart w:id="22" w:name="_Toc346143277"/>
+      <w:bookmarkStart w:id="23" w:name="_Toc357538088"/>
       <w:r>
         <w:rPr>
           <w:lang w:val="es-ES_tradnl"/>
         </w:rPr>
         <w:t>Situación actual</w:t>
       </w:r>
-      <w:bookmarkEnd w:id="22"/>
+      <w:bookmarkEnd w:id="23"/>
     </w:p>
     <w:p>
       <w:pPr>
@@ -13548,14 +12145,14 @@
           <w:lang w:val="es-ES_tradnl"/>
         </w:rPr>
       </w:pPr>
-      <w:bookmarkStart w:id="23" w:name="_Toc346143278"/>
+      <w:bookmarkStart w:id="24" w:name="_Toc357538089"/>
       <w:r>
         <w:rPr>
           <w:lang w:val="es-ES_tradnl"/>
         </w:rPr>
         <w:t>Requerimientos para el módulo de evaluaciones online</w:t>
       </w:r>
-      <w:bookmarkEnd w:id="23"/>
+      <w:bookmarkEnd w:id="24"/>
     </w:p>
     <w:p>
       <w:pPr>
@@ -13627,14 +12224,14 @@
           <w:lang w:val="es-ES_tradnl"/>
         </w:rPr>
       </w:pPr>
-      <w:bookmarkStart w:id="24" w:name="_Toc346143279"/>
+      <w:bookmarkStart w:id="25" w:name="_Toc357538090"/>
       <w:r>
         <w:rPr>
           <w:lang w:val="es-ES_tradnl"/>
         </w:rPr>
         <w:t>Definición de requerimientos</w:t>
       </w:r>
-      <w:bookmarkEnd w:id="24"/>
+      <w:bookmarkEnd w:id="25"/>
     </w:p>
     <w:p>
       <w:pPr>
@@ -14019,14 +12616,14 @@
           <w:lang w:val="es-ES_tradnl"/>
         </w:rPr>
       </w:pPr>
-      <w:bookmarkStart w:id="25" w:name="_Toc346143280"/>
+      <w:bookmarkStart w:id="26" w:name="_Toc357538091"/>
       <w:r>
         <w:rPr>
           <w:lang w:val="es-ES_tradnl"/>
         </w:rPr>
         <w:t>Actualidad del Sistema DTT</w:t>
       </w:r>
-      <w:bookmarkEnd w:id="25"/>
+      <w:bookmarkEnd w:id="26"/>
     </w:p>
     <w:p>
       <w:pPr>
@@ -14087,14 +12684,14 @@
           <w:lang w:val="es-ES_tradnl"/>
         </w:rPr>
       </w:pPr>
-      <w:bookmarkStart w:id="26" w:name="_Toc346143281"/>
+      <w:bookmarkStart w:id="27" w:name="_Toc357538092"/>
       <w:r>
         <w:rPr>
           <w:lang w:val="es-ES_tradnl"/>
         </w:rPr>
         <w:t>Mercado Objetivo</w:t>
       </w:r>
-      <w:bookmarkEnd w:id="26"/>
+      <w:bookmarkEnd w:id="27"/>
     </w:p>
     <w:p>
       <w:pPr>
@@ -14289,14 +12886,14 @@
           <w:lang w:val="es-ES_tradnl"/>
         </w:rPr>
       </w:pPr>
-      <w:bookmarkStart w:id="27" w:name="_Toc346143282"/>
+      <w:bookmarkStart w:id="28" w:name="_Toc357538093"/>
       <w:r>
         <w:rPr>
           <w:lang w:val="es-ES_tradnl"/>
         </w:rPr>
         <w:t>ASPECTOS GENERALES</w:t>
       </w:r>
-      <w:bookmarkEnd w:id="27"/>
+      <w:bookmarkEnd w:id="28"/>
     </w:p>
     <w:p>
       <w:pPr>
@@ -14346,14 +12943,14 @@
           <w:lang w:val="es-ES_tradnl"/>
         </w:rPr>
       </w:pPr>
-      <w:bookmarkStart w:id="28" w:name="_Toc346143283"/>
+      <w:bookmarkStart w:id="29" w:name="_Toc357538094"/>
       <w:r>
         <w:rPr>
           <w:lang w:val="es-ES_tradnl"/>
         </w:rPr>
         <w:t>Descripción general del proyecto</w:t>
       </w:r>
-      <w:bookmarkEnd w:id="28"/>
+      <w:bookmarkEnd w:id="29"/>
     </w:p>
     <w:p>
       <w:pPr>
@@ -14685,14 +13282,14 @@
           <w:lang w:val="es-ES_tradnl"/>
         </w:rPr>
       </w:pPr>
-      <w:bookmarkStart w:id="29" w:name="_Toc346143284"/>
+      <w:bookmarkStart w:id="30" w:name="_Toc357538095"/>
       <w:r>
         <w:rPr>
           <w:lang w:val="es-ES_tradnl"/>
         </w:rPr>
         <w:t>Analisis y diseño del sistema</w:t>
       </w:r>
-      <w:bookmarkEnd w:id="29"/>
+      <w:bookmarkEnd w:id="30"/>
     </w:p>
     <w:p>
       <w:pPr>
@@ -14826,14 +13423,14 @@
           <w:lang w:val="es-ES_tradnl"/>
         </w:rPr>
       </w:pPr>
-      <w:bookmarkStart w:id="30" w:name="_Toc346143285"/>
+      <w:bookmarkStart w:id="31" w:name="_Toc357538096"/>
       <w:r>
         <w:rPr>
           <w:lang w:val="es-ES_tradnl"/>
         </w:rPr>
         <w:t>Sistemas de bases de datos</w:t>
       </w:r>
-      <w:bookmarkEnd w:id="30"/>
+      <w:bookmarkEnd w:id="31"/>
     </w:p>
     <w:p>
       <w:pPr>
@@ -14899,14 +13496,14 @@
           <w:lang w:val="es-ES_tradnl"/>
         </w:rPr>
       </w:pPr>
-      <w:bookmarkStart w:id="31" w:name="_Toc346143286"/>
+      <w:bookmarkStart w:id="32" w:name="_Toc357538097"/>
       <w:r>
         <w:rPr>
           <w:lang w:val="es-ES_tradnl"/>
         </w:rPr>
         <w:t>Bases de datos SQL vs Bases de datos NO SQL</w:t>
       </w:r>
-      <w:bookmarkEnd w:id="31"/>
+      <w:bookmarkEnd w:id="32"/>
     </w:p>
     <w:p>
       <w:pPr>
@@ -14955,14 +13552,14 @@
           <w:lang w:val="es-ES_tradnl"/>
         </w:rPr>
       </w:pPr>
-      <w:bookmarkStart w:id="32" w:name="_Toc346143287"/>
+      <w:bookmarkStart w:id="33" w:name="_Toc357538098"/>
       <w:r>
         <w:rPr>
           <w:lang w:val="es-ES_tradnl"/>
         </w:rPr>
         <w:t>Bases de datos SQL</w:t>
       </w:r>
-      <w:bookmarkEnd w:id="32"/>
+      <w:bookmarkEnd w:id="33"/>
     </w:p>
     <w:p>
       <w:pPr>
@@ -15022,14 +13619,14 @@
           <w:lang w:val="es-ES_tradnl"/>
         </w:rPr>
       </w:pPr>
-      <w:bookmarkStart w:id="33" w:name="_Toc346143288"/>
+      <w:bookmarkStart w:id="34" w:name="_Toc357538099"/>
       <w:r>
         <w:rPr>
           <w:lang w:val="es-ES_tradnl"/>
         </w:rPr>
         <w:t>Bases de datos NO SQL</w:t>
       </w:r>
-      <w:bookmarkEnd w:id="33"/>
+      <w:bookmarkEnd w:id="34"/>
     </w:p>
     <w:p>
       <w:pPr>
@@ -15190,14 +13787,14 @@
           <w:lang w:val="es-ES_tradnl"/>
         </w:rPr>
       </w:pPr>
-      <w:bookmarkStart w:id="34" w:name="_Toc346143289"/>
+      <w:bookmarkStart w:id="35" w:name="_Toc357538100"/>
       <w:r>
         <w:rPr>
           <w:lang w:val="es-ES_tradnl"/>
         </w:rPr>
         <w:t>Bases de datos documentales</w:t>
       </w:r>
-      <w:bookmarkEnd w:id="34"/>
+      <w:bookmarkEnd w:id="35"/>
     </w:p>
     <w:p>
       <w:pPr>
@@ -15271,14 +13868,14 @@
           <w:lang w:val="es-ES_tradnl"/>
         </w:rPr>
       </w:pPr>
-      <w:bookmarkStart w:id="35" w:name="_Toc346143338"/>
+      <w:bookmarkStart w:id="36" w:name="_Toc357537979"/>
       <w:r>
         <w:rPr>
           <w:lang w:val="es-ES_tradnl"/>
         </w:rPr>
         <w:t>Documento de base de datos documental</w:t>
       </w:r>
-      <w:bookmarkEnd w:id="35"/>
+      <w:bookmarkEnd w:id="36"/>
     </w:p>
     <w:p>
       <w:pPr>
@@ -15639,14 +14236,14 @@
           <w:lang w:val="es-ES_tradnl"/>
         </w:rPr>
       </w:pPr>
-      <w:bookmarkStart w:id="36" w:name="_Toc346143290"/>
+      <w:bookmarkStart w:id="37" w:name="_Toc357538101"/>
       <w:r>
         <w:rPr>
           <w:lang w:val="es-ES_tradnl"/>
         </w:rPr>
         <w:t>Bases de datos en grafo</w:t>
       </w:r>
-      <w:bookmarkEnd w:id="36"/>
+      <w:bookmarkEnd w:id="37"/>
     </w:p>
     <w:p>
       <w:pPr>
@@ -15782,14 +14379,14 @@
           <w:lang w:val="es-ES_tradnl"/>
         </w:rPr>
       </w:pPr>
-      <w:bookmarkStart w:id="37" w:name="_Toc346143291"/>
+      <w:bookmarkStart w:id="38" w:name="_Toc357538102"/>
       <w:r>
         <w:rPr>
           <w:lang w:val="es-ES_tradnl"/>
         </w:rPr>
         <w:t>Bases de datos clave/valor</w:t>
       </w:r>
-      <w:bookmarkEnd w:id="37"/>
+      <w:bookmarkEnd w:id="38"/>
     </w:p>
     <w:p>
       <w:pPr>
@@ -15909,14 +14506,14 @@
           <w:lang w:val="es-ES_tradnl"/>
         </w:rPr>
       </w:pPr>
-      <w:bookmarkStart w:id="38" w:name="_Toc346143292"/>
+      <w:bookmarkStart w:id="39" w:name="_Toc357538103"/>
       <w:r>
         <w:rPr>
           <w:lang w:val="es-ES_tradnl"/>
         </w:rPr>
         <w:t>Bases de datos multivalor</w:t>
       </w:r>
-      <w:bookmarkEnd w:id="38"/>
+      <w:bookmarkEnd w:id="39"/>
     </w:p>
     <w:p>
       <w:pPr>
@@ -16058,7 +14655,7 @@
           <w:lang w:val="es-ES_tradnl"/>
         </w:rPr>
       </w:pPr>
-      <w:bookmarkStart w:id="39" w:name="_Toc346143293"/>
+      <w:bookmarkStart w:id="40" w:name="_Toc357538104"/>
       <w:r>
         <w:rPr>
           <w:lang w:val="es-ES_tradnl"/>
@@ -16077,7 +14674,7 @@
         </w:rPr>
         <w:t>tecnologías</w:t>
       </w:r>
-      <w:bookmarkEnd w:id="39"/>
+      <w:bookmarkEnd w:id="40"/>
     </w:p>
     <w:p>
       <w:pPr>
@@ -16167,14 +14764,14 @@
           <w:lang w:val="es-ES_tradnl"/>
         </w:rPr>
       </w:pPr>
-      <w:bookmarkStart w:id="40" w:name="_Toc346143294"/>
+      <w:bookmarkStart w:id="41" w:name="_Toc357538105"/>
       <w:r>
         <w:rPr>
           <w:lang w:val="es-ES_tradnl"/>
         </w:rPr>
         <w:t>Comparativa de bases de datos clave/valor</w:t>
       </w:r>
-      <w:bookmarkEnd w:id="40"/>
+      <w:bookmarkEnd w:id="41"/>
     </w:p>
     <w:p>
       <w:pPr>
@@ -16258,7 +14855,7 @@
           <w:lang w:val="es-ES_tradnl"/>
         </w:rPr>
       </w:pPr>
-      <w:bookmarkStart w:id="41" w:name="_Toc346143295"/>
+      <w:bookmarkStart w:id="42" w:name="_Toc357538106"/>
       <w:r>
         <w:rPr>
           <w:lang w:val="es-ES_tradnl"/>
@@ -16271,7 +14868,7 @@
         </w:rPr>
         <w:t>Cassandra</w:t>
       </w:r>
-      <w:bookmarkEnd w:id="41"/>
+      <w:bookmarkEnd w:id="42"/>
     </w:p>
     <w:p>
       <w:pPr>
@@ -16307,7 +14904,7 @@
           <w:lang w:val="es-ES_tradnl"/>
         </w:rPr>
       </w:pPr>
-      <w:bookmarkStart w:id="42" w:name="_Toc346143296"/>
+      <w:bookmarkStart w:id="43" w:name="_Toc357538107"/>
       <w:r>
         <w:rPr>
           <w:lang w:val="es-ES_tradnl"/>
@@ -16320,7 +14917,7 @@
         </w:rPr>
         <w:t xml:space="preserve"> general</w:t>
       </w:r>
-      <w:bookmarkEnd w:id="42"/>
+      <w:bookmarkEnd w:id="43"/>
     </w:p>
     <w:p>
       <w:pPr>
@@ -16376,14 +14973,14 @@
           <w:lang w:val="es-ES_tradnl"/>
         </w:rPr>
       </w:pPr>
-      <w:bookmarkStart w:id="43" w:name="_Toc346143297"/>
+      <w:bookmarkStart w:id="44" w:name="_Toc357538108"/>
       <w:r>
         <w:rPr>
           <w:lang w:val="es-ES_tradnl"/>
         </w:rPr>
         <w:t>Ventajas y desventajas</w:t>
       </w:r>
-      <w:bookmarkEnd w:id="43"/>
+      <w:bookmarkEnd w:id="44"/>
     </w:p>
     <w:p>
       <w:pPr>
@@ -16481,14 +15078,14 @@
           <w:lang w:val="es-ES_tradnl"/>
         </w:rPr>
       </w:pPr>
-      <w:bookmarkStart w:id="44" w:name="_Toc346143298"/>
+      <w:bookmarkStart w:id="45" w:name="_Toc357538109"/>
       <w:r>
         <w:rPr>
           <w:lang w:val="es-ES_tradnl"/>
         </w:rPr>
         <w:t>MongoDB</w:t>
       </w:r>
-      <w:bookmarkEnd w:id="44"/>
+      <w:bookmarkEnd w:id="45"/>
     </w:p>
     <w:p>
       <w:pPr>
@@ -16517,7 +15114,7 @@
           <w:lang w:val="es-ES_tradnl"/>
         </w:rPr>
       </w:pPr>
-      <w:bookmarkStart w:id="45" w:name="_Toc346143299"/>
+      <w:bookmarkStart w:id="46" w:name="_Toc357538110"/>
       <w:r>
         <w:rPr>
           <w:lang w:val="es-ES_tradnl"/>
@@ -16530,7 +15127,7 @@
         </w:rPr>
         <w:t xml:space="preserve"> general</w:t>
       </w:r>
-      <w:bookmarkEnd w:id="45"/>
+      <w:bookmarkEnd w:id="46"/>
     </w:p>
     <w:p>
       <w:pPr>
@@ -16583,14 +15180,14 @@
           <w:lang w:val="es-ES_tradnl"/>
         </w:rPr>
       </w:pPr>
-      <w:bookmarkStart w:id="46" w:name="_Toc346143300"/>
+      <w:bookmarkStart w:id="47" w:name="_Toc357538111"/>
       <w:r>
         <w:rPr>
           <w:lang w:val="es-ES_tradnl"/>
         </w:rPr>
         <w:t>Ventajas</w:t>
       </w:r>
-      <w:bookmarkEnd w:id="46"/>
+      <w:bookmarkEnd w:id="47"/>
     </w:p>
     <w:p>
       <w:pPr>
@@ -16711,14 +15308,14 @@
           <w:lang w:val="es-ES_tradnl"/>
         </w:rPr>
       </w:pPr>
-      <w:bookmarkStart w:id="47" w:name="_Toc346143301"/>
+      <w:bookmarkStart w:id="48" w:name="_Toc357538112"/>
       <w:r>
         <w:rPr>
           <w:lang w:val="es-ES_tradnl"/>
         </w:rPr>
         <w:t>Redis</w:t>
       </w:r>
-      <w:bookmarkEnd w:id="47"/>
+      <w:bookmarkEnd w:id="48"/>
     </w:p>
     <w:p>
       <w:pPr>
@@ -16775,14 +15372,14 @@
           <w:lang w:val="es-ES_tradnl"/>
         </w:rPr>
       </w:pPr>
-      <w:bookmarkStart w:id="48" w:name="_Toc346143302"/>
+      <w:bookmarkStart w:id="49" w:name="_Toc357538113"/>
       <w:r>
         <w:rPr>
           <w:lang w:val="es-ES_tradnl"/>
         </w:rPr>
         <w:t>Descripción general</w:t>
       </w:r>
-      <w:bookmarkEnd w:id="48"/>
+      <w:bookmarkEnd w:id="49"/>
     </w:p>
     <w:p>
       <w:pPr>
@@ -16851,14 +15448,14 @@
           <w:lang w:val="es-ES_tradnl"/>
         </w:rPr>
       </w:pPr>
-      <w:bookmarkStart w:id="49" w:name="_Toc346143303"/>
+      <w:bookmarkStart w:id="50" w:name="_Toc357538114"/>
       <w:r>
         <w:rPr>
           <w:lang w:val="es-ES_tradnl"/>
         </w:rPr>
         <w:t>Ventajas</w:t>
       </w:r>
-      <w:bookmarkEnd w:id="49"/>
+      <w:bookmarkEnd w:id="50"/>
       <w:r>
         <w:rPr>
           <w:lang w:val="es-ES_tradnl"/>
@@ -16953,7 +15550,7 @@
           <w:lang w:val="es-ES_tradnl"/>
         </w:rPr>
       </w:pPr>
-      <w:bookmarkStart w:id="50" w:name="_Toc346143304"/>
+      <w:bookmarkStart w:id="51" w:name="_Toc357538115"/>
       <w:r>
         <w:rPr>
           <w:lang w:val="es-ES_tradnl"/>
@@ -16972,7 +15569,7 @@
         </w:rPr>
         <w:t>comparativa</w:t>
       </w:r>
-      <w:bookmarkEnd w:id="50"/>
+      <w:bookmarkEnd w:id="51"/>
     </w:p>
     <w:p>
       <w:pPr>
@@ -17158,14 +15755,14 @@
           <w:lang w:val="es-ES_tradnl"/>
         </w:rPr>
       </w:pPr>
-      <w:bookmarkStart w:id="51" w:name="_Toc346143305"/>
+      <w:bookmarkStart w:id="52" w:name="_Toc357538116"/>
       <w:r>
         <w:rPr>
           <w:lang w:val="es-ES_tradnl"/>
         </w:rPr>
         <w:t>Justificación</w:t>
       </w:r>
-      <w:bookmarkEnd w:id="51"/>
+      <w:bookmarkEnd w:id="52"/>
     </w:p>
     <w:p>
       <w:pPr>
@@ -17327,14 +15924,14 @@
           <w:lang w:val="es-ES_tradnl"/>
         </w:rPr>
       </w:pPr>
-      <w:bookmarkStart w:id="52" w:name="_Toc346143306"/>
+      <w:bookmarkStart w:id="53" w:name="_Toc357538117"/>
       <w:r>
         <w:rPr>
           <w:lang w:val="es-ES_tradnl"/>
         </w:rPr>
         <w:t>Beneficios</w:t>
       </w:r>
-      <w:bookmarkEnd w:id="52"/>
+      <w:bookmarkEnd w:id="53"/>
     </w:p>
     <w:p>
       <w:pPr>
@@ -17448,14 +16045,14 @@
           <w:lang w:val="es-ES_tradnl"/>
         </w:rPr>
       </w:pPr>
-      <w:bookmarkStart w:id="53" w:name="_Toc346143307"/>
+      <w:bookmarkStart w:id="54" w:name="_Toc357538118"/>
       <w:r>
         <w:rPr>
           <w:lang w:val="es-ES_tradnl"/>
         </w:rPr>
         <w:t>Inversión</w:t>
       </w:r>
-      <w:bookmarkEnd w:id="53"/>
+      <w:bookmarkEnd w:id="54"/>
     </w:p>
     <w:p>
       <w:pPr>
@@ -17532,14 +16129,14 @@
           <w:lang w:val="es-ES_tradnl"/>
         </w:rPr>
       </w:pPr>
-      <w:bookmarkStart w:id="54" w:name="_Toc346143352"/>
+      <w:bookmarkStart w:id="55" w:name="_Toc357538039"/>
       <w:r>
         <w:rPr>
           <w:lang w:val="es-ES_tradnl"/>
         </w:rPr>
         <w:t>Especificaciones de Hardware:</w:t>
       </w:r>
-      <w:bookmarkEnd w:id="54"/>
+      <w:bookmarkEnd w:id="55"/>
     </w:p>
     <w:tbl>
       <w:tblPr>
@@ -17786,14 +16383,14 @@
           <w:lang w:val="es-ES_tradnl"/>
         </w:rPr>
       </w:pPr>
-      <w:bookmarkStart w:id="55" w:name="_Toc346143353"/>
+      <w:bookmarkStart w:id="56" w:name="_Toc357538040"/>
       <w:r>
         <w:rPr>
           <w:lang w:val="es-ES_tradnl"/>
         </w:rPr>
         <w:t>Especificaciones de Software</w:t>
       </w:r>
-      <w:bookmarkEnd w:id="55"/>
+      <w:bookmarkEnd w:id="56"/>
     </w:p>
     <w:tbl>
       <w:tblPr>
@@ -18207,14 +16804,14 @@
           <w:lang w:val="es-ES_tradnl"/>
         </w:rPr>
       </w:pPr>
-      <w:bookmarkStart w:id="56" w:name="_Toc346143354"/>
+      <w:bookmarkStart w:id="57" w:name="_Toc357538041"/>
       <w:r>
         <w:rPr>
           <w:lang w:val="es-ES_tradnl"/>
         </w:rPr>
         <w:t>Tiempo Invertido</w:t>
       </w:r>
-      <w:bookmarkEnd w:id="56"/>
+      <w:bookmarkEnd w:id="57"/>
     </w:p>
     <w:tbl>
       <w:tblPr>
@@ -18561,14 +17158,14 @@
           <w:lang w:val="es-ES_tradnl"/>
         </w:rPr>
       </w:pPr>
-      <w:bookmarkStart w:id="57" w:name="_Toc346143308"/>
+      <w:bookmarkStart w:id="58" w:name="_Toc357538119"/>
       <w:r>
         <w:rPr>
           <w:lang w:val="es-ES_tradnl"/>
         </w:rPr>
         <w:t>ANALISIS DE METODOS PARA EVALUCIONES ONLINE</w:t>
       </w:r>
-      <w:bookmarkEnd w:id="57"/>
+      <w:bookmarkEnd w:id="58"/>
     </w:p>
     <w:p>
       <w:pPr>
@@ -18626,14 +17223,14 @@
           <w:lang w:val="es-ES_tradnl"/>
         </w:rPr>
       </w:pPr>
-      <w:bookmarkStart w:id="58" w:name="_Toc346143309"/>
+      <w:bookmarkStart w:id="59" w:name="_Toc357538120"/>
       <w:r>
         <w:rPr>
           <w:lang w:val="es-ES_tradnl"/>
         </w:rPr>
         <w:t>Aspectos generales sobre sistemas de evaluación online</w:t>
       </w:r>
-      <w:bookmarkEnd w:id="58"/>
+      <w:bookmarkEnd w:id="59"/>
     </w:p>
     <w:p>
       <w:pPr>
@@ -18705,14 +17302,14 @@
           <w:lang w:val="es-ES_tradnl"/>
         </w:rPr>
       </w:pPr>
-      <w:bookmarkStart w:id="59" w:name="_Toc346143310"/>
+      <w:bookmarkStart w:id="60" w:name="_Toc357538121"/>
       <w:r>
         <w:rPr>
           <w:lang w:val="es-ES_tradnl"/>
         </w:rPr>
         <w:t>Preguntas convencionales</w:t>
       </w:r>
-      <w:bookmarkEnd w:id="59"/>
+      <w:bookmarkEnd w:id="60"/>
     </w:p>
     <w:p>
       <w:pPr>
@@ -18821,14 +17418,14 @@
           <w:lang w:val="es-ES_tradnl"/>
         </w:rPr>
       </w:pPr>
-      <w:bookmarkStart w:id="60" w:name="_Toc346143311"/>
+      <w:bookmarkStart w:id="61" w:name="_Toc357538122"/>
       <w:r>
         <w:rPr>
           <w:lang w:val="es-ES_tradnl"/>
         </w:rPr>
         <w:t>Preguntas de opción múltiple</w:t>
       </w:r>
-      <w:bookmarkEnd w:id="60"/>
+      <w:bookmarkEnd w:id="61"/>
     </w:p>
     <w:p>
       <w:pPr>
@@ -18967,14 +17564,14 @@
           <w:lang w:val="es-ES_tradnl"/>
         </w:rPr>
       </w:pPr>
-      <w:bookmarkStart w:id="61" w:name="_Toc346143312"/>
+      <w:bookmarkStart w:id="62" w:name="_Toc357538123"/>
       <w:r>
         <w:rPr>
           <w:lang w:val="es-ES_tradnl"/>
         </w:rPr>
         <w:t>Preguntas de falso/verdadero</w:t>
       </w:r>
-      <w:bookmarkEnd w:id="61"/>
+      <w:bookmarkEnd w:id="62"/>
     </w:p>
     <w:p>
       <w:pPr>
@@ -19271,7 +17868,7 @@
           <w:lang w:val="es-ES_tradnl"/>
         </w:rPr>
       </w:pPr>
-      <w:bookmarkStart w:id="62" w:name="_Toc346143313"/>
+      <w:bookmarkStart w:id="63" w:name="_Toc357538124"/>
       <w:r>
         <w:rPr>
           <w:lang w:val="es-ES_tradnl"/>
@@ -19284,7 +17881,7 @@
         </w:rPr>
         <w:t xml:space="preserve"> disponibles para evaluaciones online</w:t>
       </w:r>
-      <w:bookmarkEnd w:id="62"/>
+      <w:bookmarkEnd w:id="63"/>
     </w:p>
     <w:p>
       <w:pPr>
@@ -19368,14 +17965,14 @@
           <w:lang w:val="es-ES_tradnl"/>
         </w:rPr>
       </w:pPr>
-      <w:bookmarkStart w:id="63" w:name="_Toc346143314"/>
+      <w:bookmarkStart w:id="64" w:name="_Toc357538125"/>
       <w:r>
         <w:rPr>
           <w:lang w:val="es-ES_tradnl"/>
         </w:rPr>
         <w:t>Disponibles en la Universidad de San Carlos</w:t>
       </w:r>
-      <w:bookmarkEnd w:id="63"/>
+      <w:bookmarkEnd w:id="64"/>
     </w:p>
     <w:p>
       <w:pPr>
@@ -19449,14 +18046,14 @@
           <w:lang w:val="es-ES_tradnl"/>
         </w:rPr>
       </w:pPr>
-      <w:bookmarkStart w:id="64" w:name="_Toc346143315"/>
+      <w:bookmarkStart w:id="65" w:name="_Toc357538126"/>
       <w:r>
         <w:rPr>
           <w:lang w:val="es-ES_tradnl"/>
         </w:rPr>
         <w:t>Sistema de evaluación para pruebas especificas de computación (SAE/SAP) en la Facultad de Ingeniería</w:t>
       </w:r>
-      <w:bookmarkEnd w:id="64"/>
+      <w:bookmarkEnd w:id="65"/>
     </w:p>
     <w:p>
       <w:pPr>
@@ -19782,14 +18379,14 @@
           <w:lang w:val="es-ES_tradnl"/>
         </w:rPr>
       </w:pPr>
-      <w:bookmarkStart w:id="65" w:name="_Toc346143316"/>
+      <w:bookmarkStart w:id="66" w:name="_Toc357538127"/>
       <w:r>
         <w:rPr>
           <w:lang w:val="es-ES_tradnl"/>
         </w:rPr>
         <w:t>Sistema de evaluación para examen de ubicación de idioma técnico en la Facultad de Ingeniería</w:t>
       </w:r>
-      <w:bookmarkEnd w:id="65"/>
+      <w:bookmarkEnd w:id="66"/>
     </w:p>
     <w:p>
       <w:pPr>
@@ -20083,14 +18680,14 @@
           <w:lang w:val="es-ES_tradnl"/>
         </w:rPr>
       </w:pPr>
-      <w:bookmarkStart w:id="66" w:name="_Toc346143317"/>
+      <w:bookmarkStart w:id="67" w:name="_Toc357538128"/>
       <w:r>
         <w:rPr>
           <w:lang w:val="es-ES_tradnl"/>
         </w:rPr>
         <w:t>Disponibles en internet</w:t>
       </w:r>
-      <w:bookmarkEnd w:id="66"/>
+      <w:bookmarkEnd w:id="67"/>
     </w:p>
     <w:p>
       <w:pPr>
@@ -20138,14 +18735,14 @@
           <w:lang w:val="es-ES_tradnl"/>
         </w:rPr>
       </w:pPr>
-      <w:bookmarkStart w:id="67" w:name="_Toc346143318"/>
+      <w:bookmarkStart w:id="68" w:name="_Toc357538129"/>
       <w:r>
         <w:rPr>
           <w:lang w:val="es-ES_tradnl"/>
         </w:rPr>
         <w:t>Socrative</w:t>
       </w:r>
-      <w:bookmarkEnd w:id="67"/>
+      <w:bookmarkEnd w:id="68"/>
     </w:p>
     <w:p>
       <w:pPr>
@@ -20340,14 +18937,14 @@
           <w:lang w:val="es-ES_tradnl"/>
         </w:rPr>
       </w:pPr>
-      <w:bookmarkStart w:id="68" w:name="_Toc346143339"/>
+      <w:bookmarkStart w:id="69" w:name="_Toc357537980"/>
       <w:r>
         <w:rPr>
           <w:lang w:val="es-ES_tradnl"/>
         </w:rPr>
         <w:t>Comparativa versiones de Socrative</w:t>
       </w:r>
-      <w:bookmarkEnd w:id="68"/>
+      <w:bookmarkEnd w:id="69"/>
     </w:p>
     <w:p>
       <w:pPr>
@@ -20612,14 +19209,14 @@
           <w:lang w:val="es-ES_tradnl"/>
         </w:rPr>
       </w:pPr>
-      <w:bookmarkStart w:id="69" w:name="_Toc346143319"/>
+      <w:bookmarkStart w:id="70" w:name="_Toc357538130"/>
       <w:r>
         <w:rPr>
           <w:lang w:val="es-ES_tradnl"/>
         </w:rPr>
         <w:t>Quizstar de 4teachers</w:t>
       </w:r>
-      <w:bookmarkEnd w:id="69"/>
+      <w:bookmarkEnd w:id="70"/>
     </w:p>
     <w:p>
       <w:pPr>
@@ -20731,7 +19328,7 @@
           <w:lang w:val="es-ES_tradnl"/>
         </w:rPr>
       </w:pPr>
-      <w:bookmarkStart w:id="70" w:name="_Toc346143340"/>
+      <w:bookmarkStart w:id="71" w:name="_Toc357537981"/>
       <w:r>
         <w:rPr>
           <w:lang w:val="es-ES_tradnl"/>
@@ -20744,7 +19341,7 @@
         </w:rPr>
         <w:t xml:space="preserve"> principales de Quizstar</w:t>
       </w:r>
-      <w:bookmarkEnd w:id="70"/>
+      <w:bookmarkEnd w:id="71"/>
     </w:p>
     <w:p>
       <w:pPr>
@@ -20920,14 +19517,14 @@
           <w:lang w:val="es-ES_tradnl"/>
         </w:rPr>
       </w:pPr>
-      <w:bookmarkStart w:id="71" w:name="_Toc346143320"/>
+      <w:bookmarkStart w:id="72" w:name="_Toc357538131"/>
       <w:r>
         <w:rPr>
           <w:lang w:val="es-ES_tradnl"/>
         </w:rPr>
         <w:t>QuizWorks</w:t>
       </w:r>
-      <w:bookmarkEnd w:id="71"/>
+      <w:bookmarkEnd w:id="72"/>
     </w:p>
     <w:p>
       <w:pPr>
@@ -20960,7 +19557,6 @@
         </w:rPr>
         <w:t xml:space="preserve"> de contenidos, el compromiso de las personas y el aprendizaje alternativo. Sus servicios para la comunidad de recursos humanos incluyen </w:t>
       </w:r>
-      <w:proofErr w:type="spellStart"/>
       <w:r>
         <w:rPr>
           <w:i/>
@@ -20968,7 +19564,6 @@
         </w:rPr>
         <w:t>Branding</w:t>
       </w:r>
-      <w:proofErr w:type="spellEnd"/>
       <w:r>
         <w:rPr>
           <w:lang w:val="es-ES_tradnl"/>
@@ -20983,14 +19578,14 @@
           <w:lang w:val="es-ES_tradnl"/>
         </w:rPr>
       </w:pPr>
-      <w:bookmarkStart w:id="72" w:name="_Toc346143321"/>
+      <w:bookmarkStart w:id="73" w:name="_Toc357538132"/>
       <w:r>
         <w:rPr>
           <w:lang w:val="es-ES_tradnl"/>
         </w:rPr>
         <w:t>ARQUITECTURA DE LA APLICACION</w:t>
       </w:r>
-      <w:bookmarkEnd w:id="72"/>
+      <w:bookmarkEnd w:id="73"/>
     </w:p>
     <w:p>
       <w:pPr>
@@ -21047,14 +19642,14 @@
           <w:lang w:val="es-ES_tradnl"/>
         </w:rPr>
       </w:pPr>
-      <w:bookmarkStart w:id="73" w:name="_Toc346143322"/>
+      <w:bookmarkStart w:id="74" w:name="_Toc357538133"/>
       <w:r>
         <w:rPr>
           <w:lang w:val="es-ES_tradnl"/>
         </w:rPr>
         <w:t>Vista Lógica</w:t>
       </w:r>
-      <w:bookmarkEnd w:id="73"/>
+      <w:bookmarkEnd w:id="74"/>
     </w:p>
     <w:p>
       <w:pPr>
@@ -21138,14 +19733,14 @@
           <w:lang w:val="es-ES_tradnl"/>
         </w:rPr>
       </w:pPr>
-      <w:bookmarkStart w:id="74" w:name="_Toc346143323"/>
+      <w:bookmarkStart w:id="75" w:name="_Toc357538134"/>
       <w:r>
         <w:rPr>
           <w:lang w:val="es-ES_tradnl"/>
         </w:rPr>
         <w:t>Diagrama de Clases</w:t>
       </w:r>
-      <w:bookmarkEnd w:id="74"/>
+      <w:bookmarkEnd w:id="75"/>
     </w:p>
     <w:p>
       <w:pPr>
@@ -21269,14 +19864,14 @@
           <w:lang w:val="es-ES_tradnl"/>
         </w:rPr>
       </w:pPr>
-      <w:bookmarkStart w:id="75" w:name="_Toc346143341"/>
+      <w:bookmarkStart w:id="76" w:name="_Toc357537982"/>
       <w:r>
         <w:rPr>
           <w:lang w:val="es-ES_tradnl"/>
         </w:rPr>
         <w:t>Diagrama de Clases</w:t>
       </w:r>
-      <w:bookmarkEnd w:id="75"/>
+      <w:bookmarkEnd w:id="76"/>
     </w:p>
     <w:p>
       <w:pPr>
@@ -21379,14 +19974,14 @@
           <w:lang w:val="es-ES_tradnl"/>
         </w:rPr>
       </w:pPr>
-      <w:bookmarkStart w:id="76" w:name="_Toc346143324"/>
+      <w:bookmarkStart w:id="77" w:name="_Toc357538135"/>
       <w:r>
         <w:rPr>
           <w:lang w:val="es-ES_tradnl"/>
         </w:rPr>
         <w:t>Diagrama de Datos</w:t>
       </w:r>
-      <w:bookmarkEnd w:id="76"/>
+      <w:bookmarkEnd w:id="77"/>
     </w:p>
     <w:p>
       <w:pPr>
@@ -21489,14 +20084,14 @@
           <w:lang w:val="es-ES_tradnl"/>
         </w:rPr>
       </w:pPr>
-      <w:bookmarkStart w:id="77" w:name="_Toc346143342"/>
+      <w:bookmarkStart w:id="78" w:name="_Toc357537983"/>
       <w:r>
         <w:rPr>
           <w:lang w:val="es-ES_tradnl"/>
         </w:rPr>
         <w:t>Diagrama de base de datos</w:t>
       </w:r>
-      <w:bookmarkEnd w:id="77"/>
+      <w:bookmarkEnd w:id="78"/>
     </w:p>
     <w:p>
       <w:pPr>
@@ -21599,14 +20194,14 @@
           <w:lang w:val="es-ES_tradnl"/>
         </w:rPr>
       </w:pPr>
-      <w:bookmarkStart w:id="78" w:name="_Toc346143325"/>
+      <w:bookmarkStart w:id="79" w:name="_Toc357538136"/>
       <w:r>
         <w:rPr>
           <w:lang w:val="es-ES_tradnl"/>
         </w:rPr>
         <w:t>Diagramas de Secuencia</w:t>
       </w:r>
-      <w:bookmarkEnd w:id="78"/>
+      <w:bookmarkEnd w:id="79"/>
     </w:p>
     <w:p>
       <w:pPr>
@@ -21692,14 +20287,14 @@
           <w:lang w:val="es-ES_tradnl"/>
         </w:rPr>
       </w:pPr>
-      <w:bookmarkStart w:id="79" w:name="_Toc346143343"/>
+      <w:bookmarkStart w:id="80" w:name="_Toc357537984"/>
       <w:r>
         <w:rPr>
           <w:lang w:val="es-ES_tradnl"/>
         </w:rPr>
         <w:t>Diagrama de secuencia para tutores y catedráticos</w:t>
       </w:r>
-      <w:bookmarkEnd w:id="79"/>
+      <w:bookmarkEnd w:id="80"/>
     </w:p>
     <w:p>
       <w:pPr>
@@ -21854,23 +20449,23 @@
           <w:lang w:val="es-ES_tradnl"/>
         </w:rPr>
       </w:pPr>
-      <w:bookmarkStart w:id="80" w:name="_Toc346143344"/>
+      <w:bookmarkStart w:id="81" w:name="_Toc357537985"/>
       <w:r>
         <w:rPr>
           <w:lang w:val="es-ES_tradnl"/>
         </w:rPr>
         <w:t>Diagrama de secuencia para estudiantes</w:t>
       </w:r>
-      <w:bookmarkEnd w:id="80"/>
-    </w:p>
-    <w:p>
-      <w:pPr>
-        <w:rPr>
-          <w:lang w:val="es-ES_tradnl"/>
-        </w:rPr>
-      </w:pPr>
-      <w:bookmarkStart w:id="81" w:name="_Toc195517008"/>
-      <w:bookmarkStart w:id="82" w:name="_Toc248976905"/>
+      <w:bookmarkEnd w:id="81"/>
+    </w:p>
+    <w:p>
+      <w:pPr>
+        <w:rPr>
+          <w:lang w:val="es-ES_tradnl"/>
+        </w:rPr>
+      </w:pPr>
+      <w:bookmarkStart w:id="82" w:name="_Toc195517008"/>
+      <w:bookmarkStart w:id="83" w:name="_Toc248976905"/>
       <w:r>
         <w:rPr>
           <w:noProof/>
@@ -21968,7 +20563,7 @@
           <w:lang w:val="es-ES_tradnl"/>
         </w:rPr>
       </w:pPr>
-      <w:bookmarkStart w:id="83" w:name="_Toc346143326"/>
+      <w:bookmarkStart w:id="84" w:name="_Toc357538137"/>
       <w:r>
         <w:rPr>
           <w:lang w:val="es-ES_tradnl"/>
@@ -21981,7 +20576,7 @@
         </w:rPr>
         <w:t>Implementación</w:t>
       </w:r>
-      <w:bookmarkEnd w:id="83"/>
+      <w:bookmarkEnd w:id="84"/>
     </w:p>
     <w:p>
       <w:pPr>
@@ -22065,14 +20660,14 @@
           <w:lang w:val="es-ES_tradnl"/>
         </w:rPr>
       </w:pPr>
-      <w:bookmarkStart w:id="84" w:name="_Toc346143327"/>
+      <w:bookmarkStart w:id="85" w:name="_Toc357538138"/>
       <w:r>
         <w:rPr>
           <w:lang w:val="es-ES_tradnl"/>
         </w:rPr>
         <w:t>Diagrama de Componentes</w:t>
       </w:r>
-      <w:bookmarkEnd w:id="84"/>
+      <w:bookmarkEnd w:id="85"/>
     </w:p>
     <w:p>
       <w:pPr>
@@ -22186,14 +20781,14 @@
           <w:lang w:val="es-ES_tradnl"/>
         </w:rPr>
       </w:pPr>
-      <w:bookmarkStart w:id="85" w:name="_Toc346143345"/>
+      <w:bookmarkStart w:id="86" w:name="_Toc357537986"/>
       <w:r>
         <w:rPr>
           <w:lang w:val="es-ES_tradnl"/>
         </w:rPr>
         <w:t>Diagrama de componentes</w:t>
       </w:r>
-      <w:bookmarkEnd w:id="85"/>
+      <w:bookmarkEnd w:id="86"/>
     </w:p>
     <w:p>
       <w:pPr>
@@ -22305,14 +20900,14 @@
           <w:lang w:val="es-ES_tradnl"/>
         </w:rPr>
       </w:pPr>
-      <w:bookmarkStart w:id="86" w:name="_Toc346143328"/>
+      <w:bookmarkStart w:id="87" w:name="_Toc357538139"/>
       <w:r>
         <w:rPr>
           <w:lang w:val="es-ES_tradnl"/>
         </w:rPr>
         <w:t>Diagrama de Paquetes</w:t>
       </w:r>
-      <w:bookmarkEnd w:id="86"/>
+      <w:bookmarkEnd w:id="87"/>
     </w:p>
     <w:p>
       <w:pPr>
@@ -22427,14 +21022,14 @@
         </w:rPr>
         <w:t xml:space="preserve"> </w:t>
       </w:r>
-      <w:bookmarkStart w:id="87" w:name="_Toc346143346"/>
+      <w:bookmarkStart w:id="88" w:name="_Toc357537987"/>
       <w:r>
         <w:rPr>
           <w:lang w:val="es-ES_tradnl"/>
         </w:rPr>
         <w:t>Diagrama de paquetes</w:t>
       </w:r>
-      <w:bookmarkEnd w:id="87"/>
+      <w:bookmarkEnd w:id="88"/>
     </w:p>
     <w:p>
       <w:pPr>
@@ -22535,14 +21130,14 @@
           <w:lang w:val="es-ES_tradnl"/>
         </w:rPr>
       </w:pPr>
-      <w:bookmarkStart w:id="88" w:name="_Toc346143329"/>
+      <w:bookmarkStart w:id="89" w:name="_Toc357538140"/>
       <w:r>
         <w:rPr>
           <w:lang w:val="es-ES_tradnl"/>
         </w:rPr>
         <w:t>Vista de Proceso</w:t>
       </w:r>
-      <w:bookmarkEnd w:id="88"/>
+      <w:bookmarkEnd w:id="89"/>
     </w:p>
     <w:p>
       <w:pPr>
@@ -22626,14 +21221,14 @@
           <w:lang w:val="es-ES_tradnl"/>
         </w:rPr>
       </w:pPr>
-      <w:bookmarkStart w:id="89" w:name="_Toc346143330"/>
+      <w:bookmarkStart w:id="90" w:name="_Toc357538141"/>
       <w:r>
         <w:rPr>
           <w:lang w:val="es-ES_tradnl"/>
         </w:rPr>
         <w:t>Diagrama de Actividad</w:t>
       </w:r>
-      <w:bookmarkEnd w:id="89"/>
+      <w:bookmarkEnd w:id="90"/>
     </w:p>
     <w:p>
       <w:pPr>
@@ -22729,14 +21324,14 @@
           <w:lang w:val="es-ES_tradnl"/>
         </w:rPr>
       </w:pPr>
-      <w:bookmarkStart w:id="90" w:name="_Toc346143347"/>
+      <w:bookmarkStart w:id="91" w:name="_Toc357537988"/>
       <w:r>
         <w:rPr>
           <w:lang w:val="es-ES_tradnl"/>
         </w:rPr>
         <w:t>Diagrama de proceso de creación de quiz</w:t>
       </w:r>
-      <w:bookmarkEnd w:id="90"/>
+      <w:bookmarkEnd w:id="91"/>
     </w:p>
     <w:p>
       <w:pPr>
@@ -22835,14 +21430,14 @@
           <w:lang w:val="es-ES_tradnl"/>
         </w:rPr>
       </w:pPr>
-      <w:bookmarkStart w:id="91" w:name="_Toc346143348"/>
+      <w:bookmarkStart w:id="92" w:name="_Toc357537989"/>
       <w:r>
         <w:rPr>
           <w:lang w:val="es-ES_tradnl"/>
         </w:rPr>
         <w:t>Diagrama de proceso tomar quiz</w:t>
       </w:r>
-      <w:bookmarkEnd w:id="91"/>
+      <w:bookmarkEnd w:id="92"/>
     </w:p>
     <w:p>
       <w:pPr>
@@ -22933,8 +21528,8 @@
         </w:rPr>
       </w:pPr>
     </w:p>
-    <w:bookmarkEnd w:id="81"/>
     <w:bookmarkEnd w:id="82"/>
+    <w:bookmarkEnd w:id="83"/>
     <w:p>
       <w:pPr>
         <w:pStyle w:val="NoSpacing"/>
@@ -22981,7 +21576,7 @@
           <w:lang w:val="es-ES_tradnl"/>
         </w:rPr>
       </w:pPr>
-      <w:bookmarkStart w:id="92" w:name="_Toc346143331"/>
+      <w:bookmarkStart w:id="93" w:name="_Toc357538142"/>
       <w:r>
         <w:rPr>
           <w:lang w:val="es-ES_tradnl"/>
@@ -22994,7 +21589,7 @@
         </w:rPr>
         <w:t xml:space="preserve"> Física</w:t>
       </w:r>
-      <w:bookmarkEnd w:id="92"/>
+      <w:bookmarkEnd w:id="93"/>
     </w:p>
     <w:p>
       <w:pPr>
@@ -23054,20 +21649,20 @@
           <w:lang w:val="es-ES_tradnl"/>
         </w:rPr>
       </w:pPr>
-      <w:bookmarkStart w:id="93" w:name="_Toc346143349"/>
+      <w:bookmarkStart w:id="94" w:name="_Toc357537990"/>
       <w:r>
         <w:rPr>
           <w:lang w:val="es-ES_tradnl"/>
         </w:rPr>
         <w:t xml:space="preserve">Diagrama de vista </w:t>
       </w:r>
-      <w:bookmarkEnd w:id="93"/>
       <w:r>
         <w:rPr>
           <w:lang w:val="es-ES_tradnl"/>
         </w:rPr>
         <w:t>física</w:t>
       </w:r>
+      <w:bookmarkEnd w:id="94"/>
     </w:p>
     <w:p>
       <w:pPr>
@@ -23188,14 +21783,14 @@
           <w:lang w:val="es-ES_tradnl"/>
         </w:rPr>
       </w:pPr>
-      <w:bookmarkStart w:id="94" w:name="_Toc346143332"/>
+      <w:bookmarkStart w:id="95" w:name="_Toc357538143"/>
       <w:r>
         <w:rPr>
           <w:lang w:val="es-ES_tradnl"/>
         </w:rPr>
         <w:t>Vista de escenarios</w:t>
       </w:r>
-      <w:bookmarkEnd w:id="94"/>
+      <w:bookmarkEnd w:id="95"/>
     </w:p>
     <w:p>
       <w:pPr>
@@ -23408,8 +22003,6 @@
           <w:docGrid w:linePitch="360"/>
         </w:sectPr>
       </w:pPr>
-      <w:bookmarkStart w:id="95" w:name="_GoBack"/>
-      <w:bookmarkEnd w:id="95"/>
     </w:p>
     <w:p>
       <w:pPr>
@@ -23420,7 +22013,7 @@
         </w:rPr>
       </w:pPr>
       <w:bookmarkStart w:id="96" w:name="_Toc329600045"/>
-      <w:bookmarkStart w:id="97" w:name="_Toc346143333"/>
+      <w:bookmarkStart w:id="97" w:name="_Toc357538144"/>
       <w:r>
         <w:rPr>
           <w:lang w:val="es-ES_tradnl"/>
@@ -23565,7 +22158,7 @@
         </w:rPr>
       </w:pPr>
       <w:bookmarkStart w:id="98" w:name="_Toc329600046"/>
-      <w:bookmarkStart w:id="99" w:name="_Toc346143334"/>
+      <w:bookmarkStart w:id="99" w:name="_Toc357538145"/>
       <w:r>
         <w:rPr>
           <w:lang w:val="es-ES_tradnl"/>
@@ -23675,7 +22268,7 @@
         </w:rPr>
       </w:pPr>
       <w:bookmarkStart w:id="100" w:name="_Toc329600047"/>
-      <w:bookmarkStart w:id="101" w:name="_Toc346143335"/>
+      <w:bookmarkStart w:id="101" w:name="_Toc357538146"/>
       <w:r>
         <w:rPr>
           <w:lang w:val="es-ES_tradnl"/>
@@ -23708,61 +22301,11 @@
           <w:lang w:val="es-ES_tradnl"/>
         </w:rPr>
       </w:pPr>
-      <w:proofErr w:type="spellStart"/>
-      <w:r>
-        <w:rPr>
-          <w:lang w:val="es-ES_tradnl"/>
-        </w:rPr>
-        <w:t>Gorton</w:t>
-      </w:r>
-      <w:proofErr w:type="spellEnd"/>
-      <w:r>
-        <w:rPr>
-          <w:lang w:val="es-ES_tradnl"/>
-        </w:rPr>
-        <w:t xml:space="preserve">, </w:t>
-      </w:r>
-      <w:proofErr w:type="spellStart"/>
-      <w:r>
-        <w:rPr>
-          <w:lang w:val="es-ES_tradnl"/>
-        </w:rPr>
-        <w:t>Ian</w:t>
-      </w:r>
-      <w:proofErr w:type="spellEnd"/>
-      <w:r>
-        <w:rPr>
-          <w:lang w:val="es-ES_tradnl"/>
-        </w:rPr>
-        <w:t xml:space="preserve">: </w:t>
-      </w:r>
-      <w:proofErr w:type="spellStart"/>
-      <w:r>
-        <w:rPr>
-          <w:lang w:val="es-ES_tradnl"/>
-        </w:rPr>
-        <w:t>Essential</w:t>
-      </w:r>
-      <w:proofErr w:type="spellEnd"/>
-      <w:r>
-        <w:rPr>
-          <w:lang w:val="es-ES_tradnl"/>
-        </w:rPr>
-        <w:t xml:space="preserve"> software </w:t>
-      </w:r>
-      <w:proofErr w:type="spellStart"/>
-      <w:r>
-        <w:rPr>
-          <w:lang w:val="es-ES_tradnl"/>
-        </w:rPr>
-        <w:t>architecture</w:t>
-      </w:r>
-      <w:proofErr w:type="spellEnd"/>
-      <w:r>
-        <w:rPr>
-          <w:lang w:val="es-ES_tradnl"/>
-        </w:rPr>
-        <w:t>, 2006</w:t>
+      <w:r>
+        <w:rPr>
+          <w:lang w:val="es-ES_tradnl"/>
+        </w:rPr>
+        <w:t>Gorton, Ian: Essential software architecture, 2006</w:t>
       </w:r>
     </w:p>
     <w:p>
@@ -23781,14 +22324,12 @@
           <w:lang w:val="es-ES_tradnl"/>
         </w:rPr>
       </w:pPr>
-      <w:proofErr w:type="spellStart"/>
       <w:r>
         <w:rPr>
           <w:lang w:val="es-ES_tradnl"/>
         </w:rPr>
         <w:t>Arshavskiy</w:t>
       </w:r>
-      <w:proofErr w:type="spellEnd"/>
       <w:r>
         <w:rPr>
           <w:lang w:val="es-ES_tradnl"/>
@@ -23807,53 +22348,12 @@
         </w:rPr>
         <w:t xml:space="preserve">. </w:t>
       </w:r>
-      <w:proofErr w:type="spellStart"/>
       <w:r>
         <w:rPr>
           <w:i/>
           <w:lang w:val="es-ES_tradnl"/>
         </w:rPr>
-        <w:t>Instructional</w:t>
-      </w:r>
-      <w:proofErr w:type="spellEnd"/>
-      <w:r>
-        <w:rPr>
-          <w:i/>
-          <w:lang w:val="es-ES_tradnl"/>
-        </w:rPr>
-        <w:t xml:space="preserve"> </w:t>
-      </w:r>
-      <w:proofErr w:type="spellStart"/>
-      <w:r>
-        <w:rPr>
-          <w:i/>
-          <w:lang w:val="es-ES_tradnl"/>
-        </w:rPr>
-        <w:t>Design</w:t>
-      </w:r>
-      <w:proofErr w:type="spellEnd"/>
-      <w:r>
-        <w:rPr>
-          <w:i/>
-          <w:lang w:val="es-ES_tradnl"/>
-        </w:rPr>
-        <w:t xml:space="preserve"> </w:t>
-      </w:r>
-      <w:proofErr w:type="spellStart"/>
-      <w:r>
-        <w:rPr>
-          <w:i/>
-          <w:lang w:val="es-ES_tradnl"/>
-        </w:rPr>
-        <w:t>for</w:t>
-      </w:r>
-      <w:proofErr w:type="spellEnd"/>
-      <w:r>
-        <w:rPr>
-          <w:i/>
-          <w:lang w:val="es-ES_tradnl"/>
-        </w:rPr>
-        <w:t xml:space="preserve"> ELearning. </w:t>
+        <w:t xml:space="preserve">Instructional Design for ELearning. </w:t>
       </w:r>
       <w:r>
         <w:rPr>
@@ -24015,7 +22515,7 @@
         </w:rPr>
       </w:pPr>
       <w:bookmarkStart w:id="102" w:name="_Toc329600048"/>
-      <w:bookmarkStart w:id="103" w:name="_Toc346143336"/>
+      <w:bookmarkStart w:id="103" w:name="_Toc357538147"/>
       <w:r>
         <w:rPr>
           <w:lang w:val="es-ES_tradnl"/>
@@ -24090,7 +22590,7 @@
         </w:rPr>
       </w:pPr>
       <w:bookmarkStart w:id="104" w:name="_Toc329600049"/>
-      <w:bookmarkStart w:id="105" w:name="_Toc346143337"/>
+      <w:bookmarkStart w:id="105" w:name="_Toc357538148"/>
       <w:r>
         <w:rPr>
           <w:lang w:val="es-ES_tradnl"/>
@@ -24221,7 +22721,7 @@
           <w:rPr>
             <w:noProof/>
           </w:rPr>
-          <w:t>X</w:t>
+          <w:t>I</w:t>
         </w:r>
         <w:r>
           <w:rPr>
@@ -29130,7 +27630,7 @@
 </file>
 
 <file path=customXml/itemProps1.xml><?xml version="1.0" encoding="utf-8"?>
-<ds:datastoreItem xmlns:ds="http://schemas.openxmlformats.org/officeDocument/2006/customXml" ds:itemID="{35793333-1FB1-544E-A6DA-9216E6C40FEA}">
+<ds:datastoreItem xmlns:ds="http://schemas.openxmlformats.org/officeDocument/2006/customXml" ds:itemID="{C98C2508-3E0D-7F41-8143-A8E25C066291}">
   <ds:schemaRefs>
     <ds:schemaRef ds:uri="http://schemas.openxmlformats.org/officeDocument/2006/bibliography"/>
   </ds:schemaRefs>
